--- a/PP/лаб 1.docx
+++ b/PP/лаб 1.docx
@@ -825,6 +825,14 @@
         <w:rPr>
           <w:rFonts w:ascii="Times New Roman" w:hAnsi="Times New Roman" w:cs="Times New Roman"/>
           <w:sz w:val="28"/>
+          <w:u w:val="single"/>
+        </w:rPr>
+        <w:t xml:space="preserve">    </w:t>
+      </w:r>
+      <w:r>
+        <w:rPr>
+          <w:rFonts w:ascii="Times New Roman" w:hAnsi="Times New Roman" w:cs="Times New Roman"/>
+          <w:sz w:val="28"/>
         </w:rPr>
         <w:t>/Категов А.</w:t>
       </w:r>
@@ -908,7 +916,7 @@
           <w:sz w:val="28"/>
           <w:u w:val="single"/>
         </w:rPr>
-        <w:t xml:space="preserve">     </w:t>
+        <w:t xml:space="preserve">    </w:t>
       </w:r>
       <w:r>
         <w:rPr>
@@ -917,21 +925,47 @@
         </w:rPr>
         <w:t>/</w:t>
       </w:r>
-      <w:proofErr w:type="spellStart"/>
       <w:r>
         <w:rPr>
           <w:rFonts w:ascii="Times New Roman" w:hAnsi="Times New Roman" w:cs="Times New Roman"/>
           <w:sz w:val="28"/>
         </w:rPr>
-        <w:t>Мельцов</w:t>
-      </w:r>
-      <w:proofErr w:type="spellEnd"/>
+        <w:t>Долженкова</w:t>
+      </w:r>
       <w:r>
         <w:rPr>
           <w:rFonts w:ascii="Times New Roman" w:hAnsi="Times New Roman" w:cs="Times New Roman"/>
           <w:sz w:val="28"/>
         </w:rPr>
-        <w:t xml:space="preserve"> В. Ю.</w:t>
+        <w:t xml:space="preserve"> </w:t>
+      </w:r>
+      <w:r>
+        <w:rPr>
+          <w:rFonts w:ascii="Times New Roman" w:hAnsi="Times New Roman" w:cs="Times New Roman"/>
+          <w:sz w:val="28"/>
+        </w:rPr>
+        <w:t>М</w:t>
+      </w:r>
+      <w:r>
+        <w:rPr>
+          <w:rFonts w:ascii="Times New Roman" w:hAnsi="Times New Roman" w:cs="Times New Roman"/>
+          <w:sz w:val="28"/>
+        </w:rPr>
+        <w:t xml:space="preserve">. </w:t>
+      </w:r>
+      <w:r>
+        <w:rPr>
+          <w:rFonts w:ascii="Times New Roman" w:hAnsi="Times New Roman" w:cs="Times New Roman"/>
+          <w:sz w:val="28"/>
+        </w:rPr>
+        <w:t>Л</w:t>
+      </w:r>
+      <w:r>
+        <w:rPr>
+          <w:rFonts w:ascii="Times New Roman" w:hAnsi="Times New Roman" w:cs="Times New Roman"/>
+          <w:sz w:val="28"/>
+        </w:rPr>
+        <w:t>.</w:t>
       </w:r>
       <w:r>
         <w:rPr>
@@ -1047,7 +1081,7 @@
           </mc:Choice>
           <mc:Fallback>
             <w:pict>
-              <v:rect w14:anchorId="59A98591" id="Прямоугольник 2" o:spid="_x0000_s1026" style="position:absolute;margin-left:155.65pt;margin-top:35pt;width:154.65pt;height:32.55pt;z-index:251633664;visibility:visible;mso-wrap-style:square;mso-wrap-distance-left:9pt;mso-wrap-distance-top:0;mso-wrap-distance-right:9pt;mso-wrap-distance-bottom:0;mso-position-horizontal:absolute;mso-position-horizontal-relative:margin;mso-position-vertical:absolute;mso-position-vertical-relative:text;v-text-anchor:middle" o:gfxdata="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" fillcolor="white [3212]" strokecolor="white [3212]" strokeweight="2pt">
+              <v:rect w14:anchorId="2FF8AD46" id="Прямоугольник 2" o:spid="_x0000_s1026" style="position:absolute;margin-left:155.65pt;margin-top:35pt;width:154.65pt;height:32.55pt;z-index:251633664;visibility:visible;mso-wrap-style:square;mso-wrap-distance-left:9pt;mso-wrap-distance-top:0;mso-wrap-distance-right:9pt;mso-wrap-distance-bottom:0;mso-position-horizontal:absolute;mso-position-horizontal-relative:margin;mso-position-vertical:absolute;mso-position-vertical-relative:text;v-text-anchor:middle" o:gfxdata="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" fillcolor="white [3212]" strokecolor="white [3212]" strokeweight="2pt">
                 <w10:wrap anchorx="margin"/>
               </v:rect>
             </w:pict>
@@ -2138,15 +2172,7 @@
           <w:sz w:val="28"/>
           <w:szCs w:val="28"/>
         </w:rPr>
-        <w:t>с</w:t>
-      </w:r>
-      <w:r>
-        <w:rPr>
-          <w:rFonts w:ascii="Times New Roman" w:eastAsia="Calibri" w:hAnsi="Times New Roman" w:cs="Times New Roman"/>
-          <w:sz w:val="28"/>
-          <w:szCs w:val="28"/>
-        </w:rPr>
-        <w:t xml:space="preserve">ложность по памяти </w:t>
+        <w:t xml:space="preserve">сложность по памяти </w:t>
       </w:r>
       <w:r>
         <w:rPr>
@@ -2288,6 +2314,7 @@
           <w:rFonts w:ascii="Times New Roman" w:eastAsia="Calibri" w:hAnsi="Times New Roman" w:cs="Times New Roman"/>
           <w:sz w:val="28"/>
           <w:szCs w:val="28"/>
+          <w:lang w:val="en-US"/>
         </w:rPr>
       </w:pPr>
       <w:r>
@@ -2296,7 +2323,137 @@
           <w:sz w:val="28"/>
           <w:szCs w:val="28"/>
         </w:rPr>
-        <w:t xml:space="preserve">В ходе тестирования выполнялась раскраска графов, сгенерированных случайным образом. Количество вершин и ребер каждого графа и результаты тестирования приведены в таблице 1. </w:t>
+        <w:t>Тестирование проводилось на ЭВМ под управлением 64-разрядной OC</w:t>
+      </w:r>
+      <w:r>
+        <w:rPr>
+          <w:rFonts w:ascii="Times New Roman" w:eastAsia="Calibri" w:hAnsi="Times New Roman" w:cs="Times New Roman"/>
+          <w:sz w:val="28"/>
+          <w:szCs w:val="28"/>
+        </w:rPr>
+        <w:t xml:space="preserve"> </w:t>
+      </w:r>
+      <w:r>
+        <w:rPr>
+          <w:rFonts w:ascii="Times New Roman" w:eastAsia="Calibri" w:hAnsi="Times New Roman" w:cs="Times New Roman"/>
+          <w:sz w:val="28"/>
+          <w:szCs w:val="28"/>
+        </w:rPr>
+        <w:t xml:space="preserve">Windows 10, с 8 ГБ оперативной памяти, с процессором AMD </w:t>
+      </w:r>
+      <w:proofErr w:type="spellStart"/>
+      <w:r>
+        <w:rPr>
+          <w:rFonts w:ascii="Times New Roman" w:eastAsia="Calibri" w:hAnsi="Times New Roman" w:cs="Times New Roman"/>
+          <w:sz w:val="28"/>
+          <w:szCs w:val="28"/>
+        </w:rPr>
+        <w:t>Ryzen</w:t>
+      </w:r>
+      <w:proofErr w:type="spellEnd"/>
+      <w:r>
+        <w:rPr>
+          <w:rFonts w:ascii="Times New Roman" w:eastAsia="Calibri" w:hAnsi="Times New Roman" w:cs="Times New Roman"/>
+          <w:sz w:val="28"/>
+          <w:szCs w:val="28"/>
+        </w:rPr>
+        <w:t xml:space="preserve"> 3 4300</w:t>
+      </w:r>
+      <w:r>
+        <w:rPr>
+          <w:rFonts w:ascii="Times New Roman" w:eastAsia="Calibri" w:hAnsi="Times New Roman" w:cs="Times New Roman"/>
+          <w:sz w:val="28"/>
+          <w:szCs w:val="28"/>
+          <w:lang w:val="en-US"/>
+        </w:rPr>
+        <w:t>U</w:t>
+      </w:r>
+      <w:r>
+        <w:rPr>
+          <w:rFonts w:ascii="Times New Roman" w:eastAsia="Calibri" w:hAnsi="Times New Roman" w:cs="Times New Roman"/>
+          <w:sz w:val="28"/>
+          <w:szCs w:val="28"/>
+        </w:rPr>
+        <w:t xml:space="preserve"> 2,70</w:t>
+      </w:r>
+      <w:r>
+        <w:rPr>
+          <w:rFonts w:ascii="Times New Roman" w:eastAsia="Calibri" w:hAnsi="Times New Roman" w:cs="Times New Roman"/>
+          <w:sz w:val="28"/>
+          <w:szCs w:val="28"/>
+          <w:lang w:val="en-US"/>
+        </w:rPr>
+        <w:t>GHz</w:t>
+      </w:r>
+      <w:r>
+        <w:rPr>
+          <w:rFonts w:ascii="Times New Roman" w:eastAsia="Calibri" w:hAnsi="Times New Roman" w:cs="Times New Roman"/>
+          <w:sz w:val="28"/>
+          <w:szCs w:val="28"/>
+        </w:rPr>
+        <w:t xml:space="preserve"> </w:t>
+      </w:r>
+      <w:r>
+        <w:rPr>
+          <w:rFonts w:ascii="Times New Roman" w:eastAsia="Calibri" w:hAnsi="Times New Roman" w:cs="Times New Roman"/>
+          <w:sz w:val="28"/>
+          <w:szCs w:val="28"/>
+        </w:rPr>
+        <w:t>(4 физических ядра</w:t>
+      </w:r>
+      <w:r>
+        <w:rPr>
+          <w:rFonts w:ascii="Times New Roman" w:eastAsia="Calibri" w:hAnsi="Times New Roman" w:cs="Times New Roman"/>
+          <w:sz w:val="28"/>
+          <w:szCs w:val="28"/>
+        </w:rPr>
+        <w:t>, 4 потока</w:t>
+      </w:r>
+      <w:r>
+        <w:rPr>
+          <w:rFonts w:ascii="Times New Roman" w:eastAsia="Calibri" w:hAnsi="Times New Roman" w:cs="Times New Roman"/>
+          <w:sz w:val="28"/>
+          <w:szCs w:val="28"/>
+        </w:rPr>
+        <w:t>).</w:t>
+      </w:r>
+      <w:r>
+        <w:rPr>
+          <w:rFonts w:ascii="Times New Roman" w:eastAsia="Calibri" w:hAnsi="Times New Roman" w:cs="Times New Roman"/>
+          <w:sz w:val="28"/>
+          <w:szCs w:val="28"/>
+        </w:rPr>
+        <w:t xml:space="preserve"> </w:t>
+      </w:r>
+      <w:r>
+        <w:rPr>
+          <w:rFonts w:ascii="Times New Roman" w:eastAsia="Calibri" w:hAnsi="Times New Roman" w:cs="Times New Roman"/>
+          <w:sz w:val="28"/>
+          <w:szCs w:val="28"/>
+        </w:rPr>
+        <w:t>В ходе тестирования выполнялась раскраска графов, сгенерированных случайным образом.</w:t>
+      </w:r>
+    </w:p>
+    <w:p>
+      <w:pPr>
+        <w:widowControl/>
+        <w:autoSpaceDE/>
+        <w:autoSpaceDN/>
+        <w:spacing w:after="160" w:line="360" w:lineRule="auto"/>
+        <w:jc w:val="both"/>
+        <w:rPr>
+          <w:rFonts w:ascii="Times New Roman" w:eastAsia="Calibri" w:hAnsi="Times New Roman" w:cs="Times New Roman"/>
+          <w:sz w:val="28"/>
+          <w:szCs w:val="28"/>
+        </w:rPr>
+      </w:pPr>
+      <w:r>
+        <w:rPr>
+          <w:rFonts w:ascii="Times New Roman" w:eastAsia="Calibri" w:hAnsi="Times New Roman" w:cs="Times New Roman"/>
+          <w:sz w:val="28"/>
+          <w:szCs w:val="28"/>
+        </w:rPr>
+        <w:t xml:space="preserve">Количество вершин и ребер каждого графа и результаты тестирования приведены в таблице 1. </w:t>
       </w:r>
     </w:p>
     <w:p>
@@ -2376,39 +2533,7 @@
                 <w:sz w:val="28"/>
                 <w:szCs w:val="28"/>
               </w:rPr>
-              <w:t>Время</w:t>
-            </w:r>
-            <w:r>
-              <w:rPr>
-                <w:rFonts w:ascii="Times New Roman" w:hAnsi="Times New Roman" w:cs="Times New Roman"/>
-                <w:sz w:val="28"/>
-                <w:szCs w:val="28"/>
-              </w:rPr>
-              <w:t xml:space="preserve"> исходного</w:t>
-            </w:r>
-            <w:r>
-              <w:rPr>
-                <w:rFonts w:ascii="Times New Roman" w:hAnsi="Times New Roman" w:cs="Times New Roman"/>
-                <w:sz w:val="28"/>
-                <w:szCs w:val="28"/>
-              </w:rPr>
-              <w:t xml:space="preserve"> алгоритм</w:t>
-            </w:r>
-            <w:r>
-              <w:rPr>
-                <w:rFonts w:ascii="Times New Roman" w:hAnsi="Times New Roman" w:cs="Times New Roman"/>
-                <w:sz w:val="28"/>
-                <w:szCs w:val="28"/>
-              </w:rPr>
-              <w:t>а</w:t>
-            </w:r>
-            <w:r>
-              <w:rPr>
-                <w:rFonts w:ascii="Times New Roman" w:hAnsi="Times New Roman" w:cs="Times New Roman"/>
-                <w:sz w:val="28"/>
-                <w:szCs w:val="28"/>
-              </w:rPr>
-              <w:t>, мс</w:t>
+              <w:t>Время исходного алгоритма, мс</w:t>
             </w:r>
           </w:p>
         </w:tc>
@@ -2431,39 +2556,7 @@
                 <w:sz w:val="28"/>
                 <w:szCs w:val="28"/>
               </w:rPr>
-              <w:t>Время</w:t>
-            </w:r>
-            <w:r>
-              <w:rPr>
-                <w:rFonts w:ascii="Times New Roman" w:hAnsi="Times New Roman" w:cs="Times New Roman"/>
-                <w:sz w:val="28"/>
-                <w:szCs w:val="28"/>
-              </w:rPr>
-              <w:t xml:space="preserve"> оптимизированного</w:t>
-            </w:r>
-            <w:r>
-              <w:rPr>
-                <w:rFonts w:ascii="Times New Roman" w:hAnsi="Times New Roman" w:cs="Times New Roman"/>
-                <w:sz w:val="28"/>
-                <w:szCs w:val="28"/>
-              </w:rPr>
-              <w:t xml:space="preserve"> алгоритм</w:t>
-            </w:r>
-            <w:r>
-              <w:rPr>
-                <w:rFonts w:ascii="Times New Roman" w:hAnsi="Times New Roman" w:cs="Times New Roman"/>
-                <w:sz w:val="28"/>
-                <w:szCs w:val="28"/>
-              </w:rPr>
-              <w:t>а</w:t>
-            </w:r>
-            <w:r>
-              <w:rPr>
-                <w:rFonts w:ascii="Times New Roman" w:hAnsi="Times New Roman" w:cs="Times New Roman"/>
-                <w:sz w:val="28"/>
-                <w:szCs w:val="28"/>
-              </w:rPr>
-              <w:t>, мс</w:t>
+              <w:t>Время оптимизированного алгоритма, мс</w:t>
             </w:r>
           </w:p>
         </w:tc>
@@ -2981,15 +3074,7 @@
                 <w:sz w:val="28"/>
                 <w:szCs w:val="28"/>
               </w:rPr>
-              <w:t>3</w:t>
-            </w:r>
-            <w:r>
-              <w:rPr>
-                <w:rFonts w:ascii="Times New Roman" w:eastAsia="Calibri" w:hAnsi="Times New Roman" w:cs="Times New Roman"/>
-                <w:sz w:val="28"/>
-                <w:szCs w:val="28"/>
-              </w:rPr>
-              <w:t>00, 5000</w:t>
+              <w:t>300, 5000</w:t>
             </w:r>
           </w:p>
         </w:tc>
@@ -3057,15 +3142,7 @@
                 <w:sz w:val="28"/>
                 <w:szCs w:val="28"/>
               </w:rPr>
-              <w:t>3</w:t>
-            </w:r>
-            <w:r>
-              <w:rPr>
-                <w:rFonts w:ascii="Times New Roman" w:eastAsia="Calibri" w:hAnsi="Times New Roman" w:cs="Times New Roman"/>
-                <w:sz w:val="28"/>
-                <w:szCs w:val="28"/>
-              </w:rPr>
-              <w:t>00, 10000</w:t>
+              <w:t>300, 10000</w:t>
             </w:r>
           </w:p>
         </w:tc>
@@ -3201,6 +3278,7 @@
                 <w:sz w:val="28"/>
                 <w:szCs w:val="28"/>
               </w:rPr>
+              <w:lastRenderedPageBreak/>
               <w:t>250, 14000</w:t>
             </w:r>
           </w:p>
@@ -3491,7 +3569,6 @@
           <w:sz w:val="28"/>
           <w:szCs w:val="28"/>
         </w:rPr>
-        <w:lastRenderedPageBreak/>
         <w:t>Вывод</w:t>
       </w:r>
       <w:r>
@@ -3588,15 +3665,7 @@
           <w:sz w:val="28"/>
           <w:szCs w:val="28"/>
         </w:rPr>
-        <w:t>его быстродействия</w:t>
-      </w:r>
-      <w:r>
-        <w:rPr>
-          <w:rFonts w:ascii="Times New Roman" w:hAnsi="Times New Roman"/>
-          <w:sz w:val="28"/>
-          <w:szCs w:val="28"/>
-        </w:rPr>
-        <w:t xml:space="preserve">. </w:t>
+        <w:t xml:space="preserve">его быстродействия. </w:t>
       </w:r>
       <w:r>
         <w:rPr>
@@ -3873,50 +3942,6 @@
         <w:autoSpaceDN/>
         <w:spacing w:after="160" w:line="360" w:lineRule="auto"/>
         <w:contextualSpacing/>
-        <w:jc w:val="both"/>
-        <w:rPr>
-          <w:rFonts w:ascii="Times New Roman" w:eastAsia="Calibri" w:hAnsi="Times New Roman" w:cs="Times New Roman"/>
-          <w:sz w:val="28"/>
-          <w:szCs w:val="28"/>
-        </w:rPr>
-      </w:pPr>
-    </w:p>
-    <w:p>
-      <w:pPr>
-        <w:widowControl/>
-        <w:autoSpaceDE/>
-        <w:autoSpaceDN/>
-        <w:spacing w:after="160" w:line="360" w:lineRule="auto"/>
-        <w:contextualSpacing/>
-        <w:jc w:val="both"/>
-        <w:rPr>
-          <w:rFonts w:ascii="Times New Roman" w:eastAsia="Calibri" w:hAnsi="Times New Roman" w:cs="Times New Roman"/>
-          <w:sz w:val="28"/>
-          <w:szCs w:val="28"/>
-        </w:rPr>
-      </w:pPr>
-    </w:p>
-    <w:p>
-      <w:pPr>
-        <w:widowControl/>
-        <w:autoSpaceDE/>
-        <w:autoSpaceDN/>
-        <w:spacing w:after="160" w:line="360" w:lineRule="auto"/>
-        <w:contextualSpacing/>
-        <w:jc w:val="both"/>
-        <w:rPr>
-          <w:rFonts w:ascii="Times New Roman" w:eastAsia="Calibri" w:hAnsi="Times New Roman" w:cs="Times New Roman"/>
-          <w:sz w:val="28"/>
-          <w:szCs w:val="28"/>
-        </w:rPr>
-      </w:pPr>
-    </w:p>
-    <w:p>
-      <w:pPr>
-        <w:widowControl/>
-        <w:autoSpaceDE/>
-        <w:autoSpaceDN/>
-        <w:spacing w:after="160" w:line="360" w:lineRule="auto"/>
         <w:jc w:val="both"/>
         <w:rPr>
           <w:rFonts w:ascii="Times New Roman" w:eastAsia="Calibri" w:hAnsi="Times New Roman" w:cs="Times New Roman"/>
@@ -4054,7 +4079,6 @@
           <w:color w:val="000000"/>
           <w:sz w:val="19"/>
           <w:szCs w:val="19"/>
-          <w:lang w:val="en-US"/>
         </w:rPr>
       </w:pPr>
       <w:r>
@@ -4063,6 +4087,75 @@
           <w:color w:val="808080"/>
           <w:sz w:val="19"/>
           <w:szCs w:val="19"/>
+        </w:rPr>
+        <w:t>#</w:t>
+      </w:r>
+      <w:r>
+        <w:rPr>
+          <w:rFonts w:eastAsiaTheme="minorHAnsi"/>
+          <w:color w:val="808080"/>
+          <w:sz w:val="19"/>
+          <w:szCs w:val="19"/>
+          <w:lang w:val="en-US"/>
+        </w:rPr>
+        <w:t>include</w:t>
+      </w:r>
+      <w:r>
+        <w:rPr>
+          <w:rFonts w:eastAsiaTheme="minorHAnsi"/>
+          <w:color w:val="000000"/>
+          <w:sz w:val="19"/>
+          <w:szCs w:val="19"/>
+        </w:rPr>
+        <w:t xml:space="preserve"> </w:t>
+      </w:r>
+      <w:r>
+        <w:rPr>
+          <w:rFonts w:eastAsiaTheme="minorHAnsi"/>
+          <w:color w:val="A31515"/>
+          <w:sz w:val="19"/>
+          <w:szCs w:val="19"/>
+        </w:rPr>
+        <w:t>&lt;</w:t>
+      </w:r>
+      <w:r>
+        <w:rPr>
+          <w:rFonts w:eastAsiaTheme="minorHAnsi"/>
+          <w:color w:val="A31515"/>
+          <w:sz w:val="19"/>
+          <w:szCs w:val="19"/>
+          <w:lang w:val="en-US"/>
+        </w:rPr>
+        <w:t>vector</w:t>
+      </w:r>
+      <w:r>
+        <w:rPr>
+          <w:rFonts w:eastAsiaTheme="minorHAnsi"/>
+          <w:color w:val="A31515"/>
+          <w:sz w:val="19"/>
+          <w:szCs w:val="19"/>
+        </w:rPr>
+        <w:t>&gt;</w:t>
+      </w:r>
+    </w:p>
+    <w:p>
+      <w:pPr>
+        <w:widowControl/>
+        <w:adjustRightInd w:val="0"/>
+        <w:rPr>
+          <w:rFonts w:eastAsiaTheme="minorHAnsi"/>
+          <w:color w:val="000000"/>
+          <w:sz w:val="19"/>
+          <w:szCs w:val="19"/>
+          <w:lang w:val="en-US"/>
+        </w:rPr>
+      </w:pPr>
+      <w:r>
+        <w:rPr>
+          <w:rFonts w:eastAsiaTheme="minorHAnsi"/>
+          <w:color w:val="808080"/>
+          <w:sz w:val="19"/>
+          <w:szCs w:val="19"/>
           <w:lang w:val="en-US"/>
         </w:rPr>
         <w:t>#include</w:t>
@@ -4085,7 +4178,7 @@
           <w:szCs w:val="19"/>
           <w:lang w:val="en-US"/>
         </w:rPr>
-        <w:t>&lt;vector&gt;</w:t>
+        <w:t>&lt;iostream&gt;</w:t>
       </w:r>
     </w:p>
     <w:p>
@@ -4128,7 +4221,7 @@
           <w:szCs w:val="19"/>
           <w:lang w:val="en-US"/>
         </w:rPr>
-        <w:t>&lt;iostream&gt;</w:t>
+        <w:t>&lt;cstdint&gt;</w:t>
       </w:r>
     </w:p>
     <w:p>
@@ -4171,7 +4264,7 @@
           <w:szCs w:val="19"/>
           <w:lang w:val="en-US"/>
         </w:rPr>
-        <w:t>&lt;cstdint&gt;</w:t>
+        <w:t>&lt;set&gt;</w:t>
       </w:r>
     </w:p>
     <w:p>
@@ -4214,7 +4307,7 @@
           <w:szCs w:val="19"/>
           <w:lang w:val="en-US"/>
         </w:rPr>
-        <w:t>&lt;set&gt;</w:t>
+        <w:t>&lt;unordered_set&gt;</w:t>
       </w:r>
     </w:p>
     <w:p>
@@ -4257,7 +4350,7 @@
           <w:szCs w:val="19"/>
           <w:lang w:val="en-US"/>
         </w:rPr>
-        <w:t>&lt;unordered_set&gt;</w:t>
+        <w:t>&lt;algorithm&gt;</w:t>
       </w:r>
     </w:p>
     <w:p>
@@ -4300,7 +4393,7 @@
           <w:szCs w:val="19"/>
           <w:lang w:val="en-US"/>
         </w:rPr>
-        <w:t>&lt;algorithm&gt;</w:t>
+        <w:t>&lt;fstream&gt;</w:t>
       </w:r>
     </w:p>
     <w:p>
@@ -4343,7 +4436,7 @@
           <w:szCs w:val="19"/>
           <w:lang w:val="en-US"/>
         </w:rPr>
-        <w:t>&lt;fstream&gt;</w:t>
+        <w:t>&lt;chrono&gt;</w:t>
       </w:r>
     </w:p>
     <w:p>
@@ -4386,7 +4479,7 @@
           <w:szCs w:val="19"/>
           <w:lang w:val="en-US"/>
         </w:rPr>
-        <w:t>&lt;chrono&gt;</w:t>
+        <w:t>&lt;iomanip&gt;</w:t>
       </w:r>
     </w:p>
     <w:p>
@@ -4401,6 +4494,311 @@
           <w:lang w:val="en-US"/>
         </w:rPr>
       </w:pPr>
+    </w:p>
+    <w:p>
+      <w:pPr>
+        <w:widowControl/>
+        <w:adjustRightInd w:val="0"/>
+        <w:rPr>
+          <w:rFonts w:eastAsiaTheme="minorHAnsi"/>
+          <w:color w:val="000000"/>
+          <w:sz w:val="19"/>
+          <w:szCs w:val="19"/>
+          <w:lang w:val="en-US"/>
+        </w:rPr>
+      </w:pPr>
+      <w:r>
+        <w:rPr>
+          <w:rFonts w:eastAsiaTheme="minorHAnsi"/>
+          <w:color w:val="0000FF"/>
+          <w:sz w:val="19"/>
+          <w:szCs w:val="19"/>
+          <w:lang w:val="en-US"/>
+        </w:rPr>
+        <w:t>using</w:t>
+      </w:r>
+      <w:r>
+        <w:rPr>
+          <w:rFonts w:eastAsiaTheme="minorHAnsi"/>
+          <w:color w:val="000000"/>
+          <w:sz w:val="19"/>
+          <w:szCs w:val="19"/>
+          <w:lang w:val="en-US"/>
+        </w:rPr>
+        <w:t xml:space="preserve"> </w:t>
+      </w:r>
+      <w:r>
+        <w:rPr>
+          <w:rFonts w:eastAsiaTheme="minorHAnsi"/>
+          <w:color w:val="0000FF"/>
+          <w:sz w:val="19"/>
+          <w:szCs w:val="19"/>
+          <w:lang w:val="en-US"/>
+        </w:rPr>
+        <w:t>namespace</w:t>
+      </w:r>
+      <w:r>
+        <w:rPr>
+          <w:rFonts w:eastAsiaTheme="minorHAnsi"/>
+          <w:color w:val="000000"/>
+          <w:sz w:val="19"/>
+          <w:szCs w:val="19"/>
+          <w:lang w:val="en-US"/>
+        </w:rPr>
+        <w:t xml:space="preserve"> std;</w:t>
+      </w:r>
+    </w:p>
+    <w:p>
+      <w:pPr>
+        <w:widowControl/>
+        <w:adjustRightInd w:val="0"/>
+        <w:rPr>
+          <w:rFonts w:eastAsiaTheme="minorHAnsi"/>
+          <w:color w:val="000000"/>
+          <w:sz w:val="19"/>
+          <w:szCs w:val="19"/>
+          <w:lang w:val="en-US"/>
+        </w:rPr>
+      </w:pPr>
+      <w:r>
+        <w:rPr>
+          <w:rFonts w:eastAsiaTheme="minorHAnsi"/>
+          <w:color w:val="0000FF"/>
+          <w:sz w:val="19"/>
+          <w:szCs w:val="19"/>
+          <w:lang w:val="en-US"/>
+        </w:rPr>
+        <w:t>using</w:t>
+      </w:r>
+      <w:r>
+        <w:rPr>
+          <w:rFonts w:eastAsiaTheme="minorHAnsi"/>
+          <w:color w:val="000000"/>
+          <w:sz w:val="19"/>
+          <w:szCs w:val="19"/>
+          <w:lang w:val="en-US"/>
+        </w:rPr>
+        <w:t xml:space="preserve"> </w:t>
+      </w:r>
+      <w:r>
+        <w:rPr>
+          <w:rFonts w:eastAsiaTheme="minorHAnsi"/>
+          <w:color w:val="0000FF"/>
+          <w:sz w:val="19"/>
+          <w:szCs w:val="19"/>
+          <w:lang w:val="en-US"/>
+        </w:rPr>
+        <w:t>namespace</w:t>
+      </w:r>
+      <w:r>
+        <w:rPr>
+          <w:rFonts w:eastAsiaTheme="minorHAnsi"/>
+          <w:color w:val="000000"/>
+          <w:sz w:val="19"/>
+          <w:szCs w:val="19"/>
+          <w:lang w:val="en-US"/>
+        </w:rPr>
+        <w:t xml:space="preserve"> chrono;</w:t>
+      </w:r>
+    </w:p>
+    <w:p>
+      <w:pPr>
+        <w:widowControl/>
+        <w:adjustRightInd w:val="0"/>
+        <w:rPr>
+          <w:rFonts w:eastAsiaTheme="minorHAnsi"/>
+          <w:color w:val="000000"/>
+          <w:sz w:val="19"/>
+          <w:szCs w:val="19"/>
+          <w:lang w:val="en-US"/>
+        </w:rPr>
+      </w:pPr>
+      <w:r>
+        <w:rPr>
+          <w:rFonts w:eastAsiaTheme="minorHAnsi"/>
+          <w:color w:val="0000FF"/>
+          <w:sz w:val="19"/>
+          <w:szCs w:val="19"/>
+          <w:lang w:val="en-US"/>
+        </w:rPr>
+        <w:t>using</w:t>
+      </w:r>
+      <w:r>
+        <w:rPr>
+          <w:rFonts w:eastAsiaTheme="minorHAnsi"/>
+          <w:color w:val="000000"/>
+          <w:sz w:val="19"/>
+          <w:szCs w:val="19"/>
+          <w:lang w:val="en-US"/>
+        </w:rPr>
+        <w:t xml:space="preserve"> </w:t>
+      </w:r>
+      <w:r>
+        <w:rPr>
+          <w:rFonts w:eastAsiaTheme="minorHAnsi"/>
+          <w:color w:val="2B91AF"/>
+          <w:sz w:val="19"/>
+          <w:szCs w:val="19"/>
+          <w:lang w:val="en-US"/>
+        </w:rPr>
+        <w:t>graph_t</w:t>
+      </w:r>
+      <w:r>
+        <w:rPr>
+          <w:rFonts w:eastAsiaTheme="minorHAnsi"/>
+          <w:color w:val="000000"/>
+          <w:sz w:val="19"/>
+          <w:szCs w:val="19"/>
+          <w:lang w:val="en-US"/>
+        </w:rPr>
+        <w:t xml:space="preserve"> = </w:t>
+      </w:r>
+      <w:r>
+        <w:rPr>
+          <w:rFonts w:eastAsiaTheme="minorHAnsi"/>
+          <w:color w:val="2B91AF"/>
+          <w:sz w:val="19"/>
+          <w:szCs w:val="19"/>
+          <w:lang w:val="en-US"/>
+        </w:rPr>
+        <w:t>vector</w:t>
+      </w:r>
+      <w:r>
+        <w:rPr>
+          <w:rFonts w:eastAsiaTheme="minorHAnsi"/>
+          <w:color w:val="000000"/>
+          <w:sz w:val="19"/>
+          <w:szCs w:val="19"/>
+          <w:lang w:val="en-US"/>
+        </w:rPr>
+        <w:t>&lt;</w:t>
+      </w:r>
+      <w:r>
+        <w:rPr>
+          <w:rFonts w:eastAsiaTheme="minorHAnsi"/>
+          <w:color w:val="2B91AF"/>
+          <w:sz w:val="19"/>
+          <w:szCs w:val="19"/>
+          <w:lang w:val="en-US"/>
+        </w:rPr>
+        <w:t>vector</w:t>
+      </w:r>
+      <w:r>
+        <w:rPr>
+          <w:rFonts w:eastAsiaTheme="minorHAnsi"/>
+          <w:color w:val="000000"/>
+          <w:sz w:val="19"/>
+          <w:szCs w:val="19"/>
+          <w:lang w:val="en-US"/>
+        </w:rPr>
+        <w:t>&lt;</w:t>
+      </w:r>
+      <w:r>
+        <w:rPr>
+          <w:rFonts w:eastAsiaTheme="minorHAnsi"/>
+          <w:color w:val="2B91AF"/>
+          <w:sz w:val="19"/>
+          <w:szCs w:val="19"/>
+          <w:lang w:val="en-US"/>
+        </w:rPr>
+        <w:t>size_t</w:t>
+      </w:r>
+      <w:r>
+        <w:rPr>
+          <w:rFonts w:eastAsiaTheme="minorHAnsi"/>
+          <w:color w:val="000000"/>
+          <w:sz w:val="19"/>
+          <w:szCs w:val="19"/>
+          <w:lang w:val="en-US"/>
+        </w:rPr>
+        <w:t>&gt;&gt;;</w:t>
+      </w:r>
+    </w:p>
+    <w:p>
+      <w:pPr>
+        <w:widowControl/>
+        <w:adjustRightInd w:val="0"/>
+        <w:rPr>
+          <w:rFonts w:eastAsiaTheme="minorHAnsi"/>
+          <w:color w:val="000000"/>
+          <w:sz w:val="19"/>
+          <w:szCs w:val="19"/>
+          <w:lang w:val="en-US"/>
+        </w:rPr>
+      </w:pPr>
+    </w:p>
+    <w:p>
+      <w:pPr>
+        <w:widowControl/>
+        <w:adjustRightInd w:val="0"/>
+        <w:rPr>
+          <w:rFonts w:eastAsiaTheme="minorHAnsi"/>
+          <w:color w:val="000000"/>
+          <w:sz w:val="19"/>
+          <w:szCs w:val="19"/>
+          <w:lang w:val="en-US"/>
+        </w:rPr>
+      </w:pPr>
+      <w:r>
+        <w:rPr>
+          <w:rFonts w:eastAsiaTheme="minorHAnsi"/>
+          <w:color w:val="2B91AF"/>
+          <w:sz w:val="19"/>
+          <w:szCs w:val="19"/>
+          <w:lang w:val="en-US"/>
+        </w:rPr>
+        <w:t>istream</w:t>
+      </w:r>
+      <w:r>
+        <w:rPr>
+          <w:rFonts w:eastAsiaTheme="minorHAnsi"/>
+          <w:color w:val="000000"/>
+          <w:sz w:val="19"/>
+          <w:szCs w:val="19"/>
+          <w:lang w:val="en-US"/>
+        </w:rPr>
+        <w:t xml:space="preserve">&amp; </w:t>
+      </w:r>
+      <w:r>
+        <w:rPr>
+          <w:rFonts w:eastAsiaTheme="minorHAnsi"/>
+          <w:color w:val="008080"/>
+          <w:sz w:val="19"/>
+          <w:szCs w:val="19"/>
+          <w:lang w:val="en-US"/>
+        </w:rPr>
+        <w:t>operator&gt;&gt;</w:t>
+      </w:r>
+      <w:r>
+        <w:rPr>
+          <w:rFonts w:eastAsiaTheme="minorHAnsi"/>
+          <w:color w:val="000000"/>
+          <w:sz w:val="19"/>
+          <w:szCs w:val="19"/>
+          <w:lang w:val="en-US"/>
+        </w:rPr>
+        <w:t>(</w:t>
+      </w:r>
+      <w:r>
+        <w:rPr>
+          <w:rFonts w:eastAsiaTheme="minorHAnsi"/>
+          <w:color w:val="2B91AF"/>
+          <w:sz w:val="19"/>
+          <w:szCs w:val="19"/>
+          <w:lang w:val="en-US"/>
+        </w:rPr>
+        <w:t>istream</w:t>
+      </w:r>
+      <w:r>
+        <w:rPr>
+          <w:rFonts w:eastAsiaTheme="minorHAnsi"/>
+          <w:color w:val="000000"/>
+          <w:sz w:val="19"/>
+          <w:szCs w:val="19"/>
+          <w:lang w:val="en-US"/>
+        </w:rPr>
+        <w:t xml:space="preserve">&amp; </w:t>
+      </w:r>
       <w:r>
         <w:rPr>
           <w:rFonts w:eastAsiaTheme="minorHAnsi"/>
@@ -4409,7 +4807,110 @@
           <w:szCs w:val="19"/>
           <w:lang w:val="en-US"/>
         </w:rPr>
-        <w:t>#include</w:t>
+        <w:t>is</w:t>
+      </w:r>
+      <w:r>
+        <w:rPr>
+          <w:rFonts w:eastAsiaTheme="minorHAnsi"/>
+          <w:color w:val="000000"/>
+          <w:sz w:val="19"/>
+          <w:szCs w:val="19"/>
+          <w:lang w:val="en-US"/>
+        </w:rPr>
+        <w:t xml:space="preserve">, </w:t>
+      </w:r>
+      <w:r>
+        <w:rPr>
+          <w:rFonts w:eastAsiaTheme="minorHAnsi"/>
+          <w:color w:val="2B91AF"/>
+          <w:sz w:val="19"/>
+          <w:szCs w:val="19"/>
+          <w:lang w:val="en-US"/>
+        </w:rPr>
+        <w:t>graph_t</w:t>
+      </w:r>
+      <w:r>
+        <w:rPr>
+          <w:rFonts w:eastAsiaTheme="minorHAnsi"/>
+          <w:color w:val="000000"/>
+          <w:sz w:val="19"/>
+          <w:szCs w:val="19"/>
+          <w:lang w:val="en-US"/>
+        </w:rPr>
+        <w:t xml:space="preserve">&amp; </w:t>
+      </w:r>
+      <w:r>
+        <w:rPr>
+          <w:rFonts w:eastAsiaTheme="minorHAnsi"/>
+          <w:color w:val="808080"/>
+          <w:sz w:val="19"/>
+          <w:szCs w:val="19"/>
+          <w:lang w:val="en-US"/>
+        </w:rPr>
+        <w:t>graph</w:t>
+      </w:r>
+      <w:r>
+        <w:rPr>
+          <w:rFonts w:eastAsiaTheme="minorHAnsi"/>
+          <w:color w:val="000000"/>
+          <w:sz w:val="19"/>
+          <w:szCs w:val="19"/>
+          <w:lang w:val="en-US"/>
+        </w:rPr>
+        <w:t>) {</w:t>
+      </w:r>
+    </w:p>
+    <w:p>
+      <w:pPr>
+        <w:widowControl/>
+        <w:adjustRightInd w:val="0"/>
+        <w:rPr>
+          <w:rFonts w:eastAsiaTheme="minorHAnsi"/>
+          <w:color w:val="000000"/>
+          <w:sz w:val="19"/>
+          <w:szCs w:val="19"/>
+          <w:lang w:val="en-US"/>
+        </w:rPr>
+      </w:pPr>
+      <w:r>
+        <w:rPr>
+          <w:rFonts w:eastAsiaTheme="minorHAnsi"/>
+          <w:color w:val="000000"/>
+          <w:sz w:val="19"/>
+          <w:szCs w:val="19"/>
+          <w:lang w:val="en-US"/>
+        </w:rPr>
+        <w:t xml:space="preserve">    </w:t>
+      </w:r>
+      <w:r>
+        <w:rPr>
+          <w:rFonts w:eastAsiaTheme="minorHAnsi"/>
+          <w:color w:val="2B91AF"/>
+          <w:sz w:val="19"/>
+          <w:szCs w:val="19"/>
+          <w:lang w:val="en-US"/>
+        </w:rPr>
+        <w:t>size_t</w:t>
+      </w:r>
+      <w:r>
+        <w:rPr>
+          <w:rFonts w:eastAsiaTheme="minorHAnsi"/>
+          <w:color w:val="000000"/>
+          <w:sz w:val="19"/>
+          <w:szCs w:val="19"/>
+          <w:lang w:val="en-US"/>
+        </w:rPr>
+        <w:t xml:space="preserve"> n; </w:t>
+      </w:r>
+      <w:r>
+        <w:rPr>
+          <w:rFonts w:eastAsiaTheme="minorHAnsi"/>
+          <w:color w:val="808080"/>
+          <w:sz w:val="19"/>
+          <w:szCs w:val="19"/>
+          <w:lang w:val="en-US"/>
+        </w:rPr>
+        <w:t>is</w:t>
       </w:r>
       <w:r>
         <w:rPr>
@@ -4424,12 +4925,32 @@
       <w:r>
         <w:rPr>
           <w:rFonts w:eastAsiaTheme="minorHAnsi"/>
-          <w:color w:val="A31515"/>
-          <w:sz w:val="19"/>
-          <w:szCs w:val="19"/>
-          <w:lang w:val="en-US"/>
-        </w:rPr>
-        <w:t>&lt;iomanip&gt;</w:t>
+          <w:color w:val="008080"/>
+          <w:sz w:val="19"/>
+          <w:szCs w:val="19"/>
+          <w:lang w:val="en-US"/>
+        </w:rPr>
+        <w:t>&gt;&gt;</w:t>
+      </w:r>
+      <w:r>
+        <w:rPr>
+          <w:rFonts w:eastAsiaTheme="minorHAnsi"/>
+          <w:color w:val="000000"/>
+          <w:sz w:val="19"/>
+          <w:szCs w:val="19"/>
+          <w:lang w:val="en-US"/>
+        </w:rPr>
+        <w:t xml:space="preserve"> n; </w:t>
+      </w:r>
+      <w:r>
+        <w:rPr>
+          <w:rFonts w:eastAsiaTheme="minorHAnsi"/>
+          <w:color w:val="008000"/>
+          <w:sz w:val="19"/>
+          <w:szCs w:val="19"/>
+          <w:lang w:val="en-US"/>
+        </w:rPr>
+        <w:t>// vertexes</w:t>
       </w:r>
     </w:p>
     <w:p>
@@ -4444,6 +4965,86 @@
           <w:lang w:val="en-US"/>
         </w:rPr>
       </w:pPr>
+      <w:r>
+        <w:rPr>
+          <w:rFonts w:eastAsiaTheme="minorHAnsi"/>
+          <w:color w:val="000000"/>
+          <w:sz w:val="19"/>
+          <w:szCs w:val="19"/>
+          <w:lang w:val="en-US"/>
+        </w:rPr>
+        <w:t xml:space="preserve">    </w:t>
+      </w:r>
+      <w:r>
+        <w:rPr>
+          <w:rFonts w:eastAsiaTheme="minorHAnsi"/>
+          <w:color w:val="2B91AF"/>
+          <w:sz w:val="19"/>
+          <w:szCs w:val="19"/>
+          <w:lang w:val="en-US"/>
+        </w:rPr>
+        <w:t>size_t</w:t>
+      </w:r>
+      <w:r>
+        <w:rPr>
+          <w:rFonts w:eastAsiaTheme="minorHAnsi"/>
+          <w:color w:val="000000"/>
+          <w:sz w:val="19"/>
+          <w:szCs w:val="19"/>
+          <w:lang w:val="en-US"/>
+        </w:rPr>
+        <w:t xml:space="preserve"> m; </w:t>
+      </w:r>
+      <w:r>
+        <w:rPr>
+          <w:rFonts w:eastAsiaTheme="minorHAnsi"/>
+          <w:color w:val="808080"/>
+          <w:sz w:val="19"/>
+          <w:szCs w:val="19"/>
+          <w:lang w:val="en-US"/>
+        </w:rPr>
+        <w:t>is</w:t>
+      </w:r>
+      <w:r>
+        <w:rPr>
+          <w:rFonts w:eastAsiaTheme="minorHAnsi"/>
+          <w:color w:val="000000"/>
+          <w:sz w:val="19"/>
+          <w:szCs w:val="19"/>
+          <w:lang w:val="en-US"/>
+        </w:rPr>
+        <w:t xml:space="preserve"> </w:t>
+      </w:r>
+      <w:r>
+        <w:rPr>
+          <w:rFonts w:eastAsiaTheme="minorHAnsi"/>
+          <w:color w:val="008080"/>
+          <w:sz w:val="19"/>
+          <w:szCs w:val="19"/>
+          <w:lang w:val="en-US"/>
+        </w:rPr>
+        <w:t>&gt;&gt;</w:t>
+      </w:r>
+      <w:r>
+        <w:rPr>
+          <w:rFonts w:eastAsiaTheme="minorHAnsi"/>
+          <w:color w:val="000000"/>
+          <w:sz w:val="19"/>
+          <w:szCs w:val="19"/>
+          <w:lang w:val="en-US"/>
+        </w:rPr>
+        <w:t xml:space="preserve"> m; </w:t>
+      </w:r>
+      <w:r>
+        <w:rPr>
+          <w:rFonts w:eastAsiaTheme="minorHAnsi"/>
+          <w:color w:val="008000"/>
+          <w:sz w:val="19"/>
+          <w:szCs w:val="19"/>
+          <w:lang w:val="en-US"/>
+        </w:rPr>
+        <w:t>// edges</w:t>
+      </w:r>
     </w:p>
     <w:p>
       <w:pPr>
@@ -4460,12 +5061,227 @@
       <w:r>
         <w:rPr>
           <w:rFonts w:eastAsiaTheme="minorHAnsi"/>
+          <w:color w:val="000000"/>
+          <w:sz w:val="19"/>
+          <w:szCs w:val="19"/>
+          <w:lang w:val="en-US"/>
+        </w:rPr>
+        <w:t xml:space="preserve">    </w:t>
+      </w:r>
+      <w:r>
+        <w:rPr>
+          <w:rFonts w:eastAsiaTheme="minorHAnsi"/>
+          <w:color w:val="808080"/>
+          <w:sz w:val="19"/>
+          <w:szCs w:val="19"/>
+          <w:lang w:val="en-US"/>
+        </w:rPr>
+        <w:t>graph</w:t>
+      </w:r>
+      <w:r>
+        <w:rPr>
+          <w:rFonts w:eastAsiaTheme="minorHAnsi"/>
+          <w:color w:val="000000"/>
+          <w:sz w:val="19"/>
+          <w:szCs w:val="19"/>
+          <w:lang w:val="en-US"/>
+        </w:rPr>
+        <w:t>.clear();</w:t>
+      </w:r>
+    </w:p>
+    <w:p>
+      <w:pPr>
+        <w:widowControl/>
+        <w:adjustRightInd w:val="0"/>
+        <w:rPr>
+          <w:rFonts w:eastAsiaTheme="minorHAnsi"/>
+          <w:color w:val="000000"/>
+          <w:sz w:val="19"/>
+          <w:szCs w:val="19"/>
+          <w:lang w:val="en-US"/>
+        </w:rPr>
+      </w:pPr>
+      <w:r>
+        <w:rPr>
+          <w:rFonts w:eastAsiaTheme="minorHAnsi"/>
+          <w:color w:val="000000"/>
+          <w:sz w:val="19"/>
+          <w:szCs w:val="19"/>
+          <w:lang w:val="en-US"/>
+        </w:rPr>
+        <w:t xml:space="preserve">    </w:t>
+      </w:r>
+      <w:r>
+        <w:rPr>
+          <w:rFonts w:eastAsiaTheme="minorHAnsi"/>
+          <w:color w:val="808080"/>
+          <w:sz w:val="19"/>
+          <w:szCs w:val="19"/>
+          <w:lang w:val="en-US"/>
+        </w:rPr>
+        <w:t>graph</w:t>
+      </w:r>
+      <w:r>
+        <w:rPr>
+          <w:rFonts w:eastAsiaTheme="minorHAnsi"/>
+          <w:color w:val="000000"/>
+          <w:sz w:val="19"/>
+          <w:szCs w:val="19"/>
+          <w:lang w:val="en-US"/>
+        </w:rPr>
+        <w:t>.resize(n);</w:t>
+      </w:r>
+    </w:p>
+    <w:p>
+      <w:pPr>
+        <w:widowControl/>
+        <w:adjustRightInd w:val="0"/>
+        <w:rPr>
+          <w:rFonts w:eastAsiaTheme="minorHAnsi"/>
+          <w:color w:val="000000"/>
+          <w:sz w:val="19"/>
+          <w:szCs w:val="19"/>
+          <w:lang w:val="en-US"/>
+        </w:rPr>
+      </w:pPr>
+    </w:p>
+    <w:p>
+      <w:pPr>
+        <w:widowControl/>
+        <w:adjustRightInd w:val="0"/>
+        <w:rPr>
+          <w:rFonts w:eastAsiaTheme="minorHAnsi"/>
+          <w:color w:val="000000"/>
+          <w:sz w:val="19"/>
+          <w:szCs w:val="19"/>
+          <w:lang w:val="en-US"/>
+        </w:rPr>
+      </w:pPr>
+      <w:r>
+        <w:rPr>
+          <w:rFonts w:eastAsiaTheme="minorHAnsi"/>
+          <w:color w:val="000000"/>
+          <w:sz w:val="19"/>
+          <w:szCs w:val="19"/>
+          <w:lang w:val="en-US"/>
+        </w:rPr>
+        <w:t xml:space="preserve">    </w:t>
+      </w:r>
+      <w:r>
+        <w:rPr>
+          <w:rFonts w:eastAsiaTheme="minorHAnsi"/>
           <w:color w:val="0000FF"/>
           <w:sz w:val="19"/>
           <w:szCs w:val="19"/>
           <w:lang w:val="en-US"/>
         </w:rPr>
-        <w:t>using</w:t>
+        <w:t>for</w:t>
+      </w:r>
+      <w:r>
+        <w:rPr>
+          <w:rFonts w:eastAsiaTheme="minorHAnsi"/>
+          <w:color w:val="000000"/>
+          <w:sz w:val="19"/>
+          <w:szCs w:val="19"/>
+          <w:lang w:val="en-US"/>
+        </w:rPr>
+        <w:t xml:space="preserve"> (</w:t>
+      </w:r>
+      <w:r>
+        <w:rPr>
+          <w:rFonts w:eastAsiaTheme="minorHAnsi"/>
+          <w:color w:val="2B91AF"/>
+          <w:sz w:val="19"/>
+          <w:szCs w:val="19"/>
+          <w:lang w:val="en-US"/>
+        </w:rPr>
+        <w:t>size_t</w:t>
+      </w:r>
+      <w:r>
+        <w:rPr>
+          <w:rFonts w:eastAsiaTheme="minorHAnsi"/>
+          <w:color w:val="000000"/>
+          <w:sz w:val="19"/>
+          <w:szCs w:val="19"/>
+          <w:lang w:val="en-US"/>
+        </w:rPr>
+        <w:t xml:space="preserve"> i = 0; i &lt; m; ++i) {</w:t>
+      </w:r>
+    </w:p>
+    <w:p>
+      <w:pPr>
+        <w:widowControl/>
+        <w:adjustRightInd w:val="0"/>
+        <w:rPr>
+          <w:rFonts w:eastAsiaTheme="minorHAnsi"/>
+          <w:color w:val="000000"/>
+          <w:sz w:val="19"/>
+          <w:szCs w:val="19"/>
+          <w:lang w:val="en-US"/>
+        </w:rPr>
+      </w:pPr>
+      <w:r>
+        <w:rPr>
+          <w:rFonts w:eastAsiaTheme="minorHAnsi"/>
+          <w:color w:val="000000"/>
+          <w:sz w:val="19"/>
+          <w:szCs w:val="19"/>
+          <w:lang w:val="en-US"/>
+        </w:rPr>
+        <w:t xml:space="preserve">        </w:t>
+      </w:r>
+      <w:r>
+        <w:rPr>
+          <w:rFonts w:eastAsiaTheme="minorHAnsi"/>
+          <w:color w:val="2B91AF"/>
+          <w:sz w:val="19"/>
+          <w:szCs w:val="19"/>
+          <w:lang w:val="en-US"/>
+        </w:rPr>
+        <w:t>size_t</w:t>
+      </w:r>
+      <w:r>
+        <w:rPr>
+          <w:rFonts w:eastAsiaTheme="minorHAnsi"/>
+          <w:color w:val="000000"/>
+          <w:sz w:val="19"/>
+          <w:szCs w:val="19"/>
+          <w:lang w:val="en-US"/>
+        </w:rPr>
+        <w:t xml:space="preserve"> a, b; </w:t>
+      </w:r>
+    </w:p>
+    <w:p>
+      <w:pPr>
+        <w:widowControl/>
+        <w:adjustRightInd w:val="0"/>
+        <w:rPr>
+          <w:rFonts w:eastAsiaTheme="minorHAnsi"/>
+          <w:color w:val="000000"/>
+          <w:sz w:val="19"/>
+          <w:szCs w:val="19"/>
+          <w:lang w:val="en-US"/>
+        </w:rPr>
+      </w:pPr>
+      <w:r>
+        <w:rPr>
+          <w:rFonts w:eastAsiaTheme="minorHAnsi"/>
+          <w:color w:val="000000"/>
+          <w:sz w:val="19"/>
+          <w:szCs w:val="19"/>
+          <w:lang w:val="en-US"/>
+        </w:rPr>
+        <w:t xml:space="preserve">        </w:t>
+      </w:r>
+      <w:r>
+        <w:rPr>
+          <w:rFonts w:eastAsiaTheme="minorHAnsi"/>
+          <w:color w:val="808080"/>
+          <w:sz w:val="19"/>
+          <w:szCs w:val="19"/>
+          <w:lang w:val="en-US"/>
+        </w:rPr>
+        <w:t>is</w:t>
       </w:r>
       <w:r>
         <w:rPr>
@@ -4480,22 +5296,287 @@
       <w:r>
         <w:rPr>
           <w:rFonts w:eastAsiaTheme="minorHAnsi"/>
+          <w:color w:val="008080"/>
+          <w:sz w:val="19"/>
+          <w:szCs w:val="19"/>
+          <w:lang w:val="en-US"/>
+        </w:rPr>
+        <w:t>&gt;&gt;</w:t>
+      </w:r>
+      <w:r>
+        <w:rPr>
+          <w:rFonts w:eastAsiaTheme="minorHAnsi"/>
+          <w:color w:val="000000"/>
+          <w:sz w:val="19"/>
+          <w:szCs w:val="19"/>
+          <w:lang w:val="en-US"/>
+        </w:rPr>
+        <w:t xml:space="preserve"> a </w:t>
+      </w:r>
+      <w:r>
+        <w:rPr>
+          <w:rFonts w:eastAsiaTheme="minorHAnsi"/>
+          <w:color w:val="008080"/>
+          <w:sz w:val="19"/>
+          <w:szCs w:val="19"/>
+          <w:lang w:val="en-US"/>
+        </w:rPr>
+        <w:t>&gt;&gt;</w:t>
+      </w:r>
+      <w:r>
+        <w:rPr>
+          <w:rFonts w:eastAsiaTheme="minorHAnsi"/>
+          <w:color w:val="000000"/>
+          <w:sz w:val="19"/>
+          <w:szCs w:val="19"/>
+          <w:lang w:val="en-US"/>
+        </w:rPr>
+        <w:t xml:space="preserve"> b;</w:t>
+      </w:r>
+    </w:p>
+    <w:p>
+      <w:pPr>
+        <w:widowControl/>
+        <w:adjustRightInd w:val="0"/>
+        <w:rPr>
+          <w:rFonts w:eastAsiaTheme="minorHAnsi"/>
+          <w:color w:val="000000"/>
+          <w:sz w:val="19"/>
+          <w:szCs w:val="19"/>
+          <w:lang w:val="en-US"/>
+        </w:rPr>
+      </w:pPr>
+      <w:r>
+        <w:rPr>
+          <w:rFonts w:eastAsiaTheme="minorHAnsi"/>
+          <w:color w:val="000000"/>
+          <w:sz w:val="19"/>
+          <w:szCs w:val="19"/>
+          <w:lang w:val="en-US"/>
+        </w:rPr>
+        <w:t xml:space="preserve">        </w:t>
+      </w:r>
+      <w:r>
+        <w:rPr>
+          <w:rFonts w:eastAsiaTheme="minorHAnsi"/>
+          <w:color w:val="808080"/>
+          <w:sz w:val="19"/>
+          <w:szCs w:val="19"/>
+          <w:lang w:val="en-US"/>
+        </w:rPr>
+        <w:t>graph</w:t>
+      </w:r>
+      <w:r>
+        <w:rPr>
+          <w:rFonts w:eastAsiaTheme="minorHAnsi"/>
+          <w:color w:val="008080"/>
+          <w:sz w:val="19"/>
+          <w:szCs w:val="19"/>
+          <w:lang w:val="en-US"/>
+        </w:rPr>
+        <w:t>[</w:t>
+      </w:r>
+      <w:r>
+        <w:rPr>
+          <w:rFonts w:eastAsiaTheme="minorHAnsi"/>
+          <w:color w:val="000000"/>
+          <w:sz w:val="19"/>
+          <w:szCs w:val="19"/>
+          <w:lang w:val="en-US"/>
+        </w:rPr>
+        <w:t>a</w:t>
+      </w:r>
+      <w:r>
+        <w:rPr>
+          <w:rFonts w:eastAsiaTheme="minorHAnsi"/>
+          <w:color w:val="008080"/>
+          <w:sz w:val="19"/>
+          <w:szCs w:val="19"/>
+          <w:lang w:val="en-US"/>
+        </w:rPr>
+        <w:t>]</w:t>
+      </w:r>
+      <w:r>
+        <w:rPr>
+          <w:rFonts w:eastAsiaTheme="minorHAnsi"/>
+          <w:color w:val="000000"/>
+          <w:sz w:val="19"/>
+          <w:szCs w:val="19"/>
+          <w:lang w:val="en-US"/>
+        </w:rPr>
+        <w:t>.push_back(b);</w:t>
+      </w:r>
+    </w:p>
+    <w:p>
+      <w:pPr>
+        <w:widowControl/>
+        <w:adjustRightInd w:val="0"/>
+        <w:rPr>
+          <w:rFonts w:eastAsiaTheme="minorHAnsi"/>
+          <w:color w:val="000000"/>
+          <w:sz w:val="19"/>
+          <w:szCs w:val="19"/>
+          <w:lang w:val="en-US"/>
+        </w:rPr>
+      </w:pPr>
+      <w:r>
+        <w:rPr>
+          <w:rFonts w:eastAsiaTheme="minorHAnsi"/>
+          <w:color w:val="000000"/>
+          <w:sz w:val="19"/>
+          <w:szCs w:val="19"/>
+          <w:lang w:val="en-US"/>
+        </w:rPr>
+        <w:t xml:space="preserve">        </w:t>
+      </w:r>
+      <w:r>
+        <w:rPr>
+          <w:rFonts w:eastAsiaTheme="minorHAnsi"/>
+          <w:color w:val="808080"/>
+          <w:sz w:val="19"/>
+          <w:szCs w:val="19"/>
+          <w:lang w:val="en-US"/>
+        </w:rPr>
+        <w:t>graph</w:t>
+      </w:r>
+      <w:r>
+        <w:rPr>
+          <w:rFonts w:eastAsiaTheme="minorHAnsi"/>
+          <w:color w:val="008080"/>
+          <w:sz w:val="19"/>
+          <w:szCs w:val="19"/>
+          <w:lang w:val="en-US"/>
+        </w:rPr>
+        <w:t>[</w:t>
+      </w:r>
+      <w:r>
+        <w:rPr>
+          <w:rFonts w:eastAsiaTheme="minorHAnsi"/>
+          <w:color w:val="000000"/>
+          <w:sz w:val="19"/>
+          <w:szCs w:val="19"/>
+          <w:lang w:val="en-US"/>
+        </w:rPr>
+        <w:t>b</w:t>
+      </w:r>
+      <w:r>
+        <w:rPr>
+          <w:rFonts w:eastAsiaTheme="minorHAnsi"/>
+          <w:color w:val="008080"/>
+          <w:sz w:val="19"/>
+          <w:szCs w:val="19"/>
+          <w:lang w:val="en-US"/>
+        </w:rPr>
+        <w:t>]</w:t>
+      </w:r>
+      <w:r>
+        <w:rPr>
+          <w:rFonts w:eastAsiaTheme="minorHAnsi"/>
+          <w:color w:val="000000"/>
+          <w:sz w:val="19"/>
+          <w:szCs w:val="19"/>
+          <w:lang w:val="en-US"/>
+        </w:rPr>
+        <w:t>.push_back(a);</w:t>
+      </w:r>
+    </w:p>
+    <w:p>
+      <w:pPr>
+        <w:widowControl/>
+        <w:adjustRightInd w:val="0"/>
+        <w:rPr>
+          <w:rFonts w:eastAsiaTheme="minorHAnsi"/>
+          <w:color w:val="000000"/>
+          <w:sz w:val="19"/>
+          <w:szCs w:val="19"/>
+          <w:lang w:val="en-US"/>
+        </w:rPr>
+      </w:pPr>
+      <w:r>
+        <w:rPr>
+          <w:rFonts w:eastAsiaTheme="minorHAnsi"/>
+          <w:color w:val="000000"/>
+          <w:sz w:val="19"/>
+          <w:szCs w:val="19"/>
+          <w:lang w:val="en-US"/>
+        </w:rPr>
+        <w:t xml:space="preserve">    }</w:t>
+      </w:r>
+    </w:p>
+    <w:p>
+      <w:pPr>
+        <w:widowControl/>
+        <w:adjustRightInd w:val="0"/>
+        <w:rPr>
+          <w:rFonts w:eastAsiaTheme="minorHAnsi"/>
+          <w:color w:val="000000"/>
+          <w:sz w:val="19"/>
+          <w:szCs w:val="19"/>
+          <w:lang w:val="en-US"/>
+        </w:rPr>
+      </w:pPr>
+    </w:p>
+    <w:p>
+      <w:pPr>
+        <w:widowControl/>
+        <w:adjustRightInd w:val="0"/>
+        <w:rPr>
+          <w:rFonts w:eastAsiaTheme="minorHAnsi"/>
+          <w:color w:val="000000"/>
+          <w:sz w:val="19"/>
+          <w:szCs w:val="19"/>
+          <w:lang w:val="en-US"/>
+        </w:rPr>
+      </w:pPr>
+      <w:r>
+        <w:rPr>
+          <w:rFonts w:eastAsiaTheme="minorHAnsi"/>
+          <w:color w:val="000000"/>
+          <w:sz w:val="19"/>
+          <w:szCs w:val="19"/>
+          <w:lang w:val="en-US"/>
+        </w:rPr>
+        <w:t xml:space="preserve">    </w:t>
+      </w:r>
+      <w:r>
+        <w:rPr>
+          <w:rFonts w:eastAsiaTheme="minorHAnsi"/>
           <w:color w:val="0000FF"/>
           <w:sz w:val="19"/>
           <w:szCs w:val="19"/>
           <w:lang w:val="en-US"/>
         </w:rPr>
-        <w:t>namespace</w:t>
-      </w:r>
-      <w:r>
-        <w:rPr>
-          <w:rFonts w:eastAsiaTheme="minorHAnsi"/>
-          <w:color w:val="000000"/>
-          <w:sz w:val="19"/>
-          <w:szCs w:val="19"/>
-          <w:lang w:val="en-US"/>
-        </w:rPr>
-        <w:t xml:space="preserve"> std;</w:t>
+        <w:t>return</w:t>
+      </w:r>
+      <w:r>
+        <w:rPr>
+          <w:rFonts w:eastAsiaTheme="minorHAnsi"/>
+          <w:color w:val="000000"/>
+          <w:sz w:val="19"/>
+          <w:szCs w:val="19"/>
+          <w:lang w:val="en-US"/>
+        </w:rPr>
+        <w:t xml:space="preserve"> </w:t>
+      </w:r>
+      <w:r>
+        <w:rPr>
+          <w:rFonts w:eastAsiaTheme="minorHAnsi"/>
+          <w:color w:val="808080"/>
+          <w:sz w:val="19"/>
+          <w:szCs w:val="19"/>
+          <w:lang w:val="en-US"/>
+        </w:rPr>
+        <w:t>is</w:t>
+      </w:r>
+      <w:r>
+        <w:rPr>
+          <w:rFonts w:eastAsiaTheme="minorHAnsi"/>
+          <w:color w:val="000000"/>
+          <w:sz w:val="19"/>
+          <w:szCs w:val="19"/>
+          <w:lang w:val="en-US"/>
+        </w:rPr>
+        <w:t>;</w:t>
       </w:r>
     </w:p>
     <w:p>
@@ -4513,12 +5594,68 @@
       <w:r>
         <w:rPr>
           <w:rFonts w:eastAsiaTheme="minorHAnsi"/>
+          <w:color w:val="000000"/>
+          <w:sz w:val="19"/>
+          <w:szCs w:val="19"/>
+          <w:lang w:val="en-US"/>
+        </w:rPr>
+        <w:t>}</w:t>
+      </w:r>
+    </w:p>
+    <w:p>
+      <w:pPr>
+        <w:widowControl/>
+        <w:adjustRightInd w:val="0"/>
+        <w:rPr>
+          <w:rFonts w:eastAsiaTheme="minorHAnsi"/>
+          <w:color w:val="000000"/>
+          <w:sz w:val="19"/>
+          <w:szCs w:val="19"/>
+          <w:lang w:val="en-US"/>
+        </w:rPr>
+      </w:pPr>
+    </w:p>
+    <w:p>
+      <w:pPr>
+        <w:widowControl/>
+        <w:adjustRightInd w:val="0"/>
+        <w:rPr>
+          <w:rFonts w:eastAsiaTheme="minorHAnsi"/>
+          <w:color w:val="000000"/>
+          <w:sz w:val="19"/>
+          <w:szCs w:val="19"/>
+          <w:lang w:val="en-US"/>
+        </w:rPr>
+      </w:pPr>
+      <w:r>
+        <w:rPr>
+          <w:rFonts w:eastAsiaTheme="minorHAnsi"/>
+          <w:color w:val="2B91AF"/>
+          <w:sz w:val="19"/>
+          <w:szCs w:val="19"/>
+          <w:lang w:val="en-US"/>
+        </w:rPr>
+        <w:t>size_t</w:t>
+      </w:r>
+      <w:r>
+        <w:rPr>
+          <w:rFonts w:eastAsiaTheme="minorHAnsi"/>
+          <w:color w:val="000000"/>
+          <w:sz w:val="19"/>
+          <w:szCs w:val="19"/>
+          <w:lang w:val="en-US"/>
+        </w:rPr>
+        <w:t xml:space="preserve"> _mex(</w:t>
+      </w:r>
+      <w:r>
+        <w:rPr>
+          <w:rFonts w:eastAsiaTheme="minorHAnsi"/>
           <w:color w:val="0000FF"/>
           <w:sz w:val="19"/>
           <w:szCs w:val="19"/>
           <w:lang w:val="en-US"/>
         </w:rPr>
-        <w:t>using</w:t>
+        <w:t>const</w:t>
       </w:r>
       <w:r>
         <w:rPr>
@@ -4533,22 +5670,225 @@
       <w:r>
         <w:rPr>
           <w:rFonts w:eastAsiaTheme="minorHAnsi"/>
+          <w:color w:val="2B91AF"/>
+          <w:sz w:val="19"/>
+          <w:szCs w:val="19"/>
+          <w:lang w:val="en-US"/>
+        </w:rPr>
+        <w:t>vector</w:t>
+      </w:r>
+      <w:r>
+        <w:rPr>
+          <w:rFonts w:eastAsiaTheme="minorHAnsi"/>
+          <w:color w:val="000000"/>
+          <w:sz w:val="19"/>
+          <w:szCs w:val="19"/>
+          <w:lang w:val="en-US"/>
+        </w:rPr>
+        <w:t>&lt;</w:t>
+      </w:r>
+      <w:r>
+        <w:rPr>
+          <w:rFonts w:eastAsiaTheme="minorHAnsi"/>
+          <w:color w:val="2B91AF"/>
+          <w:sz w:val="19"/>
+          <w:szCs w:val="19"/>
+          <w:lang w:val="en-US"/>
+        </w:rPr>
+        <w:t>size_t</w:t>
+      </w:r>
+      <w:r>
+        <w:rPr>
+          <w:rFonts w:eastAsiaTheme="minorHAnsi"/>
+          <w:color w:val="000000"/>
+          <w:sz w:val="19"/>
+          <w:szCs w:val="19"/>
+          <w:lang w:val="en-US"/>
+        </w:rPr>
+        <w:t xml:space="preserve">&gt;&amp; </w:t>
+      </w:r>
+      <w:r>
+        <w:rPr>
+          <w:rFonts w:eastAsiaTheme="minorHAnsi"/>
+          <w:color w:val="808080"/>
+          <w:sz w:val="19"/>
+          <w:szCs w:val="19"/>
+          <w:lang w:val="en-US"/>
+        </w:rPr>
+        <w:t>set</w:t>
+      </w:r>
+      <w:r>
+        <w:rPr>
+          <w:rFonts w:eastAsiaTheme="minorHAnsi"/>
+          <w:color w:val="000000"/>
+          <w:sz w:val="19"/>
+          <w:szCs w:val="19"/>
+          <w:lang w:val="en-US"/>
+        </w:rPr>
+        <w:t>) {</w:t>
+      </w:r>
+    </w:p>
+    <w:p>
+      <w:pPr>
+        <w:widowControl/>
+        <w:adjustRightInd w:val="0"/>
+        <w:rPr>
+          <w:rFonts w:eastAsiaTheme="minorHAnsi"/>
+          <w:color w:val="000000"/>
+          <w:sz w:val="19"/>
+          <w:szCs w:val="19"/>
+          <w:lang w:val="en-US"/>
+        </w:rPr>
+      </w:pPr>
+      <w:r>
+        <w:rPr>
+          <w:rFonts w:eastAsiaTheme="minorHAnsi"/>
+          <w:color w:val="000000"/>
+          <w:sz w:val="19"/>
+          <w:szCs w:val="19"/>
+          <w:lang w:val="en-US"/>
+        </w:rPr>
+        <w:t xml:space="preserve">    </w:t>
+      </w:r>
+      <w:r>
+        <w:rPr>
+          <w:rFonts w:eastAsiaTheme="minorHAnsi"/>
           <w:color w:val="0000FF"/>
           <w:sz w:val="19"/>
           <w:szCs w:val="19"/>
           <w:lang w:val="en-US"/>
         </w:rPr>
-        <w:t>namespace</w:t>
-      </w:r>
-      <w:r>
-        <w:rPr>
-          <w:rFonts w:eastAsiaTheme="minorHAnsi"/>
-          <w:color w:val="000000"/>
-          <w:sz w:val="19"/>
-          <w:szCs w:val="19"/>
-          <w:lang w:val="en-US"/>
-        </w:rPr>
-        <w:t xml:space="preserve"> chrono;</w:t>
+        <w:t>return</w:t>
+      </w:r>
+      <w:r>
+        <w:rPr>
+          <w:rFonts w:eastAsiaTheme="minorHAnsi"/>
+          <w:color w:val="000000"/>
+          <w:sz w:val="19"/>
+          <w:szCs w:val="19"/>
+          <w:lang w:val="en-US"/>
+        </w:rPr>
+        <w:t xml:space="preserve"> </w:t>
+      </w:r>
+      <w:r>
+        <w:rPr>
+          <w:rFonts w:eastAsiaTheme="minorHAnsi"/>
+          <w:color w:val="0000FF"/>
+          <w:sz w:val="19"/>
+          <w:szCs w:val="19"/>
+          <w:lang w:val="en-US"/>
+        </w:rPr>
+        <w:t>static_cast</w:t>
+      </w:r>
+      <w:r>
+        <w:rPr>
+          <w:rFonts w:eastAsiaTheme="minorHAnsi"/>
+          <w:color w:val="000000"/>
+          <w:sz w:val="19"/>
+          <w:szCs w:val="19"/>
+          <w:lang w:val="en-US"/>
+        </w:rPr>
+        <w:t>&lt;</w:t>
+      </w:r>
+      <w:r>
+        <w:rPr>
+          <w:rFonts w:eastAsiaTheme="minorHAnsi"/>
+          <w:color w:val="2B91AF"/>
+          <w:sz w:val="19"/>
+          <w:szCs w:val="19"/>
+          <w:lang w:val="en-US"/>
+        </w:rPr>
+        <w:t>size_t</w:t>
+      </w:r>
+      <w:r>
+        <w:rPr>
+          <w:rFonts w:eastAsiaTheme="minorHAnsi"/>
+          <w:color w:val="000000"/>
+          <w:sz w:val="19"/>
+          <w:szCs w:val="19"/>
+          <w:lang w:val="en-US"/>
+        </w:rPr>
+        <w:t>&gt;(find(</w:t>
+      </w:r>
+      <w:r>
+        <w:rPr>
+          <w:rFonts w:eastAsiaTheme="minorHAnsi"/>
+          <w:color w:val="808080"/>
+          <w:sz w:val="19"/>
+          <w:szCs w:val="19"/>
+          <w:lang w:val="en-US"/>
+        </w:rPr>
+        <w:t>set</w:t>
+      </w:r>
+      <w:r>
+        <w:rPr>
+          <w:rFonts w:eastAsiaTheme="minorHAnsi"/>
+          <w:color w:val="000000"/>
+          <w:sz w:val="19"/>
+          <w:szCs w:val="19"/>
+          <w:lang w:val="en-US"/>
+        </w:rPr>
+        <w:t xml:space="preserve">.begin(), </w:t>
+      </w:r>
+      <w:r>
+        <w:rPr>
+          <w:rFonts w:eastAsiaTheme="minorHAnsi"/>
+          <w:color w:val="808080"/>
+          <w:sz w:val="19"/>
+          <w:szCs w:val="19"/>
+          <w:lang w:val="en-US"/>
+        </w:rPr>
+        <w:t>set</w:t>
+      </w:r>
+      <w:r>
+        <w:rPr>
+          <w:rFonts w:eastAsiaTheme="minorHAnsi"/>
+          <w:color w:val="000000"/>
+          <w:sz w:val="19"/>
+          <w:szCs w:val="19"/>
+          <w:lang w:val="en-US"/>
+        </w:rPr>
+        <w:t xml:space="preserve">.end(), 0) </w:t>
+      </w:r>
+      <w:r>
+        <w:rPr>
+          <w:rFonts w:eastAsiaTheme="minorHAnsi"/>
+          <w:color w:val="008080"/>
+          <w:sz w:val="19"/>
+          <w:szCs w:val="19"/>
+          <w:lang w:val="en-US"/>
+        </w:rPr>
+        <w:t>-</w:t>
+      </w:r>
+      <w:r>
+        <w:rPr>
+          <w:rFonts w:eastAsiaTheme="minorHAnsi"/>
+          <w:color w:val="000000"/>
+          <w:sz w:val="19"/>
+          <w:szCs w:val="19"/>
+          <w:lang w:val="en-US"/>
+        </w:rPr>
+        <w:t xml:space="preserve"> </w:t>
+      </w:r>
+      <w:r>
+        <w:rPr>
+          <w:rFonts w:eastAsiaTheme="minorHAnsi"/>
+          <w:color w:val="808080"/>
+          <w:sz w:val="19"/>
+          <w:szCs w:val="19"/>
+          <w:lang w:val="en-US"/>
+        </w:rPr>
+        <w:t>set</w:t>
+      </w:r>
+      <w:r>
+        <w:rPr>
+          <w:rFonts w:eastAsiaTheme="minorHAnsi"/>
+          <w:color w:val="000000"/>
+          <w:sz w:val="19"/>
+          <w:szCs w:val="19"/>
+          <w:lang w:val="en-US"/>
+        </w:rPr>
+        <w:t>.begin());</w:t>
       </w:r>
     </w:p>
     <w:p>
@@ -4566,12 +5906,68 @@
       <w:r>
         <w:rPr>
           <w:rFonts w:eastAsiaTheme="minorHAnsi"/>
+          <w:color w:val="000000"/>
+          <w:sz w:val="19"/>
+          <w:szCs w:val="19"/>
+          <w:lang w:val="en-US"/>
+        </w:rPr>
+        <w:t>}</w:t>
+      </w:r>
+    </w:p>
+    <w:p>
+      <w:pPr>
+        <w:widowControl/>
+        <w:adjustRightInd w:val="0"/>
+        <w:rPr>
+          <w:rFonts w:eastAsiaTheme="minorHAnsi"/>
+          <w:color w:val="000000"/>
+          <w:sz w:val="19"/>
+          <w:szCs w:val="19"/>
+          <w:lang w:val="en-US"/>
+        </w:rPr>
+      </w:pPr>
+    </w:p>
+    <w:p>
+      <w:pPr>
+        <w:widowControl/>
+        <w:adjustRightInd w:val="0"/>
+        <w:rPr>
+          <w:rFonts w:eastAsiaTheme="minorHAnsi"/>
+          <w:color w:val="000000"/>
+          <w:sz w:val="19"/>
+          <w:szCs w:val="19"/>
+          <w:lang w:val="en-US"/>
+        </w:rPr>
+      </w:pPr>
+      <w:r>
+        <w:rPr>
+          <w:rFonts w:eastAsiaTheme="minorHAnsi"/>
+          <w:color w:val="2B91AF"/>
+          <w:sz w:val="19"/>
+          <w:szCs w:val="19"/>
+          <w:lang w:val="en-US"/>
+        </w:rPr>
+        <w:t>size_t</w:t>
+      </w:r>
+      <w:r>
+        <w:rPr>
+          <w:rFonts w:eastAsiaTheme="minorHAnsi"/>
+          <w:color w:val="000000"/>
+          <w:sz w:val="19"/>
+          <w:szCs w:val="19"/>
+          <w:lang w:val="en-US"/>
+        </w:rPr>
+        <w:t xml:space="preserve"> colorize(</w:t>
+      </w:r>
+      <w:r>
+        <w:rPr>
+          <w:rFonts w:eastAsiaTheme="minorHAnsi"/>
           <w:color w:val="0000FF"/>
           <w:sz w:val="19"/>
           <w:szCs w:val="19"/>
           <w:lang w:val="en-US"/>
         </w:rPr>
-        <w:t>using</w:t>
+        <w:t>const</w:t>
       </w:r>
       <w:r>
         <w:rPr>
@@ -4601,7 +5997,50 @@
           <w:szCs w:val="19"/>
           <w:lang w:val="en-US"/>
         </w:rPr>
-        <w:t xml:space="preserve"> = </w:t>
+        <w:t xml:space="preserve">&amp; </w:t>
+      </w:r>
+      <w:r>
+        <w:rPr>
+          <w:rFonts w:eastAsiaTheme="minorHAnsi"/>
+          <w:color w:val="808080"/>
+          <w:sz w:val="19"/>
+          <w:szCs w:val="19"/>
+          <w:lang w:val="en-US"/>
+        </w:rPr>
+        <w:t>graph</w:t>
+      </w:r>
+      <w:r>
+        <w:rPr>
+          <w:rFonts w:eastAsiaTheme="minorHAnsi"/>
+          <w:color w:val="000000"/>
+          <w:sz w:val="19"/>
+          <w:szCs w:val="19"/>
+          <w:lang w:val="en-US"/>
+        </w:rPr>
+        <w:t>) {</w:t>
+      </w:r>
+    </w:p>
+    <w:p>
+      <w:pPr>
+        <w:widowControl/>
+        <w:adjustRightInd w:val="0"/>
+        <w:rPr>
+          <w:rFonts w:eastAsiaTheme="minorHAnsi"/>
+          <w:color w:val="000000"/>
+          <w:sz w:val="19"/>
+          <w:szCs w:val="19"/>
+          <w:lang w:val="en-US"/>
+        </w:rPr>
+      </w:pPr>
+      <w:r>
+        <w:rPr>
+          <w:rFonts w:eastAsiaTheme="minorHAnsi"/>
+          <w:color w:val="000000"/>
+          <w:sz w:val="19"/>
+          <w:szCs w:val="19"/>
+          <w:lang w:val="en-US"/>
+        </w:rPr>
+        <w:t xml:space="preserve">    </w:t>
       </w:r>
       <w:r>
         <w:rPr>
@@ -4611,6 +6050,69 @@
           <w:szCs w:val="19"/>
           <w:lang w:val="en-US"/>
         </w:rPr>
+        <w:t>size_t</w:t>
+      </w:r>
+      <w:r>
+        <w:rPr>
+          <w:rFonts w:eastAsiaTheme="minorHAnsi"/>
+          <w:color w:val="000000"/>
+          <w:sz w:val="19"/>
+          <w:szCs w:val="19"/>
+          <w:lang w:val="en-US"/>
+        </w:rPr>
+        <w:t xml:space="preserve"> size = </w:t>
+      </w:r>
+      <w:r>
+        <w:rPr>
+          <w:rFonts w:eastAsiaTheme="minorHAnsi"/>
+          <w:color w:val="808080"/>
+          <w:sz w:val="19"/>
+          <w:szCs w:val="19"/>
+          <w:lang w:val="en-US"/>
+        </w:rPr>
+        <w:t>graph</w:t>
+      </w:r>
+      <w:r>
+        <w:rPr>
+          <w:rFonts w:eastAsiaTheme="minorHAnsi"/>
+          <w:color w:val="000000"/>
+          <w:sz w:val="19"/>
+          <w:szCs w:val="19"/>
+          <w:lang w:val="en-US"/>
+        </w:rPr>
+        <w:t>.size();</w:t>
+      </w:r>
+    </w:p>
+    <w:p>
+      <w:pPr>
+        <w:widowControl/>
+        <w:adjustRightInd w:val="0"/>
+        <w:rPr>
+          <w:rFonts w:eastAsiaTheme="minorHAnsi"/>
+          <w:color w:val="000000"/>
+          <w:sz w:val="19"/>
+          <w:szCs w:val="19"/>
+          <w:lang w:val="en-US"/>
+        </w:rPr>
+      </w:pPr>
+      <w:r>
+        <w:rPr>
+          <w:rFonts w:eastAsiaTheme="minorHAnsi"/>
+          <w:color w:val="000000"/>
+          <w:sz w:val="19"/>
+          <w:szCs w:val="19"/>
+          <w:lang w:val="en-US"/>
+        </w:rPr>
+        <w:t xml:space="preserve">    </w:t>
+      </w:r>
+      <w:r>
+        <w:rPr>
+          <w:rFonts w:eastAsiaTheme="minorHAnsi"/>
+          <w:color w:val="2B91AF"/>
+          <w:sz w:val="19"/>
+          <w:szCs w:val="19"/>
+          <w:lang w:val="en-US"/>
+        </w:rPr>
         <w:t>vector</w:t>
       </w:r>
       <w:r>
@@ -4631,6 +6133,92 @@
           <w:szCs w:val="19"/>
           <w:lang w:val="en-US"/>
         </w:rPr>
+        <w:t>size_t</w:t>
+      </w:r>
+      <w:r>
+        <w:rPr>
+          <w:rFonts w:eastAsiaTheme="minorHAnsi"/>
+          <w:color w:val="000000"/>
+          <w:sz w:val="19"/>
+          <w:szCs w:val="19"/>
+          <w:lang w:val="en-US"/>
+        </w:rPr>
+        <w:t>&gt; order(size);</w:t>
+      </w:r>
+    </w:p>
+    <w:p>
+      <w:pPr>
+        <w:widowControl/>
+        <w:adjustRightInd w:val="0"/>
+        <w:rPr>
+          <w:rFonts w:eastAsiaTheme="minorHAnsi"/>
+          <w:color w:val="000000"/>
+          <w:sz w:val="19"/>
+          <w:szCs w:val="19"/>
+          <w:lang w:val="en-US"/>
+        </w:rPr>
+      </w:pPr>
+      <w:r>
+        <w:rPr>
+          <w:rFonts w:eastAsiaTheme="minorHAnsi"/>
+          <w:color w:val="000000"/>
+          <w:sz w:val="19"/>
+          <w:szCs w:val="19"/>
+          <w:lang w:val="en-US"/>
+        </w:rPr>
+        <w:t xml:space="preserve">    </w:t>
+      </w:r>
+      <w:r>
+        <w:rPr>
+          <w:rFonts w:eastAsiaTheme="minorHAnsi"/>
+          <w:color w:val="2B91AF"/>
+          <w:sz w:val="19"/>
+          <w:szCs w:val="19"/>
+          <w:lang w:val="en-US"/>
+        </w:rPr>
+        <w:t>size_t</w:t>
+      </w:r>
+      <w:r>
+        <w:rPr>
+          <w:rFonts w:eastAsiaTheme="minorHAnsi"/>
+          <w:color w:val="000000"/>
+          <w:sz w:val="19"/>
+          <w:szCs w:val="19"/>
+          <w:lang w:val="en-US"/>
+        </w:rPr>
+        <w:t xml:space="preserve"> orders_count = 500;</w:t>
+      </w:r>
+    </w:p>
+    <w:p>
+      <w:pPr>
+        <w:widowControl/>
+        <w:adjustRightInd w:val="0"/>
+        <w:rPr>
+          <w:rFonts w:eastAsiaTheme="minorHAnsi"/>
+          <w:color w:val="000000"/>
+          <w:sz w:val="19"/>
+          <w:szCs w:val="19"/>
+          <w:lang w:val="en-US"/>
+        </w:rPr>
+      </w:pPr>
+      <w:r>
+        <w:rPr>
+          <w:rFonts w:eastAsiaTheme="minorHAnsi"/>
+          <w:color w:val="000000"/>
+          <w:sz w:val="19"/>
+          <w:szCs w:val="19"/>
+          <w:lang w:val="en-US"/>
+        </w:rPr>
+        <w:t xml:space="preserve">    </w:t>
+      </w:r>
+      <w:r>
+        <w:rPr>
+          <w:rFonts w:eastAsiaTheme="minorHAnsi"/>
+          <w:color w:val="2B91AF"/>
+          <w:sz w:val="19"/>
+          <w:szCs w:val="19"/>
+          <w:lang w:val="en-US"/>
+        </w:rPr>
         <w:t>vector</w:t>
       </w:r>
       <w:r>
@@ -4651,6 +6239,26 @@
           <w:szCs w:val="19"/>
           <w:lang w:val="en-US"/>
         </w:rPr>
+        <w:t>vector</w:t>
+      </w:r>
+      <w:r>
+        <w:rPr>
+          <w:rFonts w:eastAsiaTheme="minorHAnsi"/>
+          <w:color w:val="000000"/>
+          <w:sz w:val="19"/>
+          <w:szCs w:val="19"/>
+          <w:lang w:val="en-US"/>
+        </w:rPr>
+        <w:t>&lt;</w:t>
+      </w:r>
+      <w:r>
+        <w:rPr>
+          <w:rFonts w:eastAsiaTheme="minorHAnsi"/>
+          <w:color w:val="2B91AF"/>
+          <w:sz w:val="19"/>
+          <w:szCs w:val="19"/>
+          <w:lang w:val="en-US"/>
+        </w:rPr>
         <w:t>size_t</w:t>
       </w:r>
       <w:r>
@@ -4661,7 +6269,7 @@
           <w:szCs w:val="19"/>
           <w:lang w:val="en-US"/>
         </w:rPr>
-        <w:t>&gt;&gt;;</w:t>
+        <w:t>&gt;&gt; orders(orders_count);</w:t>
       </w:r>
     </w:p>
     <w:p>
@@ -4692,22 +6300,85 @@
       <w:r>
         <w:rPr>
           <w:rFonts w:eastAsiaTheme="minorHAnsi"/>
+          <w:color w:val="000000"/>
+          <w:sz w:val="19"/>
+          <w:szCs w:val="19"/>
+          <w:lang w:val="en-US"/>
+        </w:rPr>
+        <w:t xml:space="preserve">    </w:t>
+      </w:r>
+      <w:r>
+        <w:rPr>
+          <w:rFonts w:eastAsiaTheme="minorHAnsi"/>
+          <w:color w:val="0000FF"/>
+          <w:sz w:val="19"/>
+          <w:szCs w:val="19"/>
+          <w:lang w:val="en-US"/>
+        </w:rPr>
+        <w:t>for</w:t>
+      </w:r>
+      <w:r>
+        <w:rPr>
+          <w:rFonts w:eastAsiaTheme="minorHAnsi"/>
+          <w:color w:val="000000"/>
+          <w:sz w:val="19"/>
+          <w:szCs w:val="19"/>
+          <w:lang w:val="en-US"/>
+        </w:rPr>
+        <w:t xml:space="preserve"> (</w:t>
+      </w:r>
+      <w:r>
+        <w:rPr>
+          <w:rFonts w:eastAsiaTheme="minorHAnsi"/>
           <w:color w:val="2B91AF"/>
           <w:sz w:val="19"/>
           <w:szCs w:val="19"/>
           <w:lang w:val="en-US"/>
         </w:rPr>
-        <w:t>istream</w:t>
-      </w:r>
-      <w:r>
-        <w:rPr>
-          <w:rFonts w:eastAsiaTheme="minorHAnsi"/>
-          <w:color w:val="000000"/>
-          <w:sz w:val="19"/>
-          <w:szCs w:val="19"/>
-          <w:lang w:val="en-US"/>
-        </w:rPr>
-        <w:t xml:space="preserve">&amp; </w:t>
+        <w:t>size_t</w:t>
+      </w:r>
+      <w:r>
+        <w:rPr>
+          <w:rFonts w:eastAsiaTheme="minorHAnsi"/>
+          <w:color w:val="000000"/>
+          <w:sz w:val="19"/>
+          <w:szCs w:val="19"/>
+          <w:lang w:val="en-US"/>
+        </w:rPr>
+        <w:t xml:space="preserve"> i = 0; i &lt; size; ++i) {                </w:t>
+      </w:r>
+      <w:r>
+        <w:rPr>
+          <w:rFonts w:eastAsiaTheme="minorHAnsi"/>
+          <w:color w:val="008000"/>
+          <w:sz w:val="19"/>
+          <w:szCs w:val="19"/>
+          <w:lang w:val="en-US"/>
+        </w:rPr>
+        <w:t>//O(size)</w:t>
+      </w:r>
+    </w:p>
+    <w:p>
+      <w:pPr>
+        <w:widowControl/>
+        <w:adjustRightInd w:val="0"/>
+        <w:rPr>
+          <w:rFonts w:eastAsiaTheme="minorHAnsi"/>
+          <w:color w:val="000000"/>
+          <w:sz w:val="19"/>
+          <w:szCs w:val="19"/>
+          <w:lang w:val="en-US"/>
+        </w:rPr>
+      </w:pPr>
+      <w:r>
+        <w:rPr>
+          <w:rFonts w:eastAsiaTheme="minorHAnsi"/>
+          <w:color w:val="000000"/>
+          <w:sz w:val="19"/>
+          <w:szCs w:val="19"/>
+          <w:lang w:val="en-US"/>
+        </w:rPr>
+        <w:t xml:space="preserve">        order</w:t>
       </w:r>
       <w:r>
         <w:rPr>
@@ -4717,17 +6388,271 @@
           <w:szCs w:val="19"/>
           <w:lang w:val="en-US"/>
         </w:rPr>
-        <w:t>operator&gt;&gt;</w:t>
-      </w:r>
-      <w:r>
-        <w:rPr>
-          <w:rFonts w:eastAsiaTheme="minorHAnsi"/>
-          <w:color w:val="000000"/>
-          <w:sz w:val="19"/>
-          <w:szCs w:val="19"/>
-          <w:lang w:val="en-US"/>
-        </w:rPr>
-        <w:t>(</w:t>
+        <w:t>[</w:t>
+      </w:r>
+      <w:r>
+        <w:rPr>
+          <w:rFonts w:eastAsiaTheme="minorHAnsi"/>
+          <w:color w:val="000000"/>
+          <w:sz w:val="19"/>
+          <w:szCs w:val="19"/>
+          <w:lang w:val="en-US"/>
+        </w:rPr>
+        <w:t>i</w:t>
+      </w:r>
+      <w:r>
+        <w:rPr>
+          <w:rFonts w:eastAsiaTheme="minorHAnsi"/>
+          <w:color w:val="008080"/>
+          <w:sz w:val="19"/>
+          <w:szCs w:val="19"/>
+          <w:lang w:val="en-US"/>
+        </w:rPr>
+        <w:t>]</w:t>
+      </w:r>
+      <w:r>
+        <w:rPr>
+          <w:rFonts w:eastAsiaTheme="minorHAnsi"/>
+          <w:color w:val="000000"/>
+          <w:sz w:val="19"/>
+          <w:szCs w:val="19"/>
+          <w:lang w:val="en-US"/>
+        </w:rPr>
+        <w:t xml:space="preserve"> = i;</w:t>
+      </w:r>
+    </w:p>
+    <w:p>
+      <w:pPr>
+        <w:widowControl/>
+        <w:adjustRightInd w:val="0"/>
+        <w:rPr>
+          <w:rFonts w:eastAsiaTheme="minorHAnsi"/>
+          <w:color w:val="000000"/>
+          <w:sz w:val="19"/>
+          <w:szCs w:val="19"/>
+          <w:lang w:val="en-US"/>
+        </w:rPr>
+      </w:pPr>
+      <w:r>
+        <w:rPr>
+          <w:rFonts w:eastAsiaTheme="minorHAnsi"/>
+          <w:color w:val="000000"/>
+          <w:sz w:val="19"/>
+          <w:szCs w:val="19"/>
+          <w:lang w:val="en-US"/>
+        </w:rPr>
+        <w:t xml:space="preserve">    }</w:t>
+      </w:r>
+    </w:p>
+    <w:p>
+      <w:pPr>
+        <w:widowControl/>
+        <w:adjustRightInd w:val="0"/>
+        <w:rPr>
+          <w:rFonts w:eastAsiaTheme="minorHAnsi"/>
+          <w:color w:val="000000"/>
+          <w:sz w:val="19"/>
+          <w:szCs w:val="19"/>
+          <w:lang w:val="en-US"/>
+        </w:rPr>
+      </w:pPr>
+    </w:p>
+    <w:p>
+      <w:pPr>
+        <w:widowControl/>
+        <w:adjustRightInd w:val="0"/>
+        <w:rPr>
+          <w:rFonts w:eastAsiaTheme="minorHAnsi"/>
+          <w:color w:val="000000"/>
+          <w:sz w:val="19"/>
+          <w:szCs w:val="19"/>
+          <w:lang w:val="en-US"/>
+        </w:rPr>
+      </w:pPr>
+      <w:r>
+        <w:rPr>
+          <w:rFonts w:eastAsiaTheme="minorHAnsi"/>
+          <w:color w:val="000000"/>
+          <w:sz w:val="19"/>
+          <w:szCs w:val="19"/>
+          <w:lang w:val="en-US"/>
+        </w:rPr>
+        <w:t xml:space="preserve">    </w:t>
+      </w:r>
+      <w:r>
+        <w:rPr>
+          <w:rFonts w:eastAsiaTheme="minorHAnsi"/>
+          <w:color w:val="0000FF"/>
+          <w:sz w:val="19"/>
+          <w:szCs w:val="19"/>
+          <w:lang w:val="en-US"/>
+        </w:rPr>
+        <w:t>for</w:t>
+      </w:r>
+      <w:r>
+        <w:rPr>
+          <w:rFonts w:eastAsiaTheme="minorHAnsi"/>
+          <w:color w:val="000000"/>
+          <w:sz w:val="19"/>
+          <w:szCs w:val="19"/>
+          <w:lang w:val="en-US"/>
+        </w:rPr>
+        <w:t xml:space="preserve"> (</w:t>
+      </w:r>
+      <w:r>
+        <w:rPr>
+          <w:rFonts w:eastAsiaTheme="minorHAnsi"/>
+          <w:color w:val="0000FF"/>
+          <w:sz w:val="19"/>
+          <w:szCs w:val="19"/>
+          <w:lang w:val="en-US"/>
+        </w:rPr>
+        <w:t>auto</w:t>
+      </w:r>
+      <w:r>
+        <w:rPr>
+          <w:rFonts w:eastAsiaTheme="minorHAnsi"/>
+          <w:color w:val="000000"/>
+          <w:sz w:val="19"/>
+          <w:szCs w:val="19"/>
+          <w:lang w:val="en-US"/>
+        </w:rPr>
+        <w:t xml:space="preserve">&amp; ord : orders) {                         </w:t>
+      </w:r>
+      <w:r>
+        <w:rPr>
+          <w:rFonts w:eastAsiaTheme="minorHAnsi"/>
+          <w:color w:val="008000"/>
+          <w:sz w:val="19"/>
+          <w:szCs w:val="19"/>
+          <w:lang w:val="en-US"/>
+        </w:rPr>
+        <w:t>//O(orders_count)</w:t>
+      </w:r>
+    </w:p>
+    <w:p>
+      <w:pPr>
+        <w:widowControl/>
+        <w:adjustRightInd w:val="0"/>
+        <w:rPr>
+          <w:rFonts w:eastAsiaTheme="minorHAnsi"/>
+          <w:color w:val="000000"/>
+          <w:sz w:val="19"/>
+          <w:szCs w:val="19"/>
+          <w:lang w:val="en-US"/>
+        </w:rPr>
+      </w:pPr>
+      <w:r>
+        <w:rPr>
+          <w:rFonts w:eastAsiaTheme="minorHAnsi"/>
+          <w:color w:val="000000"/>
+          <w:sz w:val="19"/>
+          <w:szCs w:val="19"/>
+          <w:lang w:val="en-US"/>
+        </w:rPr>
+        <w:t xml:space="preserve">        random_shuffle(order.begin(), order.end());</w:t>
+      </w:r>
+    </w:p>
+    <w:p>
+      <w:pPr>
+        <w:widowControl/>
+        <w:adjustRightInd w:val="0"/>
+        <w:rPr>
+          <w:rFonts w:eastAsiaTheme="minorHAnsi"/>
+          <w:color w:val="000000"/>
+          <w:sz w:val="19"/>
+          <w:szCs w:val="19"/>
+          <w:lang w:val="en-US"/>
+        </w:rPr>
+      </w:pPr>
+      <w:r>
+        <w:rPr>
+          <w:rFonts w:eastAsiaTheme="minorHAnsi"/>
+          <w:color w:val="000000"/>
+          <w:sz w:val="19"/>
+          <w:szCs w:val="19"/>
+          <w:lang w:val="en-US"/>
+        </w:rPr>
+        <w:t xml:space="preserve">        ord </w:t>
+      </w:r>
+      <w:r>
+        <w:rPr>
+          <w:rFonts w:eastAsiaTheme="minorHAnsi"/>
+          <w:color w:val="008080"/>
+          <w:sz w:val="19"/>
+          <w:szCs w:val="19"/>
+          <w:lang w:val="en-US"/>
+        </w:rPr>
+        <w:t>=</w:t>
+      </w:r>
+      <w:r>
+        <w:rPr>
+          <w:rFonts w:eastAsiaTheme="minorHAnsi"/>
+          <w:color w:val="000000"/>
+          <w:sz w:val="19"/>
+          <w:szCs w:val="19"/>
+          <w:lang w:val="en-US"/>
+        </w:rPr>
+        <w:t xml:space="preserve"> order;</w:t>
+      </w:r>
+    </w:p>
+    <w:p>
+      <w:pPr>
+        <w:widowControl/>
+        <w:adjustRightInd w:val="0"/>
+        <w:rPr>
+          <w:rFonts w:eastAsiaTheme="minorHAnsi"/>
+          <w:color w:val="000000"/>
+          <w:sz w:val="19"/>
+          <w:szCs w:val="19"/>
+          <w:lang w:val="en-US"/>
+        </w:rPr>
+      </w:pPr>
+      <w:r>
+        <w:rPr>
+          <w:rFonts w:eastAsiaTheme="minorHAnsi"/>
+          <w:color w:val="000000"/>
+          <w:sz w:val="19"/>
+          <w:szCs w:val="19"/>
+          <w:lang w:val="en-US"/>
+        </w:rPr>
+        <w:t xml:space="preserve">    }</w:t>
+      </w:r>
+    </w:p>
+    <w:p>
+      <w:pPr>
+        <w:widowControl/>
+        <w:adjustRightInd w:val="0"/>
+        <w:rPr>
+          <w:rFonts w:eastAsiaTheme="minorHAnsi"/>
+          <w:color w:val="000000"/>
+          <w:sz w:val="19"/>
+          <w:szCs w:val="19"/>
+          <w:lang w:val="en-US"/>
+        </w:rPr>
+      </w:pPr>
+    </w:p>
+    <w:p>
+      <w:pPr>
+        <w:widowControl/>
+        <w:adjustRightInd w:val="0"/>
+        <w:rPr>
+          <w:rFonts w:eastAsiaTheme="minorHAnsi"/>
+          <w:color w:val="000000"/>
+          <w:sz w:val="19"/>
+          <w:szCs w:val="19"/>
+          <w:lang w:val="en-US"/>
+        </w:rPr>
+      </w:pPr>
+      <w:r>
+        <w:rPr>
+          <w:rFonts w:eastAsiaTheme="minorHAnsi"/>
+          <w:color w:val="000000"/>
+          <w:sz w:val="19"/>
+          <w:szCs w:val="19"/>
+          <w:lang w:val="en-US"/>
+        </w:rPr>
+        <w:t xml:space="preserve">    </w:t>
       </w:r>
       <w:r>
         <w:rPr>
@@ -4737,17 +6662,17 @@
           <w:szCs w:val="19"/>
           <w:lang w:val="en-US"/>
         </w:rPr>
-        <w:t>istream</w:t>
-      </w:r>
-      <w:r>
-        <w:rPr>
-          <w:rFonts w:eastAsiaTheme="minorHAnsi"/>
-          <w:color w:val="000000"/>
-          <w:sz w:val="19"/>
-          <w:szCs w:val="19"/>
-          <w:lang w:val="en-US"/>
-        </w:rPr>
-        <w:t xml:space="preserve">&amp; </w:t>
+        <w:t>size_t</w:t>
+      </w:r>
+      <w:r>
+        <w:rPr>
+          <w:rFonts w:eastAsiaTheme="minorHAnsi"/>
+          <w:color w:val="000000"/>
+          <w:sz w:val="19"/>
+          <w:szCs w:val="19"/>
+          <w:lang w:val="en-US"/>
+        </w:rPr>
+        <w:t xml:space="preserve"> min = </w:t>
       </w:r>
       <w:r>
         <w:rPr>
@@ -4757,17 +6682,133 @@
           <w:szCs w:val="19"/>
           <w:lang w:val="en-US"/>
         </w:rPr>
-        <w:t>is</w:t>
-      </w:r>
-      <w:r>
-        <w:rPr>
-          <w:rFonts w:eastAsiaTheme="minorHAnsi"/>
-          <w:color w:val="000000"/>
-          <w:sz w:val="19"/>
-          <w:szCs w:val="19"/>
-          <w:lang w:val="en-US"/>
-        </w:rPr>
-        <w:t xml:space="preserve">, </w:t>
+        <w:t>graph</w:t>
+      </w:r>
+      <w:r>
+        <w:rPr>
+          <w:rFonts w:eastAsiaTheme="minorHAnsi"/>
+          <w:color w:val="000000"/>
+          <w:sz w:val="19"/>
+          <w:szCs w:val="19"/>
+          <w:lang w:val="en-US"/>
+        </w:rPr>
+        <w:t>.size();</w:t>
+      </w:r>
+    </w:p>
+    <w:p>
+      <w:pPr>
+        <w:widowControl/>
+        <w:adjustRightInd w:val="0"/>
+        <w:rPr>
+          <w:rFonts w:eastAsiaTheme="minorHAnsi"/>
+          <w:color w:val="000000"/>
+          <w:sz w:val="19"/>
+          <w:szCs w:val="19"/>
+          <w:lang w:val="en-US"/>
+        </w:rPr>
+      </w:pPr>
+      <w:r>
+        <w:rPr>
+          <w:rFonts w:eastAsiaTheme="minorHAnsi"/>
+          <w:color w:val="000000"/>
+          <w:sz w:val="19"/>
+          <w:szCs w:val="19"/>
+          <w:lang w:val="en-US"/>
+        </w:rPr>
+        <w:t xml:space="preserve">    </w:t>
+      </w:r>
+      <w:r>
+        <w:rPr>
+          <w:rFonts w:eastAsiaTheme="minorHAnsi"/>
+          <w:color w:val="0000FF"/>
+          <w:sz w:val="19"/>
+          <w:szCs w:val="19"/>
+          <w:lang w:val="en-US"/>
+        </w:rPr>
+        <w:t>for</w:t>
+      </w:r>
+      <w:r>
+        <w:rPr>
+          <w:rFonts w:eastAsiaTheme="minorHAnsi"/>
+          <w:color w:val="000000"/>
+          <w:sz w:val="19"/>
+          <w:szCs w:val="19"/>
+          <w:lang w:val="en-US"/>
+        </w:rPr>
+        <w:t xml:space="preserve"> (</w:t>
+      </w:r>
+      <w:r>
+        <w:rPr>
+          <w:rFonts w:eastAsiaTheme="minorHAnsi"/>
+          <w:color w:val="0000FF"/>
+          <w:sz w:val="19"/>
+          <w:szCs w:val="19"/>
+          <w:lang w:val="en-US"/>
+        </w:rPr>
+        <w:t>const</w:t>
+      </w:r>
+      <w:r>
+        <w:rPr>
+          <w:rFonts w:eastAsiaTheme="minorHAnsi"/>
+          <w:color w:val="000000"/>
+          <w:sz w:val="19"/>
+          <w:szCs w:val="19"/>
+          <w:lang w:val="en-US"/>
+        </w:rPr>
+        <w:t xml:space="preserve"> </w:t>
+      </w:r>
+      <w:r>
+        <w:rPr>
+          <w:rFonts w:eastAsiaTheme="minorHAnsi"/>
+          <w:color w:val="0000FF"/>
+          <w:sz w:val="19"/>
+          <w:szCs w:val="19"/>
+          <w:lang w:val="en-US"/>
+        </w:rPr>
+        <w:t>auto</w:t>
+      </w:r>
+      <w:r>
+        <w:rPr>
+          <w:rFonts w:eastAsiaTheme="minorHAnsi"/>
+          <w:color w:val="000000"/>
+          <w:sz w:val="19"/>
+          <w:szCs w:val="19"/>
+          <w:lang w:val="en-US"/>
+        </w:rPr>
+        <w:t xml:space="preserve">&amp; ord : orders) {                   </w:t>
+      </w:r>
+      <w:r>
+        <w:rPr>
+          <w:rFonts w:eastAsiaTheme="minorHAnsi"/>
+          <w:color w:val="008000"/>
+          <w:sz w:val="19"/>
+          <w:szCs w:val="19"/>
+          <w:lang w:val="en-US"/>
+        </w:rPr>
+        <w:t>//O(orders_count)</w:t>
+      </w:r>
+    </w:p>
+    <w:p>
+      <w:pPr>
+        <w:widowControl/>
+        <w:adjustRightInd w:val="0"/>
+        <w:rPr>
+          <w:rFonts w:eastAsiaTheme="minorHAnsi"/>
+          <w:color w:val="000000"/>
+          <w:sz w:val="19"/>
+          <w:szCs w:val="19"/>
+          <w:lang w:val="en-US"/>
+        </w:rPr>
+      </w:pPr>
+      <w:r>
+        <w:rPr>
+          <w:rFonts w:eastAsiaTheme="minorHAnsi"/>
+          <w:color w:val="000000"/>
+          <w:sz w:val="19"/>
+          <w:szCs w:val="19"/>
+          <w:lang w:val="en-US"/>
+        </w:rPr>
+        <w:t xml:space="preserve">        </w:t>
       </w:r>
       <w:r>
         <w:rPr>
@@ -4777,37 +6818,79 @@
           <w:szCs w:val="19"/>
           <w:lang w:val="en-US"/>
         </w:rPr>
-        <w:t>graph_t</w:t>
-      </w:r>
-      <w:r>
-        <w:rPr>
-          <w:rFonts w:eastAsiaTheme="minorHAnsi"/>
-          <w:color w:val="000000"/>
-          <w:sz w:val="19"/>
-          <w:szCs w:val="19"/>
-          <w:lang w:val="en-US"/>
-        </w:rPr>
-        <w:t xml:space="preserve">&amp; </w:t>
-      </w:r>
-      <w:r>
-        <w:rPr>
-          <w:rFonts w:eastAsiaTheme="minorHAnsi"/>
-          <w:color w:val="808080"/>
-          <w:sz w:val="19"/>
-          <w:szCs w:val="19"/>
-          <w:lang w:val="en-US"/>
-        </w:rPr>
-        <w:t>graph</w:t>
-      </w:r>
-      <w:r>
-        <w:rPr>
-          <w:rFonts w:eastAsiaTheme="minorHAnsi"/>
-          <w:color w:val="000000"/>
-          <w:sz w:val="19"/>
-          <w:szCs w:val="19"/>
-          <w:lang w:val="en-US"/>
-        </w:rPr>
-        <w:t>) {</w:t>
+        <w:t>vector</w:t>
+      </w:r>
+      <w:r>
+        <w:rPr>
+          <w:rFonts w:eastAsiaTheme="minorHAnsi"/>
+          <w:color w:val="000000"/>
+          <w:sz w:val="19"/>
+          <w:szCs w:val="19"/>
+          <w:lang w:val="en-US"/>
+        </w:rPr>
+        <w:t>&lt;</w:t>
+      </w:r>
+      <w:proofErr w:type="spellStart"/>
+      <w:r>
+        <w:rPr>
+          <w:rFonts w:eastAsiaTheme="minorHAnsi"/>
+          <w:color w:val="2B91AF"/>
+          <w:sz w:val="19"/>
+          <w:szCs w:val="19"/>
+          <w:lang w:val="en-US"/>
+        </w:rPr>
+        <w:t>size_t</w:t>
+      </w:r>
+      <w:proofErr w:type="spellEnd"/>
+      <w:r>
+        <w:rPr>
+          <w:rFonts w:eastAsiaTheme="minorHAnsi"/>
+          <w:color w:val="000000"/>
+          <w:sz w:val="19"/>
+          <w:szCs w:val="19"/>
+          <w:lang w:val="en-US"/>
+        </w:rPr>
+        <w:t xml:space="preserve">&gt; colored(size, 0);     </w:t>
+      </w:r>
+      <w:r>
+        <w:rPr>
+          <w:rFonts w:eastAsiaTheme="minorHAnsi"/>
+          <w:color w:val="008000"/>
+          <w:sz w:val="19"/>
+          <w:szCs w:val="19"/>
+          <w:lang w:val="en-US"/>
+        </w:rPr>
+        <w:t>//</w:t>
+      </w:r>
+      <w:proofErr w:type="spellStart"/>
+      <w:r>
+        <w:rPr>
+          <w:rFonts w:eastAsiaTheme="minorHAnsi"/>
+          <w:color w:val="008000"/>
+          <w:sz w:val="19"/>
+          <w:szCs w:val="19"/>
+        </w:rPr>
+        <w:t>закрашеные</w:t>
+      </w:r>
+      <w:proofErr w:type="spellEnd"/>
+      <w:r>
+        <w:rPr>
+          <w:rFonts w:eastAsiaTheme="minorHAnsi"/>
+          <w:color w:val="008000"/>
+          <w:sz w:val="19"/>
+          <w:szCs w:val="19"/>
+          <w:lang w:val="en-US"/>
+        </w:rPr>
+        <w:t xml:space="preserve"> </w:t>
+      </w:r>
+      <w:r>
+        <w:rPr>
+          <w:rFonts w:eastAsiaTheme="minorHAnsi"/>
+          <w:color w:val="008000"/>
+          <w:sz w:val="19"/>
+          <w:szCs w:val="19"/>
+        </w:rPr>
+        <w:t>вершины</w:t>
       </w:r>
     </w:p>
     <w:p>
@@ -4830,7 +6913,7 @@
           <w:szCs w:val="19"/>
           <w:lang w:val="en-US"/>
         </w:rPr>
-        <w:t xml:space="preserve">    </w:t>
+        <w:t xml:space="preserve">        </w:t>
       </w:r>
       <w:r>
         <w:rPr>
@@ -4840,6 +6923,26 @@
           <w:szCs w:val="19"/>
           <w:lang w:val="en-US"/>
         </w:rPr>
+        <w:t>vector</w:t>
+      </w:r>
+      <w:r>
+        <w:rPr>
+          <w:rFonts w:eastAsiaTheme="minorHAnsi"/>
+          <w:color w:val="000000"/>
+          <w:sz w:val="19"/>
+          <w:szCs w:val="19"/>
+          <w:lang w:val="en-US"/>
+        </w:rPr>
+        <w:t>&lt;</w:t>
+      </w:r>
+      <w:r>
+        <w:rPr>
+          <w:rFonts w:eastAsiaTheme="minorHAnsi"/>
+          <w:color w:val="2B91AF"/>
+          <w:sz w:val="19"/>
+          <w:szCs w:val="19"/>
+          <w:lang w:val="en-US"/>
+        </w:rPr>
         <w:t>size_t</w:t>
       </w:r>
       <w:r>
@@ -4850,22 +6953,31 @@
           <w:szCs w:val="19"/>
           <w:lang w:val="en-US"/>
         </w:rPr>
-        <w:t xml:space="preserve"> n; </w:t>
-      </w:r>
-      <w:r>
-        <w:rPr>
-          <w:rFonts w:eastAsiaTheme="minorHAnsi"/>
-          <w:color w:val="808080"/>
-          <w:sz w:val="19"/>
-          <w:szCs w:val="19"/>
-          <w:lang w:val="en-US"/>
-        </w:rPr>
-        <w:t>is</w:t>
-      </w:r>
-      <w:r>
-        <w:rPr>
-          <w:rFonts w:eastAsiaTheme="minorHAnsi"/>
-          <w:color w:val="000000"/>
+        <w:t xml:space="preserve">&gt; colors(size, 0);      </w:t>
+      </w:r>
+      <w:r>
+        <w:rPr>
+          <w:rFonts w:eastAsiaTheme="minorHAnsi"/>
+          <w:color w:val="008000"/>
+          <w:sz w:val="19"/>
+          <w:szCs w:val="19"/>
+          <w:lang w:val="en-US"/>
+        </w:rPr>
+        <w:t>//</w:t>
+      </w:r>
+      <w:r>
+        <w:rPr>
+          <w:rFonts w:eastAsiaTheme="minorHAnsi"/>
+          <w:color w:val="008000"/>
+          <w:sz w:val="19"/>
+          <w:szCs w:val="19"/>
+        </w:rPr>
+        <w:t>цвета</w:t>
+      </w:r>
+      <w:r>
+        <w:rPr>
+          <w:rFonts w:eastAsiaTheme="minorHAnsi"/>
+          <w:color w:val="008000"/>
           <w:sz w:val="19"/>
           <w:szCs w:val="19"/>
           <w:lang w:val="en-US"/>
@@ -4875,32 +6987,11 @@
       <w:r>
         <w:rPr>
           <w:rFonts w:eastAsiaTheme="minorHAnsi"/>
-          <w:color w:val="008080"/>
-          <w:sz w:val="19"/>
-          <w:szCs w:val="19"/>
-          <w:lang w:val="en-US"/>
-        </w:rPr>
-        <w:t>&gt;&gt;</w:t>
-      </w:r>
-      <w:r>
-        <w:rPr>
-          <w:rFonts w:eastAsiaTheme="minorHAnsi"/>
-          <w:color w:val="000000"/>
-          <w:sz w:val="19"/>
-          <w:szCs w:val="19"/>
-          <w:lang w:val="en-US"/>
-        </w:rPr>
-        <w:t xml:space="preserve"> n; </w:t>
-      </w:r>
-      <w:r>
-        <w:rPr>
-          <w:rFonts w:eastAsiaTheme="minorHAnsi"/>
           <w:color w:val="008000"/>
           <w:sz w:val="19"/>
           <w:szCs w:val="19"/>
-          <w:lang w:val="en-US"/>
-        </w:rPr>
-        <w:t>// vertexes</w:t>
+        </w:rPr>
+        <w:t>вершин</w:t>
       </w:r>
     </w:p>
     <w:p>
@@ -4923,7 +7014,7 @@
           <w:szCs w:val="19"/>
           <w:lang w:val="en-US"/>
         </w:rPr>
-        <w:t xml:space="preserve">    </w:t>
+        <w:t xml:space="preserve">        </w:t>
       </w:r>
       <w:r>
         <w:rPr>
@@ -4933,2076 +7024,61 @@
           <w:szCs w:val="19"/>
           <w:lang w:val="en-US"/>
         </w:rPr>
+        <w:t>vector</w:t>
+      </w:r>
+      <w:r>
+        <w:rPr>
+          <w:rFonts w:eastAsiaTheme="minorHAnsi"/>
+          <w:color w:val="000000"/>
+          <w:sz w:val="19"/>
+          <w:szCs w:val="19"/>
+          <w:lang w:val="en-US"/>
+        </w:rPr>
+        <w:t>&lt;</w:t>
+      </w:r>
+      <w:proofErr w:type="spellStart"/>
+      <w:r>
+        <w:rPr>
+          <w:rFonts w:eastAsiaTheme="minorHAnsi"/>
+          <w:color w:val="2B91AF"/>
+          <w:sz w:val="19"/>
+          <w:szCs w:val="19"/>
+          <w:lang w:val="en-US"/>
+        </w:rPr>
         <w:t>size_t</w:t>
       </w:r>
-      <w:r>
-        <w:rPr>
-          <w:rFonts w:eastAsiaTheme="minorHAnsi"/>
-          <w:color w:val="000000"/>
-          <w:sz w:val="19"/>
-          <w:szCs w:val="19"/>
-          <w:lang w:val="en-US"/>
-        </w:rPr>
-        <w:t xml:space="preserve"> m; </w:t>
-      </w:r>
-      <w:r>
-        <w:rPr>
-          <w:rFonts w:eastAsiaTheme="minorHAnsi"/>
-          <w:color w:val="808080"/>
-          <w:sz w:val="19"/>
-          <w:szCs w:val="19"/>
-          <w:lang w:val="en-US"/>
-        </w:rPr>
-        <w:t>is</w:t>
-      </w:r>
-      <w:r>
-        <w:rPr>
-          <w:rFonts w:eastAsiaTheme="minorHAnsi"/>
-          <w:color w:val="000000"/>
-          <w:sz w:val="19"/>
-          <w:szCs w:val="19"/>
-          <w:lang w:val="en-US"/>
-        </w:rPr>
-        <w:t xml:space="preserve"> </w:t>
-      </w:r>
-      <w:r>
-        <w:rPr>
-          <w:rFonts w:eastAsiaTheme="minorHAnsi"/>
-          <w:color w:val="008080"/>
-          <w:sz w:val="19"/>
-          <w:szCs w:val="19"/>
-          <w:lang w:val="en-US"/>
-        </w:rPr>
-        <w:t>&gt;&gt;</w:t>
-      </w:r>
-      <w:r>
-        <w:rPr>
-          <w:rFonts w:eastAsiaTheme="minorHAnsi"/>
-          <w:color w:val="000000"/>
-          <w:sz w:val="19"/>
-          <w:szCs w:val="19"/>
-          <w:lang w:val="en-US"/>
-        </w:rPr>
-        <w:t xml:space="preserve"> m; </w:t>
-      </w:r>
-      <w:r>
-        <w:rPr>
-          <w:rFonts w:eastAsiaTheme="minorHAnsi"/>
-          <w:color w:val="008000"/>
-          <w:sz w:val="19"/>
-          <w:szCs w:val="19"/>
-          <w:lang w:val="en-US"/>
-        </w:rPr>
-        <w:t>// edges</w:t>
-      </w:r>
-    </w:p>
-    <w:p>
-      <w:pPr>
-        <w:widowControl/>
-        <w:adjustRightInd w:val="0"/>
-        <w:rPr>
-          <w:rFonts w:eastAsiaTheme="minorHAnsi"/>
-          <w:color w:val="000000"/>
-          <w:sz w:val="19"/>
-          <w:szCs w:val="19"/>
-          <w:lang w:val="en-US"/>
-        </w:rPr>
-      </w:pPr>
-      <w:r>
-        <w:rPr>
-          <w:rFonts w:eastAsiaTheme="minorHAnsi"/>
-          <w:color w:val="000000"/>
-          <w:sz w:val="19"/>
-          <w:szCs w:val="19"/>
-          <w:lang w:val="en-US"/>
-        </w:rPr>
-        <w:t xml:space="preserve">    </w:t>
-      </w:r>
-      <w:r>
-        <w:rPr>
-          <w:rFonts w:eastAsiaTheme="minorHAnsi"/>
-          <w:color w:val="808080"/>
-          <w:sz w:val="19"/>
-          <w:szCs w:val="19"/>
-          <w:lang w:val="en-US"/>
-        </w:rPr>
-        <w:t>graph</w:t>
-      </w:r>
-      <w:r>
-        <w:rPr>
-          <w:rFonts w:eastAsiaTheme="minorHAnsi"/>
-          <w:color w:val="000000"/>
-          <w:sz w:val="19"/>
-          <w:szCs w:val="19"/>
-          <w:lang w:val="en-US"/>
-        </w:rPr>
-        <w:t>.clear();</w:t>
-      </w:r>
-    </w:p>
-    <w:p>
-      <w:pPr>
-        <w:widowControl/>
-        <w:adjustRightInd w:val="0"/>
-        <w:rPr>
-          <w:rFonts w:eastAsiaTheme="minorHAnsi"/>
-          <w:color w:val="000000"/>
-          <w:sz w:val="19"/>
-          <w:szCs w:val="19"/>
-          <w:lang w:val="en-US"/>
-        </w:rPr>
-      </w:pPr>
-      <w:r>
-        <w:rPr>
-          <w:rFonts w:eastAsiaTheme="minorHAnsi"/>
-          <w:color w:val="000000"/>
-          <w:sz w:val="19"/>
-          <w:szCs w:val="19"/>
-          <w:lang w:val="en-US"/>
-        </w:rPr>
-        <w:t xml:space="preserve">    </w:t>
-      </w:r>
-      <w:r>
-        <w:rPr>
-          <w:rFonts w:eastAsiaTheme="minorHAnsi"/>
-          <w:color w:val="808080"/>
-          <w:sz w:val="19"/>
-          <w:szCs w:val="19"/>
-          <w:lang w:val="en-US"/>
-        </w:rPr>
-        <w:t>graph</w:t>
-      </w:r>
-      <w:r>
-        <w:rPr>
-          <w:rFonts w:eastAsiaTheme="minorHAnsi"/>
-          <w:color w:val="000000"/>
-          <w:sz w:val="19"/>
-          <w:szCs w:val="19"/>
-          <w:lang w:val="en-US"/>
-        </w:rPr>
-        <w:t>.resize(n);</w:t>
-      </w:r>
-    </w:p>
-    <w:p>
-      <w:pPr>
-        <w:widowControl/>
-        <w:adjustRightInd w:val="0"/>
-        <w:rPr>
-          <w:rFonts w:eastAsiaTheme="minorHAnsi"/>
-          <w:color w:val="000000"/>
-          <w:sz w:val="19"/>
-          <w:szCs w:val="19"/>
-          <w:lang w:val="en-US"/>
-        </w:rPr>
-      </w:pPr>
-    </w:p>
-    <w:p>
-      <w:pPr>
-        <w:widowControl/>
-        <w:adjustRightInd w:val="0"/>
-        <w:rPr>
-          <w:rFonts w:eastAsiaTheme="minorHAnsi"/>
-          <w:color w:val="000000"/>
-          <w:sz w:val="19"/>
-          <w:szCs w:val="19"/>
-          <w:lang w:val="en-US"/>
-        </w:rPr>
-      </w:pPr>
-      <w:r>
-        <w:rPr>
-          <w:rFonts w:eastAsiaTheme="minorHAnsi"/>
-          <w:color w:val="000000"/>
-          <w:sz w:val="19"/>
-          <w:szCs w:val="19"/>
-          <w:lang w:val="en-US"/>
-        </w:rPr>
-        <w:t xml:space="preserve">    </w:t>
-      </w:r>
-      <w:r>
-        <w:rPr>
-          <w:rFonts w:eastAsiaTheme="minorHAnsi"/>
-          <w:color w:val="0000FF"/>
-          <w:sz w:val="19"/>
-          <w:szCs w:val="19"/>
-          <w:lang w:val="en-US"/>
-        </w:rPr>
-        <w:t>for</w:t>
-      </w:r>
-      <w:r>
-        <w:rPr>
-          <w:rFonts w:eastAsiaTheme="minorHAnsi"/>
-          <w:color w:val="000000"/>
-          <w:sz w:val="19"/>
-          <w:szCs w:val="19"/>
-          <w:lang w:val="en-US"/>
-        </w:rPr>
-        <w:t xml:space="preserve"> (</w:t>
-      </w:r>
-      <w:r>
-        <w:rPr>
-          <w:rFonts w:eastAsiaTheme="minorHAnsi"/>
-          <w:color w:val="2B91AF"/>
-          <w:sz w:val="19"/>
-          <w:szCs w:val="19"/>
-          <w:lang w:val="en-US"/>
-        </w:rPr>
-        <w:t>size_t</w:t>
-      </w:r>
-      <w:r>
-        <w:rPr>
-          <w:rFonts w:eastAsiaTheme="minorHAnsi"/>
-          <w:color w:val="000000"/>
-          <w:sz w:val="19"/>
-          <w:szCs w:val="19"/>
-          <w:lang w:val="en-US"/>
-        </w:rPr>
-        <w:t xml:space="preserve"> i = 0; i &lt; m; ++i) {</w:t>
-      </w:r>
-    </w:p>
-    <w:p>
-      <w:pPr>
-        <w:widowControl/>
-        <w:adjustRightInd w:val="0"/>
-        <w:rPr>
-          <w:rFonts w:eastAsiaTheme="minorHAnsi"/>
-          <w:color w:val="000000"/>
-          <w:sz w:val="19"/>
-          <w:szCs w:val="19"/>
-          <w:lang w:val="en-US"/>
-        </w:rPr>
-      </w:pPr>
-      <w:r>
-        <w:rPr>
-          <w:rFonts w:eastAsiaTheme="minorHAnsi"/>
-          <w:color w:val="000000"/>
-          <w:sz w:val="19"/>
-          <w:szCs w:val="19"/>
-          <w:lang w:val="en-US"/>
-        </w:rPr>
-        <w:t xml:space="preserve">        </w:t>
-      </w:r>
-      <w:r>
-        <w:rPr>
-          <w:rFonts w:eastAsiaTheme="minorHAnsi"/>
-          <w:color w:val="2B91AF"/>
-          <w:sz w:val="19"/>
-          <w:szCs w:val="19"/>
-          <w:lang w:val="en-US"/>
-        </w:rPr>
-        <w:t>size_t</w:t>
-      </w:r>
-      <w:r>
-        <w:rPr>
-          <w:rFonts w:eastAsiaTheme="minorHAnsi"/>
-          <w:color w:val="000000"/>
-          <w:sz w:val="19"/>
-          <w:szCs w:val="19"/>
-          <w:lang w:val="en-US"/>
-        </w:rPr>
-        <w:t xml:space="preserve"> a, b; </w:t>
-      </w:r>
-    </w:p>
-    <w:p>
-      <w:pPr>
-        <w:widowControl/>
-        <w:adjustRightInd w:val="0"/>
-        <w:rPr>
-          <w:rFonts w:eastAsiaTheme="minorHAnsi"/>
-          <w:color w:val="000000"/>
-          <w:sz w:val="19"/>
-          <w:szCs w:val="19"/>
-          <w:lang w:val="en-US"/>
-        </w:rPr>
-      </w:pPr>
-      <w:r>
-        <w:rPr>
-          <w:rFonts w:eastAsiaTheme="minorHAnsi"/>
-          <w:color w:val="000000"/>
-          <w:sz w:val="19"/>
-          <w:szCs w:val="19"/>
-          <w:lang w:val="en-US"/>
-        </w:rPr>
-        <w:t xml:space="preserve">        </w:t>
-      </w:r>
-      <w:r>
-        <w:rPr>
-          <w:rFonts w:eastAsiaTheme="minorHAnsi"/>
-          <w:color w:val="808080"/>
-          <w:sz w:val="19"/>
-          <w:szCs w:val="19"/>
-          <w:lang w:val="en-US"/>
-        </w:rPr>
-        <w:t>is</w:t>
-      </w:r>
-      <w:r>
-        <w:rPr>
-          <w:rFonts w:eastAsiaTheme="minorHAnsi"/>
-          <w:color w:val="000000"/>
-          <w:sz w:val="19"/>
-          <w:szCs w:val="19"/>
-          <w:lang w:val="en-US"/>
-        </w:rPr>
-        <w:t xml:space="preserve"> </w:t>
-      </w:r>
-      <w:r>
-        <w:rPr>
-          <w:rFonts w:eastAsiaTheme="minorHAnsi"/>
-          <w:color w:val="008080"/>
-          <w:sz w:val="19"/>
-          <w:szCs w:val="19"/>
-          <w:lang w:val="en-US"/>
-        </w:rPr>
-        <w:t>&gt;&gt;</w:t>
-      </w:r>
-      <w:r>
-        <w:rPr>
-          <w:rFonts w:eastAsiaTheme="minorHAnsi"/>
-          <w:color w:val="000000"/>
-          <w:sz w:val="19"/>
-          <w:szCs w:val="19"/>
-          <w:lang w:val="en-US"/>
-        </w:rPr>
-        <w:t xml:space="preserve"> a </w:t>
-      </w:r>
-      <w:r>
-        <w:rPr>
-          <w:rFonts w:eastAsiaTheme="minorHAnsi"/>
-          <w:color w:val="008080"/>
-          <w:sz w:val="19"/>
-          <w:szCs w:val="19"/>
-          <w:lang w:val="en-US"/>
-        </w:rPr>
-        <w:t>&gt;&gt;</w:t>
-      </w:r>
-      <w:r>
-        <w:rPr>
-          <w:rFonts w:eastAsiaTheme="minorHAnsi"/>
-          <w:color w:val="000000"/>
-          <w:sz w:val="19"/>
-          <w:szCs w:val="19"/>
-          <w:lang w:val="en-US"/>
-        </w:rPr>
-        <w:t xml:space="preserve"> b;</w:t>
-      </w:r>
-    </w:p>
-    <w:p>
-      <w:pPr>
-        <w:widowControl/>
-        <w:adjustRightInd w:val="0"/>
-        <w:rPr>
-          <w:rFonts w:eastAsiaTheme="minorHAnsi"/>
-          <w:color w:val="000000"/>
-          <w:sz w:val="19"/>
-          <w:szCs w:val="19"/>
-          <w:lang w:val="en-US"/>
-        </w:rPr>
-      </w:pPr>
-      <w:r>
-        <w:rPr>
-          <w:rFonts w:eastAsiaTheme="minorHAnsi"/>
-          <w:color w:val="000000"/>
-          <w:sz w:val="19"/>
-          <w:szCs w:val="19"/>
-          <w:lang w:val="en-US"/>
-        </w:rPr>
-        <w:t xml:space="preserve">        </w:t>
-      </w:r>
-      <w:r>
-        <w:rPr>
-          <w:rFonts w:eastAsiaTheme="minorHAnsi"/>
-          <w:color w:val="808080"/>
-          <w:sz w:val="19"/>
-          <w:szCs w:val="19"/>
-          <w:lang w:val="en-US"/>
-        </w:rPr>
-        <w:t>graph</w:t>
-      </w:r>
-      <w:r>
-        <w:rPr>
-          <w:rFonts w:eastAsiaTheme="minorHAnsi"/>
-          <w:color w:val="008080"/>
-          <w:sz w:val="19"/>
-          <w:szCs w:val="19"/>
-          <w:lang w:val="en-US"/>
-        </w:rPr>
-        <w:t>[</w:t>
-      </w:r>
-      <w:r>
-        <w:rPr>
-          <w:rFonts w:eastAsiaTheme="minorHAnsi"/>
-          <w:color w:val="000000"/>
-          <w:sz w:val="19"/>
-          <w:szCs w:val="19"/>
-          <w:lang w:val="en-US"/>
-        </w:rPr>
-        <w:t>a</w:t>
-      </w:r>
-      <w:r>
-        <w:rPr>
-          <w:rFonts w:eastAsiaTheme="minorHAnsi"/>
-          <w:color w:val="008080"/>
-          <w:sz w:val="19"/>
-          <w:szCs w:val="19"/>
-          <w:lang w:val="en-US"/>
-        </w:rPr>
-        <w:t>]</w:t>
-      </w:r>
-      <w:r>
-        <w:rPr>
-          <w:rFonts w:eastAsiaTheme="minorHAnsi"/>
-          <w:color w:val="000000"/>
-          <w:sz w:val="19"/>
-          <w:szCs w:val="19"/>
-          <w:lang w:val="en-US"/>
-        </w:rPr>
-        <w:t>.push_back(b);</w:t>
-      </w:r>
-    </w:p>
-    <w:p>
-      <w:pPr>
-        <w:widowControl/>
-        <w:adjustRightInd w:val="0"/>
-        <w:rPr>
-          <w:rFonts w:eastAsiaTheme="minorHAnsi"/>
-          <w:color w:val="000000"/>
-          <w:sz w:val="19"/>
-          <w:szCs w:val="19"/>
-          <w:lang w:val="en-US"/>
-        </w:rPr>
-      </w:pPr>
-      <w:r>
-        <w:rPr>
-          <w:rFonts w:eastAsiaTheme="minorHAnsi"/>
-          <w:color w:val="000000"/>
-          <w:sz w:val="19"/>
-          <w:szCs w:val="19"/>
-          <w:lang w:val="en-US"/>
-        </w:rPr>
-        <w:t xml:space="preserve">        </w:t>
-      </w:r>
-      <w:r>
-        <w:rPr>
-          <w:rFonts w:eastAsiaTheme="minorHAnsi"/>
-          <w:color w:val="808080"/>
-          <w:sz w:val="19"/>
-          <w:szCs w:val="19"/>
-          <w:lang w:val="en-US"/>
-        </w:rPr>
-        <w:t>graph</w:t>
-      </w:r>
-      <w:r>
-        <w:rPr>
-          <w:rFonts w:eastAsiaTheme="minorHAnsi"/>
-          <w:color w:val="008080"/>
-          <w:sz w:val="19"/>
-          <w:szCs w:val="19"/>
-          <w:lang w:val="en-US"/>
-        </w:rPr>
-        <w:t>[</w:t>
-      </w:r>
-      <w:r>
-        <w:rPr>
-          <w:rFonts w:eastAsiaTheme="minorHAnsi"/>
-          <w:color w:val="000000"/>
-          <w:sz w:val="19"/>
-          <w:szCs w:val="19"/>
-          <w:lang w:val="en-US"/>
-        </w:rPr>
-        <w:t>b</w:t>
-      </w:r>
-      <w:r>
-        <w:rPr>
-          <w:rFonts w:eastAsiaTheme="minorHAnsi"/>
-          <w:color w:val="008080"/>
-          <w:sz w:val="19"/>
-          <w:szCs w:val="19"/>
-          <w:lang w:val="en-US"/>
-        </w:rPr>
-        <w:t>]</w:t>
-      </w:r>
-      <w:r>
-        <w:rPr>
-          <w:rFonts w:eastAsiaTheme="minorHAnsi"/>
-          <w:color w:val="000000"/>
-          <w:sz w:val="19"/>
-          <w:szCs w:val="19"/>
-          <w:lang w:val="en-US"/>
-        </w:rPr>
-        <w:t>.push_back(a);</w:t>
-      </w:r>
-    </w:p>
-    <w:p>
-      <w:pPr>
-        <w:widowControl/>
-        <w:adjustRightInd w:val="0"/>
-        <w:rPr>
-          <w:rFonts w:eastAsiaTheme="minorHAnsi"/>
-          <w:color w:val="000000"/>
-          <w:sz w:val="19"/>
-          <w:szCs w:val="19"/>
-          <w:lang w:val="en-US"/>
-        </w:rPr>
-      </w:pPr>
-      <w:r>
-        <w:rPr>
-          <w:rFonts w:eastAsiaTheme="minorHAnsi"/>
-          <w:color w:val="000000"/>
-          <w:sz w:val="19"/>
-          <w:szCs w:val="19"/>
-          <w:lang w:val="en-US"/>
-        </w:rPr>
-        <w:t xml:space="preserve">    }</w:t>
-      </w:r>
-    </w:p>
-    <w:p>
-      <w:pPr>
-        <w:widowControl/>
-        <w:adjustRightInd w:val="0"/>
-        <w:rPr>
-          <w:rFonts w:eastAsiaTheme="minorHAnsi"/>
-          <w:color w:val="000000"/>
-          <w:sz w:val="19"/>
-          <w:szCs w:val="19"/>
-          <w:lang w:val="en-US"/>
-        </w:rPr>
-      </w:pPr>
-    </w:p>
-    <w:p>
-      <w:pPr>
-        <w:widowControl/>
-        <w:adjustRightInd w:val="0"/>
-        <w:rPr>
-          <w:rFonts w:eastAsiaTheme="minorHAnsi"/>
-          <w:color w:val="000000"/>
-          <w:sz w:val="19"/>
-          <w:szCs w:val="19"/>
-          <w:lang w:val="en-US"/>
-        </w:rPr>
-      </w:pPr>
-      <w:r>
-        <w:rPr>
-          <w:rFonts w:eastAsiaTheme="minorHAnsi"/>
-          <w:color w:val="000000"/>
-          <w:sz w:val="19"/>
-          <w:szCs w:val="19"/>
-          <w:lang w:val="en-US"/>
-        </w:rPr>
-        <w:t xml:space="preserve">    </w:t>
-      </w:r>
-      <w:r>
-        <w:rPr>
-          <w:rFonts w:eastAsiaTheme="minorHAnsi"/>
-          <w:color w:val="0000FF"/>
-          <w:sz w:val="19"/>
-          <w:szCs w:val="19"/>
-          <w:lang w:val="en-US"/>
-        </w:rPr>
-        <w:t>return</w:t>
-      </w:r>
-      <w:r>
-        <w:rPr>
-          <w:rFonts w:eastAsiaTheme="minorHAnsi"/>
-          <w:color w:val="000000"/>
-          <w:sz w:val="19"/>
-          <w:szCs w:val="19"/>
-          <w:lang w:val="en-US"/>
-        </w:rPr>
-        <w:t xml:space="preserve"> </w:t>
-      </w:r>
-      <w:r>
-        <w:rPr>
-          <w:rFonts w:eastAsiaTheme="minorHAnsi"/>
-          <w:color w:val="808080"/>
-          <w:sz w:val="19"/>
-          <w:szCs w:val="19"/>
-          <w:lang w:val="en-US"/>
-        </w:rPr>
-        <w:t>is</w:t>
-      </w:r>
-      <w:r>
-        <w:rPr>
-          <w:rFonts w:eastAsiaTheme="minorHAnsi"/>
-          <w:color w:val="000000"/>
-          <w:sz w:val="19"/>
-          <w:szCs w:val="19"/>
-          <w:lang w:val="en-US"/>
-        </w:rPr>
-        <w:t>;</w:t>
-      </w:r>
-    </w:p>
-    <w:p>
-      <w:pPr>
-        <w:widowControl/>
-        <w:adjustRightInd w:val="0"/>
-        <w:rPr>
-          <w:rFonts w:eastAsiaTheme="minorHAnsi"/>
-          <w:color w:val="000000"/>
-          <w:sz w:val="19"/>
-          <w:szCs w:val="19"/>
-          <w:lang w:val="en-US"/>
-        </w:rPr>
-      </w:pPr>
-      <w:r>
-        <w:rPr>
-          <w:rFonts w:eastAsiaTheme="minorHAnsi"/>
-          <w:color w:val="000000"/>
-          <w:sz w:val="19"/>
-          <w:szCs w:val="19"/>
-          <w:lang w:val="en-US"/>
-        </w:rPr>
-        <w:t>}</w:t>
-      </w:r>
-    </w:p>
-    <w:p>
-      <w:pPr>
-        <w:widowControl/>
-        <w:adjustRightInd w:val="0"/>
-        <w:rPr>
-          <w:rFonts w:eastAsiaTheme="minorHAnsi"/>
-          <w:color w:val="000000"/>
-          <w:sz w:val="19"/>
-          <w:szCs w:val="19"/>
-          <w:lang w:val="en-US"/>
-        </w:rPr>
-      </w:pPr>
-    </w:p>
-    <w:p>
-      <w:pPr>
-        <w:widowControl/>
-        <w:adjustRightInd w:val="0"/>
-        <w:rPr>
-          <w:rFonts w:eastAsiaTheme="minorHAnsi"/>
-          <w:color w:val="000000"/>
-          <w:sz w:val="19"/>
-          <w:szCs w:val="19"/>
-          <w:lang w:val="en-US"/>
-        </w:rPr>
-      </w:pPr>
-      <w:r>
-        <w:rPr>
-          <w:rFonts w:eastAsiaTheme="minorHAnsi"/>
-          <w:color w:val="2B91AF"/>
-          <w:sz w:val="19"/>
-          <w:szCs w:val="19"/>
-          <w:lang w:val="en-US"/>
-        </w:rPr>
-        <w:t>size_t</w:t>
-      </w:r>
-      <w:r>
-        <w:rPr>
-          <w:rFonts w:eastAsiaTheme="minorHAnsi"/>
-          <w:color w:val="000000"/>
-          <w:sz w:val="19"/>
-          <w:szCs w:val="19"/>
-          <w:lang w:val="en-US"/>
-        </w:rPr>
-        <w:t xml:space="preserve"> _mex(</w:t>
-      </w:r>
-      <w:r>
-        <w:rPr>
-          <w:rFonts w:eastAsiaTheme="minorHAnsi"/>
-          <w:color w:val="0000FF"/>
-          <w:sz w:val="19"/>
-          <w:szCs w:val="19"/>
-          <w:lang w:val="en-US"/>
-        </w:rPr>
-        <w:t>const</w:t>
-      </w:r>
-      <w:r>
-        <w:rPr>
-          <w:rFonts w:eastAsiaTheme="minorHAnsi"/>
-          <w:color w:val="000000"/>
-          <w:sz w:val="19"/>
-          <w:szCs w:val="19"/>
-          <w:lang w:val="en-US"/>
-        </w:rPr>
-        <w:t xml:space="preserve"> </w:t>
-      </w:r>
-      <w:r>
-        <w:rPr>
-          <w:rFonts w:eastAsiaTheme="minorHAnsi"/>
-          <w:color w:val="2B91AF"/>
-          <w:sz w:val="19"/>
-          <w:szCs w:val="19"/>
-          <w:lang w:val="en-US"/>
-        </w:rPr>
-        <w:t>vector</w:t>
-      </w:r>
-      <w:r>
-        <w:rPr>
-          <w:rFonts w:eastAsiaTheme="minorHAnsi"/>
-          <w:color w:val="000000"/>
-          <w:sz w:val="19"/>
-          <w:szCs w:val="19"/>
-          <w:lang w:val="en-US"/>
-        </w:rPr>
-        <w:t>&lt;</w:t>
-      </w:r>
-      <w:r>
-        <w:rPr>
-          <w:rFonts w:eastAsiaTheme="minorHAnsi"/>
-          <w:color w:val="2B91AF"/>
-          <w:sz w:val="19"/>
-          <w:szCs w:val="19"/>
-          <w:lang w:val="en-US"/>
-        </w:rPr>
-        <w:t>size_t</w:t>
-      </w:r>
-      <w:r>
-        <w:rPr>
-          <w:rFonts w:eastAsiaTheme="minorHAnsi"/>
-          <w:color w:val="000000"/>
-          <w:sz w:val="19"/>
-          <w:szCs w:val="19"/>
-          <w:lang w:val="en-US"/>
-        </w:rPr>
-        <w:t xml:space="preserve">&gt;&amp; </w:t>
-      </w:r>
-      <w:r>
-        <w:rPr>
-          <w:rFonts w:eastAsiaTheme="minorHAnsi"/>
-          <w:color w:val="808080"/>
-          <w:sz w:val="19"/>
-          <w:szCs w:val="19"/>
-          <w:lang w:val="en-US"/>
-        </w:rPr>
-        <w:t>set</w:t>
-      </w:r>
-      <w:r>
-        <w:rPr>
-          <w:rFonts w:eastAsiaTheme="minorHAnsi"/>
-          <w:color w:val="000000"/>
-          <w:sz w:val="19"/>
-          <w:szCs w:val="19"/>
-          <w:lang w:val="en-US"/>
-        </w:rPr>
-        <w:t>) {</w:t>
-      </w:r>
-    </w:p>
-    <w:p>
-      <w:pPr>
-        <w:widowControl/>
-        <w:adjustRightInd w:val="0"/>
-        <w:rPr>
-          <w:rFonts w:eastAsiaTheme="minorHAnsi"/>
-          <w:color w:val="000000"/>
-          <w:sz w:val="19"/>
-          <w:szCs w:val="19"/>
-          <w:lang w:val="en-US"/>
-        </w:rPr>
-      </w:pPr>
-      <w:r>
-        <w:rPr>
-          <w:rFonts w:eastAsiaTheme="minorHAnsi"/>
-          <w:color w:val="000000"/>
-          <w:sz w:val="19"/>
-          <w:szCs w:val="19"/>
-          <w:lang w:val="en-US"/>
-        </w:rPr>
-        <w:t xml:space="preserve">    </w:t>
-      </w:r>
-      <w:r>
-        <w:rPr>
-          <w:rFonts w:eastAsiaTheme="minorHAnsi"/>
-          <w:color w:val="0000FF"/>
-          <w:sz w:val="19"/>
-          <w:szCs w:val="19"/>
-          <w:lang w:val="en-US"/>
-        </w:rPr>
-        <w:t>return</w:t>
-      </w:r>
-      <w:r>
-        <w:rPr>
-          <w:rFonts w:eastAsiaTheme="minorHAnsi"/>
-          <w:color w:val="000000"/>
-          <w:sz w:val="19"/>
-          <w:szCs w:val="19"/>
-          <w:lang w:val="en-US"/>
-        </w:rPr>
-        <w:t xml:space="preserve"> </w:t>
-      </w:r>
-      <w:r>
-        <w:rPr>
-          <w:rFonts w:eastAsiaTheme="minorHAnsi"/>
-          <w:color w:val="0000FF"/>
-          <w:sz w:val="19"/>
-          <w:szCs w:val="19"/>
-          <w:lang w:val="en-US"/>
-        </w:rPr>
-        <w:t>static_cast</w:t>
-      </w:r>
-      <w:r>
-        <w:rPr>
-          <w:rFonts w:eastAsiaTheme="minorHAnsi"/>
-          <w:color w:val="000000"/>
-          <w:sz w:val="19"/>
-          <w:szCs w:val="19"/>
-          <w:lang w:val="en-US"/>
-        </w:rPr>
-        <w:t>&lt;</w:t>
-      </w:r>
-      <w:r>
-        <w:rPr>
-          <w:rFonts w:eastAsiaTheme="minorHAnsi"/>
-          <w:color w:val="2B91AF"/>
-          <w:sz w:val="19"/>
-          <w:szCs w:val="19"/>
-          <w:lang w:val="en-US"/>
-        </w:rPr>
-        <w:t>size_t</w:t>
-      </w:r>
-      <w:r>
-        <w:rPr>
-          <w:rFonts w:eastAsiaTheme="minorHAnsi"/>
-          <w:color w:val="000000"/>
-          <w:sz w:val="19"/>
-          <w:szCs w:val="19"/>
-          <w:lang w:val="en-US"/>
-        </w:rPr>
-        <w:t>&gt;(find(</w:t>
-      </w:r>
-      <w:r>
-        <w:rPr>
-          <w:rFonts w:eastAsiaTheme="minorHAnsi"/>
-          <w:color w:val="808080"/>
-          <w:sz w:val="19"/>
-          <w:szCs w:val="19"/>
-          <w:lang w:val="en-US"/>
-        </w:rPr>
-        <w:t>set</w:t>
-      </w:r>
-      <w:r>
-        <w:rPr>
-          <w:rFonts w:eastAsiaTheme="minorHAnsi"/>
-          <w:color w:val="000000"/>
-          <w:sz w:val="19"/>
-          <w:szCs w:val="19"/>
-          <w:lang w:val="en-US"/>
-        </w:rPr>
-        <w:t xml:space="preserve">.begin(), </w:t>
-      </w:r>
-      <w:r>
-        <w:rPr>
-          <w:rFonts w:eastAsiaTheme="minorHAnsi"/>
-          <w:color w:val="808080"/>
-          <w:sz w:val="19"/>
-          <w:szCs w:val="19"/>
-          <w:lang w:val="en-US"/>
-        </w:rPr>
-        <w:t>set</w:t>
-      </w:r>
-      <w:r>
-        <w:rPr>
-          <w:rFonts w:eastAsiaTheme="minorHAnsi"/>
-          <w:color w:val="000000"/>
-          <w:sz w:val="19"/>
-          <w:szCs w:val="19"/>
-          <w:lang w:val="en-US"/>
-        </w:rPr>
-        <w:t xml:space="preserve">.end(), 0) </w:t>
-      </w:r>
-      <w:r>
-        <w:rPr>
-          <w:rFonts w:eastAsiaTheme="minorHAnsi"/>
-          <w:color w:val="008080"/>
-          <w:sz w:val="19"/>
-          <w:szCs w:val="19"/>
-          <w:lang w:val="en-US"/>
-        </w:rPr>
-        <w:t>-</w:t>
-      </w:r>
-      <w:r>
-        <w:rPr>
-          <w:rFonts w:eastAsiaTheme="minorHAnsi"/>
-          <w:color w:val="000000"/>
-          <w:sz w:val="19"/>
-          <w:szCs w:val="19"/>
-          <w:lang w:val="en-US"/>
-        </w:rPr>
-        <w:t xml:space="preserve"> </w:t>
-      </w:r>
-      <w:r>
-        <w:rPr>
-          <w:rFonts w:eastAsiaTheme="minorHAnsi"/>
-          <w:color w:val="808080"/>
-          <w:sz w:val="19"/>
-          <w:szCs w:val="19"/>
-          <w:lang w:val="en-US"/>
-        </w:rPr>
-        <w:t>set</w:t>
-      </w:r>
-      <w:r>
-        <w:rPr>
-          <w:rFonts w:eastAsiaTheme="minorHAnsi"/>
-          <w:color w:val="000000"/>
-          <w:sz w:val="19"/>
-          <w:szCs w:val="19"/>
-          <w:lang w:val="en-US"/>
-        </w:rPr>
-        <w:t>.begin());</w:t>
-      </w:r>
-    </w:p>
-    <w:p>
-      <w:pPr>
-        <w:widowControl/>
-        <w:adjustRightInd w:val="0"/>
-        <w:rPr>
-          <w:rFonts w:eastAsiaTheme="minorHAnsi"/>
-          <w:color w:val="000000"/>
-          <w:sz w:val="19"/>
-          <w:szCs w:val="19"/>
-          <w:lang w:val="en-US"/>
-        </w:rPr>
-      </w:pPr>
-      <w:r>
-        <w:rPr>
-          <w:rFonts w:eastAsiaTheme="minorHAnsi"/>
-          <w:color w:val="000000"/>
-          <w:sz w:val="19"/>
-          <w:szCs w:val="19"/>
-          <w:lang w:val="en-US"/>
-        </w:rPr>
-        <w:t>}</w:t>
-      </w:r>
-    </w:p>
-    <w:p>
-      <w:pPr>
-        <w:widowControl/>
-        <w:adjustRightInd w:val="0"/>
-        <w:rPr>
-          <w:rFonts w:eastAsiaTheme="minorHAnsi"/>
-          <w:color w:val="000000"/>
-          <w:sz w:val="19"/>
-          <w:szCs w:val="19"/>
-          <w:lang w:val="en-US"/>
-        </w:rPr>
-      </w:pPr>
-    </w:p>
-    <w:p>
-      <w:pPr>
-        <w:widowControl/>
-        <w:adjustRightInd w:val="0"/>
-        <w:rPr>
-          <w:rFonts w:eastAsiaTheme="minorHAnsi"/>
-          <w:color w:val="000000"/>
-          <w:sz w:val="19"/>
-          <w:szCs w:val="19"/>
-          <w:lang w:val="en-US"/>
-        </w:rPr>
-      </w:pPr>
-      <w:r>
-        <w:rPr>
-          <w:rFonts w:eastAsiaTheme="minorHAnsi"/>
-          <w:color w:val="2B91AF"/>
-          <w:sz w:val="19"/>
-          <w:szCs w:val="19"/>
-          <w:lang w:val="en-US"/>
-        </w:rPr>
-        <w:t>size_t</w:t>
-      </w:r>
-      <w:r>
-        <w:rPr>
-          <w:rFonts w:eastAsiaTheme="minorHAnsi"/>
-          <w:color w:val="000000"/>
-          <w:sz w:val="19"/>
-          <w:szCs w:val="19"/>
-          <w:lang w:val="en-US"/>
-        </w:rPr>
-        <w:t xml:space="preserve"> colorize(</w:t>
-      </w:r>
-      <w:r>
-        <w:rPr>
-          <w:rFonts w:eastAsiaTheme="minorHAnsi"/>
-          <w:color w:val="0000FF"/>
-          <w:sz w:val="19"/>
-          <w:szCs w:val="19"/>
-          <w:lang w:val="en-US"/>
-        </w:rPr>
-        <w:t>const</w:t>
-      </w:r>
-      <w:r>
-        <w:rPr>
-          <w:rFonts w:eastAsiaTheme="minorHAnsi"/>
-          <w:color w:val="000000"/>
-          <w:sz w:val="19"/>
-          <w:szCs w:val="19"/>
-          <w:lang w:val="en-US"/>
-        </w:rPr>
-        <w:t xml:space="preserve"> </w:t>
-      </w:r>
-      <w:r>
-        <w:rPr>
-          <w:rFonts w:eastAsiaTheme="minorHAnsi"/>
-          <w:color w:val="2B91AF"/>
-          <w:sz w:val="19"/>
-          <w:szCs w:val="19"/>
-          <w:lang w:val="en-US"/>
-        </w:rPr>
-        <w:t>graph_t</w:t>
-      </w:r>
-      <w:r>
-        <w:rPr>
-          <w:rFonts w:eastAsiaTheme="minorHAnsi"/>
-          <w:color w:val="000000"/>
-          <w:sz w:val="19"/>
-          <w:szCs w:val="19"/>
-          <w:lang w:val="en-US"/>
-        </w:rPr>
-        <w:t xml:space="preserve">&amp; </w:t>
-      </w:r>
-      <w:r>
-        <w:rPr>
-          <w:rFonts w:eastAsiaTheme="minorHAnsi"/>
-          <w:color w:val="808080"/>
-          <w:sz w:val="19"/>
-          <w:szCs w:val="19"/>
-          <w:lang w:val="en-US"/>
-        </w:rPr>
-        <w:t>graph</w:t>
-      </w:r>
-      <w:r>
-        <w:rPr>
-          <w:rFonts w:eastAsiaTheme="minorHAnsi"/>
-          <w:color w:val="000000"/>
-          <w:sz w:val="19"/>
-          <w:szCs w:val="19"/>
-          <w:lang w:val="en-US"/>
-        </w:rPr>
-        <w:t>) {</w:t>
-      </w:r>
-    </w:p>
-    <w:p>
-      <w:pPr>
-        <w:widowControl/>
-        <w:adjustRightInd w:val="0"/>
-        <w:rPr>
-          <w:rFonts w:eastAsiaTheme="minorHAnsi"/>
-          <w:color w:val="000000"/>
-          <w:sz w:val="19"/>
-          <w:szCs w:val="19"/>
-          <w:lang w:val="en-US"/>
-        </w:rPr>
-      </w:pPr>
-      <w:r>
-        <w:rPr>
-          <w:rFonts w:eastAsiaTheme="minorHAnsi"/>
-          <w:color w:val="000000"/>
-          <w:sz w:val="19"/>
-          <w:szCs w:val="19"/>
-          <w:lang w:val="en-US"/>
-        </w:rPr>
-        <w:t xml:space="preserve">    </w:t>
-      </w:r>
-      <w:r>
-        <w:rPr>
-          <w:rFonts w:eastAsiaTheme="minorHAnsi"/>
-          <w:color w:val="2B91AF"/>
-          <w:sz w:val="19"/>
-          <w:szCs w:val="19"/>
-          <w:lang w:val="en-US"/>
-        </w:rPr>
-        <w:t>size_t</w:t>
-      </w:r>
-      <w:r>
-        <w:rPr>
-          <w:rFonts w:eastAsiaTheme="minorHAnsi"/>
-          <w:color w:val="000000"/>
-          <w:sz w:val="19"/>
-          <w:szCs w:val="19"/>
-          <w:lang w:val="en-US"/>
-        </w:rPr>
-        <w:t xml:space="preserve"> size = </w:t>
-      </w:r>
-      <w:r>
-        <w:rPr>
-          <w:rFonts w:eastAsiaTheme="minorHAnsi"/>
-          <w:color w:val="808080"/>
-          <w:sz w:val="19"/>
-          <w:szCs w:val="19"/>
-          <w:lang w:val="en-US"/>
-        </w:rPr>
-        <w:t>graph</w:t>
-      </w:r>
-      <w:r>
-        <w:rPr>
-          <w:rFonts w:eastAsiaTheme="minorHAnsi"/>
-          <w:color w:val="000000"/>
-          <w:sz w:val="19"/>
-          <w:szCs w:val="19"/>
-          <w:lang w:val="en-US"/>
-        </w:rPr>
-        <w:t>.size();</w:t>
-      </w:r>
-    </w:p>
-    <w:p>
-      <w:pPr>
-        <w:widowControl/>
-        <w:adjustRightInd w:val="0"/>
-        <w:rPr>
-          <w:rFonts w:eastAsiaTheme="minorHAnsi"/>
-          <w:color w:val="000000"/>
-          <w:sz w:val="19"/>
-          <w:szCs w:val="19"/>
-          <w:lang w:val="en-US"/>
-        </w:rPr>
-      </w:pPr>
-      <w:r>
-        <w:rPr>
-          <w:rFonts w:eastAsiaTheme="minorHAnsi"/>
-          <w:color w:val="000000"/>
-          <w:sz w:val="19"/>
-          <w:szCs w:val="19"/>
-          <w:lang w:val="en-US"/>
-        </w:rPr>
-        <w:t xml:space="preserve">    </w:t>
-      </w:r>
-      <w:r>
-        <w:rPr>
-          <w:rFonts w:eastAsiaTheme="minorHAnsi"/>
-          <w:color w:val="2B91AF"/>
-          <w:sz w:val="19"/>
-          <w:szCs w:val="19"/>
-          <w:lang w:val="en-US"/>
-        </w:rPr>
-        <w:t>vector</w:t>
-      </w:r>
-      <w:r>
-        <w:rPr>
-          <w:rFonts w:eastAsiaTheme="minorHAnsi"/>
-          <w:color w:val="000000"/>
-          <w:sz w:val="19"/>
-          <w:szCs w:val="19"/>
-          <w:lang w:val="en-US"/>
-        </w:rPr>
-        <w:t>&lt;</w:t>
-      </w:r>
-      <w:r>
-        <w:rPr>
-          <w:rFonts w:eastAsiaTheme="minorHAnsi"/>
-          <w:color w:val="2B91AF"/>
-          <w:sz w:val="19"/>
-          <w:szCs w:val="19"/>
-          <w:lang w:val="en-US"/>
-        </w:rPr>
-        <w:t>size_t</w:t>
-      </w:r>
-      <w:r>
-        <w:rPr>
-          <w:rFonts w:eastAsiaTheme="minorHAnsi"/>
-          <w:color w:val="000000"/>
-          <w:sz w:val="19"/>
-          <w:szCs w:val="19"/>
-          <w:lang w:val="en-US"/>
-        </w:rPr>
-        <w:t>&gt; order(size);</w:t>
-      </w:r>
-    </w:p>
-    <w:p>
-      <w:pPr>
-        <w:widowControl/>
-        <w:adjustRightInd w:val="0"/>
-        <w:rPr>
-          <w:rFonts w:eastAsiaTheme="minorHAnsi"/>
-          <w:color w:val="000000"/>
-          <w:sz w:val="19"/>
-          <w:szCs w:val="19"/>
-          <w:lang w:val="en-US"/>
-        </w:rPr>
-      </w:pPr>
-      <w:r>
-        <w:rPr>
-          <w:rFonts w:eastAsiaTheme="minorHAnsi"/>
-          <w:color w:val="000000"/>
-          <w:sz w:val="19"/>
-          <w:szCs w:val="19"/>
-          <w:lang w:val="en-US"/>
-        </w:rPr>
-        <w:t xml:space="preserve">    </w:t>
-      </w:r>
-      <w:r>
-        <w:rPr>
-          <w:rFonts w:eastAsiaTheme="minorHAnsi"/>
-          <w:color w:val="2B91AF"/>
-          <w:sz w:val="19"/>
-          <w:szCs w:val="19"/>
-          <w:lang w:val="en-US"/>
-        </w:rPr>
-        <w:t>size_t</w:t>
-      </w:r>
-      <w:r>
-        <w:rPr>
-          <w:rFonts w:eastAsiaTheme="minorHAnsi"/>
-          <w:color w:val="000000"/>
-          <w:sz w:val="19"/>
-          <w:szCs w:val="19"/>
-          <w:lang w:val="en-US"/>
-        </w:rPr>
-        <w:t xml:space="preserve"> orders_count = 500;</w:t>
-      </w:r>
-    </w:p>
-    <w:p>
-      <w:pPr>
-        <w:widowControl/>
-        <w:adjustRightInd w:val="0"/>
-        <w:rPr>
-          <w:rFonts w:eastAsiaTheme="minorHAnsi"/>
-          <w:color w:val="000000"/>
-          <w:sz w:val="19"/>
-          <w:szCs w:val="19"/>
-          <w:lang w:val="en-US"/>
-        </w:rPr>
-      </w:pPr>
-      <w:r>
-        <w:rPr>
-          <w:rFonts w:eastAsiaTheme="minorHAnsi"/>
-          <w:color w:val="000000"/>
-          <w:sz w:val="19"/>
-          <w:szCs w:val="19"/>
-          <w:lang w:val="en-US"/>
-        </w:rPr>
-        <w:t xml:space="preserve">    </w:t>
-      </w:r>
-      <w:r>
-        <w:rPr>
-          <w:rFonts w:eastAsiaTheme="minorHAnsi"/>
-          <w:color w:val="2B91AF"/>
-          <w:sz w:val="19"/>
-          <w:szCs w:val="19"/>
-          <w:lang w:val="en-US"/>
-        </w:rPr>
-        <w:t>vector</w:t>
-      </w:r>
-      <w:r>
-        <w:rPr>
-          <w:rFonts w:eastAsiaTheme="minorHAnsi"/>
-          <w:color w:val="000000"/>
-          <w:sz w:val="19"/>
-          <w:szCs w:val="19"/>
-          <w:lang w:val="en-US"/>
-        </w:rPr>
-        <w:t>&lt;</w:t>
-      </w:r>
-      <w:r>
-        <w:rPr>
-          <w:rFonts w:eastAsiaTheme="minorHAnsi"/>
-          <w:color w:val="2B91AF"/>
-          <w:sz w:val="19"/>
-          <w:szCs w:val="19"/>
-          <w:lang w:val="en-US"/>
-        </w:rPr>
-        <w:t>vector</w:t>
-      </w:r>
-      <w:r>
-        <w:rPr>
-          <w:rFonts w:eastAsiaTheme="minorHAnsi"/>
-          <w:color w:val="000000"/>
-          <w:sz w:val="19"/>
-          <w:szCs w:val="19"/>
-          <w:lang w:val="en-US"/>
-        </w:rPr>
-        <w:t>&lt;</w:t>
-      </w:r>
-      <w:r>
-        <w:rPr>
-          <w:rFonts w:eastAsiaTheme="minorHAnsi"/>
-          <w:color w:val="2B91AF"/>
-          <w:sz w:val="19"/>
-          <w:szCs w:val="19"/>
-          <w:lang w:val="en-US"/>
-        </w:rPr>
-        <w:t>size_t</w:t>
-      </w:r>
-      <w:r>
-        <w:rPr>
-          <w:rFonts w:eastAsiaTheme="minorHAnsi"/>
-          <w:color w:val="000000"/>
-          <w:sz w:val="19"/>
-          <w:szCs w:val="19"/>
-          <w:lang w:val="en-US"/>
-        </w:rPr>
-        <w:t>&gt;&gt; orders(orders_count);</w:t>
-      </w:r>
-    </w:p>
-    <w:p>
-      <w:pPr>
-        <w:widowControl/>
-        <w:adjustRightInd w:val="0"/>
-        <w:rPr>
-          <w:rFonts w:eastAsiaTheme="minorHAnsi"/>
-          <w:color w:val="000000"/>
-          <w:sz w:val="19"/>
-          <w:szCs w:val="19"/>
-          <w:lang w:val="en-US"/>
-        </w:rPr>
-      </w:pPr>
-    </w:p>
-    <w:p>
-      <w:pPr>
-        <w:widowControl/>
-        <w:adjustRightInd w:val="0"/>
-        <w:rPr>
-          <w:rFonts w:eastAsiaTheme="minorHAnsi"/>
-          <w:color w:val="000000"/>
-          <w:sz w:val="19"/>
-          <w:szCs w:val="19"/>
-          <w:lang w:val="en-US"/>
-        </w:rPr>
-      </w:pPr>
-      <w:r>
-        <w:rPr>
-          <w:rFonts w:eastAsiaTheme="minorHAnsi"/>
-          <w:color w:val="000000"/>
-          <w:sz w:val="19"/>
-          <w:szCs w:val="19"/>
-          <w:lang w:val="en-US"/>
-        </w:rPr>
-        <w:t xml:space="preserve">    </w:t>
-      </w:r>
-      <w:r>
-        <w:rPr>
-          <w:rFonts w:eastAsiaTheme="minorHAnsi"/>
-          <w:color w:val="0000FF"/>
-          <w:sz w:val="19"/>
-          <w:szCs w:val="19"/>
-          <w:lang w:val="en-US"/>
-        </w:rPr>
-        <w:t>for</w:t>
-      </w:r>
-      <w:r>
-        <w:rPr>
-          <w:rFonts w:eastAsiaTheme="minorHAnsi"/>
-          <w:color w:val="000000"/>
-          <w:sz w:val="19"/>
-          <w:szCs w:val="19"/>
-          <w:lang w:val="en-US"/>
-        </w:rPr>
-        <w:t xml:space="preserve"> (</w:t>
-      </w:r>
-      <w:r>
-        <w:rPr>
-          <w:rFonts w:eastAsiaTheme="minorHAnsi"/>
-          <w:color w:val="2B91AF"/>
-          <w:sz w:val="19"/>
-          <w:szCs w:val="19"/>
-          <w:lang w:val="en-US"/>
-        </w:rPr>
-        <w:t>size_t</w:t>
-      </w:r>
-      <w:r>
-        <w:rPr>
-          <w:rFonts w:eastAsiaTheme="minorHAnsi"/>
-          <w:color w:val="000000"/>
-          <w:sz w:val="19"/>
-          <w:szCs w:val="19"/>
-          <w:lang w:val="en-US"/>
-        </w:rPr>
-        <w:t xml:space="preserve"> i = 0; i &lt; size; ++i) {                </w:t>
-      </w:r>
-      <w:r>
-        <w:rPr>
-          <w:rFonts w:eastAsiaTheme="minorHAnsi"/>
-          <w:color w:val="008000"/>
-          <w:sz w:val="19"/>
-          <w:szCs w:val="19"/>
-          <w:lang w:val="en-US"/>
-        </w:rPr>
-        <w:t>//O(size)</w:t>
-      </w:r>
-    </w:p>
-    <w:p>
-      <w:pPr>
-        <w:widowControl/>
-        <w:adjustRightInd w:val="0"/>
-        <w:rPr>
-          <w:rFonts w:eastAsiaTheme="minorHAnsi"/>
-          <w:color w:val="000000"/>
-          <w:sz w:val="19"/>
-          <w:szCs w:val="19"/>
-          <w:lang w:val="en-US"/>
-        </w:rPr>
-      </w:pPr>
-      <w:r>
-        <w:rPr>
-          <w:rFonts w:eastAsiaTheme="minorHAnsi"/>
-          <w:color w:val="000000"/>
-          <w:sz w:val="19"/>
-          <w:szCs w:val="19"/>
-          <w:lang w:val="en-US"/>
-        </w:rPr>
-        <w:t xml:space="preserve">        order</w:t>
-      </w:r>
-      <w:r>
-        <w:rPr>
-          <w:rFonts w:eastAsiaTheme="minorHAnsi"/>
-          <w:color w:val="008080"/>
-          <w:sz w:val="19"/>
-          <w:szCs w:val="19"/>
-          <w:lang w:val="en-US"/>
-        </w:rPr>
-        <w:t>[</w:t>
-      </w:r>
-      <w:r>
-        <w:rPr>
-          <w:rFonts w:eastAsiaTheme="minorHAnsi"/>
-          <w:color w:val="000000"/>
-          <w:sz w:val="19"/>
-          <w:szCs w:val="19"/>
-          <w:lang w:val="en-US"/>
-        </w:rPr>
-        <w:t>i</w:t>
-      </w:r>
-      <w:r>
-        <w:rPr>
-          <w:rFonts w:eastAsiaTheme="minorHAnsi"/>
-          <w:color w:val="008080"/>
-          <w:sz w:val="19"/>
-          <w:szCs w:val="19"/>
-          <w:lang w:val="en-US"/>
-        </w:rPr>
-        <w:t>]</w:t>
-      </w:r>
-      <w:r>
-        <w:rPr>
-          <w:rFonts w:eastAsiaTheme="minorHAnsi"/>
-          <w:color w:val="000000"/>
-          <w:sz w:val="19"/>
-          <w:szCs w:val="19"/>
-          <w:lang w:val="en-US"/>
-        </w:rPr>
-        <w:t xml:space="preserve"> = i;</w:t>
-      </w:r>
-    </w:p>
-    <w:p>
-      <w:pPr>
-        <w:widowControl/>
-        <w:adjustRightInd w:val="0"/>
-        <w:rPr>
-          <w:rFonts w:eastAsiaTheme="minorHAnsi"/>
-          <w:color w:val="000000"/>
-          <w:sz w:val="19"/>
-          <w:szCs w:val="19"/>
-          <w:lang w:val="en-US"/>
-        </w:rPr>
-      </w:pPr>
-      <w:r>
-        <w:rPr>
-          <w:rFonts w:eastAsiaTheme="minorHAnsi"/>
-          <w:color w:val="000000"/>
-          <w:sz w:val="19"/>
-          <w:szCs w:val="19"/>
-          <w:lang w:val="en-US"/>
-        </w:rPr>
-        <w:t xml:space="preserve">    }</w:t>
-      </w:r>
-    </w:p>
-    <w:p>
-      <w:pPr>
-        <w:widowControl/>
-        <w:adjustRightInd w:val="0"/>
-        <w:rPr>
-          <w:rFonts w:eastAsiaTheme="minorHAnsi"/>
-          <w:color w:val="000000"/>
-          <w:sz w:val="19"/>
-          <w:szCs w:val="19"/>
-          <w:lang w:val="en-US"/>
-        </w:rPr>
-      </w:pPr>
-    </w:p>
-    <w:p>
-      <w:pPr>
-        <w:widowControl/>
-        <w:adjustRightInd w:val="0"/>
-        <w:rPr>
-          <w:rFonts w:eastAsiaTheme="minorHAnsi"/>
-          <w:color w:val="000000"/>
-          <w:sz w:val="19"/>
-          <w:szCs w:val="19"/>
-          <w:lang w:val="en-US"/>
-        </w:rPr>
-      </w:pPr>
-      <w:r>
-        <w:rPr>
-          <w:rFonts w:eastAsiaTheme="minorHAnsi"/>
-          <w:color w:val="000000"/>
-          <w:sz w:val="19"/>
-          <w:szCs w:val="19"/>
-          <w:lang w:val="en-US"/>
-        </w:rPr>
-        <w:t xml:space="preserve">    </w:t>
-      </w:r>
-      <w:r>
-        <w:rPr>
-          <w:rFonts w:eastAsiaTheme="minorHAnsi"/>
-          <w:color w:val="0000FF"/>
-          <w:sz w:val="19"/>
-          <w:szCs w:val="19"/>
-          <w:lang w:val="en-US"/>
-        </w:rPr>
-        <w:t>for</w:t>
-      </w:r>
-      <w:r>
-        <w:rPr>
-          <w:rFonts w:eastAsiaTheme="minorHAnsi"/>
-          <w:color w:val="000000"/>
-          <w:sz w:val="19"/>
-          <w:szCs w:val="19"/>
-          <w:lang w:val="en-US"/>
-        </w:rPr>
-        <w:t xml:space="preserve"> (</w:t>
-      </w:r>
-      <w:r>
-        <w:rPr>
-          <w:rFonts w:eastAsiaTheme="minorHAnsi"/>
-          <w:color w:val="0000FF"/>
-          <w:sz w:val="19"/>
-          <w:szCs w:val="19"/>
-          <w:lang w:val="en-US"/>
-        </w:rPr>
-        <w:t>auto</w:t>
-      </w:r>
-      <w:r>
-        <w:rPr>
-          <w:rFonts w:eastAsiaTheme="minorHAnsi"/>
-          <w:color w:val="000000"/>
-          <w:sz w:val="19"/>
-          <w:szCs w:val="19"/>
-          <w:lang w:val="en-US"/>
-        </w:rPr>
-        <w:t xml:space="preserve">&amp; ord : orders) {                         </w:t>
-      </w:r>
-      <w:r>
-        <w:rPr>
-          <w:rFonts w:eastAsiaTheme="minorHAnsi"/>
-          <w:color w:val="008000"/>
-          <w:sz w:val="19"/>
-          <w:szCs w:val="19"/>
-          <w:lang w:val="en-US"/>
-        </w:rPr>
-        <w:t>//O(orders_count)</w:t>
-      </w:r>
-    </w:p>
-    <w:p>
-      <w:pPr>
-        <w:widowControl/>
-        <w:adjustRightInd w:val="0"/>
-        <w:rPr>
-          <w:rFonts w:eastAsiaTheme="minorHAnsi"/>
-          <w:color w:val="000000"/>
-          <w:sz w:val="19"/>
-          <w:szCs w:val="19"/>
-          <w:lang w:val="en-US"/>
-        </w:rPr>
-      </w:pPr>
-      <w:r>
-        <w:rPr>
-          <w:rFonts w:eastAsiaTheme="minorHAnsi"/>
-          <w:color w:val="000000"/>
-          <w:sz w:val="19"/>
-          <w:szCs w:val="19"/>
-          <w:lang w:val="en-US"/>
-        </w:rPr>
-        <w:t xml:space="preserve">        random_shuffle(order.begin(), order.end());</w:t>
-      </w:r>
-    </w:p>
-    <w:p>
-      <w:pPr>
-        <w:widowControl/>
-        <w:adjustRightInd w:val="0"/>
-        <w:rPr>
-          <w:rFonts w:eastAsiaTheme="minorHAnsi"/>
-          <w:color w:val="000000"/>
-          <w:sz w:val="19"/>
-          <w:szCs w:val="19"/>
-          <w:lang w:val="en-US"/>
-        </w:rPr>
-      </w:pPr>
-      <w:r>
-        <w:rPr>
-          <w:rFonts w:eastAsiaTheme="minorHAnsi"/>
-          <w:color w:val="000000"/>
-          <w:sz w:val="19"/>
-          <w:szCs w:val="19"/>
-          <w:lang w:val="en-US"/>
-        </w:rPr>
-        <w:t xml:space="preserve">        ord </w:t>
-      </w:r>
-      <w:r>
-        <w:rPr>
-          <w:rFonts w:eastAsiaTheme="minorHAnsi"/>
-          <w:color w:val="008080"/>
-          <w:sz w:val="19"/>
-          <w:szCs w:val="19"/>
-          <w:lang w:val="en-US"/>
-        </w:rPr>
-        <w:t>=</w:t>
-      </w:r>
-      <w:r>
-        <w:rPr>
-          <w:rFonts w:eastAsiaTheme="minorHAnsi"/>
-          <w:color w:val="000000"/>
-          <w:sz w:val="19"/>
-          <w:szCs w:val="19"/>
-          <w:lang w:val="en-US"/>
-        </w:rPr>
-        <w:t xml:space="preserve"> order;</w:t>
-      </w:r>
-    </w:p>
-    <w:p>
-      <w:pPr>
-        <w:widowControl/>
-        <w:adjustRightInd w:val="0"/>
-        <w:rPr>
-          <w:rFonts w:eastAsiaTheme="minorHAnsi"/>
-          <w:color w:val="000000"/>
-          <w:sz w:val="19"/>
-          <w:szCs w:val="19"/>
-          <w:lang w:val="en-US"/>
-        </w:rPr>
-      </w:pPr>
-      <w:r>
-        <w:rPr>
-          <w:rFonts w:eastAsiaTheme="minorHAnsi"/>
-          <w:color w:val="000000"/>
-          <w:sz w:val="19"/>
-          <w:szCs w:val="19"/>
-          <w:lang w:val="en-US"/>
-        </w:rPr>
-        <w:t xml:space="preserve">    }</w:t>
-      </w:r>
-    </w:p>
-    <w:p>
-      <w:pPr>
-        <w:widowControl/>
-        <w:adjustRightInd w:val="0"/>
-        <w:rPr>
-          <w:rFonts w:eastAsiaTheme="minorHAnsi"/>
-          <w:color w:val="000000"/>
-          <w:sz w:val="19"/>
-          <w:szCs w:val="19"/>
-          <w:lang w:val="en-US"/>
-        </w:rPr>
-      </w:pPr>
-    </w:p>
-    <w:p>
-      <w:pPr>
-        <w:widowControl/>
-        <w:adjustRightInd w:val="0"/>
-        <w:rPr>
-          <w:rFonts w:eastAsiaTheme="minorHAnsi"/>
-          <w:color w:val="000000"/>
-          <w:sz w:val="19"/>
-          <w:szCs w:val="19"/>
-          <w:lang w:val="en-US"/>
-        </w:rPr>
-      </w:pPr>
-      <w:r>
-        <w:rPr>
-          <w:rFonts w:eastAsiaTheme="minorHAnsi"/>
-          <w:color w:val="000000"/>
-          <w:sz w:val="19"/>
-          <w:szCs w:val="19"/>
-          <w:lang w:val="en-US"/>
-        </w:rPr>
-        <w:t xml:space="preserve">    </w:t>
-      </w:r>
-      <w:r>
-        <w:rPr>
-          <w:rFonts w:eastAsiaTheme="minorHAnsi"/>
-          <w:color w:val="2B91AF"/>
-          <w:sz w:val="19"/>
-          <w:szCs w:val="19"/>
-          <w:lang w:val="en-US"/>
-        </w:rPr>
-        <w:t>size_t</w:t>
-      </w:r>
-      <w:r>
-        <w:rPr>
-          <w:rFonts w:eastAsiaTheme="minorHAnsi"/>
-          <w:color w:val="000000"/>
-          <w:sz w:val="19"/>
-          <w:szCs w:val="19"/>
-          <w:lang w:val="en-US"/>
-        </w:rPr>
-        <w:t xml:space="preserve"> min = </w:t>
-      </w:r>
-      <w:r>
-        <w:rPr>
-          <w:rFonts w:eastAsiaTheme="minorHAnsi"/>
-          <w:color w:val="808080"/>
-          <w:sz w:val="19"/>
-          <w:szCs w:val="19"/>
-          <w:lang w:val="en-US"/>
-        </w:rPr>
-        <w:t>graph</w:t>
-      </w:r>
-      <w:r>
-        <w:rPr>
-          <w:rFonts w:eastAsiaTheme="minorHAnsi"/>
-          <w:color w:val="000000"/>
-          <w:sz w:val="19"/>
-          <w:szCs w:val="19"/>
-          <w:lang w:val="en-US"/>
-        </w:rPr>
-        <w:t>.size();</w:t>
-      </w:r>
-    </w:p>
-    <w:p>
-      <w:pPr>
-        <w:widowControl/>
-        <w:adjustRightInd w:val="0"/>
-        <w:rPr>
-          <w:rFonts w:eastAsiaTheme="minorHAnsi"/>
-          <w:color w:val="000000"/>
-          <w:sz w:val="19"/>
-          <w:szCs w:val="19"/>
-          <w:lang w:val="en-US"/>
-        </w:rPr>
-      </w:pPr>
-      <w:r>
-        <w:rPr>
-          <w:rFonts w:eastAsiaTheme="minorHAnsi"/>
-          <w:color w:val="000000"/>
-          <w:sz w:val="19"/>
-          <w:szCs w:val="19"/>
-          <w:lang w:val="en-US"/>
-        </w:rPr>
-        <w:t xml:space="preserve">    </w:t>
-      </w:r>
-      <w:r>
-        <w:rPr>
-          <w:rFonts w:eastAsiaTheme="minorHAnsi"/>
-          <w:color w:val="0000FF"/>
-          <w:sz w:val="19"/>
-          <w:szCs w:val="19"/>
-          <w:lang w:val="en-US"/>
-        </w:rPr>
-        <w:t>for</w:t>
-      </w:r>
-      <w:r>
-        <w:rPr>
-          <w:rFonts w:eastAsiaTheme="minorHAnsi"/>
-          <w:color w:val="000000"/>
-          <w:sz w:val="19"/>
-          <w:szCs w:val="19"/>
-          <w:lang w:val="en-US"/>
-        </w:rPr>
-        <w:t xml:space="preserve"> (</w:t>
-      </w:r>
-      <w:r>
-        <w:rPr>
-          <w:rFonts w:eastAsiaTheme="minorHAnsi"/>
-          <w:color w:val="0000FF"/>
-          <w:sz w:val="19"/>
-          <w:szCs w:val="19"/>
-          <w:lang w:val="en-US"/>
-        </w:rPr>
-        <w:t>const</w:t>
-      </w:r>
-      <w:r>
-        <w:rPr>
-          <w:rFonts w:eastAsiaTheme="minorHAnsi"/>
-          <w:color w:val="000000"/>
-          <w:sz w:val="19"/>
-          <w:szCs w:val="19"/>
-          <w:lang w:val="en-US"/>
-        </w:rPr>
-        <w:t xml:space="preserve"> </w:t>
-      </w:r>
-      <w:r>
-        <w:rPr>
-          <w:rFonts w:eastAsiaTheme="minorHAnsi"/>
-          <w:color w:val="0000FF"/>
-          <w:sz w:val="19"/>
-          <w:szCs w:val="19"/>
-          <w:lang w:val="en-US"/>
-        </w:rPr>
-        <w:t>auto</w:t>
-      </w:r>
-      <w:r>
-        <w:rPr>
-          <w:rFonts w:eastAsiaTheme="minorHAnsi"/>
-          <w:color w:val="000000"/>
-          <w:sz w:val="19"/>
-          <w:szCs w:val="19"/>
-          <w:lang w:val="en-US"/>
-        </w:rPr>
-        <w:t xml:space="preserve">&amp; ord : orders) {                   </w:t>
-      </w:r>
-      <w:r>
-        <w:rPr>
-          <w:rFonts w:eastAsiaTheme="minorHAnsi"/>
-          <w:color w:val="008000"/>
-          <w:sz w:val="19"/>
-          <w:szCs w:val="19"/>
-          <w:lang w:val="en-US"/>
-        </w:rPr>
-        <w:t>//O(orders_count)</w:t>
-      </w:r>
-    </w:p>
-    <w:p>
-      <w:pPr>
-        <w:widowControl/>
-        <w:adjustRightInd w:val="0"/>
-        <w:rPr>
-          <w:rFonts w:eastAsiaTheme="minorHAnsi"/>
-          <w:color w:val="000000"/>
-          <w:sz w:val="19"/>
-          <w:szCs w:val="19"/>
-          <w:lang w:val="en-US"/>
-        </w:rPr>
-      </w:pPr>
-      <w:r>
-        <w:rPr>
-          <w:rFonts w:eastAsiaTheme="minorHAnsi"/>
-          <w:color w:val="000000"/>
-          <w:sz w:val="19"/>
-          <w:szCs w:val="19"/>
-          <w:lang w:val="en-US"/>
-        </w:rPr>
-        <w:t xml:space="preserve">        </w:t>
-      </w:r>
-      <w:r>
-        <w:rPr>
-          <w:rFonts w:eastAsiaTheme="minorHAnsi"/>
-          <w:color w:val="2B91AF"/>
-          <w:sz w:val="19"/>
-          <w:szCs w:val="19"/>
-          <w:lang w:val="en-US"/>
-        </w:rPr>
-        <w:t>vector</w:t>
-      </w:r>
-      <w:r>
-        <w:rPr>
-          <w:rFonts w:eastAsiaTheme="minorHAnsi"/>
-          <w:color w:val="000000"/>
-          <w:sz w:val="19"/>
-          <w:szCs w:val="19"/>
-          <w:lang w:val="en-US"/>
-        </w:rPr>
-        <w:t>&lt;</w:t>
-      </w:r>
-      <w:r>
-        <w:rPr>
-          <w:rFonts w:eastAsiaTheme="minorHAnsi"/>
-          <w:color w:val="2B91AF"/>
-          <w:sz w:val="19"/>
-          <w:szCs w:val="19"/>
-          <w:lang w:val="en-US"/>
-        </w:rPr>
-        <w:t>size_t</w:t>
-      </w:r>
-      <w:r>
-        <w:rPr>
-          <w:rFonts w:eastAsiaTheme="minorHAnsi"/>
-          <w:color w:val="000000"/>
-          <w:sz w:val="19"/>
-          <w:szCs w:val="19"/>
-          <w:lang w:val="en-US"/>
-        </w:rPr>
-        <w:t xml:space="preserve">&gt; colored(size, 0);     </w:t>
-      </w:r>
-      <w:r>
-        <w:rPr>
-          <w:rFonts w:eastAsiaTheme="minorHAnsi"/>
-          <w:color w:val="008000"/>
-          <w:sz w:val="19"/>
-          <w:szCs w:val="19"/>
-          <w:lang w:val="en-US"/>
-        </w:rPr>
-        <w:t>//</w:t>
+      <w:proofErr w:type="spellEnd"/>
+      <w:r>
+        <w:rPr>
+          <w:rFonts w:eastAsiaTheme="minorHAnsi"/>
+          <w:color w:val="000000"/>
+          <w:sz w:val="19"/>
+          <w:szCs w:val="19"/>
+          <w:lang w:val="en-US"/>
+        </w:rPr>
+        <w:t xml:space="preserve">&gt; </w:t>
       </w:r>
       <w:proofErr w:type="spellStart"/>
       <w:r>
         <w:rPr>
           <w:rFonts w:eastAsiaTheme="minorHAnsi"/>
-          <w:color w:val="008000"/>
-          <w:sz w:val="19"/>
-          <w:szCs w:val="19"/>
-        </w:rPr>
-        <w:t>закрашеные</w:t>
+          <w:color w:val="000000"/>
+          <w:sz w:val="19"/>
+          <w:szCs w:val="19"/>
+          <w:lang w:val="en-US"/>
+        </w:rPr>
+        <w:t>used_colors</w:t>
       </w:r>
       <w:proofErr w:type="spellEnd"/>
       <w:r>
         <w:rPr>
           <w:rFonts w:eastAsiaTheme="minorHAnsi"/>
-          <w:color w:val="008000"/>
-          <w:sz w:val="19"/>
-          <w:szCs w:val="19"/>
-          <w:lang w:val="en-US"/>
-        </w:rPr>
-        <w:t xml:space="preserve"> </w:t>
-      </w:r>
-      <w:r>
-        <w:rPr>
-          <w:rFonts w:eastAsiaTheme="minorHAnsi"/>
-          <w:color w:val="008000"/>
-          <w:sz w:val="19"/>
-          <w:szCs w:val="19"/>
-        </w:rPr>
-        <w:t>вершины</w:t>
-      </w:r>
-    </w:p>
-    <w:p>
-      <w:pPr>
-        <w:widowControl/>
-        <w:adjustRightInd w:val="0"/>
-        <w:rPr>
-          <w:rFonts w:eastAsiaTheme="minorHAnsi"/>
-          <w:color w:val="000000"/>
-          <w:sz w:val="19"/>
-          <w:szCs w:val="19"/>
-          <w:lang w:val="en-US"/>
-        </w:rPr>
-      </w:pPr>
-      <w:r>
-        <w:rPr>
-          <w:rFonts w:eastAsiaTheme="minorHAnsi"/>
-          <w:color w:val="000000"/>
-          <w:sz w:val="19"/>
-          <w:szCs w:val="19"/>
-          <w:lang w:val="en-US"/>
-        </w:rPr>
-        <w:t xml:space="preserve">        </w:t>
-      </w:r>
-      <w:r>
-        <w:rPr>
-          <w:rFonts w:eastAsiaTheme="minorHAnsi"/>
-          <w:color w:val="2B91AF"/>
-          <w:sz w:val="19"/>
-          <w:szCs w:val="19"/>
-          <w:lang w:val="en-US"/>
-        </w:rPr>
-        <w:t>vector</w:t>
-      </w:r>
-      <w:r>
-        <w:rPr>
-          <w:rFonts w:eastAsiaTheme="minorHAnsi"/>
-          <w:color w:val="000000"/>
-          <w:sz w:val="19"/>
-          <w:szCs w:val="19"/>
-          <w:lang w:val="en-US"/>
-        </w:rPr>
-        <w:t>&lt;</w:t>
-      </w:r>
-      <w:r>
-        <w:rPr>
-          <w:rFonts w:eastAsiaTheme="minorHAnsi"/>
-          <w:color w:val="2B91AF"/>
-          <w:sz w:val="19"/>
-          <w:szCs w:val="19"/>
-          <w:lang w:val="en-US"/>
-        </w:rPr>
-        <w:t>size_t</w:t>
-      </w:r>
-      <w:r>
-        <w:rPr>
-          <w:rFonts w:eastAsiaTheme="minorHAnsi"/>
-          <w:color w:val="000000"/>
-          <w:sz w:val="19"/>
-          <w:szCs w:val="19"/>
-          <w:lang w:val="en-US"/>
-        </w:rPr>
-        <w:t xml:space="preserve">&gt; colors(size, 0);      </w:t>
-      </w:r>
-      <w:r>
-        <w:rPr>
-          <w:rFonts w:eastAsiaTheme="minorHAnsi"/>
-          <w:color w:val="008000"/>
-          <w:sz w:val="19"/>
-          <w:szCs w:val="19"/>
-          <w:lang w:val="en-US"/>
-        </w:rPr>
-        <w:t>//</w:t>
-      </w:r>
-      <w:r>
-        <w:rPr>
-          <w:rFonts w:eastAsiaTheme="minorHAnsi"/>
-          <w:color w:val="008000"/>
-          <w:sz w:val="19"/>
-          <w:szCs w:val="19"/>
-        </w:rPr>
-        <w:t>цвета</w:t>
-      </w:r>
-      <w:r>
-        <w:rPr>
-          <w:rFonts w:eastAsiaTheme="minorHAnsi"/>
-          <w:color w:val="008000"/>
-          <w:sz w:val="19"/>
-          <w:szCs w:val="19"/>
-          <w:lang w:val="en-US"/>
-        </w:rPr>
-        <w:t xml:space="preserve"> </w:t>
-      </w:r>
-      <w:r>
-        <w:rPr>
-          <w:rFonts w:eastAsiaTheme="minorHAnsi"/>
-          <w:color w:val="008000"/>
-          <w:sz w:val="19"/>
-          <w:szCs w:val="19"/>
-        </w:rPr>
-        <w:t>вершин</w:t>
-      </w:r>
-    </w:p>
-    <w:p>
-      <w:pPr>
-        <w:widowControl/>
-        <w:adjustRightInd w:val="0"/>
-        <w:rPr>
-          <w:rFonts w:eastAsiaTheme="minorHAnsi"/>
-          <w:color w:val="000000"/>
-          <w:sz w:val="19"/>
-          <w:szCs w:val="19"/>
-          <w:lang w:val="en-US"/>
-        </w:rPr>
-      </w:pPr>
-      <w:r>
-        <w:rPr>
-          <w:rFonts w:eastAsiaTheme="minorHAnsi"/>
-          <w:color w:val="000000"/>
-          <w:sz w:val="19"/>
-          <w:szCs w:val="19"/>
-          <w:lang w:val="en-US"/>
-        </w:rPr>
-        <w:t xml:space="preserve">        </w:t>
-      </w:r>
-      <w:r>
-        <w:rPr>
-          <w:rFonts w:eastAsiaTheme="minorHAnsi"/>
-          <w:color w:val="2B91AF"/>
-          <w:sz w:val="19"/>
-          <w:szCs w:val="19"/>
-          <w:lang w:val="en-US"/>
-        </w:rPr>
-        <w:t>vector</w:t>
-      </w:r>
-      <w:r>
-        <w:rPr>
-          <w:rFonts w:eastAsiaTheme="minorHAnsi"/>
-          <w:color w:val="000000"/>
-          <w:sz w:val="19"/>
-          <w:szCs w:val="19"/>
-          <w:lang w:val="en-US"/>
-        </w:rPr>
-        <w:t>&lt;</w:t>
-      </w:r>
-      <w:r>
-        <w:rPr>
-          <w:rFonts w:eastAsiaTheme="minorHAnsi"/>
-          <w:color w:val="2B91AF"/>
-          <w:sz w:val="19"/>
-          <w:szCs w:val="19"/>
-          <w:lang w:val="en-US"/>
-        </w:rPr>
-        <w:t>size_t</w:t>
-      </w:r>
-      <w:r>
-        <w:rPr>
-          <w:rFonts w:eastAsiaTheme="minorHAnsi"/>
-          <w:color w:val="000000"/>
-          <w:sz w:val="19"/>
-          <w:szCs w:val="19"/>
-          <w:lang w:val="en-US"/>
-        </w:rPr>
-        <w:t xml:space="preserve">&gt; used_colors(size, 0); </w:t>
+          <w:color w:val="000000"/>
+          <w:sz w:val="19"/>
+          <w:szCs w:val="19"/>
+          <w:lang w:val="en-US"/>
+        </w:rPr>
+        <w:t xml:space="preserve">(size, 0); </w:t>
       </w:r>
       <w:r>
         <w:rPr>

--- a/PP/лаб 1.docx
+++ b/PP/лаб 1.docx
@@ -1081,7 +1081,7 @@
           </mc:Choice>
           <mc:Fallback>
             <w:pict>
-              <v:rect w14:anchorId="2FF8AD46" id="Прямоугольник 2" o:spid="_x0000_s1026" style="position:absolute;margin-left:155.65pt;margin-top:35pt;width:154.65pt;height:32.55pt;z-index:251633664;visibility:visible;mso-wrap-style:square;mso-wrap-distance-left:9pt;mso-wrap-distance-top:0;mso-wrap-distance-right:9pt;mso-wrap-distance-bottom:0;mso-position-horizontal:absolute;mso-position-horizontal-relative:margin;mso-position-vertical:absolute;mso-position-vertical-relative:text;v-text-anchor:middle" o:gfxdata="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" fillcolor="white [3212]" strokecolor="white [3212]" strokeweight="2pt">
+              <v:rect w14:anchorId="243BE435" id="Прямоугольник 2" o:spid="_x0000_s1026" style="position:absolute;margin-left:155.65pt;margin-top:35pt;width:154.65pt;height:32.55pt;z-index:251633664;visibility:visible;mso-wrap-style:square;mso-wrap-distance-left:9pt;mso-wrap-distance-top:0;mso-wrap-distance-right:9pt;mso-wrap-distance-bottom:0;mso-position-horizontal:absolute;mso-position-horizontal-relative:margin;mso-position-vertical:absolute;mso-position-vertical-relative:text;v-text-anchor:middle" o:gfxdata="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" fillcolor="white [3212]" strokecolor="white [3212]" strokeweight="2pt">
                 <w10:wrap anchorx="margin"/>
               </v:rect>
             </w:pict>
@@ -1790,6 +1790,7 @@
           <w:rFonts w:ascii="Times New Roman" w:eastAsia="Calibri" w:hAnsi="Times New Roman" w:cs="Times New Roman"/>
           <w:sz w:val="28"/>
           <w:szCs w:val="28"/>
+          <w:lang w:val="en-US"/>
         </w:rPr>
       </w:pPr>
       <w:r>
@@ -1800,6 +1801,51 @@
         </w:rPr>
         <w:t>Листинг программной реализации алгоритма приведен в приложении А.</w:t>
       </w:r>
+    </w:p>
+    <w:p>
+      <w:pPr>
+        <w:widowControl/>
+        <w:autoSpaceDE/>
+        <w:autoSpaceDN/>
+        <w:spacing w:after="160" w:line="360" w:lineRule="auto"/>
+        <w:jc w:val="both"/>
+        <w:rPr>
+          <w:rFonts w:ascii="Times New Roman" w:eastAsia="Calibri" w:hAnsi="Times New Roman" w:cs="Times New Roman"/>
+          <w:sz w:val="28"/>
+          <w:szCs w:val="28"/>
+          <w:lang w:val="en-US"/>
+        </w:rPr>
+      </w:pPr>
+    </w:p>
+    <w:p>
+      <w:pPr>
+        <w:widowControl/>
+        <w:autoSpaceDE/>
+        <w:autoSpaceDN/>
+        <w:spacing w:after="160" w:line="360" w:lineRule="auto"/>
+        <w:jc w:val="both"/>
+        <w:rPr>
+          <w:rFonts w:ascii="Times New Roman" w:eastAsia="Calibri" w:hAnsi="Times New Roman" w:cs="Times New Roman"/>
+          <w:sz w:val="28"/>
+          <w:szCs w:val="28"/>
+          <w:lang w:val="en-US"/>
+        </w:rPr>
+      </w:pPr>
+    </w:p>
+    <w:p>
+      <w:pPr>
+        <w:widowControl/>
+        <w:autoSpaceDE/>
+        <w:autoSpaceDN/>
+        <w:spacing w:after="160" w:line="360" w:lineRule="auto"/>
+        <w:jc w:val="both"/>
+        <w:rPr>
+          <w:rFonts w:ascii="Times New Roman" w:eastAsia="Calibri" w:hAnsi="Times New Roman" w:cs="Times New Roman"/>
+          <w:sz w:val="28"/>
+          <w:szCs w:val="28"/>
+          <w:lang w:val="en-US"/>
+        </w:rPr>
+      </w:pPr>
     </w:p>
     <w:p>
       <w:pPr>
@@ -1823,6 +1869,7 @@
           <w:sz w:val="28"/>
           <w:szCs w:val="28"/>
         </w:rPr>
+        <w:lastRenderedPageBreak/>
         <w:t>Оптимизация исходного алгоритма</w:t>
       </w:r>
     </w:p>
@@ -1853,7 +1900,101 @@
           <w:sz w:val="28"/>
           <w:szCs w:val="28"/>
         </w:rPr>
-        <w:t xml:space="preserve"> были использованы более оптимизированные функции и </w:t>
+        <w:t xml:space="preserve"> были использованы более оптимизированные функции</w:t>
+      </w:r>
+      <w:r>
+        <w:rPr>
+          <w:rFonts w:ascii="Times New Roman" w:eastAsia="Calibri" w:hAnsi="Times New Roman" w:cs="Times New Roman"/>
+          <w:sz w:val="28"/>
+          <w:szCs w:val="28"/>
+        </w:rPr>
+        <w:t xml:space="preserve">, такие как </w:t>
+      </w:r>
+      <w:proofErr w:type="gramStart"/>
+      <w:r>
+        <w:rPr>
+          <w:rFonts w:ascii="Times New Roman" w:eastAsia="Calibri" w:hAnsi="Times New Roman" w:cs="Times New Roman"/>
+          <w:sz w:val="28"/>
+          <w:szCs w:val="28"/>
+          <w:lang w:val="en-US"/>
+        </w:rPr>
+        <w:t>std</w:t>
+      </w:r>
+      <w:r>
+        <w:rPr>
+          <w:rFonts w:ascii="Times New Roman" w:eastAsia="Calibri" w:hAnsi="Times New Roman" w:cs="Times New Roman"/>
+          <w:sz w:val="28"/>
+          <w:szCs w:val="28"/>
+        </w:rPr>
+        <w:t>::</w:t>
+      </w:r>
+      <w:proofErr w:type="gramEnd"/>
+      <w:r>
+        <w:rPr>
+          <w:rFonts w:ascii="Times New Roman" w:eastAsia="Calibri" w:hAnsi="Times New Roman" w:cs="Times New Roman"/>
+          <w:sz w:val="28"/>
+          <w:szCs w:val="28"/>
+          <w:lang w:val="en-US"/>
+        </w:rPr>
+        <w:t>min</w:t>
+      </w:r>
+      <w:r>
+        <w:rPr>
+          <w:rFonts w:ascii="Times New Roman" w:eastAsia="Calibri" w:hAnsi="Times New Roman" w:cs="Times New Roman"/>
+          <w:sz w:val="28"/>
+          <w:szCs w:val="28"/>
+        </w:rPr>
+        <w:t xml:space="preserve"> </w:t>
+      </w:r>
+      <w:r>
+        <w:rPr>
+          <w:rFonts w:ascii="Times New Roman" w:eastAsia="Calibri" w:hAnsi="Times New Roman" w:cs="Times New Roman"/>
+          <w:sz w:val="28"/>
+          <w:szCs w:val="28"/>
+        </w:rPr>
+        <w:t xml:space="preserve">и </w:t>
+      </w:r>
+      <w:r>
+        <w:rPr>
+          <w:rFonts w:ascii="Times New Roman" w:eastAsia="Calibri" w:hAnsi="Times New Roman" w:cs="Times New Roman"/>
+          <w:sz w:val="28"/>
+          <w:szCs w:val="28"/>
+          <w:lang w:val="en-US"/>
+        </w:rPr>
+        <w:t>vector</w:t>
+      </w:r>
+      <w:r>
+        <w:rPr>
+          <w:rFonts w:ascii="Times New Roman" w:eastAsia="Calibri" w:hAnsi="Times New Roman" w:cs="Times New Roman"/>
+          <w:sz w:val="28"/>
+          <w:szCs w:val="28"/>
+        </w:rPr>
+        <w:t>.</w:t>
+      </w:r>
+      <w:r>
+        <w:rPr>
+          <w:rFonts w:ascii="Times New Roman" w:eastAsia="Calibri" w:hAnsi="Times New Roman" w:cs="Times New Roman"/>
+          <w:sz w:val="28"/>
+          <w:szCs w:val="28"/>
+          <w:lang w:val="en-US"/>
+        </w:rPr>
+        <w:t>assign</w:t>
+      </w:r>
+      <w:r>
+        <w:rPr>
+          <w:rFonts w:ascii="Times New Roman" w:eastAsia="Calibri" w:hAnsi="Times New Roman" w:cs="Times New Roman"/>
+          <w:sz w:val="28"/>
+          <w:szCs w:val="28"/>
+        </w:rPr>
+        <w:t>,</w:t>
+      </w:r>
+      <w:r>
+        <w:rPr>
+          <w:rFonts w:ascii="Times New Roman" w:eastAsia="Calibri" w:hAnsi="Times New Roman" w:cs="Times New Roman"/>
+          <w:sz w:val="28"/>
+          <w:szCs w:val="28"/>
+        </w:rPr>
+        <w:t xml:space="preserve"> и </w:t>
       </w:r>
       <w:r>
         <w:rPr>
@@ -1894,6 +2035,23 @@
           <w:szCs w:val="28"/>
         </w:rPr>
         <w:t xml:space="preserve"> данных</w:t>
+      </w:r>
+      <w:r>
+        <w:rPr>
+          <w:rFonts w:ascii="Times New Roman" w:eastAsia="Calibri" w:hAnsi="Times New Roman" w:cs="Times New Roman"/>
+          <w:sz w:val="28"/>
+          <w:szCs w:val="28"/>
+        </w:rPr>
+        <w:t xml:space="preserve">, такие как </w:t>
+      </w:r>
+      <w:r>
+        <w:rPr>
+          <w:rFonts w:ascii="Times New Roman" w:eastAsia="Calibri" w:hAnsi="Times New Roman" w:cs="Times New Roman"/>
+          <w:sz w:val="28"/>
+          <w:szCs w:val="28"/>
+          <w:lang w:val="en-US"/>
+        </w:rPr>
+        <w:t>vector</w:t>
       </w:r>
       <w:r>
         <w:rPr>
@@ -1923,8 +2081,15 @@
           <w:sz w:val="28"/>
           <w:szCs w:val="28"/>
         </w:rPr>
-        <w:lastRenderedPageBreak/>
-        <w:t>Также была проведена оптимизация проверок условий с использованием битовых масок. В</w:t>
+        <w:t>Б</w:t>
+      </w:r>
+      <w:r>
+        <w:rPr>
+          <w:rFonts w:ascii="Times New Roman" w:eastAsia="Calibri" w:hAnsi="Times New Roman" w:cs="Times New Roman"/>
+          <w:sz w:val="28"/>
+          <w:szCs w:val="28"/>
+        </w:rPr>
+        <w:t>ыла проведена оптимизация проверок условий с использованием битовых масок. В</w:t>
       </w:r>
       <w:r>
         <w:rPr>
@@ -1983,7 +2148,47 @@
           <w:sz w:val="28"/>
           <w:szCs w:val="28"/>
         </w:rPr>
-        <w:t xml:space="preserve"> битовую маску, где каждый бит указывает на доступность цвета</w:t>
+        <w:t xml:space="preserve"> </w:t>
+      </w:r>
+      <w:r>
+        <w:rPr>
+          <w:rFonts w:ascii="Times New Roman" w:eastAsia="Calibri" w:hAnsi="Times New Roman" w:cs="Times New Roman"/>
+          <w:sz w:val="28"/>
+          <w:szCs w:val="28"/>
+        </w:rPr>
+        <w:t xml:space="preserve">маску, </w:t>
+      </w:r>
+      <w:r>
+        <w:rPr>
+          <w:rFonts w:ascii="Times New Roman" w:eastAsia="Calibri" w:hAnsi="Times New Roman" w:cs="Times New Roman"/>
+          <w:sz w:val="28"/>
+          <w:szCs w:val="28"/>
+        </w:rPr>
+        <w:t>в которой</w:t>
+      </w:r>
+      <w:r>
+        <w:rPr>
+          <w:rFonts w:ascii="Times New Roman" w:eastAsia="Calibri" w:hAnsi="Times New Roman" w:cs="Times New Roman"/>
+          <w:sz w:val="28"/>
+          <w:szCs w:val="28"/>
+        </w:rPr>
+        <w:t xml:space="preserve"> каждый </w:t>
+      </w:r>
+      <w:r>
+        <w:rPr>
+          <w:rFonts w:ascii="Times New Roman" w:eastAsia="Calibri" w:hAnsi="Times New Roman" w:cs="Times New Roman"/>
+          <w:sz w:val="28"/>
+          <w:szCs w:val="28"/>
+        </w:rPr>
+        <w:t>элемент</w:t>
+      </w:r>
+      <w:r>
+        <w:rPr>
+          <w:rFonts w:ascii="Times New Roman" w:eastAsia="Calibri" w:hAnsi="Times New Roman" w:cs="Times New Roman"/>
+          <w:sz w:val="28"/>
+          <w:szCs w:val="28"/>
+        </w:rPr>
+        <w:t xml:space="preserve"> указывает на доступность цвета</w:t>
       </w:r>
       <w:r>
         <w:rPr>
@@ -2032,6 +2237,210 @@
           <w:szCs w:val="28"/>
         </w:rPr>
         <w:t>.</w:t>
+      </w:r>
+    </w:p>
+    <w:p>
+      <w:pPr>
+        <w:widowControl/>
+        <w:autoSpaceDE/>
+        <w:autoSpaceDN/>
+        <w:spacing w:after="160" w:line="360" w:lineRule="auto"/>
+        <w:jc w:val="both"/>
+        <w:rPr>
+          <w:rFonts w:ascii="Times New Roman" w:eastAsia="Calibri" w:hAnsi="Times New Roman" w:cs="Times New Roman"/>
+          <w:sz w:val="28"/>
+          <w:szCs w:val="28"/>
+        </w:rPr>
+      </w:pPr>
+      <w:r>
+        <w:rPr>
+          <w:rFonts w:ascii="Times New Roman" w:eastAsia="Calibri" w:hAnsi="Times New Roman" w:cs="Times New Roman"/>
+          <w:sz w:val="28"/>
+          <w:szCs w:val="28"/>
+        </w:rPr>
+        <w:t xml:space="preserve">Также быстродействие алгоритма повышает использование типа данных </w:t>
+      </w:r>
+      <w:r>
+        <w:rPr>
+          <w:rFonts w:ascii="Times New Roman" w:eastAsia="Calibri" w:hAnsi="Times New Roman" w:cs="Times New Roman"/>
+          <w:sz w:val="28"/>
+          <w:szCs w:val="28"/>
+          <w:lang w:val="en-US"/>
+        </w:rPr>
+        <w:t>size</w:t>
+      </w:r>
+      <w:r>
+        <w:rPr>
+          <w:rFonts w:ascii="Times New Roman" w:eastAsia="Calibri" w:hAnsi="Times New Roman" w:cs="Times New Roman"/>
+          <w:sz w:val="28"/>
+          <w:szCs w:val="28"/>
+        </w:rPr>
+        <w:t>_</w:t>
+      </w:r>
+      <w:r>
+        <w:rPr>
+          <w:rFonts w:ascii="Times New Roman" w:eastAsia="Calibri" w:hAnsi="Times New Roman" w:cs="Times New Roman"/>
+          <w:sz w:val="28"/>
+          <w:szCs w:val="28"/>
+          <w:lang w:val="en-US"/>
+        </w:rPr>
+        <w:t>t</w:t>
+      </w:r>
+      <w:r>
+        <w:rPr>
+          <w:rFonts w:ascii="Times New Roman" w:eastAsia="Calibri" w:hAnsi="Times New Roman" w:cs="Times New Roman"/>
+          <w:sz w:val="28"/>
+          <w:szCs w:val="28"/>
+        </w:rPr>
+        <w:t xml:space="preserve"> вместо </w:t>
+      </w:r>
+      <w:r>
+        <w:rPr>
+          <w:rFonts w:ascii="Times New Roman" w:eastAsia="Calibri" w:hAnsi="Times New Roman" w:cs="Times New Roman"/>
+          <w:sz w:val="28"/>
+          <w:szCs w:val="28"/>
+          <w:lang w:val="en-US"/>
+        </w:rPr>
+        <w:t>bool</w:t>
+      </w:r>
+      <w:r>
+        <w:rPr>
+          <w:rFonts w:ascii="Times New Roman" w:eastAsia="Calibri" w:hAnsi="Times New Roman" w:cs="Times New Roman"/>
+          <w:sz w:val="28"/>
+          <w:szCs w:val="28"/>
+        </w:rPr>
+        <w:t xml:space="preserve">. </w:t>
+      </w:r>
+      <w:r>
+        <w:rPr>
+          <w:rFonts w:ascii="Times New Roman" w:eastAsia="Calibri" w:hAnsi="Times New Roman" w:cs="Times New Roman"/>
+          <w:sz w:val="28"/>
+          <w:szCs w:val="28"/>
+        </w:rPr>
+        <w:t xml:space="preserve">В </w:t>
+      </w:r>
+      <w:r>
+        <w:rPr>
+          <w:rFonts w:ascii="Times New Roman" w:eastAsia="Calibri" w:hAnsi="Times New Roman" w:cs="Times New Roman"/>
+          <w:sz w:val="28"/>
+          <w:szCs w:val="28"/>
+          <w:lang w:val="en-US"/>
+        </w:rPr>
+        <w:t>vector</w:t>
+      </w:r>
+      <w:r>
+        <w:rPr>
+          <w:rFonts w:ascii="Times New Roman" w:eastAsia="Calibri" w:hAnsi="Times New Roman" w:cs="Times New Roman"/>
+          <w:sz w:val="28"/>
+          <w:szCs w:val="28"/>
+        </w:rPr>
+        <w:t xml:space="preserve"> </w:t>
+      </w:r>
+      <w:r>
+        <w:rPr>
+          <w:rFonts w:ascii="Times New Roman" w:eastAsia="Calibri" w:hAnsi="Times New Roman" w:cs="Times New Roman"/>
+          <w:sz w:val="28"/>
+          <w:szCs w:val="28"/>
+        </w:rPr>
+        <w:t>з</w:t>
+      </w:r>
+      <w:r>
+        <w:rPr>
+          <w:rFonts w:ascii="Times New Roman" w:eastAsia="Calibri" w:hAnsi="Times New Roman" w:cs="Times New Roman"/>
+          <w:sz w:val="28"/>
+          <w:szCs w:val="28"/>
+        </w:rPr>
+        <w:t xml:space="preserve">начения </w:t>
+      </w:r>
+      <w:proofErr w:type="spellStart"/>
+      <w:r>
+        <w:rPr>
+          <w:rFonts w:ascii="Times New Roman" w:eastAsia="Calibri" w:hAnsi="Times New Roman" w:cs="Times New Roman"/>
+          <w:sz w:val="28"/>
+          <w:szCs w:val="28"/>
+        </w:rPr>
+        <w:t>bool</w:t>
+      </w:r>
+      <w:proofErr w:type="spellEnd"/>
+      <w:r>
+        <w:rPr>
+          <w:rFonts w:ascii="Times New Roman" w:eastAsia="Calibri" w:hAnsi="Times New Roman" w:cs="Times New Roman"/>
+          <w:sz w:val="28"/>
+          <w:szCs w:val="28"/>
+        </w:rPr>
+        <w:t xml:space="preserve"> упакованы в биты</w:t>
+      </w:r>
+      <w:r>
+        <w:rPr>
+          <w:rFonts w:ascii="Times New Roman" w:eastAsia="Calibri" w:hAnsi="Times New Roman" w:cs="Times New Roman"/>
+          <w:sz w:val="28"/>
+          <w:szCs w:val="28"/>
+        </w:rPr>
+        <w:t>, их сложно кэшировать</w:t>
+      </w:r>
+      <w:r>
+        <w:rPr>
+          <w:rFonts w:ascii="Times New Roman" w:eastAsia="Calibri" w:hAnsi="Times New Roman" w:cs="Times New Roman"/>
+          <w:sz w:val="28"/>
+          <w:szCs w:val="28"/>
+        </w:rPr>
+        <w:t>,</w:t>
+      </w:r>
+      <w:r>
+        <w:rPr>
+          <w:rFonts w:ascii="Times New Roman" w:eastAsia="Calibri" w:hAnsi="Times New Roman" w:cs="Times New Roman"/>
+          <w:sz w:val="28"/>
+          <w:szCs w:val="28"/>
+        </w:rPr>
+        <w:t xml:space="preserve"> а</w:t>
+      </w:r>
+      <w:r>
+        <w:rPr>
+          <w:rFonts w:ascii="Times New Roman" w:eastAsia="Calibri" w:hAnsi="Times New Roman" w:cs="Times New Roman"/>
+          <w:sz w:val="28"/>
+          <w:szCs w:val="28"/>
+        </w:rPr>
+        <w:t xml:space="preserve"> </w:t>
+      </w:r>
+      <w:r>
+        <w:rPr>
+          <w:rFonts w:ascii="Times New Roman" w:eastAsia="Calibri" w:hAnsi="Times New Roman" w:cs="Times New Roman"/>
+          <w:sz w:val="28"/>
+          <w:szCs w:val="28"/>
+        </w:rPr>
+        <w:t>д</w:t>
+      </w:r>
+      <w:r>
+        <w:rPr>
+          <w:rFonts w:ascii="Times New Roman" w:eastAsia="Calibri" w:hAnsi="Times New Roman" w:cs="Times New Roman"/>
+          <w:sz w:val="28"/>
+          <w:szCs w:val="28"/>
+        </w:rPr>
+        <w:t>ля доступа</w:t>
+      </w:r>
+      <w:r>
+        <w:rPr>
+          <w:rFonts w:ascii="Times New Roman" w:eastAsia="Calibri" w:hAnsi="Times New Roman" w:cs="Times New Roman"/>
+          <w:sz w:val="28"/>
+          <w:szCs w:val="28"/>
+        </w:rPr>
+        <w:t xml:space="preserve"> к элементу</w:t>
+      </w:r>
+      <w:r>
+        <w:rPr>
+          <w:rFonts w:ascii="Times New Roman" w:eastAsia="Calibri" w:hAnsi="Times New Roman" w:cs="Times New Roman"/>
+          <w:sz w:val="28"/>
+          <w:szCs w:val="28"/>
+        </w:rPr>
+        <w:t xml:space="preserve"> может потребоваться несколько команд процессора</w:t>
+      </w:r>
+      <w:r>
+        <w:rPr>
+          <w:rFonts w:ascii="Times New Roman" w:eastAsia="Calibri" w:hAnsi="Times New Roman" w:cs="Times New Roman"/>
+          <w:sz w:val="28"/>
+          <w:szCs w:val="28"/>
+        </w:rPr>
+        <w:t>, что значительно понижает быстродействие.</w:t>
       </w:r>
     </w:p>
     <w:p>
@@ -2314,7 +2723,6 @@
           <w:rFonts w:ascii="Times New Roman" w:eastAsia="Calibri" w:hAnsi="Times New Roman" w:cs="Times New Roman"/>
           <w:sz w:val="28"/>
           <w:szCs w:val="28"/>
-          <w:lang w:val="en-US"/>
         </w:rPr>
       </w:pPr>
       <w:r>
@@ -2391,15 +2799,7 @@
           <w:sz w:val="28"/>
           <w:szCs w:val="28"/>
         </w:rPr>
-        <w:t xml:space="preserve"> </w:t>
-      </w:r>
-      <w:r>
-        <w:rPr>
-          <w:rFonts w:ascii="Times New Roman" w:eastAsia="Calibri" w:hAnsi="Times New Roman" w:cs="Times New Roman"/>
-          <w:sz w:val="28"/>
-          <w:szCs w:val="28"/>
-        </w:rPr>
-        <w:t>(4 физических ядра</w:t>
+        <w:t xml:space="preserve"> (4 физических ядра</w:t>
       </w:r>
       <w:r>
         <w:rPr>
@@ -2453,8 +2853,50 @@
           <w:sz w:val="28"/>
           <w:szCs w:val="28"/>
         </w:rPr>
-        <w:t xml:space="preserve">Количество вершин и ребер каждого графа и результаты тестирования приведены в таблице 1. </w:t>
-      </w:r>
+        <w:t>Количество вершин и ребер каждого графа и результаты тестирования приведены в таблице 1.</w:t>
+      </w:r>
+    </w:p>
+    <w:p>
+      <w:pPr>
+        <w:widowControl/>
+        <w:autoSpaceDE/>
+        <w:autoSpaceDN/>
+        <w:spacing w:after="160" w:line="360" w:lineRule="auto"/>
+        <w:jc w:val="both"/>
+        <w:rPr>
+          <w:rFonts w:ascii="Times New Roman" w:eastAsia="Calibri" w:hAnsi="Times New Roman" w:cs="Times New Roman"/>
+          <w:sz w:val="28"/>
+          <w:szCs w:val="28"/>
+        </w:rPr>
+      </w:pPr>
+    </w:p>
+    <w:p>
+      <w:pPr>
+        <w:widowControl/>
+        <w:autoSpaceDE/>
+        <w:autoSpaceDN/>
+        <w:spacing w:after="160" w:line="360" w:lineRule="auto"/>
+        <w:jc w:val="both"/>
+        <w:rPr>
+          <w:rFonts w:ascii="Times New Roman" w:eastAsia="Calibri" w:hAnsi="Times New Roman" w:cs="Times New Roman"/>
+          <w:sz w:val="28"/>
+          <w:szCs w:val="28"/>
+        </w:rPr>
+      </w:pPr>
+    </w:p>
+    <w:p>
+      <w:pPr>
+        <w:widowControl/>
+        <w:autoSpaceDE/>
+        <w:autoSpaceDN/>
+        <w:spacing w:after="160" w:line="360" w:lineRule="auto"/>
+        <w:jc w:val="both"/>
+        <w:rPr>
+          <w:rFonts w:ascii="Times New Roman" w:eastAsia="Calibri" w:hAnsi="Times New Roman" w:cs="Times New Roman"/>
+          <w:sz w:val="28"/>
+          <w:szCs w:val="28"/>
+        </w:rPr>
+      </w:pPr>
     </w:p>
     <w:p>
       <w:pPr>
@@ -3278,7 +3720,6 @@
                 <w:sz w:val="28"/>
                 <w:szCs w:val="28"/>
               </w:rPr>
-              <w:lastRenderedPageBreak/>
               <w:t>250, 14000</w:t>
             </w:r>
           </w:p>
@@ -3571,6 +4012,7 @@
         </w:rPr>
         <w:t>Вывод</w:t>
       </w:r>
+      <w:proofErr w:type="gramStart"/>
       <w:r>
         <w:rPr>
           <w:rFonts w:ascii="Times New Roman" w:eastAsia="Calibri" w:hAnsi="Times New Roman" w:cs="Times New Roman"/>
@@ -3593,7 +4035,16 @@
           <w:sz w:val="28"/>
           <w:szCs w:val="28"/>
         </w:rPr>
-        <w:t>В ходе лабораторной работы был реализован «жадный» алгоритм</w:t>
+        <w:t>В ходе</w:t>
+      </w:r>
+      <w:proofErr w:type="gramEnd"/>
+      <w:r>
+        <w:rPr>
+          <w:rFonts w:ascii="Times New Roman" w:eastAsia="Calibri" w:hAnsi="Times New Roman" w:cs="Times New Roman"/>
+          <w:sz w:val="28"/>
+          <w:szCs w:val="28"/>
+        </w:rPr>
+        <w:t xml:space="preserve"> лабораторной работы был реализован «жадный» алгоритм</w:t>
       </w:r>
       <w:r>
         <w:rPr>
@@ -3803,174 +4254,12 @@
     <w:p>
       <w:pPr>
         <w:widowControl/>
+        <w:tabs>
+          <w:tab w:val="left" w:pos="3336"/>
+        </w:tabs>
         <w:autoSpaceDE/>
         <w:autoSpaceDN/>
         <w:spacing w:after="160" w:line="360" w:lineRule="auto"/>
-        <w:contextualSpacing/>
-        <w:jc w:val="both"/>
-        <w:rPr>
-          <w:rFonts w:ascii="Times New Roman" w:eastAsia="Calibri" w:hAnsi="Times New Roman" w:cs="Times New Roman"/>
-          <w:sz w:val="28"/>
-          <w:szCs w:val="28"/>
-        </w:rPr>
-      </w:pPr>
-    </w:p>
-    <w:p>
-      <w:pPr>
-        <w:widowControl/>
-        <w:autoSpaceDE/>
-        <w:autoSpaceDN/>
-        <w:spacing w:after="160" w:line="360" w:lineRule="auto"/>
-        <w:contextualSpacing/>
-        <w:jc w:val="both"/>
-        <w:rPr>
-          <w:rFonts w:ascii="Times New Roman" w:eastAsia="Calibri" w:hAnsi="Times New Roman" w:cs="Times New Roman"/>
-          <w:sz w:val="28"/>
-          <w:szCs w:val="28"/>
-        </w:rPr>
-      </w:pPr>
-    </w:p>
-    <w:p>
-      <w:pPr>
-        <w:widowControl/>
-        <w:autoSpaceDE/>
-        <w:autoSpaceDN/>
-        <w:spacing w:after="160" w:line="360" w:lineRule="auto"/>
-        <w:contextualSpacing/>
-        <w:jc w:val="both"/>
-        <w:rPr>
-          <w:rFonts w:ascii="Times New Roman" w:eastAsia="Calibri" w:hAnsi="Times New Roman" w:cs="Times New Roman"/>
-          <w:sz w:val="28"/>
-          <w:szCs w:val="28"/>
-        </w:rPr>
-      </w:pPr>
-    </w:p>
-    <w:p>
-      <w:pPr>
-        <w:widowControl/>
-        <w:autoSpaceDE/>
-        <w:autoSpaceDN/>
-        <w:spacing w:after="160" w:line="360" w:lineRule="auto"/>
-        <w:contextualSpacing/>
-        <w:jc w:val="both"/>
-        <w:rPr>
-          <w:rFonts w:ascii="Times New Roman" w:eastAsia="Calibri" w:hAnsi="Times New Roman" w:cs="Times New Roman"/>
-          <w:sz w:val="28"/>
-          <w:szCs w:val="28"/>
-        </w:rPr>
-      </w:pPr>
-    </w:p>
-    <w:p>
-      <w:pPr>
-        <w:widowControl/>
-        <w:autoSpaceDE/>
-        <w:autoSpaceDN/>
-        <w:spacing w:after="160" w:line="360" w:lineRule="auto"/>
-        <w:contextualSpacing/>
-        <w:jc w:val="both"/>
-        <w:rPr>
-          <w:rFonts w:ascii="Times New Roman" w:eastAsia="Calibri" w:hAnsi="Times New Roman" w:cs="Times New Roman"/>
-          <w:sz w:val="28"/>
-          <w:szCs w:val="28"/>
-        </w:rPr>
-      </w:pPr>
-    </w:p>
-    <w:p>
-      <w:pPr>
-        <w:widowControl/>
-        <w:autoSpaceDE/>
-        <w:autoSpaceDN/>
-        <w:spacing w:after="160" w:line="360" w:lineRule="auto"/>
-        <w:contextualSpacing/>
-        <w:jc w:val="both"/>
-        <w:rPr>
-          <w:rFonts w:ascii="Times New Roman" w:eastAsia="Calibri" w:hAnsi="Times New Roman" w:cs="Times New Roman"/>
-          <w:sz w:val="28"/>
-          <w:szCs w:val="28"/>
-        </w:rPr>
-      </w:pPr>
-    </w:p>
-    <w:p>
-      <w:pPr>
-        <w:widowControl/>
-        <w:autoSpaceDE/>
-        <w:autoSpaceDN/>
-        <w:spacing w:after="160" w:line="360" w:lineRule="auto"/>
-        <w:contextualSpacing/>
-        <w:jc w:val="both"/>
-        <w:rPr>
-          <w:rFonts w:ascii="Times New Roman" w:eastAsia="Calibri" w:hAnsi="Times New Roman" w:cs="Times New Roman"/>
-          <w:sz w:val="28"/>
-          <w:szCs w:val="28"/>
-        </w:rPr>
-      </w:pPr>
-    </w:p>
-    <w:p>
-      <w:pPr>
-        <w:widowControl/>
-        <w:autoSpaceDE/>
-        <w:autoSpaceDN/>
-        <w:spacing w:after="160" w:line="360" w:lineRule="auto"/>
-        <w:contextualSpacing/>
-        <w:jc w:val="both"/>
-        <w:rPr>
-          <w:rFonts w:ascii="Times New Roman" w:eastAsia="Calibri" w:hAnsi="Times New Roman" w:cs="Times New Roman"/>
-          <w:sz w:val="28"/>
-          <w:szCs w:val="28"/>
-        </w:rPr>
-      </w:pPr>
-    </w:p>
-    <w:p>
-      <w:pPr>
-        <w:widowControl/>
-        <w:autoSpaceDE/>
-        <w:autoSpaceDN/>
-        <w:spacing w:after="160" w:line="360" w:lineRule="auto"/>
-        <w:contextualSpacing/>
-        <w:jc w:val="both"/>
-        <w:rPr>
-          <w:rFonts w:ascii="Times New Roman" w:eastAsia="Calibri" w:hAnsi="Times New Roman" w:cs="Times New Roman"/>
-          <w:sz w:val="28"/>
-          <w:szCs w:val="28"/>
-        </w:rPr>
-      </w:pPr>
-    </w:p>
-    <w:p>
-      <w:pPr>
-        <w:widowControl/>
-        <w:autoSpaceDE/>
-        <w:autoSpaceDN/>
-        <w:spacing w:after="160" w:line="360" w:lineRule="auto"/>
-        <w:contextualSpacing/>
-        <w:jc w:val="both"/>
-        <w:rPr>
-          <w:rFonts w:ascii="Times New Roman" w:eastAsia="Calibri" w:hAnsi="Times New Roman" w:cs="Times New Roman"/>
-          <w:sz w:val="28"/>
-          <w:szCs w:val="28"/>
-        </w:rPr>
-      </w:pPr>
-    </w:p>
-    <w:p>
-      <w:pPr>
-        <w:widowControl/>
-        <w:autoSpaceDE/>
-        <w:autoSpaceDN/>
-        <w:spacing w:after="160" w:line="360" w:lineRule="auto"/>
-        <w:jc w:val="both"/>
-        <w:rPr>
-          <w:rFonts w:ascii="Times New Roman" w:eastAsia="Calibri" w:hAnsi="Times New Roman" w:cs="Times New Roman"/>
-          <w:sz w:val="28"/>
-          <w:szCs w:val="28"/>
-        </w:rPr>
-      </w:pPr>
-    </w:p>
-    <w:p>
-      <w:pPr>
-        <w:widowControl/>
-        <w:autoSpaceDE/>
-        <w:autoSpaceDN/>
-        <w:spacing w:after="160" w:line="360" w:lineRule="auto"/>
-        <w:jc w:val="both"/>
         <w:rPr>
           <w:rFonts w:ascii="Times New Roman" w:eastAsia="Calibri" w:hAnsi="Times New Roman" w:cs="Times New Roman"/>
           <w:sz w:val="28"/>
@@ -4767,7 +5056,18 @@
           <w:szCs w:val="19"/>
           <w:lang w:val="en-US"/>
         </w:rPr>
-        <w:t>operator&gt;&gt;</w:t>
+        <w:t>operator&gt;</w:t>
+      </w:r>
+      <w:proofErr w:type="gramStart"/>
+      <w:r>
+        <w:rPr>
+          <w:rFonts w:eastAsiaTheme="minorHAnsi"/>
+          <w:color w:val="008080"/>
+          <w:sz w:val="19"/>
+          <w:szCs w:val="19"/>
+          <w:lang w:val="en-US"/>
+        </w:rPr>
+        <w:t>&gt;</w:t>
       </w:r>
       <w:r>
         <w:rPr>
@@ -4779,6 +5079,7 @@
         </w:rPr>
         <w:t>(</w:t>
       </w:r>
+      <w:proofErr w:type="gramEnd"/>
       <w:r>
         <w:rPr>
           <w:rFonts w:eastAsiaTheme="minorHAnsi"/>
@@ -5068,6 +5369,7 @@
         </w:rPr>
         <w:t xml:space="preserve">    </w:t>
       </w:r>
+      <w:proofErr w:type="gramStart"/>
       <w:r>
         <w:rPr>
           <w:rFonts w:eastAsiaTheme="minorHAnsi"/>
@@ -5086,7 +5388,18 @@
           <w:szCs w:val="19"/>
           <w:lang w:val="en-US"/>
         </w:rPr>
-        <w:t>.clear();</w:t>
+        <w:t>.clear</w:t>
+      </w:r>
+      <w:proofErr w:type="gramEnd"/>
+      <w:r>
+        <w:rPr>
+          <w:rFonts w:eastAsiaTheme="minorHAnsi"/>
+          <w:color w:val="000000"/>
+          <w:sz w:val="19"/>
+          <w:szCs w:val="19"/>
+          <w:lang w:val="en-US"/>
+        </w:rPr>
+        <w:t>();</w:t>
       </w:r>
     </w:p>
     <w:p>
@@ -5111,6 +5424,7 @@
         </w:rPr>
         <w:t xml:space="preserve">    </w:t>
       </w:r>
+      <w:proofErr w:type="gramStart"/>
       <w:r>
         <w:rPr>
           <w:rFonts w:eastAsiaTheme="minorHAnsi"/>
@@ -5129,7 +5443,18 @@
           <w:szCs w:val="19"/>
           <w:lang w:val="en-US"/>
         </w:rPr>
-        <w:t>.resize(n);</w:t>
+        <w:t>.resize</w:t>
+      </w:r>
+      <w:proofErr w:type="gramEnd"/>
+      <w:r>
+        <w:rPr>
+          <w:rFonts w:eastAsiaTheme="minorHAnsi"/>
+          <w:color w:val="000000"/>
+          <w:sz w:val="19"/>
+          <w:szCs w:val="19"/>
+          <w:lang w:val="en-US"/>
+        </w:rPr>
+        <w:t>(n);</w:t>
       </w:r>
     </w:p>
     <w:p>
@@ -5386,6 +5711,7 @@
         </w:rPr>
         <w:t>a</w:t>
       </w:r>
+      <w:proofErr w:type="gramStart"/>
       <w:r>
         <w:rPr>
           <w:rFonts w:eastAsiaTheme="minorHAnsi"/>
@@ -5404,7 +5730,18 @@
           <w:szCs w:val="19"/>
           <w:lang w:val="en-US"/>
         </w:rPr>
-        <w:t>.push_back(b);</w:t>
+        <w:t>.push</w:t>
+      </w:r>
+      <w:proofErr w:type="gramEnd"/>
+      <w:r>
+        <w:rPr>
+          <w:rFonts w:eastAsiaTheme="minorHAnsi"/>
+          <w:color w:val="000000"/>
+          <w:sz w:val="19"/>
+          <w:szCs w:val="19"/>
+          <w:lang w:val="en-US"/>
+        </w:rPr>
+        <w:t>_back(b);</w:t>
       </w:r>
     </w:p>
     <w:p>
@@ -5459,6 +5796,7 @@
         </w:rPr>
         <w:t>b</w:t>
       </w:r>
+      <w:proofErr w:type="gramStart"/>
       <w:r>
         <w:rPr>
           <w:rFonts w:eastAsiaTheme="minorHAnsi"/>
@@ -5477,7 +5815,18 @@
           <w:szCs w:val="19"/>
           <w:lang w:val="en-US"/>
         </w:rPr>
-        <w:t>.push_back(a);</w:t>
+        <w:t>.push</w:t>
+      </w:r>
+      <w:proofErr w:type="gramEnd"/>
+      <w:r>
+        <w:rPr>
+          <w:rFonts w:eastAsiaTheme="minorHAnsi"/>
+          <w:color w:val="000000"/>
+          <w:sz w:val="19"/>
+          <w:szCs w:val="19"/>
+          <w:lang w:val="en-US"/>
+        </w:rPr>
+        <w:t>_back(a);</w:t>
       </w:r>
     </w:p>
     <w:p>
@@ -5645,8 +5994,20 @@
           <w:szCs w:val="19"/>
           <w:lang w:val="en-US"/>
         </w:rPr>
-        <w:t xml:space="preserve"> _mex(</w:t>
-      </w:r>
+        <w:t xml:space="preserve"> _</w:t>
+      </w:r>
+      <w:proofErr w:type="gramStart"/>
+      <w:r>
+        <w:rPr>
+          <w:rFonts w:eastAsiaTheme="minorHAnsi"/>
+          <w:color w:val="000000"/>
+          <w:sz w:val="19"/>
+          <w:szCs w:val="19"/>
+          <w:lang w:val="en-US"/>
+        </w:rPr>
+        <w:t>mex(</w:t>
+      </w:r>
+      <w:proofErr w:type="gramEnd"/>
       <w:r>
         <w:rPr>
           <w:rFonts w:eastAsiaTheme="minorHAnsi"/>
@@ -5810,6 +6171,7 @@
         </w:rPr>
         <w:t>&gt;(find(</w:t>
       </w:r>
+      <w:proofErr w:type="gramStart"/>
       <w:r>
         <w:rPr>
           <w:rFonts w:eastAsiaTheme="minorHAnsi"/>
@@ -5828,7 +6190,18 @@
           <w:szCs w:val="19"/>
           <w:lang w:val="en-US"/>
         </w:rPr>
-        <w:t xml:space="preserve">.begin(), </w:t>
+        <w:t>.begin</w:t>
+      </w:r>
+      <w:proofErr w:type="gramEnd"/>
+      <w:r>
+        <w:rPr>
+          <w:rFonts w:eastAsiaTheme="minorHAnsi"/>
+          <w:color w:val="000000"/>
+          <w:sz w:val="19"/>
+          <w:szCs w:val="19"/>
+          <w:lang w:val="en-US"/>
+        </w:rPr>
+        <w:t xml:space="preserve">(), </w:t>
       </w:r>
       <w:r>
         <w:rPr>
@@ -5957,8 +6330,20 @@
           <w:szCs w:val="19"/>
           <w:lang w:val="en-US"/>
         </w:rPr>
-        <w:t xml:space="preserve"> colorize(</w:t>
-      </w:r>
+        <w:t xml:space="preserve"> </w:t>
+      </w:r>
+      <w:proofErr w:type="gramStart"/>
+      <w:r>
+        <w:rPr>
+          <w:rFonts w:eastAsiaTheme="minorHAnsi"/>
+          <w:color w:val="000000"/>
+          <w:sz w:val="19"/>
+          <w:szCs w:val="19"/>
+          <w:lang w:val="en-US"/>
+        </w:rPr>
+        <w:t>colorize(</w:t>
+      </w:r>
+      <w:proofErr w:type="gramEnd"/>
       <w:r>
         <w:rPr>
           <w:rFonts w:eastAsiaTheme="minorHAnsi"/>
@@ -6062,6 +6447,7 @@
         </w:rPr>
         <w:t xml:space="preserve"> size = </w:t>
       </w:r>
+      <w:proofErr w:type="gramStart"/>
       <w:r>
         <w:rPr>
           <w:rFonts w:eastAsiaTheme="minorHAnsi"/>
@@ -6080,7 +6466,18 @@
           <w:szCs w:val="19"/>
           <w:lang w:val="en-US"/>
         </w:rPr>
-        <w:t>.size();</w:t>
+        <w:t>.size</w:t>
+      </w:r>
+      <w:proofErr w:type="gramEnd"/>
+      <w:r>
+        <w:rPr>
+          <w:rFonts w:eastAsiaTheme="minorHAnsi"/>
+          <w:color w:val="000000"/>
+          <w:sz w:val="19"/>
+          <w:szCs w:val="19"/>
+          <w:lang w:val="en-US"/>
+        </w:rPr>
+        <w:t>();</w:t>
       </w:r>
     </w:p>
     <w:p>
@@ -6345,7 +6742,29 @@
           <w:szCs w:val="19"/>
           <w:lang w:val="en-US"/>
         </w:rPr>
-        <w:t xml:space="preserve"> i = 0; i &lt; size; ++i) {                </w:t>
+        <w:t xml:space="preserve"> i = 0; i &lt; size; ++i) </w:t>
+      </w:r>
+      <w:proofErr w:type="gramStart"/>
+      <w:r>
+        <w:rPr>
+          <w:rFonts w:eastAsiaTheme="minorHAnsi"/>
+          <w:color w:val="000000"/>
+          <w:sz w:val="19"/>
+          <w:szCs w:val="19"/>
+          <w:lang w:val="en-US"/>
+        </w:rPr>
+        <w:t xml:space="preserve">{  </w:t>
+      </w:r>
+      <w:proofErr w:type="gramEnd"/>
+      <w:r>
+        <w:rPr>
+          <w:rFonts w:eastAsiaTheme="minorHAnsi"/>
+          <w:color w:val="000000"/>
+          <w:sz w:val="19"/>
+          <w:szCs w:val="19"/>
+          <w:lang w:val="en-US"/>
+        </w:rPr>
+        <w:t xml:space="preserve">              </w:t>
       </w:r>
       <w:r>
         <w:rPr>
@@ -6517,7 +6936,29 @@
           <w:szCs w:val="19"/>
           <w:lang w:val="en-US"/>
         </w:rPr>
-        <w:t xml:space="preserve">&amp; ord : orders) {                         </w:t>
+        <w:t xml:space="preserve">&amp; </w:t>
+      </w:r>
+      <w:proofErr w:type="gramStart"/>
+      <w:r>
+        <w:rPr>
+          <w:rFonts w:eastAsiaTheme="minorHAnsi"/>
+          <w:color w:val="000000"/>
+          <w:sz w:val="19"/>
+          <w:szCs w:val="19"/>
+          <w:lang w:val="en-US"/>
+        </w:rPr>
+        <w:t>ord :</w:t>
+      </w:r>
+      <w:proofErr w:type="gramEnd"/>
+      <w:r>
+        <w:rPr>
+          <w:rFonts w:eastAsiaTheme="minorHAnsi"/>
+          <w:color w:val="000000"/>
+          <w:sz w:val="19"/>
+          <w:szCs w:val="19"/>
+          <w:lang w:val="en-US"/>
+        </w:rPr>
+        <w:t xml:space="preserve"> orders) {                         </w:t>
       </w:r>
       <w:r>
         <w:rPr>
@@ -6550,7 +6991,29 @@
           <w:szCs w:val="19"/>
           <w:lang w:val="en-US"/>
         </w:rPr>
-        <w:t xml:space="preserve">        random_shuffle(order.begin(), order.end());</w:t>
+        <w:t xml:space="preserve">        random_shuffle(</w:t>
+      </w:r>
+      <w:proofErr w:type="gramStart"/>
+      <w:r>
+        <w:rPr>
+          <w:rFonts w:eastAsiaTheme="minorHAnsi"/>
+          <w:color w:val="000000"/>
+          <w:sz w:val="19"/>
+          <w:szCs w:val="19"/>
+          <w:lang w:val="en-US"/>
+        </w:rPr>
+        <w:t>order.begin</w:t>
+      </w:r>
+      <w:proofErr w:type="gramEnd"/>
+      <w:r>
+        <w:rPr>
+          <w:rFonts w:eastAsiaTheme="minorHAnsi"/>
+          <w:color w:val="000000"/>
+          <w:sz w:val="19"/>
+          <w:szCs w:val="19"/>
+          <w:lang w:val="en-US"/>
+        </w:rPr>
+        <w:t>(), order.end());</w:t>
       </w:r>
     </w:p>
     <w:p>
@@ -6674,6 +7137,7 @@
         </w:rPr>
         <w:t xml:space="preserve"> min = </w:t>
       </w:r>
+      <w:proofErr w:type="gramStart"/>
       <w:r>
         <w:rPr>
           <w:rFonts w:eastAsiaTheme="minorHAnsi"/>
@@ -6692,7 +7156,18 @@
           <w:szCs w:val="19"/>
           <w:lang w:val="en-US"/>
         </w:rPr>
-        <w:t>.size();</w:t>
+        <w:t>.size</w:t>
+      </w:r>
+      <w:proofErr w:type="gramEnd"/>
+      <w:r>
+        <w:rPr>
+          <w:rFonts w:eastAsiaTheme="minorHAnsi"/>
+          <w:color w:val="000000"/>
+          <w:sz w:val="19"/>
+          <w:szCs w:val="19"/>
+          <w:lang w:val="en-US"/>
+        </w:rPr>
+        <w:t>();</w:t>
       </w:r>
     </w:p>
     <w:p>
@@ -6775,7 +7250,29 @@
           <w:szCs w:val="19"/>
           <w:lang w:val="en-US"/>
         </w:rPr>
-        <w:t xml:space="preserve">&amp; ord : orders) {                   </w:t>
+        <w:t xml:space="preserve">&amp; </w:t>
+      </w:r>
+      <w:proofErr w:type="gramStart"/>
+      <w:r>
+        <w:rPr>
+          <w:rFonts w:eastAsiaTheme="minorHAnsi"/>
+          <w:color w:val="000000"/>
+          <w:sz w:val="19"/>
+          <w:szCs w:val="19"/>
+          <w:lang w:val="en-US"/>
+        </w:rPr>
+        <w:t>ord :</w:t>
+      </w:r>
+      <w:proofErr w:type="gramEnd"/>
+      <w:r>
+        <w:rPr>
+          <w:rFonts w:eastAsiaTheme="minorHAnsi"/>
+          <w:color w:val="000000"/>
+          <w:sz w:val="19"/>
+          <w:szCs w:val="19"/>
+          <w:lang w:val="en-US"/>
+        </w:rPr>
+        <w:t xml:space="preserve"> orders) {                   </w:t>
       </w:r>
       <w:r>
         <w:rPr>
@@ -6850,7 +7347,29 @@
           <w:szCs w:val="19"/>
           <w:lang w:val="en-US"/>
         </w:rPr>
-        <w:t xml:space="preserve">&gt; colored(size, 0);     </w:t>
+        <w:t xml:space="preserve">&gt; </w:t>
+      </w:r>
+      <w:proofErr w:type="gramStart"/>
+      <w:r>
+        <w:rPr>
+          <w:rFonts w:eastAsiaTheme="minorHAnsi"/>
+          <w:color w:val="000000"/>
+          <w:sz w:val="19"/>
+          <w:szCs w:val="19"/>
+          <w:lang w:val="en-US"/>
+        </w:rPr>
+        <w:t>colored(</w:t>
+      </w:r>
+      <w:proofErr w:type="gramEnd"/>
+      <w:r>
+        <w:rPr>
+          <w:rFonts w:eastAsiaTheme="minorHAnsi"/>
+          <w:color w:val="000000"/>
+          <w:sz w:val="19"/>
+          <w:szCs w:val="19"/>
+          <w:lang w:val="en-US"/>
+        </w:rPr>
+        <w:t xml:space="preserve">size, 0);     </w:t>
       </w:r>
       <w:r>
         <w:rPr>
@@ -6953,7 +7472,29 @@
           <w:szCs w:val="19"/>
           <w:lang w:val="en-US"/>
         </w:rPr>
-        <w:t xml:space="preserve">&gt; colors(size, 0);      </w:t>
+        <w:t xml:space="preserve">&gt; </w:t>
+      </w:r>
+      <w:proofErr w:type="gramStart"/>
+      <w:r>
+        <w:rPr>
+          <w:rFonts w:eastAsiaTheme="minorHAnsi"/>
+          <w:color w:val="000000"/>
+          <w:sz w:val="19"/>
+          <w:szCs w:val="19"/>
+          <w:lang w:val="en-US"/>
+        </w:rPr>
+        <w:t>colors(</w:t>
+      </w:r>
+      <w:proofErr w:type="gramEnd"/>
+      <w:r>
+        <w:rPr>
+          <w:rFonts w:eastAsiaTheme="minorHAnsi"/>
+          <w:color w:val="000000"/>
+          <w:sz w:val="19"/>
+          <w:szCs w:val="19"/>
+          <w:lang w:val="en-US"/>
+        </w:rPr>
+        <w:t xml:space="preserve">size, 0);      </w:t>
       </w:r>
       <w:r>
         <w:rPr>
@@ -7067,7 +7608,18 @@
           <w:szCs w:val="19"/>
           <w:lang w:val="en-US"/>
         </w:rPr>
-        <w:t>used_colors</w:t>
+        <w:t>used_</w:t>
+      </w:r>
+      <w:proofErr w:type="gramStart"/>
+      <w:r>
+        <w:rPr>
+          <w:rFonts w:eastAsiaTheme="minorHAnsi"/>
+          <w:color w:val="000000"/>
+          <w:sz w:val="19"/>
+          <w:szCs w:val="19"/>
+          <w:lang w:val="en-US"/>
+        </w:rPr>
+        <w:t>colors</w:t>
       </w:r>
       <w:proofErr w:type="spellEnd"/>
       <w:r>
@@ -7078,7 +7630,18 @@
           <w:szCs w:val="19"/>
           <w:lang w:val="en-US"/>
         </w:rPr>
-        <w:t xml:space="preserve">(size, 0); </w:t>
+        <w:t>(</w:t>
+      </w:r>
+      <w:proofErr w:type="gramEnd"/>
+      <w:r>
+        <w:rPr>
+          <w:rFonts w:eastAsiaTheme="minorHAnsi"/>
+          <w:color w:val="000000"/>
+          <w:sz w:val="19"/>
+          <w:szCs w:val="19"/>
+          <w:lang w:val="en-US"/>
+        </w:rPr>
+        <w:t xml:space="preserve">size, 0); </w:t>
       </w:r>
       <w:r>
         <w:rPr>
@@ -7194,7 +7757,29 @@
           <w:szCs w:val="19"/>
           <w:lang w:val="en-US"/>
         </w:rPr>
-        <w:t xml:space="preserve"> v : ord) {                         </w:t>
+        <w:t xml:space="preserve"> </w:t>
+      </w:r>
+      <w:proofErr w:type="gramStart"/>
+      <w:r>
+        <w:rPr>
+          <w:rFonts w:eastAsiaTheme="minorHAnsi"/>
+          <w:color w:val="000000"/>
+          <w:sz w:val="19"/>
+          <w:szCs w:val="19"/>
+          <w:lang w:val="en-US"/>
+        </w:rPr>
+        <w:t>v :</w:t>
+      </w:r>
+      <w:proofErr w:type="gramEnd"/>
+      <w:r>
+        <w:rPr>
+          <w:rFonts w:eastAsiaTheme="minorHAnsi"/>
+          <w:color w:val="000000"/>
+          <w:sz w:val="19"/>
+          <w:szCs w:val="19"/>
+          <w:lang w:val="en-US"/>
+        </w:rPr>
+        <w:t xml:space="preserve"> ord) {                         </w:t>
       </w:r>
       <w:r>
         <w:rPr>
@@ -7268,7 +7853,29 @@
           <w:szCs w:val="19"/>
           <w:lang w:val="en-US"/>
         </w:rPr>
-        <w:t xml:space="preserve"> to : </w:t>
+        <w:t xml:space="preserve"> </w:t>
+      </w:r>
+      <w:proofErr w:type="gramStart"/>
+      <w:r>
+        <w:rPr>
+          <w:rFonts w:eastAsiaTheme="minorHAnsi"/>
+          <w:color w:val="000000"/>
+          <w:sz w:val="19"/>
+          <w:szCs w:val="19"/>
+          <w:lang w:val="en-US"/>
+        </w:rPr>
+        <w:t>to :</w:t>
+      </w:r>
+      <w:proofErr w:type="gramEnd"/>
+      <w:r>
+        <w:rPr>
+          <w:rFonts w:eastAsiaTheme="minorHAnsi"/>
+          <w:color w:val="000000"/>
+          <w:sz w:val="19"/>
+          <w:szCs w:val="19"/>
+          <w:lang w:val="en-US"/>
+        </w:rPr>
+        <w:t xml:space="preserve"> </w:t>
       </w:r>
       <w:r>
         <w:rPr>
@@ -7640,7 +8247,18 @@
           <w:szCs w:val="19"/>
           <w:lang w:val="en-US"/>
         </w:rPr>
-        <w:t xml:space="preserve"> c = _mex(used_colors);  </w:t>
+        <w:t xml:space="preserve"> c = _mex(used_colors</w:t>
+      </w:r>
+      <w:proofErr w:type="gramStart"/>
+      <w:r>
+        <w:rPr>
+          <w:rFonts w:eastAsiaTheme="minorHAnsi"/>
+          <w:color w:val="000000"/>
+          <w:sz w:val="19"/>
+          <w:szCs w:val="19"/>
+          <w:lang w:val="en-US"/>
+        </w:rPr>
+        <w:t xml:space="preserve">);  </w:t>
       </w:r>
       <w:r>
         <w:rPr>
@@ -7650,17 +8268,616 @@
           <w:szCs w:val="19"/>
           <w:lang w:val="en-US"/>
         </w:rPr>
+        <w:t>/</w:t>
+      </w:r>
+      <w:proofErr w:type="gramEnd"/>
+      <w:r>
+        <w:rPr>
+          <w:rFonts w:eastAsiaTheme="minorHAnsi"/>
+          <w:color w:val="008000"/>
+          <w:sz w:val="19"/>
+          <w:szCs w:val="19"/>
+          <w:lang w:val="en-US"/>
+        </w:rPr>
+        <w:t>/</w:t>
+      </w:r>
+      <w:r>
+        <w:rPr>
+          <w:rFonts w:eastAsiaTheme="minorHAnsi"/>
+          <w:color w:val="008000"/>
+          <w:sz w:val="19"/>
+          <w:szCs w:val="19"/>
+        </w:rPr>
+        <w:t>ищем</w:t>
+      </w:r>
+      <w:r>
+        <w:rPr>
+          <w:rFonts w:eastAsiaTheme="minorHAnsi"/>
+          <w:color w:val="008000"/>
+          <w:sz w:val="19"/>
+          <w:szCs w:val="19"/>
+          <w:lang w:val="en-US"/>
+        </w:rPr>
+        <w:t xml:space="preserve"> </w:t>
+      </w:r>
+      <w:r>
+        <w:rPr>
+          <w:rFonts w:eastAsiaTheme="minorHAnsi"/>
+          <w:color w:val="008000"/>
+          <w:sz w:val="19"/>
+          <w:szCs w:val="19"/>
+        </w:rPr>
+        <w:t>незанятый</w:t>
+      </w:r>
+      <w:r>
+        <w:rPr>
+          <w:rFonts w:eastAsiaTheme="minorHAnsi"/>
+          <w:color w:val="008000"/>
+          <w:sz w:val="19"/>
+          <w:szCs w:val="19"/>
+          <w:lang w:val="en-US"/>
+        </w:rPr>
+        <w:t xml:space="preserve"> </w:t>
+      </w:r>
+      <w:r>
+        <w:rPr>
+          <w:rFonts w:eastAsiaTheme="minorHAnsi"/>
+          <w:color w:val="008000"/>
+          <w:sz w:val="19"/>
+          <w:szCs w:val="19"/>
+        </w:rPr>
+        <w:t>цвет</w:t>
+      </w:r>
+    </w:p>
+    <w:p>
+      <w:pPr>
+        <w:widowControl/>
+        <w:adjustRightInd w:val="0"/>
+        <w:rPr>
+          <w:rFonts w:eastAsiaTheme="minorHAnsi"/>
+          <w:color w:val="000000"/>
+          <w:sz w:val="19"/>
+          <w:szCs w:val="19"/>
+        </w:rPr>
+      </w:pPr>
+      <w:r>
+        <w:rPr>
+          <w:rFonts w:eastAsiaTheme="minorHAnsi"/>
+          <w:color w:val="000000"/>
+          <w:sz w:val="19"/>
+          <w:szCs w:val="19"/>
+          <w:lang w:val="en-US"/>
+        </w:rPr>
+        <w:t xml:space="preserve">            </w:t>
+      </w:r>
+      <w:proofErr w:type="spellStart"/>
+      <w:r>
+        <w:rPr>
+          <w:rFonts w:eastAsiaTheme="minorHAnsi"/>
+          <w:color w:val="000000"/>
+          <w:sz w:val="19"/>
+          <w:szCs w:val="19"/>
+        </w:rPr>
+        <w:t>colored</w:t>
+      </w:r>
+      <w:proofErr w:type="spellEnd"/>
+      <w:r>
+        <w:rPr>
+          <w:rFonts w:eastAsiaTheme="minorHAnsi"/>
+          <w:color w:val="008080"/>
+          <w:sz w:val="19"/>
+          <w:szCs w:val="19"/>
+        </w:rPr>
+        <w:t>[</w:t>
+      </w:r>
+      <w:r>
+        <w:rPr>
+          <w:rFonts w:eastAsiaTheme="minorHAnsi"/>
+          <w:color w:val="000000"/>
+          <w:sz w:val="19"/>
+          <w:szCs w:val="19"/>
+        </w:rPr>
+        <w:t>v</w:t>
+      </w:r>
+      <w:r>
+        <w:rPr>
+          <w:rFonts w:eastAsiaTheme="minorHAnsi"/>
+          <w:color w:val="008080"/>
+          <w:sz w:val="19"/>
+          <w:szCs w:val="19"/>
+        </w:rPr>
+        <w:t>]</w:t>
+      </w:r>
+      <w:r>
+        <w:rPr>
+          <w:rFonts w:eastAsiaTheme="minorHAnsi"/>
+          <w:color w:val="000000"/>
+          <w:sz w:val="19"/>
+          <w:szCs w:val="19"/>
+        </w:rPr>
+        <w:t xml:space="preserve"> = </w:t>
+      </w:r>
+      <w:proofErr w:type="gramStart"/>
+      <w:r>
+        <w:rPr>
+          <w:rFonts w:eastAsiaTheme="minorHAnsi"/>
+          <w:color w:val="000000"/>
+          <w:sz w:val="19"/>
+          <w:szCs w:val="19"/>
+        </w:rPr>
+        <w:t xml:space="preserve">1;   </w:t>
+      </w:r>
+      <w:proofErr w:type="gramEnd"/>
+      <w:r>
+        <w:rPr>
+          <w:rFonts w:eastAsiaTheme="minorHAnsi"/>
+          <w:color w:val="000000"/>
+          <w:sz w:val="19"/>
+          <w:szCs w:val="19"/>
+        </w:rPr>
+        <w:t xml:space="preserve">           </w:t>
+      </w:r>
+      <w:r>
+        <w:rPr>
+          <w:rFonts w:eastAsiaTheme="minorHAnsi"/>
+          <w:color w:val="008000"/>
+          <w:sz w:val="19"/>
+          <w:szCs w:val="19"/>
+        </w:rPr>
+        <w:t xml:space="preserve">//помечаем вершину как </w:t>
+      </w:r>
+      <w:proofErr w:type="spellStart"/>
+      <w:r>
+        <w:rPr>
+          <w:rFonts w:eastAsiaTheme="minorHAnsi"/>
+          <w:color w:val="008000"/>
+          <w:sz w:val="19"/>
+          <w:szCs w:val="19"/>
+        </w:rPr>
+        <w:t>раскрашеную</w:t>
+      </w:r>
+      <w:proofErr w:type="spellEnd"/>
+    </w:p>
+    <w:p>
+      <w:pPr>
+        <w:widowControl/>
+        <w:adjustRightInd w:val="0"/>
+        <w:rPr>
+          <w:rFonts w:eastAsiaTheme="minorHAnsi"/>
+          <w:color w:val="000000"/>
+          <w:sz w:val="19"/>
+          <w:szCs w:val="19"/>
+        </w:rPr>
+      </w:pPr>
+      <w:r>
+        <w:rPr>
+          <w:rFonts w:eastAsiaTheme="minorHAnsi"/>
+          <w:color w:val="000000"/>
+          <w:sz w:val="19"/>
+          <w:szCs w:val="19"/>
+        </w:rPr>
+        <w:t xml:space="preserve">            </w:t>
+      </w:r>
+      <w:proofErr w:type="spellStart"/>
+      <w:r>
+        <w:rPr>
+          <w:rFonts w:eastAsiaTheme="minorHAnsi"/>
+          <w:color w:val="000000"/>
+          <w:sz w:val="19"/>
+          <w:szCs w:val="19"/>
+        </w:rPr>
+        <w:t>colors</w:t>
+      </w:r>
+      <w:proofErr w:type="spellEnd"/>
+      <w:r>
+        <w:rPr>
+          <w:rFonts w:eastAsiaTheme="minorHAnsi"/>
+          <w:color w:val="008080"/>
+          <w:sz w:val="19"/>
+          <w:szCs w:val="19"/>
+        </w:rPr>
+        <w:t>[</w:t>
+      </w:r>
+      <w:r>
+        <w:rPr>
+          <w:rFonts w:eastAsiaTheme="minorHAnsi"/>
+          <w:color w:val="000000"/>
+          <w:sz w:val="19"/>
+          <w:szCs w:val="19"/>
+        </w:rPr>
+        <w:t>v</w:t>
+      </w:r>
+      <w:r>
+        <w:rPr>
+          <w:rFonts w:eastAsiaTheme="minorHAnsi"/>
+          <w:color w:val="008080"/>
+          <w:sz w:val="19"/>
+          <w:szCs w:val="19"/>
+        </w:rPr>
+        <w:t>]</w:t>
+      </w:r>
+      <w:r>
+        <w:rPr>
+          <w:rFonts w:eastAsiaTheme="minorHAnsi"/>
+          <w:color w:val="000000"/>
+          <w:sz w:val="19"/>
+          <w:szCs w:val="19"/>
+        </w:rPr>
+        <w:t xml:space="preserve"> = </w:t>
+      </w:r>
+      <w:proofErr w:type="gramStart"/>
+      <w:r>
+        <w:rPr>
+          <w:rFonts w:eastAsiaTheme="minorHAnsi"/>
+          <w:color w:val="000000"/>
+          <w:sz w:val="19"/>
+          <w:szCs w:val="19"/>
+        </w:rPr>
+        <w:t xml:space="preserve">c;   </w:t>
+      </w:r>
+      <w:proofErr w:type="gramEnd"/>
+      <w:r>
+        <w:rPr>
+          <w:rFonts w:eastAsiaTheme="minorHAnsi"/>
+          <w:color w:val="000000"/>
+          <w:sz w:val="19"/>
+          <w:szCs w:val="19"/>
+        </w:rPr>
+        <w:t xml:space="preserve">            </w:t>
+      </w:r>
+      <w:r>
+        <w:rPr>
+          <w:rFonts w:eastAsiaTheme="minorHAnsi"/>
+          <w:color w:val="008000"/>
+          <w:sz w:val="19"/>
+          <w:szCs w:val="19"/>
+        </w:rPr>
+        <w:t>//раскрашиваем вершину</w:t>
+      </w:r>
+    </w:p>
+    <w:p>
+      <w:pPr>
+        <w:widowControl/>
+        <w:adjustRightInd w:val="0"/>
+        <w:rPr>
+          <w:rFonts w:eastAsiaTheme="minorHAnsi"/>
+          <w:color w:val="000000"/>
+          <w:sz w:val="19"/>
+          <w:szCs w:val="19"/>
+        </w:rPr>
+      </w:pPr>
+      <w:r>
+        <w:rPr>
+          <w:rFonts w:eastAsiaTheme="minorHAnsi"/>
+          <w:color w:val="000000"/>
+          <w:sz w:val="19"/>
+          <w:szCs w:val="19"/>
+        </w:rPr>
+        <w:t xml:space="preserve">            </w:t>
+      </w:r>
+      <w:proofErr w:type="spellStart"/>
+      <w:r>
+        <w:rPr>
+          <w:rFonts w:eastAsiaTheme="minorHAnsi"/>
+          <w:color w:val="000000"/>
+          <w:sz w:val="19"/>
+          <w:szCs w:val="19"/>
+        </w:rPr>
+        <w:t>used_</w:t>
+      </w:r>
+      <w:proofErr w:type="gramStart"/>
+      <w:r>
+        <w:rPr>
+          <w:rFonts w:eastAsiaTheme="minorHAnsi"/>
+          <w:color w:val="000000"/>
+          <w:sz w:val="19"/>
+          <w:szCs w:val="19"/>
+        </w:rPr>
+        <w:t>colors.assign</w:t>
+      </w:r>
+      <w:proofErr w:type="spellEnd"/>
+      <w:proofErr w:type="gramEnd"/>
+      <w:r>
+        <w:rPr>
+          <w:rFonts w:eastAsiaTheme="minorHAnsi"/>
+          <w:color w:val="000000"/>
+          <w:sz w:val="19"/>
+          <w:szCs w:val="19"/>
+        </w:rPr>
+        <w:t>(</w:t>
+      </w:r>
+      <w:proofErr w:type="spellStart"/>
+      <w:r>
+        <w:rPr>
+          <w:rFonts w:eastAsiaTheme="minorHAnsi"/>
+          <w:color w:val="000000"/>
+          <w:sz w:val="19"/>
+          <w:szCs w:val="19"/>
+        </w:rPr>
+        <w:t>size</w:t>
+      </w:r>
+      <w:proofErr w:type="spellEnd"/>
+      <w:r>
+        <w:rPr>
+          <w:rFonts w:eastAsiaTheme="minorHAnsi"/>
+          <w:color w:val="000000"/>
+          <w:sz w:val="19"/>
+          <w:szCs w:val="19"/>
+        </w:rPr>
+        <w:t xml:space="preserve">, 0); </w:t>
+      </w:r>
+      <w:r>
+        <w:rPr>
+          <w:rFonts w:eastAsiaTheme="minorHAnsi"/>
+          <w:color w:val="008000"/>
+          <w:sz w:val="19"/>
+          <w:szCs w:val="19"/>
+        </w:rPr>
+        <w:t>//сброс всех цветов</w:t>
+      </w:r>
+    </w:p>
+    <w:p>
+      <w:pPr>
+        <w:widowControl/>
+        <w:adjustRightInd w:val="0"/>
+        <w:rPr>
+          <w:rFonts w:eastAsiaTheme="minorHAnsi"/>
+          <w:color w:val="000000"/>
+          <w:sz w:val="19"/>
+          <w:szCs w:val="19"/>
+          <w:lang w:val="en-US"/>
+        </w:rPr>
+      </w:pPr>
+      <w:r>
+        <w:rPr>
+          <w:rFonts w:eastAsiaTheme="minorHAnsi"/>
+          <w:color w:val="000000"/>
+          <w:sz w:val="19"/>
+          <w:szCs w:val="19"/>
+        </w:rPr>
+        <w:t xml:space="preserve">        </w:t>
+      </w:r>
+      <w:r>
+        <w:rPr>
+          <w:rFonts w:eastAsiaTheme="minorHAnsi"/>
+          <w:color w:val="000000"/>
+          <w:sz w:val="19"/>
+          <w:szCs w:val="19"/>
+          <w:lang w:val="en-US"/>
+        </w:rPr>
+        <w:t>}</w:t>
+      </w:r>
+    </w:p>
+    <w:p>
+      <w:pPr>
+        <w:widowControl/>
+        <w:adjustRightInd w:val="0"/>
+        <w:rPr>
+          <w:rFonts w:eastAsiaTheme="minorHAnsi"/>
+          <w:color w:val="000000"/>
+          <w:sz w:val="19"/>
+          <w:szCs w:val="19"/>
+          <w:lang w:val="en-US"/>
+        </w:rPr>
+      </w:pPr>
+      <w:r>
+        <w:rPr>
+          <w:rFonts w:eastAsiaTheme="minorHAnsi"/>
+          <w:color w:val="000000"/>
+          <w:sz w:val="19"/>
+          <w:szCs w:val="19"/>
+          <w:lang w:val="en-US"/>
+        </w:rPr>
+        <w:t xml:space="preserve">        </w:t>
+      </w:r>
+      <w:r>
+        <w:rPr>
+          <w:rFonts w:eastAsiaTheme="minorHAnsi"/>
+          <w:color w:val="2B91AF"/>
+          <w:sz w:val="19"/>
+          <w:szCs w:val="19"/>
+          <w:lang w:val="en-US"/>
+        </w:rPr>
+        <w:t>size_t</w:t>
+      </w:r>
+      <w:r>
+        <w:rPr>
+          <w:rFonts w:eastAsiaTheme="minorHAnsi"/>
+          <w:color w:val="000000"/>
+          <w:sz w:val="19"/>
+          <w:szCs w:val="19"/>
+          <w:lang w:val="en-US"/>
+        </w:rPr>
+        <w:t xml:space="preserve"> colors_count = 1 + </w:t>
+      </w:r>
+      <w:r>
+        <w:rPr>
+          <w:rFonts w:eastAsiaTheme="minorHAnsi"/>
+          <w:color w:val="008080"/>
+          <w:sz w:val="19"/>
+          <w:szCs w:val="19"/>
+          <w:lang w:val="en-US"/>
+        </w:rPr>
+        <w:t>*</w:t>
+      </w:r>
+      <w:r>
+        <w:rPr>
+          <w:rFonts w:eastAsiaTheme="minorHAnsi"/>
+          <w:color w:val="000000"/>
+          <w:sz w:val="19"/>
+          <w:szCs w:val="19"/>
+          <w:lang w:val="en-US"/>
+        </w:rPr>
+        <w:t>max_element(</w:t>
+      </w:r>
+      <w:proofErr w:type="gramStart"/>
+      <w:r>
+        <w:rPr>
+          <w:rFonts w:eastAsiaTheme="minorHAnsi"/>
+          <w:color w:val="000000"/>
+          <w:sz w:val="19"/>
+          <w:szCs w:val="19"/>
+          <w:lang w:val="en-US"/>
+        </w:rPr>
+        <w:t>colors.begin</w:t>
+      </w:r>
+      <w:proofErr w:type="gramEnd"/>
+      <w:r>
+        <w:rPr>
+          <w:rFonts w:eastAsiaTheme="minorHAnsi"/>
+          <w:color w:val="000000"/>
+          <w:sz w:val="19"/>
+          <w:szCs w:val="19"/>
+          <w:lang w:val="en-US"/>
+        </w:rPr>
+        <w:t>(), colors.end());</w:t>
+      </w:r>
+    </w:p>
+    <w:p>
+      <w:pPr>
+        <w:widowControl/>
+        <w:adjustRightInd w:val="0"/>
+        <w:rPr>
+          <w:rFonts w:eastAsiaTheme="minorHAnsi"/>
+          <w:color w:val="000000"/>
+          <w:sz w:val="19"/>
+          <w:szCs w:val="19"/>
+          <w:lang w:val="en-US"/>
+        </w:rPr>
+      </w:pPr>
+      <w:r>
+        <w:rPr>
+          <w:rFonts w:eastAsiaTheme="minorHAnsi"/>
+          <w:color w:val="000000"/>
+          <w:sz w:val="19"/>
+          <w:szCs w:val="19"/>
+          <w:lang w:val="en-US"/>
+        </w:rPr>
+        <w:t xml:space="preserve">        min = </w:t>
+      </w:r>
+      <w:proofErr w:type="gramStart"/>
+      <w:r>
+        <w:rPr>
+          <w:rFonts w:eastAsiaTheme="minorHAnsi"/>
+          <w:color w:val="000000"/>
+          <w:sz w:val="19"/>
+          <w:szCs w:val="19"/>
+          <w:lang w:val="en-US"/>
+        </w:rPr>
+        <w:t>std::</w:t>
+      </w:r>
+      <w:proofErr w:type="gramEnd"/>
+      <w:r>
+        <w:rPr>
+          <w:rFonts w:eastAsiaTheme="minorHAnsi"/>
+          <w:color w:val="000000"/>
+          <w:sz w:val="19"/>
+          <w:szCs w:val="19"/>
+          <w:lang w:val="en-US"/>
+        </w:rPr>
+        <w:t>min(min, colors_count);</w:t>
+      </w:r>
+    </w:p>
+    <w:p>
+      <w:pPr>
+        <w:widowControl/>
+        <w:adjustRightInd w:val="0"/>
+        <w:rPr>
+          <w:rFonts w:eastAsiaTheme="minorHAnsi"/>
+          <w:color w:val="000000"/>
+          <w:sz w:val="19"/>
+          <w:szCs w:val="19"/>
+          <w:lang w:val="en-US"/>
+        </w:rPr>
+      </w:pPr>
+      <w:r>
+        <w:rPr>
+          <w:rFonts w:eastAsiaTheme="minorHAnsi"/>
+          <w:color w:val="000000"/>
+          <w:sz w:val="19"/>
+          <w:szCs w:val="19"/>
+          <w:lang w:val="en-US"/>
+        </w:rPr>
+        <w:t xml:space="preserve">    }</w:t>
+      </w:r>
+    </w:p>
+    <w:p>
+      <w:pPr>
+        <w:widowControl/>
+        <w:adjustRightInd w:val="0"/>
+        <w:rPr>
+          <w:rFonts w:eastAsiaTheme="minorHAnsi"/>
+          <w:color w:val="000000"/>
+          <w:sz w:val="19"/>
+          <w:szCs w:val="19"/>
+          <w:lang w:val="en-US"/>
+        </w:rPr>
+      </w:pPr>
+    </w:p>
+    <w:p>
+      <w:pPr>
+        <w:widowControl/>
+        <w:adjustRightInd w:val="0"/>
+        <w:rPr>
+          <w:rFonts w:eastAsiaTheme="minorHAnsi"/>
+          <w:color w:val="000000"/>
+          <w:sz w:val="19"/>
+          <w:szCs w:val="19"/>
+          <w:lang w:val="en-US"/>
+        </w:rPr>
+      </w:pPr>
+      <w:r>
+        <w:rPr>
+          <w:rFonts w:eastAsiaTheme="minorHAnsi"/>
+          <w:color w:val="000000"/>
+          <w:sz w:val="19"/>
+          <w:szCs w:val="19"/>
+          <w:lang w:val="en-US"/>
+        </w:rPr>
+        <w:t xml:space="preserve">    </w:t>
+      </w:r>
+      <w:r>
+        <w:rPr>
+          <w:rFonts w:eastAsiaTheme="minorHAnsi"/>
+          <w:color w:val="0000FF"/>
+          <w:sz w:val="19"/>
+          <w:szCs w:val="19"/>
+          <w:lang w:val="en-US"/>
+        </w:rPr>
+        <w:t>return</w:t>
+      </w:r>
+      <w:r>
+        <w:rPr>
+          <w:rFonts w:eastAsiaTheme="minorHAnsi"/>
+          <w:color w:val="000000"/>
+          <w:sz w:val="19"/>
+          <w:szCs w:val="19"/>
+          <w:lang w:val="en-US"/>
+        </w:rPr>
+        <w:t xml:space="preserve"> min; </w:t>
+      </w:r>
+      <w:r>
+        <w:rPr>
+          <w:rFonts w:eastAsiaTheme="minorHAnsi"/>
+          <w:color w:val="008000"/>
+          <w:sz w:val="19"/>
+          <w:szCs w:val="19"/>
+          <w:lang w:val="en-US"/>
+        </w:rPr>
         <w:t>//</w:t>
       </w:r>
+      <w:proofErr w:type="gramStart"/>
       <w:r>
         <w:rPr>
           <w:rFonts w:eastAsiaTheme="minorHAnsi"/>
           <w:color w:val="008000"/>
           <w:sz w:val="19"/>
           <w:szCs w:val="19"/>
-        </w:rPr>
-        <w:t>ищем</w:t>
-      </w:r>
+          <w:lang w:val="en-US"/>
+        </w:rPr>
+        <w:t>O(</w:t>
+      </w:r>
+      <w:proofErr w:type="gramEnd"/>
       <w:r>
         <w:rPr>
           <w:rFonts w:eastAsiaTheme="minorHAnsi"/>
@@ -7669,16 +8886,692 @@
           <w:szCs w:val="19"/>
           <w:lang w:val="en-US"/>
         </w:rPr>
+        <w:t>size + orders_count + orders_count * (size * size)) = O(orders_count * size^2)</w:t>
+      </w:r>
+    </w:p>
+    <w:p>
+      <w:pPr>
+        <w:widowControl/>
+        <w:adjustRightInd w:val="0"/>
+        <w:rPr>
+          <w:rFonts w:eastAsiaTheme="minorHAnsi"/>
+          <w:color w:val="000000"/>
+          <w:sz w:val="19"/>
+          <w:szCs w:val="19"/>
+          <w:lang w:val="en-US"/>
+        </w:rPr>
+      </w:pPr>
+      <w:r>
+        <w:rPr>
+          <w:rFonts w:eastAsiaTheme="minorHAnsi"/>
+          <w:color w:val="000000"/>
+          <w:sz w:val="19"/>
+          <w:szCs w:val="19"/>
+          <w:lang w:val="en-US"/>
+        </w:rPr>
+        <w:t>}</w:t>
+      </w:r>
+    </w:p>
+    <w:p>
+      <w:pPr>
+        <w:widowControl/>
+        <w:adjustRightInd w:val="0"/>
+        <w:rPr>
+          <w:rFonts w:eastAsiaTheme="minorHAnsi"/>
+          <w:color w:val="000000"/>
+          <w:sz w:val="19"/>
+          <w:szCs w:val="19"/>
+          <w:lang w:val="en-US"/>
+        </w:rPr>
+      </w:pPr>
+    </w:p>
+    <w:p>
+      <w:pPr>
+        <w:widowControl/>
+        <w:adjustRightInd w:val="0"/>
+        <w:rPr>
+          <w:rFonts w:eastAsiaTheme="minorHAnsi"/>
+          <w:color w:val="000000"/>
+          <w:sz w:val="19"/>
+          <w:szCs w:val="19"/>
+          <w:lang w:val="en-US"/>
+        </w:rPr>
+      </w:pPr>
+      <w:r>
+        <w:rPr>
+          <w:rFonts w:eastAsiaTheme="minorHAnsi"/>
+          <w:color w:val="2B91AF"/>
+          <w:sz w:val="19"/>
+          <w:szCs w:val="19"/>
+          <w:lang w:val="en-US"/>
+        </w:rPr>
+        <w:t>size_t</w:t>
+      </w:r>
+      <w:r>
+        <w:rPr>
+          <w:rFonts w:eastAsiaTheme="minorHAnsi"/>
+          <w:color w:val="000000"/>
+          <w:sz w:val="19"/>
+          <w:szCs w:val="19"/>
+          <w:lang w:val="en-US"/>
+        </w:rPr>
+        <w:t xml:space="preserve"> colorize2(</w:t>
+      </w:r>
+      <w:r>
+        <w:rPr>
+          <w:rFonts w:eastAsiaTheme="minorHAnsi"/>
+          <w:color w:val="0000FF"/>
+          <w:sz w:val="19"/>
+          <w:szCs w:val="19"/>
+          <w:lang w:val="en-US"/>
+        </w:rPr>
+        <w:t>const</w:t>
+      </w:r>
+      <w:r>
+        <w:rPr>
+          <w:rFonts w:eastAsiaTheme="minorHAnsi"/>
+          <w:color w:val="000000"/>
+          <w:sz w:val="19"/>
+          <w:szCs w:val="19"/>
+          <w:lang w:val="en-US"/>
+        </w:rPr>
         <w:t xml:space="preserve"> </w:t>
       </w:r>
       <w:r>
         <w:rPr>
           <w:rFonts w:eastAsiaTheme="minorHAnsi"/>
+          <w:color w:val="2B91AF"/>
+          <w:sz w:val="19"/>
+          <w:szCs w:val="19"/>
+          <w:lang w:val="en-US"/>
+        </w:rPr>
+        <w:t>graph_t</w:t>
+      </w:r>
+      <w:r>
+        <w:rPr>
+          <w:rFonts w:eastAsiaTheme="minorHAnsi"/>
+          <w:color w:val="000000"/>
+          <w:sz w:val="19"/>
+          <w:szCs w:val="19"/>
+          <w:lang w:val="en-US"/>
+        </w:rPr>
+        <w:t xml:space="preserve">&amp; </w:t>
+      </w:r>
+      <w:r>
+        <w:rPr>
+          <w:rFonts w:eastAsiaTheme="minorHAnsi"/>
+          <w:color w:val="808080"/>
+          <w:sz w:val="19"/>
+          <w:szCs w:val="19"/>
+          <w:lang w:val="en-US"/>
+        </w:rPr>
+        <w:t>graph</w:t>
+      </w:r>
+      <w:r>
+        <w:rPr>
+          <w:rFonts w:eastAsiaTheme="minorHAnsi"/>
+          <w:color w:val="000000"/>
+          <w:sz w:val="19"/>
+          <w:szCs w:val="19"/>
+          <w:lang w:val="en-US"/>
+        </w:rPr>
+        <w:t>) {</w:t>
+      </w:r>
+    </w:p>
+    <w:p>
+      <w:pPr>
+        <w:widowControl/>
+        <w:adjustRightInd w:val="0"/>
+        <w:rPr>
+          <w:rFonts w:eastAsiaTheme="minorHAnsi"/>
+          <w:color w:val="000000"/>
+          <w:sz w:val="19"/>
+          <w:szCs w:val="19"/>
+          <w:lang w:val="en-US"/>
+        </w:rPr>
+      </w:pPr>
+      <w:r>
+        <w:rPr>
+          <w:rFonts w:eastAsiaTheme="minorHAnsi"/>
+          <w:color w:val="000000"/>
+          <w:sz w:val="19"/>
+          <w:szCs w:val="19"/>
+          <w:lang w:val="en-US"/>
+        </w:rPr>
+        <w:t xml:space="preserve">    </w:t>
+      </w:r>
+      <w:r>
+        <w:rPr>
+          <w:rFonts w:eastAsiaTheme="minorHAnsi"/>
+          <w:color w:val="2B91AF"/>
+          <w:sz w:val="19"/>
+          <w:szCs w:val="19"/>
+          <w:lang w:val="en-US"/>
+        </w:rPr>
+        <w:t>size_t</w:t>
+      </w:r>
+      <w:r>
+        <w:rPr>
+          <w:rFonts w:eastAsiaTheme="minorHAnsi"/>
+          <w:color w:val="000000"/>
+          <w:sz w:val="19"/>
+          <w:szCs w:val="19"/>
+          <w:lang w:val="en-US"/>
+        </w:rPr>
+        <w:t xml:space="preserve"> size = </w:t>
+      </w:r>
+      <w:proofErr w:type="gramStart"/>
+      <w:r>
+        <w:rPr>
+          <w:rFonts w:eastAsiaTheme="minorHAnsi"/>
+          <w:color w:val="808080"/>
+          <w:sz w:val="19"/>
+          <w:szCs w:val="19"/>
+          <w:lang w:val="en-US"/>
+        </w:rPr>
+        <w:t>graph</w:t>
+      </w:r>
+      <w:r>
+        <w:rPr>
+          <w:rFonts w:eastAsiaTheme="minorHAnsi"/>
+          <w:color w:val="000000"/>
+          <w:sz w:val="19"/>
+          <w:szCs w:val="19"/>
+          <w:lang w:val="en-US"/>
+        </w:rPr>
+        <w:t>.size</w:t>
+      </w:r>
+      <w:proofErr w:type="gramEnd"/>
+      <w:r>
+        <w:rPr>
+          <w:rFonts w:eastAsiaTheme="minorHAnsi"/>
+          <w:color w:val="000000"/>
+          <w:sz w:val="19"/>
+          <w:szCs w:val="19"/>
+          <w:lang w:val="en-US"/>
+        </w:rPr>
+        <w:t>();</w:t>
+      </w:r>
+    </w:p>
+    <w:p>
+      <w:pPr>
+        <w:widowControl/>
+        <w:adjustRightInd w:val="0"/>
+        <w:rPr>
+          <w:rFonts w:eastAsiaTheme="minorHAnsi"/>
+          <w:color w:val="000000"/>
+          <w:sz w:val="19"/>
+          <w:szCs w:val="19"/>
+          <w:lang w:val="en-US"/>
+        </w:rPr>
+      </w:pPr>
+      <w:r>
+        <w:rPr>
+          <w:rFonts w:eastAsiaTheme="minorHAnsi"/>
+          <w:color w:val="000000"/>
+          <w:sz w:val="19"/>
+          <w:szCs w:val="19"/>
+          <w:lang w:val="en-US"/>
+        </w:rPr>
+        <w:t xml:space="preserve">    </w:t>
+      </w:r>
+      <w:r>
+        <w:rPr>
+          <w:rFonts w:eastAsiaTheme="minorHAnsi"/>
+          <w:color w:val="2B91AF"/>
+          <w:sz w:val="19"/>
+          <w:szCs w:val="19"/>
+          <w:lang w:val="en-US"/>
+        </w:rPr>
+        <w:t>vector</w:t>
+      </w:r>
+      <w:r>
+        <w:rPr>
+          <w:rFonts w:eastAsiaTheme="minorHAnsi"/>
+          <w:color w:val="000000"/>
+          <w:sz w:val="19"/>
+          <w:szCs w:val="19"/>
+          <w:lang w:val="en-US"/>
+        </w:rPr>
+        <w:t>&lt;</w:t>
+      </w:r>
+      <w:r>
+        <w:rPr>
+          <w:rFonts w:eastAsiaTheme="minorHAnsi"/>
+          <w:color w:val="2B91AF"/>
+          <w:sz w:val="19"/>
+          <w:szCs w:val="19"/>
+          <w:lang w:val="en-US"/>
+        </w:rPr>
+        <w:t>size_t</w:t>
+      </w:r>
+      <w:r>
+        <w:rPr>
+          <w:rFonts w:eastAsiaTheme="minorHAnsi"/>
+          <w:color w:val="000000"/>
+          <w:sz w:val="19"/>
+          <w:szCs w:val="19"/>
+          <w:lang w:val="en-US"/>
+        </w:rPr>
+        <w:t>&gt; order(size);</w:t>
+      </w:r>
+    </w:p>
+    <w:p>
+      <w:pPr>
+        <w:widowControl/>
+        <w:adjustRightInd w:val="0"/>
+        <w:rPr>
+          <w:rFonts w:eastAsiaTheme="minorHAnsi"/>
+          <w:color w:val="000000"/>
+          <w:sz w:val="19"/>
+          <w:szCs w:val="19"/>
+          <w:lang w:val="en-US"/>
+        </w:rPr>
+      </w:pPr>
+      <w:r>
+        <w:rPr>
+          <w:rFonts w:eastAsiaTheme="minorHAnsi"/>
+          <w:color w:val="000000"/>
+          <w:sz w:val="19"/>
+          <w:szCs w:val="19"/>
+          <w:lang w:val="en-US"/>
+        </w:rPr>
+        <w:t xml:space="preserve">    </w:t>
+      </w:r>
+      <w:r>
+        <w:rPr>
+          <w:rFonts w:eastAsiaTheme="minorHAnsi"/>
+          <w:color w:val="2B91AF"/>
+          <w:sz w:val="19"/>
+          <w:szCs w:val="19"/>
+          <w:lang w:val="en-US"/>
+        </w:rPr>
+        <w:t>size_t</w:t>
+      </w:r>
+      <w:r>
+        <w:rPr>
+          <w:rFonts w:eastAsiaTheme="minorHAnsi"/>
+          <w:color w:val="000000"/>
+          <w:sz w:val="19"/>
+          <w:szCs w:val="19"/>
+          <w:lang w:val="en-US"/>
+        </w:rPr>
+        <w:t xml:space="preserve"> orders_count = 500;</w:t>
+      </w:r>
+    </w:p>
+    <w:p>
+      <w:pPr>
+        <w:widowControl/>
+        <w:adjustRightInd w:val="0"/>
+        <w:rPr>
+          <w:rFonts w:eastAsiaTheme="minorHAnsi"/>
+          <w:color w:val="000000"/>
+          <w:sz w:val="19"/>
+          <w:szCs w:val="19"/>
+          <w:lang w:val="en-US"/>
+        </w:rPr>
+      </w:pPr>
+      <w:r>
+        <w:rPr>
+          <w:rFonts w:eastAsiaTheme="minorHAnsi"/>
+          <w:color w:val="000000"/>
+          <w:sz w:val="19"/>
+          <w:szCs w:val="19"/>
+          <w:lang w:val="en-US"/>
+        </w:rPr>
+        <w:t xml:space="preserve">    </w:t>
+      </w:r>
+      <w:r>
+        <w:rPr>
+          <w:rFonts w:eastAsiaTheme="minorHAnsi"/>
+          <w:color w:val="2B91AF"/>
+          <w:sz w:val="19"/>
+          <w:szCs w:val="19"/>
+          <w:lang w:val="en-US"/>
+        </w:rPr>
+        <w:t>vector</w:t>
+      </w:r>
+      <w:r>
+        <w:rPr>
+          <w:rFonts w:eastAsiaTheme="minorHAnsi"/>
+          <w:color w:val="000000"/>
+          <w:sz w:val="19"/>
+          <w:szCs w:val="19"/>
+          <w:lang w:val="en-US"/>
+        </w:rPr>
+        <w:t>&lt;</w:t>
+      </w:r>
+      <w:r>
+        <w:rPr>
+          <w:rFonts w:eastAsiaTheme="minorHAnsi"/>
+          <w:color w:val="2B91AF"/>
+          <w:sz w:val="19"/>
+          <w:szCs w:val="19"/>
+          <w:lang w:val="en-US"/>
+        </w:rPr>
+        <w:t>vector</w:t>
+      </w:r>
+      <w:r>
+        <w:rPr>
+          <w:rFonts w:eastAsiaTheme="minorHAnsi"/>
+          <w:color w:val="000000"/>
+          <w:sz w:val="19"/>
+          <w:szCs w:val="19"/>
+          <w:lang w:val="en-US"/>
+        </w:rPr>
+        <w:t>&lt;</w:t>
+      </w:r>
+      <w:r>
+        <w:rPr>
+          <w:rFonts w:eastAsiaTheme="minorHAnsi"/>
+          <w:color w:val="2B91AF"/>
+          <w:sz w:val="19"/>
+          <w:szCs w:val="19"/>
+          <w:lang w:val="en-US"/>
+        </w:rPr>
+        <w:t>size_t</w:t>
+      </w:r>
+      <w:r>
+        <w:rPr>
+          <w:rFonts w:eastAsiaTheme="minorHAnsi"/>
+          <w:color w:val="000000"/>
+          <w:sz w:val="19"/>
+          <w:szCs w:val="19"/>
+          <w:lang w:val="en-US"/>
+        </w:rPr>
+        <w:t>&gt;&gt; orders(orders_count);</w:t>
+      </w:r>
+    </w:p>
+    <w:p>
+      <w:pPr>
+        <w:widowControl/>
+        <w:adjustRightInd w:val="0"/>
+        <w:rPr>
+          <w:rFonts w:eastAsiaTheme="minorHAnsi"/>
+          <w:color w:val="000000"/>
+          <w:sz w:val="19"/>
+          <w:szCs w:val="19"/>
+          <w:lang w:val="en-US"/>
+        </w:rPr>
+      </w:pPr>
+    </w:p>
+    <w:p>
+      <w:pPr>
+        <w:widowControl/>
+        <w:adjustRightInd w:val="0"/>
+        <w:rPr>
+          <w:rFonts w:eastAsiaTheme="minorHAnsi"/>
+          <w:color w:val="000000"/>
+          <w:sz w:val="19"/>
+          <w:szCs w:val="19"/>
+          <w:lang w:val="en-US"/>
+        </w:rPr>
+      </w:pPr>
+      <w:r>
+        <w:rPr>
+          <w:rFonts w:eastAsiaTheme="minorHAnsi"/>
+          <w:color w:val="000000"/>
+          <w:sz w:val="19"/>
+          <w:szCs w:val="19"/>
+          <w:lang w:val="en-US"/>
+        </w:rPr>
+        <w:t xml:space="preserve">    </w:t>
+      </w:r>
+      <w:r>
+        <w:rPr>
+          <w:rFonts w:eastAsiaTheme="minorHAnsi"/>
+          <w:color w:val="0000FF"/>
+          <w:sz w:val="19"/>
+          <w:szCs w:val="19"/>
+          <w:lang w:val="en-US"/>
+        </w:rPr>
+        <w:t>for</w:t>
+      </w:r>
+      <w:r>
+        <w:rPr>
+          <w:rFonts w:eastAsiaTheme="minorHAnsi"/>
+          <w:color w:val="000000"/>
+          <w:sz w:val="19"/>
+          <w:szCs w:val="19"/>
+          <w:lang w:val="en-US"/>
+        </w:rPr>
+        <w:t xml:space="preserve"> (</w:t>
+      </w:r>
+      <w:r>
+        <w:rPr>
+          <w:rFonts w:eastAsiaTheme="minorHAnsi"/>
+          <w:color w:val="2B91AF"/>
+          <w:sz w:val="19"/>
+          <w:szCs w:val="19"/>
+          <w:lang w:val="en-US"/>
+        </w:rPr>
+        <w:t>size_t</w:t>
+      </w:r>
+      <w:r>
+        <w:rPr>
+          <w:rFonts w:eastAsiaTheme="minorHAnsi"/>
+          <w:color w:val="000000"/>
+          <w:sz w:val="19"/>
+          <w:szCs w:val="19"/>
+          <w:lang w:val="en-US"/>
+        </w:rPr>
+        <w:t xml:space="preserve"> i = 0; i &lt; size; ++i) </w:t>
+      </w:r>
+      <w:proofErr w:type="gramStart"/>
+      <w:r>
+        <w:rPr>
+          <w:rFonts w:eastAsiaTheme="minorHAnsi"/>
+          <w:color w:val="000000"/>
+          <w:sz w:val="19"/>
+          <w:szCs w:val="19"/>
+          <w:lang w:val="en-US"/>
+        </w:rPr>
+        <w:t xml:space="preserve">{  </w:t>
+      </w:r>
+      <w:proofErr w:type="gramEnd"/>
+      <w:r>
+        <w:rPr>
+          <w:rFonts w:eastAsiaTheme="minorHAnsi"/>
+          <w:color w:val="000000"/>
+          <w:sz w:val="19"/>
+          <w:szCs w:val="19"/>
+          <w:lang w:val="en-US"/>
+        </w:rPr>
+        <w:t xml:space="preserve">                                                                                   </w:t>
+      </w:r>
+      <w:r>
+        <w:rPr>
+          <w:rFonts w:eastAsiaTheme="minorHAnsi"/>
           <w:color w:val="008000"/>
           <w:sz w:val="19"/>
           <w:szCs w:val="19"/>
-        </w:rPr>
-        <w:t>незанятый</w:t>
+          <w:lang w:val="en-US"/>
+        </w:rPr>
+        <w:t>//O(size)</w:t>
+      </w:r>
+    </w:p>
+    <w:p>
+      <w:pPr>
+        <w:widowControl/>
+        <w:adjustRightInd w:val="0"/>
+        <w:rPr>
+          <w:rFonts w:eastAsiaTheme="minorHAnsi"/>
+          <w:color w:val="000000"/>
+          <w:sz w:val="19"/>
+          <w:szCs w:val="19"/>
+          <w:lang w:val="en-US"/>
+        </w:rPr>
+      </w:pPr>
+      <w:r>
+        <w:rPr>
+          <w:rFonts w:eastAsiaTheme="minorHAnsi"/>
+          <w:color w:val="000000"/>
+          <w:sz w:val="19"/>
+          <w:szCs w:val="19"/>
+          <w:lang w:val="en-US"/>
+        </w:rPr>
+        <w:t xml:space="preserve">        order</w:t>
+      </w:r>
+      <w:r>
+        <w:rPr>
+          <w:rFonts w:eastAsiaTheme="minorHAnsi"/>
+          <w:color w:val="008080"/>
+          <w:sz w:val="19"/>
+          <w:szCs w:val="19"/>
+          <w:lang w:val="en-US"/>
+        </w:rPr>
+        <w:t>[</w:t>
+      </w:r>
+      <w:r>
+        <w:rPr>
+          <w:rFonts w:eastAsiaTheme="minorHAnsi"/>
+          <w:color w:val="000000"/>
+          <w:sz w:val="19"/>
+          <w:szCs w:val="19"/>
+          <w:lang w:val="en-US"/>
+        </w:rPr>
+        <w:t>i</w:t>
+      </w:r>
+      <w:r>
+        <w:rPr>
+          <w:rFonts w:eastAsiaTheme="minorHAnsi"/>
+          <w:color w:val="008080"/>
+          <w:sz w:val="19"/>
+          <w:szCs w:val="19"/>
+          <w:lang w:val="en-US"/>
+        </w:rPr>
+        <w:t>]</w:t>
+      </w:r>
+      <w:r>
+        <w:rPr>
+          <w:rFonts w:eastAsiaTheme="minorHAnsi"/>
+          <w:color w:val="000000"/>
+          <w:sz w:val="19"/>
+          <w:szCs w:val="19"/>
+          <w:lang w:val="en-US"/>
+        </w:rPr>
+        <w:t xml:space="preserve"> = i;</w:t>
+      </w:r>
+    </w:p>
+    <w:p>
+      <w:pPr>
+        <w:widowControl/>
+        <w:adjustRightInd w:val="0"/>
+        <w:rPr>
+          <w:rFonts w:eastAsiaTheme="minorHAnsi"/>
+          <w:color w:val="000000"/>
+          <w:sz w:val="19"/>
+          <w:szCs w:val="19"/>
+          <w:lang w:val="en-US"/>
+        </w:rPr>
+      </w:pPr>
+      <w:r>
+        <w:rPr>
+          <w:rFonts w:eastAsiaTheme="minorHAnsi"/>
+          <w:color w:val="000000"/>
+          <w:sz w:val="19"/>
+          <w:szCs w:val="19"/>
+          <w:lang w:val="en-US"/>
+        </w:rPr>
+        <w:t xml:space="preserve">    }</w:t>
+      </w:r>
+    </w:p>
+    <w:p>
+      <w:pPr>
+        <w:widowControl/>
+        <w:adjustRightInd w:val="0"/>
+        <w:rPr>
+          <w:rFonts w:eastAsiaTheme="minorHAnsi"/>
+          <w:color w:val="000000"/>
+          <w:sz w:val="19"/>
+          <w:szCs w:val="19"/>
+          <w:lang w:val="en-US"/>
+        </w:rPr>
+      </w:pPr>
+    </w:p>
+    <w:p>
+      <w:pPr>
+        <w:widowControl/>
+        <w:adjustRightInd w:val="0"/>
+        <w:rPr>
+          <w:rFonts w:eastAsiaTheme="minorHAnsi"/>
+          <w:color w:val="000000"/>
+          <w:sz w:val="19"/>
+          <w:szCs w:val="19"/>
+          <w:lang w:val="en-US"/>
+        </w:rPr>
+      </w:pPr>
+      <w:r>
+        <w:rPr>
+          <w:rFonts w:eastAsiaTheme="minorHAnsi"/>
+          <w:color w:val="000000"/>
+          <w:sz w:val="19"/>
+          <w:szCs w:val="19"/>
+          <w:lang w:val="en-US"/>
+        </w:rPr>
+        <w:t xml:space="preserve">    </w:t>
+      </w:r>
+      <w:r>
+        <w:rPr>
+          <w:rFonts w:eastAsiaTheme="minorHAnsi"/>
+          <w:color w:val="0000FF"/>
+          <w:sz w:val="19"/>
+          <w:szCs w:val="19"/>
+          <w:lang w:val="en-US"/>
+        </w:rPr>
+        <w:t>for</w:t>
+      </w:r>
+      <w:r>
+        <w:rPr>
+          <w:rFonts w:eastAsiaTheme="minorHAnsi"/>
+          <w:color w:val="000000"/>
+          <w:sz w:val="19"/>
+          <w:szCs w:val="19"/>
+          <w:lang w:val="en-US"/>
+        </w:rPr>
+        <w:t xml:space="preserve"> (</w:t>
+      </w:r>
+      <w:r>
+        <w:rPr>
+          <w:rFonts w:eastAsiaTheme="minorHAnsi"/>
+          <w:color w:val="0000FF"/>
+          <w:sz w:val="19"/>
+          <w:szCs w:val="19"/>
+          <w:lang w:val="en-US"/>
+        </w:rPr>
+        <w:t>auto</w:t>
+      </w:r>
+      <w:r>
+        <w:rPr>
+          <w:rFonts w:eastAsiaTheme="minorHAnsi"/>
+          <w:color w:val="000000"/>
+          <w:sz w:val="19"/>
+          <w:szCs w:val="19"/>
+          <w:lang w:val="en-US"/>
+        </w:rPr>
+        <w:t xml:space="preserve">&amp; </w:t>
+      </w:r>
+      <w:proofErr w:type="gramStart"/>
+      <w:r>
+        <w:rPr>
+          <w:rFonts w:eastAsiaTheme="minorHAnsi"/>
+          <w:color w:val="000000"/>
+          <w:sz w:val="19"/>
+          <w:szCs w:val="19"/>
+          <w:lang w:val="en-US"/>
+        </w:rPr>
+        <w:t>ord :</w:t>
+      </w:r>
+      <w:proofErr w:type="gramEnd"/>
+      <w:r>
+        <w:rPr>
+          <w:rFonts w:eastAsiaTheme="minorHAnsi"/>
+          <w:color w:val="000000"/>
+          <w:sz w:val="19"/>
+          <w:szCs w:val="19"/>
+          <w:lang w:val="en-US"/>
+        </w:rPr>
+        <w:t xml:space="preserve"> orders) {                                                                                              </w:t>
       </w:r>
       <w:r>
         <w:rPr>
@@ -7688,16 +9581,321 @@
           <w:szCs w:val="19"/>
           <w:lang w:val="en-US"/>
         </w:rPr>
+        <w:t>//O(orders_count)</w:t>
+      </w:r>
+    </w:p>
+    <w:p>
+      <w:pPr>
+        <w:widowControl/>
+        <w:adjustRightInd w:val="0"/>
+        <w:rPr>
+          <w:rFonts w:eastAsiaTheme="minorHAnsi"/>
+          <w:color w:val="000000"/>
+          <w:sz w:val="19"/>
+          <w:szCs w:val="19"/>
+          <w:lang w:val="en-US"/>
+        </w:rPr>
+      </w:pPr>
+      <w:r>
+        <w:rPr>
+          <w:rFonts w:eastAsiaTheme="minorHAnsi"/>
+          <w:color w:val="000000"/>
+          <w:sz w:val="19"/>
+          <w:szCs w:val="19"/>
+          <w:lang w:val="en-US"/>
+        </w:rPr>
+        <w:t xml:space="preserve">        random_shuffle(</w:t>
+      </w:r>
+      <w:proofErr w:type="gramStart"/>
+      <w:r>
+        <w:rPr>
+          <w:rFonts w:eastAsiaTheme="minorHAnsi"/>
+          <w:color w:val="000000"/>
+          <w:sz w:val="19"/>
+          <w:szCs w:val="19"/>
+          <w:lang w:val="en-US"/>
+        </w:rPr>
+        <w:t>order.begin</w:t>
+      </w:r>
+      <w:proofErr w:type="gramEnd"/>
+      <w:r>
+        <w:rPr>
+          <w:rFonts w:eastAsiaTheme="minorHAnsi"/>
+          <w:color w:val="000000"/>
+          <w:sz w:val="19"/>
+          <w:szCs w:val="19"/>
+          <w:lang w:val="en-US"/>
+        </w:rPr>
+        <w:t>(), order.end());</w:t>
+      </w:r>
+    </w:p>
+    <w:p>
+      <w:pPr>
+        <w:widowControl/>
+        <w:adjustRightInd w:val="0"/>
+        <w:rPr>
+          <w:rFonts w:eastAsiaTheme="minorHAnsi"/>
+          <w:color w:val="000000"/>
+          <w:sz w:val="19"/>
+          <w:szCs w:val="19"/>
+          <w:lang w:val="en-US"/>
+        </w:rPr>
+      </w:pPr>
+      <w:r>
+        <w:rPr>
+          <w:rFonts w:eastAsiaTheme="minorHAnsi"/>
+          <w:color w:val="000000"/>
+          <w:sz w:val="19"/>
+          <w:szCs w:val="19"/>
+          <w:lang w:val="en-US"/>
+        </w:rPr>
+        <w:t xml:space="preserve">        ord </w:t>
+      </w:r>
+      <w:r>
+        <w:rPr>
+          <w:rFonts w:eastAsiaTheme="minorHAnsi"/>
+          <w:color w:val="008080"/>
+          <w:sz w:val="19"/>
+          <w:szCs w:val="19"/>
+          <w:lang w:val="en-US"/>
+        </w:rPr>
+        <w:t>=</w:t>
+      </w:r>
+      <w:r>
+        <w:rPr>
+          <w:rFonts w:eastAsiaTheme="minorHAnsi"/>
+          <w:color w:val="000000"/>
+          <w:sz w:val="19"/>
+          <w:szCs w:val="19"/>
+          <w:lang w:val="en-US"/>
+        </w:rPr>
+        <w:t xml:space="preserve"> order;</w:t>
+      </w:r>
+    </w:p>
+    <w:p>
+      <w:pPr>
+        <w:widowControl/>
+        <w:adjustRightInd w:val="0"/>
+        <w:rPr>
+          <w:rFonts w:eastAsiaTheme="minorHAnsi"/>
+          <w:color w:val="000000"/>
+          <w:sz w:val="19"/>
+          <w:szCs w:val="19"/>
+          <w:lang w:val="en-US"/>
+        </w:rPr>
+      </w:pPr>
+      <w:r>
+        <w:rPr>
+          <w:rFonts w:eastAsiaTheme="minorHAnsi"/>
+          <w:color w:val="000000"/>
+          <w:sz w:val="19"/>
+          <w:szCs w:val="19"/>
+          <w:lang w:val="en-US"/>
+        </w:rPr>
+        <w:t xml:space="preserve">    }</w:t>
+      </w:r>
+    </w:p>
+    <w:p>
+      <w:pPr>
+        <w:widowControl/>
+        <w:adjustRightInd w:val="0"/>
+        <w:rPr>
+          <w:rFonts w:eastAsiaTheme="minorHAnsi"/>
+          <w:color w:val="000000"/>
+          <w:sz w:val="19"/>
+          <w:szCs w:val="19"/>
+          <w:lang w:val="en-US"/>
+        </w:rPr>
+      </w:pPr>
+    </w:p>
+    <w:p>
+      <w:pPr>
+        <w:widowControl/>
+        <w:adjustRightInd w:val="0"/>
+        <w:rPr>
+          <w:rFonts w:eastAsiaTheme="minorHAnsi"/>
+          <w:color w:val="000000"/>
+          <w:sz w:val="19"/>
+          <w:szCs w:val="19"/>
+          <w:lang w:val="en-US"/>
+        </w:rPr>
+      </w:pPr>
+      <w:r>
+        <w:rPr>
+          <w:rFonts w:eastAsiaTheme="minorHAnsi"/>
+          <w:color w:val="000000"/>
+          <w:sz w:val="19"/>
+          <w:szCs w:val="19"/>
+          <w:lang w:val="en-US"/>
+        </w:rPr>
+        <w:t xml:space="preserve">    </w:t>
+      </w:r>
+      <w:r>
+        <w:rPr>
+          <w:rFonts w:eastAsiaTheme="minorHAnsi"/>
+          <w:color w:val="2B91AF"/>
+          <w:sz w:val="19"/>
+          <w:szCs w:val="19"/>
+          <w:lang w:val="en-US"/>
+        </w:rPr>
+        <w:t>size_t</w:t>
+      </w:r>
+      <w:r>
+        <w:rPr>
+          <w:rFonts w:eastAsiaTheme="minorHAnsi"/>
+          <w:color w:val="000000"/>
+          <w:sz w:val="19"/>
+          <w:szCs w:val="19"/>
+          <w:lang w:val="en-US"/>
+        </w:rPr>
+        <w:t xml:space="preserve"> min = </w:t>
+      </w:r>
+      <w:proofErr w:type="gramStart"/>
+      <w:r>
+        <w:rPr>
+          <w:rFonts w:eastAsiaTheme="minorHAnsi"/>
+          <w:color w:val="808080"/>
+          <w:sz w:val="19"/>
+          <w:szCs w:val="19"/>
+          <w:lang w:val="en-US"/>
+        </w:rPr>
+        <w:t>graph</w:t>
+      </w:r>
+      <w:r>
+        <w:rPr>
+          <w:rFonts w:eastAsiaTheme="minorHAnsi"/>
+          <w:color w:val="000000"/>
+          <w:sz w:val="19"/>
+          <w:szCs w:val="19"/>
+          <w:lang w:val="en-US"/>
+        </w:rPr>
+        <w:t>.size</w:t>
+      </w:r>
+      <w:proofErr w:type="gramEnd"/>
+      <w:r>
+        <w:rPr>
+          <w:rFonts w:eastAsiaTheme="minorHAnsi"/>
+          <w:color w:val="000000"/>
+          <w:sz w:val="19"/>
+          <w:szCs w:val="19"/>
+          <w:lang w:val="en-US"/>
+        </w:rPr>
+        <w:t>();</w:t>
+      </w:r>
+    </w:p>
+    <w:p>
+      <w:pPr>
+        <w:widowControl/>
+        <w:adjustRightInd w:val="0"/>
+        <w:rPr>
+          <w:rFonts w:eastAsiaTheme="minorHAnsi"/>
+          <w:color w:val="000000"/>
+          <w:sz w:val="19"/>
+          <w:szCs w:val="19"/>
+          <w:lang w:val="en-US"/>
+        </w:rPr>
+      </w:pPr>
+      <w:r>
+        <w:rPr>
+          <w:rFonts w:eastAsiaTheme="minorHAnsi"/>
+          <w:color w:val="000000"/>
+          <w:sz w:val="19"/>
+          <w:szCs w:val="19"/>
+          <w:lang w:val="en-US"/>
+        </w:rPr>
+        <w:t xml:space="preserve">    </w:t>
+      </w:r>
+      <w:r>
+        <w:rPr>
+          <w:rFonts w:eastAsiaTheme="minorHAnsi"/>
+          <w:color w:val="0000FF"/>
+          <w:sz w:val="19"/>
+          <w:szCs w:val="19"/>
+          <w:lang w:val="en-US"/>
+        </w:rPr>
+        <w:t>for</w:t>
+      </w:r>
+      <w:r>
+        <w:rPr>
+          <w:rFonts w:eastAsiaTheme="minorHAnsi"/>
+          <w:color w:val="000000"/>
+          <w:sz w:val="19"/>
+          <w:szCs w:val="19"/>
+          <w:lang w:val="en-US"/>
+        </w:rPr>
+        <w:t xml:space="preserve"> (</w:t>
+      </w:r>
+      <w:r>
+        <w:rPr>
+          <w:rFonts w:eastAsiaTheme="minorHAnsi"/>
+          <w:color w:val="0000FF"/>
+          <w:sz w:val="19"/>
+          <w:szCs w:val="19"/>
+          <w:lang w:val="en-US"/>
+        </w:rPr>
+        <w:t>const</w:t>
+      </w:r>
+      <w:r>
+        <w:rPr>
+          <w:rFonts w:eastAsiaTheme="minorHAnsi"/>
+          <w:color w:val="000000"/>
+          <w:sz w:val="19"/>
+          <w:szCs w:val="19"/>
+          <w:lang w:val="en-US"/>
+        </w:rPr>
         <w:t xml:space="preserve"> </w:t>
       </w:r>
       <w:r>
         <w:rPr>
           <w:rFonts w:eastAsiaTheme="minorHAnsi"/>
+          <w:color w:val="0000FF"/>
+          <w:sz w:val="19"/>
+          <w:szCs w:val="19"/>
+          <w:lang w:val="en-US"/>
+        </w:rPr>
+        <w:t>auto</w:t>
+      </w:r>
+      <w:r>
+        <w:rPr>
+          <w:rFonts w:eastAsiaTheme="minorHAnsi"/>
+          <w:color w:val="000000"/>
+          <w:sz w:val="19"/>
+          <w:szCs w:val="19"/>
+          <w:lang w:val="en-US"/>
+        </w:rPr>
+        <w:t xml:space="preserve">&amp; </w:t>
+      </w:r>
+      <w:proofErr w:type="gramStart"/>
+      <w:r>
+        <w:rPr>
+          <w:rFonts w:eastAsiaTheme="minorHAnsi"/>
+          <w:color w:val="000000"/>
+          <w:sz w:val="19"/>
+          <w:szCs w:val="19"/>
+          <w:lang w:val="en-US"/>
+        </w:rPr>
+        <w:t>ord :</w:t>
+      </w:r>
+      <w:proofErr w:type="gramEnd"/>
+      <w:r>
+        <w:rPr>
+          <w:rFonts w:eastAsiaTheme="minorHAnsi"/>
+          <w:color w:val="000000"/>
+          <w:sz w:val="19"/>
+          <w:szCs w:val="19"/>
+          <w:lang w:val="en-US"/>
+        </w:rPr>
+        <w:t xml:space="preserve"> orders) {                                                                                        </w:t>
+      </w:r>
+      <w:r>
+        <w:rPr>
+          <w:rFonts w:eastAsiaTheme="minorHAnsi"/>
           <w:color w:val="008000"/>
           <w:sz w:val="19"/>
           <w:szCs w:val="19"/>
-        </w:rPr>
-        <w:t>цвет</w:t>
+          <w:lang w:val="en-US"/>
+        </w:rPr>
+        <w:t>//O(orders_count)</w:t>
       </w:r>
     </w:p>
     <w:p>
@@ -7709,6 +9907,534 @@
           <w:color w:val="000000"/>
           <w:sz w:val="19"/>
           <w:szCs w:val="19"/>
+          <w:lang w:val="en-US"/>
+        </w:rPr>
+      </w:pPr>
+      <w:r>
+        <w:rPr>
+          <w:rFonts w:eastAsiaTheme="minorHAnsi"/>
+          <w:color w:val="000000"/>
+          <w:sz w:val="19"/>
+          <w:szCs w:val="19"/>
+          <w:lang w:val="en-US"/>
+        </w:rPr>
+        <w:t xml:space="preserve">        </w:t>
+      </w:r>
+      <w:r>
+        <w:rPr>
+          <w:rFonts w:eastAsiaTheme="minorHAnsi"/>
+          <w:color w:val="2B91AF"/>
+          <w:sz w:val="19"/>
+          <w:szCs w:val="19"/>
+          <w:lang w:val="en-US"/>
+        </w:rPr>
+        <w:t>vector</w:t>
+      </w:r>
+      <w:r>
+        <w:rPr>
+          <w:rFonts w:eastAsiaTheme="minorHAnsi"/>
+          <w:color w:val="000000"/>
+          <w:sz w:val="19"/>
+          <w:szCs w:val="19"/>
+          <w:lang w:val="en-US"/>
+        </w:rPr>
+        <w:t>&lt;</w:t>
+      </w:r>
+      <w:r>
+        <w:rPr>
+          <w:rFonts w:eastAsiaTheme="minorHAnsi"/>
+          <w:color w:val="0000FF"/>
+          <w:sz w:val="19"/>
+          <w:szCs w:val="19"/>
+          <w:lang w:val="en-US"/>
+        </w:rPr>
+        <w:t>int</w:t>
+      </w:r>
+      <w:r>
+        <w:rPr>
+          <w:rFonts w:eastAsiaTheme="minorHAnsi"/>
+          <w:color w:val="000000"/>
+          <w:sz w:val="19"/>
+          <w:szCs w:val="19"/>
+          <w:lang w:val="en-US"/>
+        </w:rPr>
+        <w:t xml:space="preserve">&gt; </w:t>
+      </w:r>
+      <w:proofErr w:type="gramStart"/>
+      <w:r>
+        <w:rPr>
+          <w:rFonts w:eastAsiaTheme="minorHAnsi"/>
+          <w:color w:val="000000"/>
+          <w:sz w:val="19"/>
+          <w:szCs w:val="19"/>
+          <w:lang w:val="en-US"/>
+        </w:rPr>
+        <w:t>result(</w:t>
+      </w:r>
+      <w:proofErr w:type="gramEnd"/>
+      <w:r>
+        <w:rPr>
+          <w:rFonts w:eastAsiaTheme="minorHAnsi"/>
+          <w:color w:val="000000"/>
+          <w:sz w:val="19"/>
+          <w:szCs w:val="19"/>
+          <w:lang w:val="en-US"/>
+        </w:rPr>
+        <w:t xml:space="preserve">size, -1);         </w:t>
+      </w:r>
+      <w:r>
+        <w:rPr>
+          <w:rFonts w:eastAsiaTheme="minorHAnsi"/>
+          <w:color w:val="008000"/>
+          <w:sz w:val="19"/>
+          <w:szCs w:val="19"/>
+          <w:lang w:val="en-US"/>
+        </w:rPr>
+        <w:t xml:space="preserve">// </w:t>
+      </w:r>
+      <w:proofErr w:type="spellStart"/>
+      <w:r>
+        <w:rPr>
+          <w:rFonts w:eastAsiaTheme="minorHAnsi"/>
+          <w:color w:val="008000"/>
+          <w:sz w:val="19"/>
+          <w:szCs w:val="19"/>
+        </w:rPr>
+        <w:t>закрашеные</w:t>
+      </w:r>
+      <w:proofErr w:type="spellEnd"/>
+      <w:r>
+        <w:rPr>
+          <w:rFonts w:eastAsiaTheme="minorHAnsi"/>
+          <w:color w:val="008000"/>
+          <w:sz w:val="19"/>
+          <w:szCs w:val="19"/>
+          <w:lang w:val="en-US"/>
+        </w:rPr>
+        <w:t xml:space="preserve"> </w:t>
+      </w:r>
+      <w:r>
+        <w:rPr>
+          <w:rFonts w:eastAsiaTheme="minorHAnsi"/>
+          <w:color w:val="008000"/>
+          <w:sz w:val="19"/>
+          <w:szCs w:val="19"/>
+        </w:rPr>
+        <w:t>вершины</w:t>
+      </w:r>
+    </w:p>
+    <w:p>
+      <w:pPr>
+        <w:widowControl/>
+        <w:adjustRightInd w:val="0"/>
+        <w:rPr>
+          <w:rFonts w:eastAsiaTheme="minorHAnsi"/>
+          <w:color w:val="000000"/>
+          <w:sz w:val="19"/>
+          <w:szCs w:val="19"/>
+          <w:lang w:val="en-US"/>
+        </w:rPr>
+      </w:pPr>
+      <w:r>
+        <w:rPr>
+          <w:rFonts w:eastAsiaTheme="minorHAnsi"/>
+          <w:color w:val="000000"/>
+          <w:sz w:val="19"/>
+          <w:szCs w:val="19"/>
+          <w:lang w:val="en-US"/>
+        </w:rPr>
+        <w:t xml:space="preserve">        </w:t>
+      </w:r>
+      <w:r>
+        <w:rPr>
+          <w:rFonts w:eastAsiaTheme="minorHAnsi"/>
+          <w:color w:val="2B91AF"/>
+          <w:sz w:val="19"/>
+          <w:szCs w:val="19"/>
+          <w:lang w:val="en-US"/>
+        </w:rPr>
+        <w:t>vector</w:t>
+      </w:r>
+      <w:r>
+        <w:rPr>
+          <w:rFonts w:eastAsiaTheme="minorHAnsi"/>
+          <w:color w:val="000000"/>
+          <w:sz w:val="19"/>
+          <w:szCs w:val="19"/>
+          <w:lang w:val="en-US"/>
+        </w:rPr>
+        <w:t>&lt;</w:t>
+      </w:r>
+      <w:r>
+        <w:rPr>
+          <w:rFonts w:eastAsiaTheme="minorHAnsi"/>
+          <w:color w:val="0000FF"/>
+          <w:sz w:val="19"/>
+          <w:szCs w:val="19"/>
+          <w:lang w:val="en-US"/>
+        </w:rPr>
+        <w:t>bool</w:t>
+      </w:r>
+      <w:r>
+        <w:rPr>
+          <w:rFonts w:eastAsiaTheme="minorHAnsi"/>
+          <w:color w:val="000000"/>
+          <w:sz w:val="19"/>
+          <w:szCs w:val="19"/>
+          <w:lang w:val="en-US"/>
+        </w:rPr>
+        <w:t xml:space="preserve">&gt; </w:t>
+      </w:r>
+      <w:proofErr w:type="gramStart"/>
+      <w:r>
+        <w:rPr>
+          <w:rFonts w:eastAsiaTheme="minorHAnsi"/>
+          <w:color w:val="000000"/>
+          <w:sz w:val="19"/>
+          <w:szCs w:val="19"/>
+          <w:lang w:val="en-US"/>
+        </w:rPr>
+        <w:t>available(</w:t>
+      </w:r>
+      <w:proofErr w:type="gramEnd"/>
+      <w:r>
+        <w:rPr>
+          <w:rFonts w:eastAsiaTheme="minorHAnsi"/>
+          <w:color w:val="000000"/>
+          <w:sz w:val="19"/>
+          <w:szCs w:val="19"/>
+          <w:lang w:val="en-US"/>
+        </w:rPr>
+        <w:t xml:space="preserve">size, </w:t>
+      </w:r>
+      <w:r>
+        <w:rPr>
+          <w:rFonts w:eastAsiaTheme="minorHAnsi"/>
+          <w:color w:val="0000FF"/>
+          <w:sz w:val="19"/>
+          <w:szCs w:val="19"/>
+          <w:lang w:val="en-US"/>
+        </w:rPr>
+        <w:t>false</w:t>
+      </w:r>
+      <w:r>
+        <w:rPr>
+          <w:rFonts w:eastAsiaTheme="minorHAnsi"/>
+          <w:color w:val="000000"/>
+          <w:sz w:val="19"/>
+          <w:szCs w:val="19"/>
+          <w:lang w:val="en-US"/>
+        </w:rPr>
+        <w:t xml:space="preserve">);  </w:t>
+      </w:r>
+      <w:r>
+        <w:rPr>
+          <w:rFonts w:eastAsiaTheme="minorHAnsi"/>
+          <w:color w:val="008000"/>
+          <w:sz w:val="19"/>
+          <w:szCs w:val="19"/>
+          <w:lang w:val="en-US"/>
+        </w:rPr>
+        <w:t xml:space="preserve">// </w:t>
+      </w:r>
+      <w:r>
+        <w:rPr>
+          <w:rFonts w:eastAsiaTheme="minorHAnsi"/>
+          <w:color w:val="008000"/>
+          <w:sz w:val="19"/>
+          <w:szCs w:val="19"/>
+        </w:rPr>
+        <w:t>доступные</w:t>
+      </w:r>
+      <w:r>
+        <w:rPr>
+          <w:rFonts w:eastAsiaTheme="minorHAnsi"/>
+          <w:color w:val="008000"/>
+          <w:sz w:val="19"/>
+          <w:szCs w:val="19"/>
+          <w:lang w:val="en-US"/>
+        </w:rPr>
+        <w:t xml:space="preserve"> </w:t>
+      </w:r>
+      <w:r>
+        <w:rPr>
+          <w:rFonts w:eastAsiaTheme="minorHAnsi"/>
+          <w:color w:val="008000"/>
+          <w:sz w:val="19"/>
+          <w:szCs w:val="19"/>
+        </w:rPr>
+        <w:t>дли</w:t>
+      </w:r>
+      <w:r>
+        <w:rPr>
+          <w:rFonts w:eastAsiaTheme="minorHAnsi"/>
+          <w:color w:val="008000"/>
+          <w:sz w:val="19"/>
+          <w:szCs w:val="19"/>
+          <w:lang w:val="en-US"/>
+        </w:rPr>
+        <w:t xml:space="preserve"> </w:t>
+      </w:r>
+      <w:proofErr w:type="spellStart"/>
+      <w:r>
+        <w:rPr>
+          <w:rFonts w:eastAsiaTheme="minorHAnsi"/>
+          <w:color w:val="008000"/>
+          <w:sz w:val="19"/>
+          <w:szCs w:val="19"/>
+        </w:rPr>
+        <w:t>исп</w:t>
+      </w:r>
+      <w:proofErr w:type="spellEnd"/>
+      <w:r>
+        <w:rPr>
+          <w:rFonts w:eastAsiaTheme="minorHAnsi"/>
+          <w:color w:val="008000"/>
+          <w:sz w:val="19"/>
+          <w:szCs w:val="19"/>
+          <w:lang w:val="en-US"/>
+        </w:rPr>
+        <w:t xml:space="preserve"> </w:t>
+      </w:r>
+      <w:r>
+        <w:rPr>
+          <w:rFonts w:eastAsiaTheme="minorHAnsi"/>
+          <w:color w:val="008000"/>
+          <w:sz w:val="19"/>
+          <w:szCs w:val="19"/>
+        </w:rPr>
+        <w:t>цвета</w:t>
+      </w:r>
+    </w:p>
+    <w:p>
+      <w:pPr>
+        <w:widowControl/>
+        <w:adjustRightInd w:val="0"/>
+        <w:rPr>
+          <w:rFonts w:eastAsiaTheme="minorHAnsi"/>
+          <w:color w:val="000000"/>
+          <w:sz w:val="19"/>
+          <w:szCs w:val="19"/>
+          <w:lang w:val="en-US"/>
+        </w:rPr>
+      </w:pPr>
+    </w:p>
+    <w:p>
+      <w:pPr>
+        <w:widowControl/>
+        <w:adjustRightInd w:val="0"/>
+        <w:rPr>
+          <w:rFonts w:eastAsiaTheme="minorHAnsi"/>
+          <w:color w:val="000000"/>
+          <w:sz w:val="19"/>
+          <w:szCs w:val="19"/>
+          <w:lang w:val="en-US"/>
+        </w:rPr>
+      </w:pPr>
+      <w:r>
+        <w:rPr>
+          <w:rFonts w:eastAsiaTheme="minorHAnsi"/>
+          <w:color w:val="000000"/>
+          <w:sz w:val="19"/>
+          <w:szCs w:val="19"/>
+          <w:lang w:val="en-US"/>
+        </w:rPr>
+        <w:t xml:space="preserve">        </w:t>
+      </w:r>
+      <w:proofErr w:type="gramStart"/>
+      <w:r>
+        <w:rPr>
+          <w:rFonts w:eastAsiaTheme="minorHAnsi"/>
+          <w:color w:val="000000"/>
+          <w:sz w:val="19"/>
+          <w:szCs w:val="19"/>
+          <w:lang w:val="en-US"/>
+        </w:rPr>
+        <w:t>result</w:t>
+      </w:r>
+      <w:r>
+        <w:rPr>
+          <w:rFonts w:eastAsiaTheme="minorHAnsi"/>
+          <w:color w:val="008080"/>
+          <w:sz w:val="19"/>
+          <w:szCs w:val="19"/>
+          <w:lang w:val="en-US"/>
+        </w:rPr>
+        <w:t>[</w:t>
+      </w:r>
+      <w:proofErr w:type="gramEnd"/>
+      <w:r>
+        <w:rPr>
+          <w:rFonts w:eastAsiaTheme="minorHAnsi"/>
+          <w:color w:val="000000"/>
+          <w:sz w:val="19"/>
+          <w:szCs w:val="19"/>
+          <w:lang w:val="en-US"/>
+        </w:rPr>
+        <w:t>0</w:t>
+      </w:r>
+      <w:r>
+        <w:rPr>
+          <w:rFonts w:eastAsiaTheme="minorHAnsi"/>
+          <w:color w:val="008080"/>
+          <w:sz w:val="19"/>
+          <w:szCs w:val="19"/>
+          <w:lang w:val="en-US"/>
+        </w:rPr>
+        <w:t>]</w:t>
+      </w:r>
+      <w:r>
+        <w:rPr>
+          <w:rFonts w:eastAsiaTheme="minorHAnsi"/>
+          <w:color w:val="000000"/>
+          <w:sz w:val="19"/>
+          <w:szCs w:val="19"/>
+          <w:lang w:val="en-US"/>
+        </w:rPr>
+        <w:t xml:space="preserve"> = 0;                        </w:t>
+      </w:r>
+      <w:r>
+        <w:rPr>
+          <w:rFonts w:eastAsiaTheme="minorHAnsi"/>
+          <w:color w:val="008000"/>
+          <w:sz w:val="19"/>
+          <w:szCs w:val="19"/>
+          <w:lang w:val="en-US"/>
+        </w:rPr>
+        <w:t>// Assign the first color to the first vertex</w:t>
+      </w:r>
+    </w:p>
+    <w:p>
+      <w:pPr>
+        <w:widowControl/>
+        <w:adjustRightInd w:val="0"/>
+        <w:rPr>
+          <w:rFonts w:eastAsiaTheme="minorHAnsi"/>
+          <w:color w:val="000000"/>
+          <w:sz w:val="19"/>
+          <w:szCs w:val="19"/>
+          <w:lang w:val="en-US"/>
+        </w:rPr>
+      </w:pPr>
+    </w:p>
+    <w:p>
+      <w:pPr>
+        <w:widowControl/>
+        <w:adjustRightInd w:val="0"/>
+        <w:rPr>
+          <w:rFonts w:eastAsiaTheme="minorHAnsi"/>
+          <w:color w:val="000000"/>
+          <w:sz w:val="19"/>
+          <w:szCs w:val="19"/>
+          <w:lang w:val="en-US"/>
+        </w:rPr>
+      </w:pPr>
+      <w:r>
+        <w:rPr>
+          <w:rFonts w:eastAsiaTheme="minorHAnsi"/>
+          <w:color w:val="000000"/>
+          <w:sz w:val="19"/>
+          <w:szCs w:val="19"/>
+          <w:lang w:val="en-US"/>
+        </w:rPr>
+        <w:t xml:space="preserve">        </w:t>
+      </w:r>
+      <w:r>
+        <w:rPr>
+          <w:rFonts w:eastAsiaTheme="minorHAnsi"/>
+          <w:color w:val="0000FF"/>
+          <w:sz w:val="19"/>
+          <w:szCs w:val="19"/>
+          <w:lang w:val="en-US"/>
+        </w:rPr>
+        <w:t>for</w:t>
+      </w:r>
+      <w:r>
+        <w:rPr>
+          <w:rFonts w:eastAsiaTheme="minorHAnsi"/>
+          <w:color w:val="000000"/>
+          <w:sz w:val="19"/>
+          <w:szCs w:val="19"/>
+          <w:lang w:val="en-US"/>
+        </w:rPr>
+        <w:t xml:space="preserve"> (</w:t>
+      </w:r>
+      <w:r>
+        <w:rPr>
+          <w:rFonts w:eastAsiaTheme="minorHAnsi"/>
+          <w:color w:val="2B91AF"/>
+          <w:sz w:val="19"/>
+          <w:szCs w:val="19"/>
+          <w:lang w:val="en-US"/>
+        </w:rPr>
+        <w:t>size_t</w:t>
+      </w:r>
+      <w:r>
+        <w:rPr>
+          <w:rFonts w:eastAsiaTheme="minorHAnsi"/>
+          <w:color w:val="000000"/>
+          <w:sz w:val="19"/>
+          <w:szCs w:val="19"/>
+          <w:lang w:val="en-US"/>
+        </w:rPr>
+        <w:t xml:space="preserve"> </w:t>
+      </w:r>
+      <w:proofErr w:type="gramStart"/>
+      <w:r>
+        <w:rPr>
+          <w:rFonts w:eastAsiaTheme="minorHAnsi"/>
+          <w:color w:val="000000"/>
+          <w:sz w:val="19"/>
+          <w:szCs w:val="19"/>
+          <w:lang w:val="en-US"/>
+        </w:rPr>
+        <w:t>u :</w:t>
+      </w:r>
+      <w:proofErr w:type="gramEnd"/>
+      <w:r>
+        <w:rPr>
+          <w:rFonts w:eastAsiaTheme="minorHAnsi"/>
+          <w:color w:val="000000"/>
+          <w:sz w:val="19"/>
+          <w:szCs w:val="19"/>
+          <w:lang w:val="en-US"/>
+        </w:rPr>
+        <w:t xml:space="preserve"> ord) {                </w:t>
+      </w:r>
+      <w:r>
+        <w:rPr>
+          <w:rFonts w:eastAsiaTheme="minorHAnsi"/>
+          <w:color w:val="008000"/>
+          <w:sz w:val="19"/>
+          <w:szCs w:val="19"/>
+          <w:lang w:val="en-US"/>
+        </w:rPr>
+        <w:t>// Assign colors to the remaining vertices                                    //O(size)</w:t>
+      </w:r>
+    </w:p>
+    <w:p>
+      <w:pPr>
+        <w:widowControl/>
+        <w:adjustRightInd w:val="0"/>
+        <w:rPr>
+          <w:rFonts w:eastAsiaTheme="minorHAnsi"/>
+          <w:color w:val="000000"/>
+          <w:sz w:val="19"/>
+          <w:szCs w:val="19"/>
+          <w:lang w:val="en-US"/>
+        </w:rPr>
+      </w:pPr>
+    </w:p>
+    <w:p>
+      <w:pPr>
+        <w:widowControl/>
+        <w:adjustRightInd w:val="0"/>
+        <w:rPr>
+          <w:rFonts w:eastAsiaTheme="minorHAnsi"/>
+          <w:color w:val="000000"/>
+          <w:sz w:val="19"/>
+          <w:szCs w:val="19"/>
+          <w:lang w:val="en-US"/>
         </w:rPr>
       </w:pPr>
       <w:r>
@@ -7721,23 +10447,85 @@
         </w:rPr>
         <w:t xml:space="preserve">            </w:t>
       </w:r>
-      <w:proofErr w:type="spellStart"/>
-      <w:r>
-        <w:rPr>
-          <w:rFonts w:eastAsiaTheme="minorHAnsi"/>
-          <w:color w:val="000000"/>
-          <w:sz w:val="19"/>
-          <w:szCs w:val="19"/>
-        </w:rPr>
-        <w:t>colored</w:t>
-      </w:r>
-      <w:proofErr w:type="spellEnd"/>
+      <w:r>
+        <w:rPr>
+          <w:rFonts w:eastAsiaTheme="minorHAnsi"/>
+          <w:color w:val="0000FF"/>
+          <w:sz w:val="19"/>
+          <w:szCs w:val="19"/>
+          <w:lang w:val="en-US"/>
+        </w:rPr>
+        <w:t>for</w:t>
+      </w:r>
+      <w:r>
+        <w:rPr>
+          <w:rFonts w:eastAsiaTheme="minorHAnsi"/>
+          <w:color w:val="000000"/>
+          <w:sz w:val="19"/>
+          <w:szCs w:val="19"/>
+          <w:lang w:val="en-US"/>
+        </w:rPr>
+        <w:t xml:space="preserve"> (</w:t>
+      </w:r>
+      <w:r>
+        <w:rPr>
+          <w:rFonts w:eastAsiaTheme="minorHAnsi"/>
+          <w:color w:val="0000FF"/>
+          <w:sz w:val="19"/>
+          <w:szCs w:val="19"/>
+          <w:lang w:val="en-US"/>
+        </w:rPr>
+        <w:t>int</w:t>
+      </w:r>
+      <w:r>
+        <w:rPr>
+          <w:rFonts w:eastAsiaTheme="minorHAnsi"/>
+          <w:color w:val="000000"/>
+          <w:sz w:val="19"/>
+          <w:szCs w:val="19"/>
+          <w:lang w:val="en-US"/>
+        </w:rPr>
+        <w:t xml:space="preserve"> </w:t>
+      </w:r>
+      <w:proofErr w:type="gramStart"/>
+      <w:r>
+        <w:rPr>
+          <w:rFonts w:eastAsiaTheme="minorHAnsi"/>
+          <w:color w:val="000000"/>
+          <w:sz w:val="19"/>
+          <w:szCs w:val="19"/>
+          <w:lang w:val="en-US"/>
+        </w:rPr>
+        <w:t>adj :</w:t>
+      </w:r>
+      <w:proofErr w:type="gramEnd"/>
+      <w:r>
+        <w:rPr>
+          <w:rFonts w:eastAsiaTheme="minorHAnsi"/>
+          <w:color w:val="000000"/>
+          <w:sz w:val="19"/>
+          <w:szCs w:val="19"/>
+          <w:lang w:val="en-US"/>
+        </w:rPr>
+        <w:t xml:space="preserve"> </w:t>
+      </w:r>
+      <w:r>
+        <w:rPr>
+          <w:rFonts w:eastAsiaTheme="minorHAnsi"/>
+          <w:color w:val="808080"/>
+          <w:sz w:val="19"/>
+          <w:szCs w:val="19"/>
+          <w:lang w:val="en-US"/>
+        </w:rPr>
+        <w:t>graph</w:t>
+      </w:r>
       <w:r>
         <w:rPr>
           <w:rFonts w:eastAsiaTheme="minorHAnsi"/>
           <w:color w:val="008080"/>
           <w:sz w:val="19"/>
           <w:szCs w:val="19"/>
+          <w:lang w:val="en-US"/>
         </w:rPr>
         <w:t>[</w:t>
       </w:r>
@@ -7747,8 +10535,9 @@
           <w:color w:val="000000"/>
           <w:sz w:val="19"/>
           <w:szCs w:val="19"/>
-        </w:rPr>
-        <w:t>v</w:t>
+          <w:lang w:val="en-US"/>
+        </w:rPr>
+        <w:t>u</w:t>
       </w:r>
       <w:r>
         <w:rPr>
@@ -7756,6 +10545,7 @@
           <w:color w:val="008080"/>
           <w:sz w:val="19"/>
           <w:szCs w:val="19"/>
+          <w:lang w:val="en-US"/>
         </w:rPr>
         <w:t>]</w:t>
       </w:r>
@@ -7765,8 +10555,9 @@
           <w:color w:val="000000"/>
           <w:sz w:val="19"/>
           <w:szCs w:val="19"/>
-        </w:rPr>
-        <w:t xml:space="preserve"> = 1;              </w:t>
+          <w:lang w:val="en-US"/>
+        </w:rPr>
+        <w:t xml:space="preserve">) {        </w:t>
       </w:r>
       <w:r>
         <w:rPr>
@@ -7774,20 +10565,405 @@
           <w:color w:val="008000"/>
           <w:sz w:val="19"/>
           <w:szCs w:val="19"/>
-        </w:rPr>
-        <w:t xml:space="preserve">//помечаем вершину как </w:t>
-      </w:r>
-      <w:proofErr w:type="spellStart"/>
+          <w:lang w:val="en-US"/>
+        </w:rPr>
+        <w:t>// Process all adjacent vertices and mark their colors as unavailable         //O(size)</w:t>
+      </w:r>
+    </w:p>
+    <w:p>
+      <w:pPr>
+        <w:widowControl/>
+        <w:adjustRightInd w:val="0"/>
+        <w:rPr>
+          <w:rFonts w:eastAsiaTheme="minorHAnsi"/>
+          <w:color w:val="000000"/>
+          <w:sz w:val="19"/>
+          <w:szCs w:val="19"/>
+          <w:lang w:val="en-US"/>
+        </w:rPr>
+      </w:pPr>
+      <w:r>
+        <w:rPr>
+          <w:rFonts w:eastAsiaTheme="minorHAnsi"/>
+          <w:color w:val="000000"/>
+          <w:sz w:val="19"/>
+          <w:szCs w:val="19"/>
+          <w:lang w:val="en-US"/>
+        </w:rPr>
+        <w:t xml:space="preserve">                </w:t>
+      </w:r>
+      <w:r>
+        <w:rPr>
+          <w:rFonts w:eastAsiaTheme="minorHAnsi"/>
+          <w:color w:val="0000FF"/>
+          <w:sz w:val="19"/>
+          <w:szCs w:val="19"/>
+          <w:lang w:val="en-US"/>
+        </w:rPr>
+        <w:t>if</w:t>
+      </w:r>
+      <w:r>
+        <w:rPr>
+          <w:rFonts w:eastAsiaTheme="minorHAnsi"/>
+          <w:color w:val="000000"/>
+          <w:sz w:val="19"/>
+          <w:szCs w:val="19"/>
+          <w:lang w:val="en-US"/>
+        </w:rPr>
+        <w:t xml:space="preserve"> (result</w:t>
+      </w:r>
+      <w:r>
+        <w:rPr>
+          <w:rFonts w:eastAsiaTheme="minorHAnsi"/>
+          <w:color w:val="008080"/>
+          <w:sz w:val="19"/>
+          <w:szCs w:val="19"/>
+          <w:lang w:val="en-US"/>
+        </w:rPr>
+        <w:t>[</w:t>
+      </w:r>
+      <w:r>
+        <w:rPr>
+          <w:rFonts w:eastAsiaTheme="minorHAnsi"/>
+          <w:color w:val="000000"/>
+          <w:sz w:val="19"/>
+          <w:szCs w:val="19"/>
+          <w:lang w:val="en-US"/>
+        </w:rPr>
+        <w:t>adj</w:t>
+      </w:r>
+      <w:proofErr w:type="gramStart"/>
+      <w:r>
+        <w:rPr>
+          <w:rFonts w:eastAsiaTheme="minorHAnsi"/>
+          <w:color w:val="008080"/>
+          <w:sz w:val="19"/>
+          <w:szCs w:val="19"/>
+          <w:lang w:val="en-US"/>
+        </w:rPr>
+        <w:t>]</w:t>
+      </w:r>
+      <w:r>
+        <w:rPr>
+          <w:rFonts w:eastAsiaTheme="minorHAnsi"/>
+          <w:color w:val="000000"/>
+          <w:sz w:val="19"/>
+          <w:szCs w:val="19"/>
+          <w:lang w:val="en-US"/>
+        </w:rPr>
+        <w:t xml:space="preserve"> !</w:t>
+      </w:r>
+      <w:proofErr w:type="gramEnd"/>
+      <w:r>
+        <w:rPr>
+          <w:rFonts w:eastAsiaTheme="minorHAnsi"/>
+          <w:color w:val="000000"/>
+          <w:sz w:val="19"/>
+          <w:szCs w:val="19"/>
+          <w:lang w:val="en-US"/>
+        </w:rPr>
+        <w:t>= -1) {</w:t>
+      </w:r>
+    </w:p>
+    <w:p>
+      <w:pPr>
+        <w:widowControl/>
+        <w:adjustRightInd w:val="0"/>
+        <w:rPr>
+          <w:rFonts w:eastAsiaTheme="minorHAnsi"/>
+          <w:color w:val="000000"/>
+          <w:sz w:val="19"/>
+          <w:szCs w:val="19"/>
+          <w:lang w:val="en-US"/>
+        </w:rPr>
+      </w:pPr>
+      <w:r>
+        <w:rPr>
+          <w:rFonts w:eastAsiaTheme="minorHAnsi"/>
+          <w:color w:val="000000"/>
+          <w:sz w:val="19"/>
+          <w:szCs w:val="19"/>
+          <w:lang w:val="en-US"/>
+        </w:rPr>
+        <w:t xml:space="preserve">                    available</w:t>
+      </w:r>
+      <w:r>
+        <w:rPr>
+          <w:rFonts w:eastAsiaTheme="minorHAnsi"/>
+          <w:color w:val="008080"/>
+          <w:sz w:val="19"/>
+          <w:szCs w:val="19"/>
+          <w:lang w:val="en-US"/>
+        </w:rPr>
+        <w:t>[</w:t>
+      </w:r>
+      <w:r>
+        <w:rPr>
+          <w:rFonts w:eastAsiaTheme="minorHAnsi"/>
+          <w:color w:val="000000"/>
+          <w:sz w:val="19"/>
+          <w:szCs w:val="19"/>
+          <w:lang w:val="en-US"/>
+        </w:rPr>
+        <w:t>result</w:t>
+      </w:r>
+      <w:r>
+        <w:rPr>
+          <w:rFonts w:eastAsiaTheme="minorHAnsi"/>
+          <w:color w:val="008080"/>
+          <w:sz w:val="19"/>
+          <w:szCs w:val="19"/>
+          <w:lang w:val="en-US"/>
+        </w:rPr>
+        <w:t>[</w:t>
+      </w:r>
+      <w:r>
+        <w:rPr>
+          <w:rFonts w:eastAsiaTheme="minorHAnsi"/>
+          <w:color w:val="000000"/>
+          <w:sz w:val="19"/>
+          <w:szCs w:val="19"/>
+          <w:lang w:val="en-US"/>
+        </w:rPr>
+        <w:t>adj</w:t>
+      </w:r>
+      <w:r>
+        <w:rPr>
+          <w:rFonts w:eastAsiaTheme="minorHAnsi"/>
+          <w:color w:val="008080"/>
+          <w:sz w:val="19"/>
+          <w:szCs w:val="19"/>
+          <w:lang w:val="en-US"/>
+        </w:rPr>
+        <w:t>]]</w:t>
+      </w:r>
+      <w:r>
+        <w:rPr>
+          <w:rFonts w:eastAsiaTheme="minorHAnsi"/>
+          <w:color w:val="000000"/>
+          <w:sz w:val="19"/>
+          <w:szCs w:val="19"/>
+          <w:lang w:val="en-US"/>
+        </w:rPr>
+        <w:t xml:space="preserve"> </w:t>
+      </w:r>
+      <w:r>
+        <w:rPr>
+          <w:rFonts w:eastAsiaTheme="minorHAnsi"/>
+          <w:color w:val="008080"/>
+          <w:sz w:val="19"/>
+          <w:szCs w:val="19"/>
+          <w:lang w:val="en-US"/>
+        </w:rPr>
+        <w:t>=</w:t>
+      </w:r>
+      <w:r>
+        <w:rPr>
+          <w:rFonts w:eastAsiaTheme="minorHAnsi"/>
+          <w:color w:val="000000"/>
+          <w:sz w:val="19"/>
+          <w:szCs w:val="19"/>
+          <w:lang w:val="en-US"/>
+        </w:rPr>
+        <w:t xml:space="preserve"> </w:t>
+      </w:r>
+      <w:r>
+        <w:rPr>
+          <w:rFonts w:eastAsiaTheme="minorHAnsi"/>
+          <w:color w:val="0000FF"/>
+          <w:sz w:val="19"/>
+          <w:szCs w:val="19"/>
+          <w:lang w:val="en-US"/>
+        </w:rPr>
+        <w:t>true</w:t>
+      </w:r>
+      <w:r>
+        <w:rPr>
+          <w:rFonts w:eastAsiaTheme="minorHAnsi"/>
+          <w:color w:val="000000"/>
+          <w:sz w:val="19"/>
+          <w:szCs w:val="19"/>
+          <w:lang w:val="en-US"/>
+        </w:rPr>
+        <w:t>;</w:t>
+      </w:r>
+    </w:p>
+    <w:p>
+      <w:pPr>
+        <w:widowControl/>
+        <w:adjustRightInd w:val="0"/>
+        <w:rPr>
+          <w:rFonts w:eastAsiaTheme="minorHAnsi"/>
+          <w:color w:val="000000"/>
+          <w:sz w:val="19"/>
+          <w:szCs w:val="19"/>
+          <w:lang w:val="en-US"/>
+        </w:rPr>
+      </w:pPr>
+      <w:r>
+        <w:rPr>
+          <w:rFonts w:eastAsiaTheme="minorHAnsi"/>
+          <w:color w:val="000000"/>
+          <w:sz w:val="19"/>
+          <w:szCs w:val="19"/>
+          <w:lang w:val="en-US"/>
+        </w:rPr>
+        <w:t xml:space="preserve">                }</w:t>
+      </w:r>
+    </w:p>
+    <w:p>
+      <w:pPr>
+        <w:widowControl/>
+        <w:adjustRightInd w:val="0"/>
+        <w:rPr>
+          <w:rFonts w:eastAsiaTheme="minorHAnsi"/>
+          <w:color w:val="000000"/>
+          <w:sz w:val="19"/>
+          <w:szCs w:val="19"/>
+          <w:lang w:val="en-US"/>
+        </w:rPr>
+      </w:pPr>
+      <w:r>
+        <w:rPr>
+          <w:rFonts w:eastAsiaTheme="minorHAnsi"/>
+          <w:color w:val="000000"/>
+          <w:sz w:val="19"/>
+          <w:szCs w:val="19"/>
+          <w:lang w:val="en-US"/>
+        </w:rPr>
+        <w:t xml:space="preserve">            }</w:t>
+      </w:r>
+    </w:p>
+    <w:p>
+      <w:pPr>
+        <w:widowControl/>
+        <w:adjustRightInd w:val="0"/>
+        <w:rPr>
+          <w:rFonts w:eastAsiaTheme="minorHAnsi"/>
+          <w:color w:val="000000"/>
+          <w:sz w:val="19"/>
+          <w:szCs w:val="19"/>
+          <w:lang w:val="en-US"/>
+        </w:rPr>
+      </w:pPr>
+    </w:p>
+    <w:p>
+      <w:pPr>
+        <w:widowControl/>
+        <w:adjustRightInd w:val="0"/>
+        <w:rPr>
+          <w:rFonts w:eastAsiaTheme="minorHAnsi"/>
+          <w:color w:val="000000"/>
+          <w:sz w:val="19"/>
+          <w:szCs w:val="19"/>
+          <w:lang w:val="en-US"/>
+        </w:rPr>
+      </w:pPr>
+      <w:r>
+        <w:rPr>
+          <w:rFonts w:eastAsiaTheme="minorHAnsi"/>
+          <w:color w:val="000000"/>
+          <w:sz w:val="19"/>
+          <w:szCs w:val="19"/>
+          <w:lang w:val="en-US"/>
+        </w:rPr>
+        <w:t xml:space="preserve">            </w:t>
+      </w:r>
+      <w:r>
+        <w:rPr>
+          <w:rFonts w:eastAsiaTheme="minorHAnsi"/>
+          <w:color w:val="0000FF"/>
+          <w:sz w:val="19"/>
+          <w:szCs w:val="19"/>
+          <w:lang w:val="en-US"/>
+        </w:rPr>
+        <w:t>int</w:t>
+      </w:r>
+      <w:r>
+        <w:rPr>
+          <w:rFonts w:eastAsiaTheme="minorHAnsi"/>
+          <w:color w:val="000000"/>
+          <w:sz w:val="19"/>
+          <w:szCs w:val="19"/>
+          <w:lang w:val="en-US"/>
+        </w:rPr>
+        <w:t xml:space="preserve"> color;</w:t>
+      </w:r>
+    </w:p>
+    <w:p>
+      <w:pPr>
+        <w:widowControl/>
+        <w:adjustRightInd w:val="0"/>
+        <w:rPr>
+          <w:rFonts w:eastAsiaTheme="minorHAnsi"/>
+          <w:color w:val="000000"/>
+          <w:sz w:val="19"/>
+          <w:szCs w:val="19"/>
+          <w:lang w:val="en-US"/>
+        </w:rPr>
+      </w:pPr>
+      <w:r>
+        <w:rPr>
+          <w:rFonts w:eastAsiaTheme="minorHAnsi"/>
+          <w:color w:val="000000"/>
+          <w:sz w:val="19"/>
+          <w:szCs w:val="19"/>
+          <w:lang w:val="en-US"/>
+        </w:rPr>
+        <w:t xml:space="preserve">            </w:t>
+      </w:r>
+      <w:r>
+        <w:rPr>
+          <w:rFonts w:eastAsiaTheme="minorHAnsi"/>
+          <w:color w:val="0000FF"/>
+          <w:sz w:val="19"/>
+          <w:szCs w:val="19"/>
+          <w:lang w:val="en-US"/>
+        </w:rPr>
+        <w:t>for</w:t>
+      </w:r>
+      <w:r>
+        <w:rPr>
+          <w:rFonts w:eastAsiaTheme="minorHAnsi"/>
+          <w:color w:val="000000"/>
+          <w:sz w:val="19"/>
+          <w:szCs w:val="19"/>
+          <w:lang w:val="en-US"/>
+        </w:rPr>
+        <w:t xml:space="preserve"> (color = 0; color &lt; size; ++color) </w:t>
+      </w:r>
+      <w:proofErr w:type="gramStart"/>
+      <w:r>
+        <w:rPr>
+          <w:rFonts w:eastAsiaTheme="minorHAnsi"/>
+          <w:color w:val="000000"/>
+          <w:sz w:val="19"/>
+          <w:szCs w:val="19"/>
+          <w:lang w:val="en-US"/>
+        </w:rPr>
+        <w:t xml:space="preserve">{  </w:t>
+      </w:r>
       <w:r>
         <w:rPr>
           <w:rFonts w:eastAsiaTheme="minorHAnsi"/>
           <w:color w:val="008000"/>
           <w:sz w:val="19"/>
           <w:szCs w:val="19"/>
-        </w:rPr>
-        <w:t>раскрашеную</w:t>
-      </w:r>
-      <w:proofErr w:type="spellEnd"/>
+          <w:lang w:val="en-US"/>
+        </w:rPr>
+        <w:t>/</w:t>
+      </w:r>
+      <w:proofErr w:type="gramEnd"/>
+      <w:r>
+        <w:rPr>
+          <w:rFonts w:eastAsiaTheme="minorHAnsi"/>
+          <w:color w:val="008000"/>
+          <w:sz w:val="19"/>
+          <w:szCs w:val="19"/>
+          <w:lang w:val="en-US"/>
+        </w:rPr>
+        <w:t>/ Find the first available color                                     //O(size)</w:t>
+      </w:r>
     </w:p>
     <w:p>
       <w:pPr>
@@ -7798,34 +10974,58 @@
           <w:color w:val="000000"/>
           <w:sz w:val="19"/>
           <w:szCs w:val="19"/>
-        </w:rPr>
-      </w:pPr>
-      <w:r>
-        <w:rPr>
-          <w:rFonts w:eastAsiaTheme="minorHAnsi"/>
-          <w:color w:val="000000"/>
-          <w:sz w:val="19"/>
-          <w:szCs w:val="19"/>
-        </w:rPr>
-        <w:t xml:space="preserve">            </w:t>
-      </w:r>
-      <w:proofErr w:type="spellStart"/>
-      <w:r>
-        <w:rPr>
-          <w:rFonts w:eastAsiaTheme="minorHAnsi"/>
-          <w:color w:val="000000"/>
-          <w:sz w:val="19"/>
-          <w:szCs w:val="19"/>
-        </w:rPr>
-        <w:t>colors</w:t>
-      </w:r>
-      <w:proofErr w:type="spellEnd"/>
+          <w:lang w:val="en-US"/>
+        </w:rPr>
+      </w:pPr>
+      <w:r>
+        <w:rPr>
+          <w:rFonts w:eastAsiaTheme="minorHAnsi"/>
+          <w:color w:val="000000"/>
+          <w:sz w:val="19"/>
+          <w:szCs w:val="19"/>
+          <w:lang w:val="en-US"/>
+        </w:rPr>
+        <w:t xml:space="preserve">                </w:t>
+      </w:r>
+      <w:r>
+        <w:rPr>
+          <w:rFonts w:eastAsiaTheme="minorHAnsi"/>
+          <w:color w:val="0000FF"/>
+          <w:sz w:val="19"/>
+          <w:szCs w:val="19"/>
+          <w:lang w:val="en-US"/>
+        </w:rPr>
+        <w:t>if</w:t>
+      </w:r>
+      <w:r>
+        <w:rPr>
+          <w:rFonts w:eastAsiaTheme="minorHAnsi"/>
+          <w:color w:val="000000"/>
+          <w:sz w:val="19"/>
+          <w:szCs w:val="19"/>
+          <w:lang w:val="en-US"/>
+        </w:rPr>
+        <w:t xml:space="preserve"> </w:t>
+      </w:r>
+      <w:proofErr w:type="gramStart"/>
+      <w:r>
+        <w:rPr>
+          <w:rFonts w:eastAsiaTheme="minorHAnsi"/>
+          <w:color w:val="000000"/>
+          <w:sz w:val="19"/>
+          <w:szCs w:val="19"/>
+          <w:lang w:val="en-US"/>
+        </w:rPr>
+        <w:t>(!available</w:t>
+      </w:r>
+      <w:proofErr w:type="gramEnd"/>
       <w:r>
         <w:rPr>
           <w:rFonts w:eastAsiaTheme="minorHAnsi"/>
           <w:color w:val="008080"/>
           <w:sz w:val="19"/>
           <w:szCs w:val="19"/>
+          <w:lang w:val="en-US"/>
         </w:rPr>
         <w:t>[</w:t>
       </w:r>
@@ -7835,8 +11035,9 @@
           <w:color w:val="000000"/>
           <w:sz w:val="19"/>
           <w:szCs w:val="19"/>
-        </w:rPr>
-        <w:t>v</w:t>
+          <w:lang w:val="en-US"/>
+        </w:rPr>
+        <w:t>color</w:t>
       </w:r>
       <w:r>
         <w:rPr>
@@ -7844,6 +11045,7 @@
           <w:color w:val="008080"/>
           <w:sz w:val="19"/>
           <w:szCs w:val="19"/>
+          <w:lang w:val="en-US"/>
         </w:rPr>
         <w:t>]</w:t>
       </w:r>
@@ -7853,17 +11055,9 @@
           <w:color w:val="000000"/>
           <w:sz w:val="19"/>
           <w:szCs w:val="19"/>
-        </w:rPr>
-        <w:t xml:space="preserve"> = c;               </w:t>
-      </w:r>
-      <w:r>
-        <w:rPr>
-          <w:rFonts w:eastAsiaTheme="minorHAnsi"/>
-          <w:color w:val="008000"/>
-          <w:sz w:val="19"/>
-          <w:szCs w:val="19"/>
-        </w:rPr>
-        <w:t>//раскрашиваем вершину</w:t>
+          <w:lang w:val="en-US"/>
+        </w:rPr>
+        <w:t>) {</w:t>
       </w:r>
     </w:p>
     <w:p>
@@ -7875,65 +11069,38 @@
           <w:color w:val="000000"/>
           <w:sz w:val="19"/>
           <w:szCs w:val="19"/>
-        </w:rPr>
-      </w:pPr>
-      <w:r>
-        <w:rPr>
-          <w:rFonts w:eastAsiaTheme="minorHAnsi"/>
-          <w:color w:val="000000"/>
-          <w:sz w:val="19"/>
-          <w:szCs w:val="19"/>
-        </w:rPr>
-        <w:t xml:space="preserve">            </w:t>
-      </w:r>
-      <w:proofErr w:type="spellStart"/>
-      <w:r>
-        <w:rPr>
-          <w:rFonts w:eastAsiaTheme="minorHAnsi"/>
-          <w:color w:val="000000"/>
-          <w:sz w:val="19"/>
-          <w:szCs w:val="19"/>
-        </w:rPr>
-        <w:t>used_colors.assign</w:t>
-      </w:r>
-      <w:proofErr w:type="spellEnd"/>
-      <w:r>
-        <w:rPr>
-          <w:rFonts w:eastAsiaTheme="minorHAnsi"/>
-          <w:color w:val="000000"/>
-          <w:sz w:val="19"/>
-          <w:szCs w:val="19"/>
-        </w:rPr>
-        <w:t>(</w:t>
-      </w:r>
-      <w:proofErr w:type="spellStart"/>
-      <w:r>
-        <w:rPr>
-          <w:rFonts w:eastAsiaTheme="minorHAnsi"/>
-          <w:color w:val="000000"/>
-          <w:sz w:val="19"/>
-          <w:szCs w:val="19"/>
-        </w:rPr>
-        <w:t>size</w:t>
-      </w:r>
-      <w:proofErr w:type="spellEnd"/>
-      <w:r>
-        <w:rPr>
-          <w:rFonts w:eastAsiaTheme="minorHAnsi"/>
-          <w:color w:val="000000"/>
-          <w:sz w:val="19"/>
-          <w:szCs w:val="19"/>
-        </w:rPr>
-        <w:t xml:space="preserve">, 0); </w:t>
-      </w:r>
-      <w:r>
-        <w:rPr>
-          <w:rFonts w:eastAsiaTheme="minorHAnsi"/>
-          <w:color w:val="008000"/>
-          <w:sz w:val="19"/>
-          <w:szCs w:val="19"/>
-        </w:rPr>
-        <w:t>//сброс всех цветов</w:t>
+          <w:lang w:val="en-US"/>
+        </w:rPr>
+      </w:pPr>
+      <w:r>
+        <w:rPr>
+          <w:rFonts w:eastAsiaTheme="minorHAnsi"/>
+          <w:color w:val="000000"/>
+          <w:sz w:val="19"/>
+          <w:szCs w:val="19"/>
+          <w:lang w:val="en-US"/>
+        </w:rPr>
+        <w:t xml:space="preserve">                    </w:t>
+      </w:r>
+      <w:r>
+        <w:rPr>
+          <w:rFonts w:eastAsiaTheme="minorHAnsi"/>
+          <w:color w:val="0000FF"/>
+          <w:sz w:val="19"/>
+          <w:szCs w:val="19"/>
+          <w:lang w:val="en-US"/>
+        </w:rPr>
+        <w:t>break</w:t>
+      </w:r>
+      <w:r>
+        <w:rPr>
+          <w:rFonts w:eastAsiaTheme="minorHAnsi"/>
+          <w:color w:val="000000"/>
+          <w:sz w:val="19"/>
+          <w:szCs w:val="19"/>
+          <w:lang w:val="en-US"/>
+        </w:rPr>
+        <w:t>;</w:t>
       </w:r>
     </w:p>
     <w:p>
@@ -7954,18 +11121,9 @@
           <w:color w:val="000000"/>
           <w:sz w:val="19"/>
           <w:szCs w:val="19"/>
-        </w:rPr>
-        <w:t xml:space="preserve">        </w:t>
-      </w:r>
-      <w:r>
-        <w:rPr>
-          <w:rFonts w:eastAsiaTheme="minorHAnsi"/>
-          <w:color w:val="000000"/>
-          <w:sz w:val="19"/>
-          <w:szCs w:val="19"/>
-          <w:lang w:val="en-US"/>
-        </w:rPr>
-        <w:t>}</w:t>
+          <w:lang w:val="en-US"/>
+        </w:rPr>
+        <w:t xml:space="preserve">                }</w:t>
       </w:r>
     </w:p>
     <w:p>
@@ -7988,27 +11146,43 @@
           <w:szCs w:val="19"/>
           <w:lang w:val="en-US"/>
         </w:rPr>
-        <w:t xml:space="preserve">        </w:t>
-      </w:r>
-      <w:r>
-        <w:rPr>
-          <w:rFonts w:eastAsiaTheme="minorHAnsi"/>
-          <w:color w:val="2B91AF"/>
-          <w:sz w:val="19"/>
-          <w:szCs w:val="19"/>
-          <w:lang w:val="en-US"/>
-        </w:rPr>
-        <w:t>size_t</w:t>
-      </w:r>
-      <w:r>
-        <w:rPr>
-          <w:rFonts w:eastAsiaTheme="minorHAnsi"/>
-          <w:color w:val="000000"/>
-          <w:sz w:val="19"/>
-          <w:szCs w:val="19"/>
-          <w:lang w:val="en-US"/>
-        </w:rPr>
-        <w:t xml:space="preserve"> colors_count = 1 + </w:t>
+        <w:t xml:space="preserve">            }</w:t>
+      </w:r>
+    </w:p>
+    <w:p>
+      <w:pPr>
+        <w:widowControl/>
+        <w:adjustRightInd w:val="0"/>
+        <w:rPr>
+          <w:rFonts w:eastAsiaTheme="minorHAnsi"/>
+          <w:color w:val="000000"/>
+          <w:sz w:val="19"/>
+          <w:szCs w:val="19"/>
+          <w:lang w:val="en-US"/>
+        </w:rPr>
+      </w:pPr>
+    </w:p>
+    <w:p>
+      <w:pPr>
+        <w:widowControl/>
+        <w:adjustRightInd w:val="0"/>
+        <w:rPr>
+          <w:rFonts w:eastAsiaTheme="minorHAnsi"/>
+          <w:color w:val="000000"/>
+          <w:sz w:val="19"/>
+          <w:szCs w:val="19"/>
+          <w:lang w:val="en-US"/>
+        </w:rPr>
+      </w:pPr>
+      <w:r>
+        <w:rPr>
+          <w:rFonts w:eastAsiaTheme="minorHAnsi"/>
+          <w:color w:val="000000"/>
+          <w:sz w:val="19"/>
+          <w:szCs w:val="19"/>
+          <w:lang w:val="en-US"/>
+        </w:rPr>
+        <w:t xml:space="preserve">            result</w:t>
       </w:r>
       <w:r>
         <w:rPr>
@@ -8018,619 +11192,17 @@
           <w:szCs w:val="19"/>
           <w:lang w:val="en-US"/>
         </w:rPr>
-        <w:t>*</w:t>
-      </w:r>
-      <w:r>
-        <w:rPr>
-          <w:rFonts w:eastAsiaTheme="minorHAnsi"/>
-          <w:color w:val="000000"/>
-          <w:sz w:val="19"/>
-          <w:szCs w:val="19"/>
-          <w:lang w:val="en-US"/>
-        </w:rPr>
-        <w:t>max_element(colors.begin(), colors.end());</w:t>
-      </w:r>
-    </w:p>
-    <w:p>
-      <w:pPr>
-        <w:widowControl/>
-        <w:adjustRightInd w:val="0"/>
-        <w:rPr>
-          <w:rFonts w:eastAsiaTheme="minorHAnsi"/>
-          <w:color w:val="000000"/>
-          <w:sz w:val="19"/>
-          <w:szCs w:val="19"/>
-          <w:lang w:val="en-US"/>
-        </w:rPr>
-      </w:pPr>
-      <w:r>
-        <w:rPr>
-          <w:rFonts w:eastAsiaTheme="minorHAnsi"/>
-          <w:color w:val="000000"/>
-          <w:sz w:val="19"/>
-          <w:szCs w:val="19"/>
-          <w:lang w:val="en-US"/>
-        </w:rPr>
-        <w:t xml:space="preserve">        min = std::min(min, colors_count);</w:t>
-      </w:r>
-    </w:p>
-    <w:p>
-      <w:pPr>
-        <w:widowControl/>
-        <w:adjustRightInd w:val="0"/>
-        <w:rPr>
-          <w:rFonts w:eastAsiaTheme="minorHAnsi"/>
-          <w:color w:val="000000"/>
-          <w:sz w:val="19"/>
-          <w:szCs w:val="19"/>
-          <w:lang w:val="en-US"/>
-        </w:rPr>
-      </w:pPr>
-      <w:r>
-        <w:rPr>
-          <w:rFonts w:eastAsiaTheme="minorHAnsi"/>
-          <w:color w:val="000000"/>
-          <w:sz w:val="19"/>
-          <w:szCs w:val="19"/>
-          <w:lang w:val="en-US"/>
-        </w:rPr>
-        <w:t xml:space="preserve">    }</w:t>
-      </w:r>
-    </w:p>
-    <w:p>
-      <w:pPr>
-        <w:widowControl/>
-        <w:adjustRightInd w:val="0"/>
-        <w:rPr>
-          <w:rFonts w:eastAsiaTheme="minorHAnsi"/>
-          <w:color w:val="000000"/>
-          <w:sz w:val="19"/>
-          <w:szCs w:val="19"/>
-          <w:lang w:val="en-US"/>
-        </w:rPr>
-      </w:pPr>
-    </w:p>
-    <w:p>
-      <w:pPr>
-        <w:widowControl/>
-        <w:adjustRightInd w:val="0"/>
-        <w:rPr>
-          <w:rFonts w:eastAsiaTheme="minorHAnsi"/>
-          <w:color w:val="000000"/>
-          <w:sz w:val="19"/>
-          <w:szCs w:val="19"/>
-          <w:lang w:val="en-US"/>
-        </w:rPr>
-      </w:pPr>
-      <w:r>
-        <w:rPr>
-          <w:rFonts w:eastAsiaTheme="minorHAnsi"/>
-          <w:color w:val="000000"/>
-          <w:sz w:val="19"/>
-          <w:szCs w:val="19"/>
-          <w:lang w:val="en-US"/>
-        </w:rPr>
-        <w:t xml:space="preserve">    </w:t>
-      </w:r>
-      <w:r>
-        <w:rPr>
-          <w:rFonts w:eastAsiaTheme="minorHAnsi"/>
-          <w:color w:val="0000FF"/>
-          <w:sz w:val="19"/>
-          <w:szCs w:val="19"/>
-          <w:lang w:val="en-US"/>
-        </w:rPr>
-        <w:t>return</w:t>
-      </w:r>
-      <w:r>
-        <w:rPr>
-          <w:rFonts w:eastAsiaTheme="minorHAnsi"/>
-          <w:color w:val="000000"/>
-          <w:sz w:val="19"/>
-          <w:szCs w:val="19"/>
-          <w:lang w:val="en-US"/>
-        </w:rPr>
-        <w:t xml:space="preserve"> min; </w:t>
-      </w:r>
-      <w:r>
-        <w:rPr>
-          <w:rFonts w:eastAsiaTheme="minorHAnsi"/>
-          <w:color w:val="008000"/>
-          <w:sz w:val="19"/>
-          <w:szCs w:val="19"/>
-          <w:lang w:val="en-US"/>
-        </w:rPr>
-        <w:t>//O(size + orders_count + orders_count * (size * size)) = O(orders_count * size^2)</w:t>
-      </w:r>
-    </w:p>
-    <w:p>
-      <w:pPr>
-        <w:widowControl/>
-        <w:adjustRightInd w:val="0"/>
-        <w:rPr>
-          <w:rFonts w:eastAsiaTheme="minorHAnsi"/>
-          <w:color w:val="000000"/>
-          <w:sz w:val="19"/>
-          <w:szCs w:val="19"/>
-          <w:lang w:val="en-US"/>
-        </w:rPr>
-      </w:pPr>
-      <w:r>
-        <w:rPr>
-          <w:rFonts w:eastAsiaTheme="minorHAnsi"/>
-          <w:color w:val="000000"/>
-          <w:sz w:val="19"/>
-          <w:szCs w:val="19"/>
-          <w:lang w:val="en-US"/>
-        </w:rPr>
-        <w:t>}</w:t>
-      </w:r>
-    </w:p>
-    <w:p>
-      <w:pPr>
-        <w:widowControl/>
-        <w:adjustRightInd w:val="0"/>
-        <w:rPr>
-          <w:rFonts w:eastAsiaTheme="minorHAnsi"/>
-          <w:color w:val="000000"/>
-          <w:sz w:val="19"/>
-          <w:szCs w:val="19"/>
-          <w:lang w:val="en-US"/>
-        </w:rPr>
-      </w:pPr>
-    </w:p>
-    <w:p>
-      <w:pPr>
-        <w:widowControl/>
-        <w:adjustRightInd w:val="0"/>
-        <w:rPr>
-          <w:rFonts w:eastAsiaTheme="minorHAnsi"/>
-          <w:color w:val="000000"/>
-          <w:sz w:val="19"/>
-          <w:szCs w:val="19"/>
-          <w:lang w:val="en-US"/>
-        </w:rPr>
-      </w:pPr>
-      <w:r>
-        <w:rPr>
-          <w:rFonts w:eastAsiaTheme="minorHAnsi"/>
-          <w:color w:val="2B91AF"/>
-          <w:sz w:val="19"/>
-          <w:szCs w:val="19"/>
-          <w:lang w:val="en-US"/>
-        </w:rPr>
-        <w:t>size_t</w:t>
-      </w:r>
-      <w:r>
-        <w:rPr>
-          <w:rFonts w:eastAsiaTheme="minorHAnsi"/>
-          <w:color w:val="000000"/>
-          <w:sz w:val="19"/>
-          <w:szCs w:val="19"/>
-          <w:lang w:val="en-US"/>
-        </w:rPr>
-        <w:t xml:space="preserve"> colorize2(</w:t>
-      </w:r>
-      <w:r>
-        <w:rPr>
-          <w:rFonts w:eastAsiaTheme="minorHAnsi"/>
-          <w:color w:val="0000FF"/>
-          <w:sz w:val="19"/>
-          <w:szCs w:val="19"/>
-          <w:lang w:val="en-US"/>
-        </w:rPr>
-        <w:t>const</w:t>
-      </w:r>
-      <w:r>
-        <w:rPr>
-          <w:rFonts w:eastAsiaTheme="minorHAnsi"/>
-          <w:color w:val="000000"/>
-          <w:sz w:val="19"/>
-          <w:szCs w:val="19"/>
-          <w:lang w:val="en-US"/>
-        </w:rPr>
-        <w:t xml:space="preserve"> </w:t>
-      </w:r>
-      <w:r>
-        <w:rPr>
-          <w:rFonts w:eastAsiaTheme="minorHAnsi"/>
-          <w:color w:val="2B91AF"/>
-          <w:sz w:val="19"/>
-          <w:szCs w:val="19"/>
-          <w:lang w:val="en-US"/>
-        </w:rPr>
-        <w:t>graph_t</w:t>
-      </w:r>
-      <w:r>
-        <w:rPr>
-          <w:rFonts w:eastAsiaTheme="minorHAnsi"/>
-          <w:color w:val="000000"/>
-          <w:sz w:val="19"/>
-          <w:szCs w:val="19"/>
-          <w:lang w:val="en-US"/>
-        </w:rPr>
-        <w:t xml:space="preserve">&amp; </w:t>
-      </w:r>
-      <w:r>
-        <w:rPr>
-          <w:rFonts w:eastAsiaTheme="minorHAnsi"/>
-          <w:color w:val="808080"/>
-          <w:sz w:val="19"/>
-          <w:szCs w:val="19"/>
-          <w:lang w:val="en-US"/>
-        </w:rPr>
-        <w:t>graph</w:t>
-      </w:r>
-      <w:r>
-        <w:rPr>
-          <w:rFonts w:eastAsiaTheme="minorHAnsi"/>
-          <w:color w:val="000000"/>
-          <w:sz w:val="19"/>
-          <w:szCs w:val="19"/>
-          <w:lang w:val="en-US"/>
-        </w:rPr>
-        <w:t>) {</w:t>
-      </w:r>
-    </w:p>
-    <w:p>
-      <w:pPr>
-        <w:widowControl/>
-        <w:adjustRightInd w:val="0"/>
-        <w:rPr>
-          <w:rFonts w:eastAsiaTheme="minorHAnsi"/>
-          <w:color w:val="000000"/>
-          <w:sz w:val="19"/>
-          <w:szCs w:val="19"/>
-          <w:lang w:val="en-US"/>
-        </w:rPr>
-      </w:pPr>
-      <w:r>
-        <w:rPr>
-          <w:rFonts w:eastAsiaTheme="minorHAnsi"/>
-          <w:color w:val="000000"/>
-          <w:sz w:val="19"/>
-          <w:szCs w:val="19"/>
-          <w:lang w:val="en-US"/>
-        </w:rPr>
-        <w:t xml:space="preserve">    </w:t>
-      </w:r>
-      <w:r>
-        <w:rPr>
-          <w:rFonts w:eastAsiaTheme="minorHAnsi"/>
-          <w:color w:val="2B91AF"/>
-          <w:sz w:val="19"/>
-          <w:szCs w:val="19"/>
-          <w:lang w:val="en-US"/>
-        </w:rPr>
-        <w:t>size_t</w:t>
-      </w:r>
-      <w:r>
-        <w:rPr>
-          <w:rFonts w:eastAsiaTheme="minorHAnsi"/>
-          <w:color w:val="000000"/>
-          <w:sz w:val="19"/>
-          <w:szCs w:val="19"/>
-          <w:lang w:val="en-US"/>
-        </w:rPr>
-        <w:t xml:space="preserve"> size = </w:t>
-      </w:r>
-      <w:r>
-        <w:rPr>
-          <w:rFonts w:eastAsiaTheme="minorHAnsi"/>
-          <w:color w:val="808080"/>
-          <w:sz w:val="19"/>
-          <w:szCs w:val="19"/>
-          <w:lang w:val="en-US"/>
-        </w:rPr>
-        <w:t>graph</w:t>
-      </w:r>
-      <w:r>
-        <w:rPr>
-          <w:rFonts w:eastAsiaTheme="minorHAnsi"/>
-          <w:color w:val="000000"/>
-          <w:sz w:val="19"/>
-          <w:szCs w:val="19"/>
-          <w:lang w:val="en-US"/>
-        </w:rPr>
-        <w:t>.size();</w:t>
-      </w:r>
-    </w:p>
-    <w:p>
-      <w:pPr>
-        <w:widowControl/>
-        <w:adjustRightInd w:val="0"/>
-        <w:rPr>
-          <w:rFonts w:eastAsiaTheme="minorHAnsi"/>
-          <w:color w:val="000000"/>
-          <w:sz w:val="19"/>
-          <w:szCs w:val="19"/>
-          <w:lang w:val="en-US"/>
-        </w:rPr>
-      </w:pPr>
-      <w:r>
-        <w:rPr>
-          <w:rFonts w:eastAsiaTheme="minorHAnsi"/>
-          <w:color w:val="000000"/>
-          <w:sz w:val="19"/>
-          <w:szCs w:val="19"/>
-          <w:lang w:val="en-US"/>
-        </w:rPr>
-        <w:t xml:space="preserve">    </w:t>
-      </w:r>
-      <w:r>
-        <w:rPr>
-          <w:rFonts w:eastAsiaTheme="minorHAnsi"/>
-          <w:color w:val="2B91AF"/>
-          <w:sz w:val="19"/>
-          <w:szCs w:val="19"/>
-          <w:lang w:val="en-US"/>
-        </w:rPr>
-        <w:t>vector</w:t>
-      </w:r>
-      <w:r>
-        <w:rPr>
-          <w:rFonts w:eastAsiaTheme="minorHAnsi"/>
-          <w:color w:val="000000"/>
-          <w:sz w:val="19"/>
-          <w:szCs w:val="19"/>
-          <w:lang w:val="en-US"/>
-        </w:rPr>
-        <w:t>&lt;</w:t>
-      </w:r>
-      <w:r>
-        <w:rPr>
-          <w:rFonts w:eastAsiaTheme="minorHAnsi"/>
-          <w:color w:val="2B91AF"/>
-          <w:sz w:val="19"/>
-          <w:szCs w:val="19"/>
-          <w:lang w:val="en-US"/>
-        </w:rPr>
-        <w:t>size_t</w:t>
-      </w:r>
-      <w:r>
-        <w:rPr>
-          <w:rFonts w:eastAsiaTheme="minorHAnsi"/>
-          <w:color w:val="000000"/>
-          <w:sz w:val="19"/>
-          <w:szCs w:val="19"/>
-          <w:lang w:val="en-US"/>
-        </w:rPr>
-        <w:t>&gt; order(size);</w:t>
-      </w:r>
-    </w:p>
-    <w:p>
-      <w:pPr>
-        <w:widowControl/>
-        <w:adjustRightInd w:val="0"/>
-        <w:rPr>
-          <w:rFonts w:eastAsiaTheme="minorHAnsi"/>
-          <w:color w:val="000000"/>
-          <w:sz w:val="19"/>
-          <w:szCs w:val="19"/>
-          <w:lang w:val="en-US"/>
-        </w:rPr>
-      </w:pPr>
-      <w:r>
-        <w:rPr>
-          <w:rFonts w:eastAsiaTheme="minorHAnsi"/>
-          <w:color w:val="000000"/>
-          <w:sz w:val="19"/>
-          <w:szCs w:val="19"/>
-          <w:lang w:val="en-US"/>
-        </w:rPr>
-        <w:t xml:space="preserve">    </w:t>
-      </w:r>
-      <w:r>
-        <w:rPr>
-          <w:rFonts w:eastAsiaTheme="minorHAnsi"/>
-          <w:color w:val="2B91AF"/>
-          <w:sz w:val="19"/>
-          <w:szCs w:val="19"/>
-          <w:lang w:val="en-US"/>
-        </w:rPr>
-        <w:t>size_t</w:t>
-      </w:r>
-      <w:r>
-        <w:rPr>
-          <w:rFonts w:eastAsiaTheme="minorHAnsi"/>
-          <w:color w:val="000000"/>
-          <w:sz w:val="19"/>
-          <w:szCs w:val="19"/>
-          <w:lang w:val="en-US"/>
-        </w:rPr>
-        <w:t xml:space="preserve"> orders_count = 500;</w:t>
-      </w:r>
-    </w:p>
-    <w:p>
-      <w:pPr>
-        <w:widowControl/>
-        <w:adjustRightInd w:val="0"/>
-        <w:rPr>
-          <w:rFonts w:eastAsiaTheme="minorHAnsi"/>
-          <w:color w:val="000000"/>
-          <w:sz w:val="19"/>
-          <w:szCs w:val="19"/>
-          <w:lang w:val="en-US"/>
-        </w:rPr>
-      </w:pPr>
-      <w:r>
-        <w:rPr>
-          <w:rFonts w:eastAsiaTheme="minorHAnsi"/>
-          <w:color w:val="000000"/>
-          <w:sz w:val="19"/>
-          <w:szCs w:val="19"/>
-          <w:lang w:val="en-US"/>
-        </w:rPr>
-        <w:t xml:space="preserve">    </w:t>
-      </w:r>
-      <w:r>
-        <w:rPr>
-          <w:rFonts w:eastAsiaTheme="minorHAnsi"/>
-          <w:color w:val="2B91AF"/>
-          <w:sz w:val="19"/>
-          <w:szCs w:val="19"/>
-          <w:lang w:val="en-US"/>
-        </w:rPr>
-        <w:t>vector</w:t>
-      </w:r>
-      <w:r>
-        <w:rPr>
-          <w:rFonts w:eastAsiaTheme="minorHAnsi"/>
-          <w:color w:val="000000"/>
-          <w:sz w:val="19"/>
-          <w:szCs w:val="19"/>
-          <w:lang w:val="en-US"/>
-        </w:rPr>
-        <w:t>&lt;</w:t>
-      </w:r>
-      <w:r>
-        <w:rPr>
-          <w:rFonts w:eastAsiaTheme="minorHAnsi"/>
-          <w:color w:val="2B91AF"/>
-          <w:sz w:val="19"/>
-          <w:szCs w:val="19"/>
-          <w:lang w:val="en-US"/>
-        </w:rPr>
-        <w:t>vector</w:t>
-      </w:r>
-      <w:r>
-        <w:rPr>
-          <w:rFonts w:eastAsiaTheme="minorHAnsi"/>
-          <w:color w:val="000000"/>
-          <w:sz w:val="19"/>
-          <w:szCs w:val="19"/>
-          <w:lang w:val="en-US"/>
-        </w:rPr>
-        <w:t>&lt;</w:t>
-      </w:r>
-      <w:r>
-        <w:rPr>
-          <w:rFonts w:eastAsiaTheme="minorHAnsi"/>
-          <w:color w:val="2B91AF"/>
-          <w:sz w:val="19"/>
-          <w:szCs w:val="19"/>
-          <w:lang w:val="en-US"/>
-        </w:rPr>
-        <w:t>size_t</w:t>
-      </w:r>
-      <w:r>
-        <w:rPr>
-          <w:rFonts w:eastAsiaTheme="minorHAnsi"/>
-          <w:color w:val="000000"/>
-          <w:sz w:val="19"/>
-          <w:szCs w:val="19"/>
-          <w:lang w:val="en-US"/>
-        </w:rPr>
-        <w:t>&gt;&gt; orders(orders_count);</w:t>
-      </w:r>
-    </w:p>
-    <w:p>
-      <w:pPr>
-        <w:widowControl/>
-        <w:adjustRightInd w:val="0"/>
-        <w:rPr>
-          <w:rFonts w:eastAsiaTheme="minorHAnsi"/>
-          <w:color w:val="000000"/>
-          <w:sz w:val="19"/>
-          <w:szCs w:val="19"/>
-          <w:lang w:val="en-US"/>
-        </w:rPr>
-      </w:pPr>
-    </w:p>
-    <w:p>
-      <w:pPr>
-        <w:widowControl/>
-        <w:adjustRightInd w:val="0"/>
-        <w:rPr>
-          <w:rFonts w:eastAsiaTheme="minorHAnsi"/>
-          <w:color w:val="000000"/>
-          <w:sz w:val="19"/>
-          <w:szCs w:val="19"/>
-          <w:lang w:val="en-US"/>
-        </w:rPr>
-      </w:pPr>
-      <w:r>
-        <w:rPr>
-          <w:rFonts w:eastAsiaTheme="minorHAnsi"/>
-          <w:color w:val="000000"/>
-          <w:sz w:val="19"/>
-          <w:szCs w:val="19"/>
-          <w:lang w:val="en-US"/>
-        </w:rPr>
-        <w:t xml:space="preserve">    </w:t>
-      </w:r>
-      <w:r>
-        <w:rPr>
-          <w:rFonts w:eastAsiaTheme="minorHAnsi"/>
-          <w:color w:val="0000FF"/>
-          <w:sz w:val="19"/>
-          <w:szCs w:val="19"/>
-          <w:lang w:val="en-US"/>
-        </w:rPr>
-        <w:t>for</w:t>
-      </w:r>
-      <w:r>
-        <w:rPr>
-          <w:rFonts w:eastAsiaTheme="minorHAnsi"/>
-          <w:color w:val="000000"/>
-          <w:sz w:val="19"/>
-          <w:szCs w:val="19"/>
-          <w:lang w:val="en-US"/>
-        </w:rPr>
-        <w:t xml:space="preserve"> (</w:t>
-      </w:r>
-      <w:r>
-        <w:rPr>
-          <w:rFonts w:eastAsiaTheme="minorHAnsi"/>
-          <w:color w:val="2B91AF"/>
-          <w:sz w:val="19"/>
-          <w:szCs w:val="19"/>
-          <w:lang w:val="en-US"/>
-        </w:rPr>
-        <w:t>size_t</w:t>
-      </w:r>
-      <w:r>
-        <w:rPr>
-          <w:rFonts w:eastAsiaTheme="minorHAnsi"/>
-          <w:color w:val="000000"/>
-          <w:sz w:val="19"/>
-          <w:szCs w:val="19"/>
-          <w:lang w:val="en-US"/>
-        </w:rPr>
-        <w:t xml:space="preserve"> i = 0; i &lt; size; ++i) {                                                                                     </w:t>
-      </w:r>
-      <w:r>
-        <w:rPr>
-          <w:rFonts w:eastAsiaTheme="minorHAnsi"/>
-          <w:color w:val="008000"/>
-          <w:sz w:val="19"/>
-          <w:szCs w:val="19"/>
-          <w:lang w:val="en-US"/>
-        </w:rPr>
-        <w:t>//O(size)</w:t>
-      </w:r>
-    </w:p>
-    <w:p>
-      <w:pPr>
-        <w:widowControl/>
-        <w:adjustRightInd w:val="0"/>
-        <w:rPr>
-          <w:rFonts w:eastAsiaTheme="minorHAnsi"/>
-          <w:color w:val="000000"/>
-          <w:sz w:val="19"/>
-          <w:szCs w:val="19"/>
-          <w:lang w:val="en-US"/>
-        </w:rPr>
-      </w:pPr>
-      <w:r>
-        <w:rPr>
-          <w:rFonts w:eastAsiaTheme="minorHAnsi"/>
-          <w:color w:val="000000"/>
-          <w:sz w:val="19"/>
-          <w:szCs w:val="19"/>
-          <w:lang w:val="en-US"/>
-        </w:rPr>
-        <w:t xml:space="preserve">        order</w:t>
+        <w:t>[</w:t>
+      </w:r>
+      <w:r>
+        <w:rPr>
+          <w:rFonts w:eastAsiaTheme="minorHAnsi"/>
+          <w:color w:val="000000"/>
+          <w:sz w:val="19"/>
+          <w:szCs w:val="19"/>
+          <w:lang w:val="en-US"/>
+        </w:rPr>
+        <w:t>u</w:t>
       </w:r>
       <w:r>
         <w:rPr>
@@ -8640,26 +11212,6 @@
           <w:szCs w:val="19"/>
           <w:lang w:val="en-US"/>
         </w:rPr>
-        <w:t>[</w:t>
-      </w:r>
-      <w:r>
-        <w:rPr>
-          <w:rFonts w:eastAsiaTheme="minorHAnsi"/>
-          <w:color w:val="000000"/>
-          <w:sz w:val="19"/>
-          <w:szCs w:val="19"/>
-          <w:lang w:val="en-US"/>
-        </w:rPr>
-        <w:t>i</w:t>
-      </w:r>
-      <w:r>
-        <w:rPr>
-          <w:rFonts w:eastAsiaTheme="minorHAnsi"/>
-          <w:color w:val="008080"/>
-          <w:sz w:val="19"/>
-          <w:szCs w:val="19"/>
-          <w:lang w:val="en-US"/>
-        </w:rPr>
         <w:t>]</w:t>
       </w:r>
       <w:r>
@@ -8670,1555 +11222,29 @@
           <w:szCs w:val="19"/>
           <w:lang w:val="en-US"/>
         </w:rPr>
-        <w:t xml:space="preserve"> = i;</w:t>
-      </w:r>
-    </w:p>
-    <w:p>
-      <w:pPr>
-        <w:widowControl/>
-        <w:adjustRightInd w:val="0"/>
-        <w:rPr>
-          <w:rFonts w:eastAsiaTheme="minorHAnsi"/>
-          <w:color w:val="000000"/>
-          <w:sz w:val="19"/>
-          <w:szCs w:val="19"/>
-          <w:lang w:val="en-US"/>
-        </w:rPr>
-      </w:pPr>
-      <w:r>
-        <w:rPr>
-          <w:rFonts w:eastAsiaTheme="minorHAnsi"/>
-          <w:color w:val="000000"/>
-          <w:sz w:val="19"/>
-          <w:szCs w:val="19"/>
-          <w:lang w:val="en-US"/>
-        </w:rPr>
-        <w:t xml:space="preserve">    }</w:t>
-      </w:r>
-    </w:p>
-    <w:p>
-      <w:pPr>
-        <w:widowControl/>
-        <w:adjustRightInd w:val="0"/>
-        <w:rPr>
-          <w:rFonts w:eastAsiaTheme="minorHAnsi"/>
-          <w:color w:val="000000"/>
-          <w:sz w:val="19"/>
-          <w:szCs w:val="19"/>
-          <w:lang w:val="en-US"/>
-        </w:rPr>
-      </w:pPr>
-    </w:p>
-    <w:p>
-      <w:pPr>
-        <w:widowControl/>
-        <w:adjustRightInd w:val="0"/>
-        <w:rPr>
-          <w:rFonts w:eastAsiaTheme="minorHAnsi"/>
-          <w:color w:val="000000"/>
-          <w:sz w:val="19"/>
-          <w:szCs w:val="19"/>
-          <w:lang w:val="en-US"/>
-        </w:rPr>
-      </w:pPr>
-      <w:r>
-        <w:rPr>
-          <w:rFonts w:eastAsiaTheme="minorHAnsi"/>
-          <w:color w:val="000000"/>
-          <w:sz w:val="19"/>
-          <w:szCs w:val="19"/>
-          <w:lang w:val="en-US"/>
-        </w:rPr>
-        <w:t xml:space="preserve">    </w:t>
-      </w:r>
-      <w:r>
-        <w:rPr>
-          <w:rFonts w:eastAsiaTheme="minorHAnsi"/>
-          <w:color w:val="0000FF"/>
-          <w:sz w:val="19"/>
-          <w:szCs w:val="19"/>
-          <w:lang w:val="en-US"/>
-        </w:rPr>
-        <w:t>for</w:t>
-      </w:r>
-      <w:r>
-        <w:rPr>
-          <w:rFonts w:eastAsiaTheme="minorHAnsi"/>
-          <w:color w:val="000000"/>
-          <w:sz w:val="19"/>
-          <w:szCs w:val="19"/>
-          <w:lang w:val="en-US"/>
-        </w:rPr>
-        <w:t xml:space="preserve"> (</w:t>
-      </w:r>
-      <w:r>
-        <w:rPr>
-          <w:rFonts w:eastAsiaTheme="minorHAnsi"/>
-          <w:color w:val="0000FF"/>
-          <w:sz w:val="19"/>
-          <w:szCs w:val="19"/>
-          <w:lang w:val="en-US"/>
-        </w:rPr>
-        <w:t>auto</w:t>
-      </w:r>
-      <w:r>
-        <w:rPr>
-          <w:rFonts w:eastAsiaTheme="minorHAnsi"/>
-          <w:color w:val="000000"/>
-          <w:sz w:val="19"/>
-          <w:szCs w:val="19"/>
-          <w:lang w:val="en-US"/>
-        </w:rPr>
-        <w:t xml:space="preserve">&amp; ord : orders) {                                                                                              </w:t>
-      </w:r>
-      <w:r>
-        <w:rPr>
-          <w:rFonts w:eastAsiaTheme="minorHAnsi"/>
-          <w:color w:val="008000"/>
-          <w:sz w:val="19"/>
-          <w:szCs w:val="19"/>
-          <w:lang w:val="en-US"/>
-        </w:rPr>
-        <w:t>//O(orders_count)</w:t>
-      </w:r>
-    </w:p>
-    <w:p>
-      <w:pPr>
-        <w:widowControl/>
-        <w:adjustRightInd w:val="0"/>
-        <w:rPr>
-          <w:rFonts w:eastAsiaTheme="minorHAnsi"/>
-          <w:color w:val="000000"/>
-          <w:sz w:val="19"/>
-          <w:szCs w:val="19"/>
-          <w:lang w:val="en-US"/>
-        </w:rPr>
-      </w:pPr>
-      <w:r>
-        <w:rPr>
-          <w:rFonts w:eastAsiaTheme="minorHAnsi"/>
-          <w:color w:val="000000"/>
-          <w:sz w:val="19"/>
-          <w:szCs w:val="19"/>
-          <w:lang w:val="en-US"/>
-        </w:rPr>
-        <w:t xml:space="preserve">        random_shuffle(order.begin(), order.end());</w:t>
-      </w:r>
-    </w:p>
-    <w:p>
-      <w:pPr>
-        <w:widowControl/>
-        <w:adjustRightInd w:val="0"/>
-        <w:rPr>
-          <w:rFonts w:eastAsiaTheme="minorHAnsi"/>
-          <w:color w:val="000000"/>
-          <w:sz w:val="19"/>
-          <w:szCs w:val="19"/>
-          <w:lang w:val="en-US"/>
-        </w:rPr>
-      </w:pPr>
-      <w:r>
-        <w:rPr>
-          <w:rFonts w:eastAsiaTheme="minorHAnsi"/>
-          <w:color w:val="000000"/>
-          <w:sz w:val="19"/>
-          <w:szCs w:val="19"/>
-          <w:lang w:val="en-US"/>
-        </w:rPr>
-        <w:t xml:space="preserve">        ord </w:t>
-      </w:r>
-      <w:r>
-        <w:rPr>
-          <w:rFonts w:eastAsiaTheme="minorHAnsi"/>
-          <w:color w:val="008080"/>
-          <w:sz w:val="19"/>
-          <w:szCs w:val="19"/>
-          <w:lang w:val="en-US"/>
-        </w:rPr>
-        <w:t>=</w:t>
-      </w:r>
-      <w:r>
-        <w:rPr>
-          <w:rFonts w:eastAsiaTheme="minorHAnsi"/>
-          <w:color w:val="000000"/>
-          <w:sz w:val="19"/>
-          <w:szCs w:val="19"/>
-          <w:lang w:val="en-US"/>
-        </w:rPr>
-        <w:t xml:space="preserve"> order;</w:t>
-      </w:r>
-    </w:p>
-    <w:p>
-      <w:pPr>
-        <w:widowControl/>
-        <w:adjustRightInd w:val="0"/>
-        <w:rPr>
-          <w:rFonts w:eastAsiaTheme="minorHAnsi"/>
-          <w:color w:val="000000"/>
-          <w:sz w:val="19"/>
-          <w:szCs w:val="19"/>
-          <w:lang w:val="en-US"/>
-        </w:rPr>
-      </w:pPr>
-      <w:r>
-        <w:rPr>
-          <w:rFonts w:eastAsiaTheme="minorHAnsi"/>
-          <w:color w:val="000000"/>
-          <w:sz w:val="19"/>
-          <w:szCs w:val="19"/>
-          <w:lang w:val="en-US"/>
-        </w:rPr>
-        <w:t xml:space="preserve">    }</w:t>
-      </w:r>
-    </w:p>
-    <w:p>
-      <w:pPr>
-        <w:widowControl/>
-        <w:adjustRightInd w:val="0"/>
-        <w:rPr>
-          <w:rFonts w:eastAsiaTheme="minorHAnsi"/>
-          <w:color w:val="000000"/>
-          <w:sz w:val="19"/>
-          <w:szCs w:val="19"/>
-          <w:lang w:val="en-US"/>
-        </w:rPr>
-      </w:pPr>
-    </w:p>
-    <w:p>
-      <w:pPr>
-        <w:widowControl/>
-        <w:adjustRightInd w:val="0"/>
-        <w:rPr>
-          <w:rFonts w:eastAsiaTheme="minorHAnsi"/>
-          <w:color w:val="000000"/>
-          <w:sz w:val="19"/>
-          <w:szCs w:val="19"/>
-          <w:lang w:val="en-US"/>
-        </w:rPr>
-      </w:pPr>
-      <w:r>
-        <w:rPr>
-          <w:rFonts w:eastAsiaTheme="minorHAnsi"/>
-          <w:color w:val="000000"/>
-          <w:sz w:val="19"/>
-          <w:szCs w:val="19"/>
-          <w:lang w:val="en-US"/>
-        </w:rPr>
-        <w:t xml:space="preserve">    </w:t>
-      </w:r>
-      <w:r>
-        <w:rPr>
-          <w:rFonts w:eastAsiaTheme="minorHAnsi"/>
-          <w:color w:val="2B91AF"/>
-          <w:sz w:val="19"/>
-          <w:szCs w:val="19"/>
-          <w:lang w:val="en-US"/>
-        </w:rPr>
-        <w:t>size_t</w:t>
-      </w:r>
-      <w:r>
-        <w:rPr>
-          <w:rFonts w:eastAsiaTheme="minorHAnsi"/>
-          <w:color w:val="000000"/>
-          <w:sz w:val="19"/>
-          <w:szCs w:val="19"/>
-          <w:lang w:val="en-US"/>
-        </w:rPr>
-        <w:t xml:space="preserve"> min = </w:t>
-      </w:r>
-      <w:r>
-        <w:rPr>
-          <w:rFonts w:eastAsiaTheme="minorHAnsi"/>
-          <w:color w:val="808080"/>
-          <w:sz w:val="19"/>
-          <w:szCs w:val="19"/>
-          <w:lang w:val="en-US"/>
-        </w:rPr>
-        <w:t>graph</w:t>
-      </w:r>
-      <w:r>
-        <w:rPr>
-          <w:rFonts w:eastAsiaTheme="minorHAnsi"/>
-          <w:color w:val="000000"/>
-          <w:sz w:val="19"/>
-          <w:szCs w:val="19"/>
-          <w:lang w:val="en-US"/>
-        </w:rPr>
-        <w:t>.size();</w:t>
-      </w:r>
-    </w:p>
-    <w:p>
-      <w:pPr>
-        <w:widowControl/>
-        <w:adjustRightInd w:val="0"/>
-        <w:rPr>
-          <w:rFonts w:eastAsiaTheme="minorHAnsi"/>
-          <w:color w:val="000000"/>
-          <w:sz w:val="19"/>
-          <w:szCs w:val="19"/>
-          <w:lang w:val="en-US"/>
-        </w:rPr>
-      </w:pPr>
-      <w:r>
-        <w:rPr>
-          <w:rFonts w:eastAsiaTheme="minorHAnsi"/>
-          <w:color w:val="000000"/>
-          <w:sz w:val="19"/>
-          <w:szCs w:val="19"/>
-          <w:lang w:val="en-US"/>
-        </w:rPr>
-        <w:t xml:space="preserve">    </w:t>
-      </w:r>
-      <w:r>
-        <w:rPr>
-          <w:rFonts w:eastAsiaTheme="minorHAnsi"/>
-          <w:color w:val="0000FF"/>
-          <w:sz w:val="19"/>
-          <w:szCs w:val="19"/>
-          <w:lang w:val="en-US"/>
-        </w:rPr>
-        <w:t>for</w:t>
-      </w:r>
-      <w:r>
-        <w:rPr>
-          <w:rFonts w:eastAsiaTheme="minorHAnsi"/>
-          <w:color w:val="000000"/>
-          <w:sz w:val="19"/>
-          <w:szCs w:val="19"/>
-          <w:lang w:val="en-US"/>
-        </w:rPr>
-        <w:t xml:space="preserve"> (</w:t>
-      </w:r>
-      <w:r>
-        <w:rPr>
-          <w:rFonts w:eastAsiaTheme="minorHAnsi"/>
-          <w:color w:val="0000FF"/>
-          <w:sz w:val="19"/>
-          <w:szCs w:val="19"/>
-          <w:lang w:val="en-US"/>
-        </w:rPr>
-        <w:t>const</w:t>
-      </w:r>
-      <w:r>
-        <w:rPr>
-          <w:rFonts w:eastAsiaTheme="minorHAnsi"/>
-          <w:color w:val="000000"/>
-          <w:sz w:val="19"/>
-          <w:szCs w:val="19"/>
-          <w:lang w:val="en-US"/>
-        </w:rPr>
-        <w:t xml:space="preserve"> </w:t>
-      </w:r>
-      <w:r>
-        <w:rPr>
-          <w:rFonts w:eastAsiaTheme="minorHAnsi"/>
-          <w:color w:val="0000FF"/>
-          <w:sz w:val="19"/>
-          <w:szCs w:val="19"/>
-          <w:lang w:val="en-US"/>
-        </w:rPr>
-        <w:t>auto</w:t>
-      </w:r>
-      <w:r>
-        <w:rPr>
-          <w:rFonts w:eastAsiaTheme="minorHAnsi"/>
-          <w:color w:val="000000"/>
-          <w:sz w:val="19"/>
-          <w:szCs w:val="19"/>
-          <w:lang w:val="en-US"/>
-        </w:rPr>
-        <w:t xml:space="preserve">&amp; ord : orders) {                                                                                        </w:t>
-      </w:r>
-      <w:r>
-        <w:rPr>
-          <w:rFonts w:eastAsiaTheme="minorHAnsi"/>
-          <w:color w:val="008000"/>
-          <w:sz w:val="19"/>
-          <w:szCs w:val="19"/>
-          <w:lang w:val="en-US"/>
-        </w:rPr>
-        <w:t>//O(orders_count)</w:t>
-      </w:r>
-    </w:p>
-    <w:p>
-      <w:pPr>
-        <w:widowControl/>
-        <w:adjustRightInd w:val="0"/>
-        <w:rPr>
-          <w:rFonts w:eastAsiaTheme="minorHAnsi"/>
-          <w:color w:val="000000"/>
-          <w:sz w:val="19"/>
-          <w:szCs w:val="19"/>
-          <w:lang w:val="en-US"/>
-        </w:rPr>
-      </w:pPr>
-      <w:r>
-        <w:rPr>
-          <w:rFonts w:eastAsiaTheme="minorHAnsi"/>
-          <w:color w:val="000000"/>
-          <w:sz w:val="19"/>
-          <w:szCs w:val="19"/>
-          <w:lang w:val="en-US"/>
-        </w:rPr>
-        <w:t xml:space="preserve">        </w:t>
-      </w:r>
-      <w:r>
-        <w:rPr>
-          <w:rFonts w:eastAsiaTheme="minorHAnsi"/>
-          <w:color w:val="2B91AF"/>
-          <w:sz w:val="19"/>
-          <w:szCs w:val="19"/>
-          <w:lang w:val="en-US"/>
-        </w:rPr>
-        <w:t>vector</w:t>
-      </w:r>
-      <w:r>
-        <w:rPr>
-          <w:rFonts w:eastAsiaTheme="minorHAnsi"/>
-          <w:color w:val="000000"/>
-          <w:sz w:val="19"/>
-          <w:szCs w:val="19"/>
-          <w:lang w:val="en-US"/>
-        </w:rPr>
-        <w:t>&lt;</w:t>
-      </w:r>
-      <w:r>
-        <w:rPr>
-          <w:rFonts w:eastAsiaTheme="minorHAnsi"/>
-          <w:color w:val="0000FF"/>
-          <w:sz w:val="19"/>
-          <w:szCs w:val="19"/>
-          <w:lang w:val="en-US"/>
-        </w:rPr>
-        <w:t>int</w:t>
-      </w:r>
-      <w:r>
-        <w:rPr>
-          <w:rFonts w:eastAsiaTheme="minorHAnsi"/>
-          <w:color w:val="000000"/>
-          <w:sz w:val="19"/>
-          <w:szCs w:val="19"/>
-          <w:lang w:val="en-US"/>
-        </w:rPr>
-        <w:t xml:space="preserve">&gt; result(size, -1);         </w:t>
-      </w:r>
-      <w:r>
-        <w:rPr>
-          <w:rFonts w:eastAsiaTheme="minorHAnsi"/>
-          <w:color w:val="008000"/>
-          <w:sz w:val="19"/>
-          <w:szCs w:val="19"/>
-          <w:lang w:val="en-US"/>
-        </w:rPr>
-        <w:t xml:space="preserve">// </w:t>
-      </w:r>
-      <w:proofErr w:type="spellStart"/>
-      <w:r>
-        <w:rPr>
-          <w:rFonts w:eastAsiaTheme="minorHAnsi"/>
-          <w:color w:val="008000"/>
-          <w:sz w:val="19"/>
-          <w:szCs w:val="19"/>
-        </w:rPr>
-        <w:t>закрашеные</w:t>
-      </w:r>
-      <w:proofErr w:type="spellEnd"/>
-      <w:r>
-        <w:rPr>
-          <w:rFonts w:eastAsiaTheme="minorHAnsi"/>
-          <w:color w:val="008000"/>
-          <w:sz w:val="19"/>
-          <w:szCs w:val="19"/>
-          <w:lang w:val="en-US"/>
-        </w:rPr>
-        <w:t xml:space="preserve"> </w:t>
-      </w:r>
-      <w:r>
-        <w:rPr>
-          <w:rFonts w:eastAsiaTheme="minorHAnsi"/>
-          <w:color w:val="008000"/>
-          <w:sz w:val="19"/>
-          <w:szCs w:val="19"/>
-        </w:rPr>
-        <w:t>вершины</w:t>
-      </w:r>
-    </w:p>
-    <w:p>
-      <w:pPr>
-        <w:widowControl/>
-        <w:adjustRightInd w:val="0"/>
-        <w:rPr>
-          <w:rFonts w:eastAsiaTheme="minorHAnsi"/>
-          <w:color w:val="000000"/>
-          <w:sz w:val="19"/>
-          <w:szCs w:val="19"/>
-          <w:lang w:val="en-US"/>
-        </w:rPr>
-      </w:pPr>
-      <w:r>
-        <w:rPr>
-          <w:rFonts w:eastAsiaTheme="minorHAnsi"/>
-          <w:color w:val="000000"/>
-          <w:sz w:val="19"/>
-          <w:szCs w:val="19"/>
-          <w:lang w:val="en-US"/>
-        </w:rPr>
-        <w:t xml:space="preserve">        </w:t>
-      </w:r>
-      <w:r>
-        <w:rPr>
-          <w:rFonts w:eastAsiaTheme="minorHAnsi"/>
-          <w:color w:val="2B91AF"/>
-          <w:sz w:val="19"/>
-          <w:szCs w:val="19"/>
-          <w:lang w:val="en-US"/>
-        </w:rPr>
-        <w:t>vector</w:t>
-      </w:r>
-      <w:r>
-        <w:rPr>
-          <w:rFonts w:eastAsiaTheme="minorHAnsi"/>
-          <w:color w:val="000000"/>
-          <w:sz w:val="19"/>
-          <w:szCs w:val="19"/>
-          <w:lang w:val="en-US"/>
-        </w:rPr>
-        <w:t>&lt;</w:t>
-      </w:r>
-      <w:r>
-        <w:rPr>
-          <w:rFonts w:eastAsiaTheme="minorHAnsi"/>
-          <w:color w:val="0000FF"/>
-          <w:sz w:val="19"/>
-          <w:szCs w:val="19"/>
-          <w:lang w:val="en-US"/>
-        </w:rPr>
-        <w:t>bool</w:t>
-      </w:r>
-      <w:r>
-        <w:rPr>
-          <w:rFonts w:eastAsiaTheme="minorHAnsi"/>
-          <w:color w:val="000000"/>
-          <w:sz w:val="19"/>
-          <w:szCs w:val="19"/>
-          <w:lang w:val="en-US"/>
-        </w:rPr>
-        <w:t xml:space="preserve">&gt; available(size, </w:t>
-      </w:r>
-      <w:r>
-        <w:rPr>
-          <w:rFonts w:eastAsiaTheme="minorHAnsi"/>
-          <w:color w:val="0000FF"/>
-          <w:sz w:val="19"/>
-          <w:szCs w:val="19"/>
-          <w:lang w:val="en-US"/>
-        </w:rPr>
-        <w:t>false</w:t>
-      </w:r>
-      <w:r>
-        <w:rPr>
-          <w:rFonts w:eastAsiaTheme="minorHAnsi"/>
-          <w:color w:val="000000"/>
-          <w:sz w:val="19"/>
-          <w:szCs w:val="19"/>
-          <w:lang w:val="en-US"/>
-        </w:rPr>
-        <w:t xml:space="preserve">);  </w:t>
-      </w:r>
-      <w:r>
-        <w:rPr>
-          <w:rFonts w:eastAsiaTheme="minorHAnsi"/>
-          <w:color w:val="008000"/>
-          <w:sz w:val="19"/>
-          <w:szCs w:val="19"/>
-          <w:lang w:val="en-US"/>
-        </w:rPr>
-        <w:t xml:space="preserve">// </w:t>
-      </w:r>
-      <w:r>
-        <w:rPr>
-          <w:rFonts w:eastAsiaTheme="minorHAnsi"/>
-          <w:color w:val="008000"/>
-          <w:sz w:val="19"/>
-          <w:szCs w:val="19"/>
-        </w:rPr>
-        <w:t>доступные</w:t>
-      </w:r>
-      <w:r>
-        <w:rPr>
-          <w:rFonts w:eastAsiaTheme="minorHAnsi"/>
-          <w:color w:val="008000"/>
-          <w:sz w:val="19"/>
-          <w:szCs w:val="19"/>
-          <w:lang w:val="en-US"/>
-        </w:rPr>
-        <w:t xml:space="preserve"> </w:t>
-      </w:r>
-      <w:r>
-        <w:rPr>
-          <w:rFonts w:eastAsiaTheme="minorHAnsi"/>
-          <w:color w:val="008000"/>
-          <w:sz w:val="19"/>
-          <w:szCs w:val="19"/>
-        </w:rPr>
-        <w:t>дли</w:t>
-      </w:r>
-      <w:r>
-        <w:rPr>
-          <w:rFonts w:eastAsiaTheme="minorHAnsi"/>
-          <w:color w:val="008000"/>
-          <w:sz w:val="19"/>
-          <w:szCs w:val="19"/>
-          <w:lang w:val="en-US"/>
-        </w:rPr>
-        <w:t xml:space="preserve"> </w:t>
-      </w:r>
-      <w:proofErr w:type="spellStart"/>
-      <w:r>
-        <w:rPr>
-          <w:rFonts w:eastAsiaTheme="minorHAnsi"/>
-          <w:color w:val="008000"/>
-          <w:sz w:val="19"/>
-          <w:szCs w:val="19"/>
-        </w:rPr>
-        <w:t>исп</w:t>
-      </w:r>
-      <w:proofErr w:type="spellEnd"/>
-      <w:r>
-        <w:rPr>
-          <w:rFonts w:eastAsiaTheme="minorHAnsi"/>
-          <w:color w:val="008000"/>
-          <w:sz w:val="19"/>
-          <w:szCs w:val="19"/>
-          <w:lang w:val="en-US"/>
-        </w:rPr>
-        <w:t xml:space="preserve"> </w:t>
-      </w:r>
-      <w:r>
-        <w:rPr>
-          <w:rFonts w:eastAsiaTheme="minorHAnsi"/>
-          <w:color w:val="008000"/>
-          <w:sz w:val="19"/>
-          <w:szCs w:val="19"/>
-        </w:rPr>
-        <w:t>цвета</w:t>
-      </w:r>
-    </w:p>
-    <w:p>
-      <w:pPr>
-        <w:widowControl/>
-        <w:adjustRightInd w:val="0"/>
-        <w:rPr>
-          <w:rFonts w:eastAsiaTheme="minorHAnsi"/>
-          <w:color w:val="000000"/>
-          <w:sz w:val="19"/>
-          <w:szCs w:val="19"/>
-          <w:lang w:val="en-US"/>
-        </w:rPr>
-      </w:pPr>
-    </w:p>
-    <w:p>
-      <w:pPr>
-        <w:widowControl/>
-        <w:adjustRightInd w:val="0"/>
-        <w:rPr>
-          <w:rFonts w:eastAsiaTheme="minorHAnsi"/>
-          <w:color w:val="000000"/>
-          <w:sz w:val="19"/>
-          <w:szCs w:val="19"/>
-          <w:lang w:val="en-US"/>
-        </w:rPr>
-      </w:pPr>
-      <w:r>
-        <w:rPr>
-          <w:rFonts w:eastAsiaTheme="minorHAnsi"/>
-          <w:color w:val="000000"/>
-          <w:sz w:val="19"/>
-          <w:szCs w:val="19"/>
-          <w:lang w:val="en-US"/>
-        </w:rPr>
-        <w:t xml:space="preserve">        result</w:t>
-      </w:r>
-      <w:r>
-        <w:rPr>
-          <w:rFonts w:eastAsiaTheme="minorHAnsi"/>
-          <w:color w:val="008080"/>
-          <w:sz w:val="19"/>
-          <w:szCs w:val="19"/>
-          <w:lang w:val="en-US"/>
-        </w:rPr>
-        <w:t>[</w:t>
-      </w:r>
-      <w:r>
-        <w:rPr>
-          <w:rFonts w:eastAsiaTheme="minorHAnsi"/>
-          <w:color w:val="000000"/>
-          <w:sz w:val="19"/>
-          <w:szCs w:val="19"/>
-          <w:lang w:val="en-US"/>
-        </w:rPr>
-        <w:t>0</w:t>
-      </w:r>
-      <w:r>
-        <w:rPr>
-          <w:rFonts w:eastAsiaTheme="minorHAnsi"/>
-          <w:color w:val="008080"/>
-          <w:sz w:val="19"/>
-          <w:szCs w:val="19"/>
-          <w:lang w:val="en-US"/>
-        </w:rPr>
-        <w:t>]</w:t>
-      </w:r>
-      <w:r>
-        <w:rPr>
-          <w:rFonts w:eastAsiaTheme="minorHAnsi"/>
-          <w:color w:val="000000"/>
-          <w:sz w:val="19"/>
-          <w:szCs w:val="19"/>
-          <w:lang w:val="en-US"/>
-        </w:rPr>
-        <w:t xml:space="preserve"> = 0;                        </w:t>
-      </w:r>
-      <w:r>
-        <w:rPr>
-          <w:rFonts w:eastAsiaTheme="minorHAnsi"/>
-          <w:color w:val="008000"/>
-          <w:sz w:val="19"/>
-          <w:szCs w:val="19"/>
-          <w:lang w:val="en-US"/>
-        </w:rPr>
-        <w:t>// Assign the first color to the first vertex</w:t>
-      </w:r>
-    </w:p>
-    <w:p>
-      <w:pPr>
-        <w:widowControl/>
-        <w:adjustRightInd w:val="0"/>
-        <w:rPr>
-          <w:rFonts w:eastAsiaTheme="minorHAnsi"/>
-          <w:color w:val="000000"/>
-          <w:sz w:val="19"/>
-          <w:szCs w:val="19"/>
-          <w:lang w:val="en-US"/>
-        </w:rPr>
-      </w:pPr>
-    </w:p>
-    <w:p>
-      <w:pPr>
-        <w:widowControl/>
-        <w:adjustRightInd w:val="0"/>
-        <w:rPr>
-          <w:rFonts w:eastAsiaTheme="minorHAnsi"/>
-          <w:color w:val="000000"/>
-          <w:sz w:val="19"/>
-          <w:szCs w:val="19"/>
-          <w:lang w:val="en-US"/>
-        </w:rPr>
-      </w:pPr>
-      <w:r>
-        <w:rPr>
-          <w:rFonts w:eastAsiaTheme="minorHAnsi"/>
-          <w:color w:val="000000"/>
-          <w:sz w:val="19"/>
-          <w:szCs w:val="19"/>
-          <w:lang w:val="en-US"/>
-        </w:rPr>
-        <w:t xml:space="preserve">        </w:t>
-      </w:r>
-      <w:r>
-        <w:rPr>
-          <w:rFonts w:eastAsiaTheme="minorHAnsi"/>
-          <w:color w:val="0000FF"/>
-          <w:sz w:val="19"/>
-          <w:szCs w:val="19"/>
-          <w:lang w:val="en-US"/>
-        </w:rPr>
-        <w:t>for</w:t>
-      </w:r>
-      <w:r>
-        <w:rPr>
-          <w:rFonts w:eastAsiaTheme="minorHAnsi"/>
-          <w:color w:val="000000"/>
-          <w:sz w:val="19"/>
-          <w:szCs w:val="19"/>
-          <w:lang w:val="en-US"/>
-        </w:rPr>
-        <w:t xml:space="preserve"> (</w:t>
-      </w:r>
-      <w:r>
-        <w:rPr>
-          <w:rFonts w:eastAsiaTheme="minorHAnsi"/>
-          <w:color w:val="2B91AF"/>
-          <w:sz w:val="19"/>
-          <w:szCs w:val="19"/>
-          <w:lang w:val="en-US"/>
-        </w:rPr>
-        <w:t>size_t</w:t>
-      </w:r>
-      <w:r>
-        <w:rPr>
-          <w:rFonts w:eastAsiaTheme="minorHAnsi"/>
-          <w:color w:val="000000"/>
-          <w:sz w:val="19"/>
-          <w:szCs w:val="19"/>
-          <w:lang w:val="en-US"/>
-        </w:rPr>
-        <w:t xml:space="preserve"> u : ord) {                </w:t>
-      </w:r>
-      <w:r>
-        <w:rPr>
-          <w:rFonts w:eastAsiaTheme="minorHAnsi"/>
-          <w:color w:val="008000"/>
-          <w:sz w:val="19"/>
-          <w:szCs w:val="19"/>
-          <w:lang w:val="en-US"/>
-        </w:rPr>
-        <w:t>// Assign colors to the remaining vertices                                    //O(size)</w:t>
-      </w:r>
-    </w:p>
-    <w:p>
-      <w:pPr>
-        <w:widowControl/>
-        <w:adjustRightInd w:val="0"/>
-        <w:rPr>
-          <w:rFonts w:eastAsiaTheme="minorHAnsi"/>
-          <w:color w:val="000000"/>
-          <w:sz w:val="19"/>
-          <w:szCs w:val="19"/>
-          <w:lang w:val="en-US"/>
-        </w:rPr>
-      </w:pPr>
-    </w:p>
-    <w:p>
-      <w:pPr>
-        <w:widowControl/>
-        <w:adjustRightInd w:val="0"/>
-        <w:rPr>
-          <w:rFonts w:eastAsiaTheme="minorHAnsi"/>
-          <w:color w:val="000000"/>
-          <w:sz w:val="19"/>
-          <w:szCs w:val="19"/>
-          <w:lang w:val="en-US"/>
-        </w:rPr>
-      </w:pPr>
-      <w:r>
-        <w:rPr>
-          <w:rFonts w:eastAsiaTheme="minorHAnsi"/>
-          <w:color w:val="000000"/>
-          <w:sz w:val="19"/>
-          <w:szCs w:val="19"/>
-          <w:lang w:val="en-US"/>
-        </w:rPr>
-        <w:t xml:space="preserve">            </w:t>
-      </w:r>
-      <w:r>
-        <w:rPr>
-          <w:rFonts w:eastAsiaTheme="minorHAnsi"/>
-          <w:color w:val="0000FF"/>
-          <w:sz w:val="19"/>
-          <w:szCs w:val="19"/>
-          <w:lang w:val="en-US"/>
-        </w:rPr>
-        <w:t>for</w:t>
-      </w:r>
-      <w:r>
-        <w:rPr>
-          <w:rFonts w:eastAsiaTheme="minorHAnsi"/>
-          <w:color w:val="000000"/>
-          <w:sz w:val="19"/>
-          <w:szCs w:val="19"/>
-          <w:lang w:val="en-US"/>
-        </w:rPr>
-        <w:t xml:space="preserve"> (</w:t>
-      </w:r>
-      <w:r>
-        <w:rPr>
-          <w:rFonts w:eastAsiaTheme="minorHAnsi"/>
-          <w:color w:val="0000FF"/>
-          <w:sz w:val="19"/>
-          <w:szCs w:val="19"/>
-          <w:lang w:val="en-US"/>
-        </w:rPr>
-        <w:t>int</w:t>
-      </w:r>
-      <w:r>
-        <w:rPr>
-          <w:rFonts w:eastAsiaTheme="minorHAnsi"/>
-          <w:color w:val="000000"/>
-          <w:sz w:val="19"/>
-          <w:szCs w:val="19"/>
-          <w:lang w:val="en-US"/>
-        </w:rPr>
-        <w:t xml:space="preserve"> adj : </w:t>
-      </w:r>
-      <w:r>
-        <w:rPr>
-          <w:rFonts w:eastAsiaTheme="minorHAnsi"/>
-          <w:color w:val="808080"/>
-          <w:sz w:val="19"/>
-          <w:szCs w:val="19"/>
-          <w:lang w:val="en-US"/>
-        </w:rPr>
-        <w:t>graph</w:t>
-      </w:r>
-      <w:r>
-        <w:rPr>
-          <w:rFonts w:eastAsiaTheme="minorHAnsi"/>
-          <w:color w:val="008080"/>
-          <w:sz w:val="19"/>
-          <w:szCs w:val="19"/>
-          <w:lang w:val="en-US"/>
-        </w:rPr>
-        <w:t>[</w:t>
-      </w:r>
-      <w:r>
-        <w:rPr>
-          <w:rFonts w:eastAsiaTheme="minorHAnsi"/>
-          <w:color w:val="000000"/>
-          <w:sz w:val="19"/>
-          <w:szCs w:val="19"/>
-          <w:lang w:val="en-US"/>
-        </w:rPr>
-        <w:t>u</w:t>
-      </w:r>
-      <w:r>
-        <w:rPr>
-          <w:rFonts w:eastAsiaTheme="minorHAnsi"/>
-          <w:color w:val="008080"/>
-          <w:sz w:val="19"/>
-          <w:szCs w:val="19"/>
-          <w:lang w:val="en-US"/>
-        </w:rPr>
-        <w:t>]</w:t>
-      </w:r>
-      <w:r>
-        <w:rPr>
-          <w:rFonts w:eastAsiaTheme="minorHAnsi"/>
-          <w:color w:val="000000"/>
-          <w:sz w:val="19"/>
-          <w:szCs w:val="19"/>
-          <w:lang w:val="en-US"/>
-        </w:rPr>
-        <w:t xml:space="preserve">) {        </w:t>
-      </w:r>
-      <w:r>
-        <w:rPr>
-          <w:rFonts w:eastAsiaTheme="minorHAnsi"/>
-          <w:color w:val="008000"/>
-          <w:sz w:val="19"/>
-          <w:szCs w:val="19"/>
-          <w:lang w:val="en-US"/>
-        </w:rPr>
-        <w:t>// Process all adjacent vertices and mark their colors as unavailable         //O(size)</w:t>
-      </w:r>
-    </w:p>
-    <w:p>
-      <w:pPr>
-        <w:widowControl/>
-        <w:adjustRightInd w:val="0"/>
-        <w:rPr>
-          <w:rFonts w:eastAsiaTheme="minorHAnsi"/>
-          <w:color w:val="000000"/>
-          <w:sz w:val="19"/>
-          <w:szCs w:val="19"/>
-          <w:lang w:val="en-US"/>
-        </w:rPr>
-      </w:pPr>
-      <w:r>
-        <w:rPr>
-          <w:rFonts w:eastAsiaTheme="minorHAnsi"/>
-          <w:color w:val="000000"/>
-          <w:sz w:val="19"/>
-          <w:szCs w:val="19"/>
-          <w:lang w:val="en-US"/>
-        </w:rPr>
-        <w:t xml:space="preserve">                </w:t>
-      </w:r>
-      <w:r>
-        <w:rPr>
-          <w:rFonts w:eastAsiaTheme="minorHAnsi"/>
-          <w:color w:val="0000FF"/>
-          <w:sz w:val="19"/>
-          <w:szCs w:val="19"/>
-          <w:lang w:val="en-US"/>
-        </w:rPr>
-        <w:t>if</w:t>
-      </w:r>
-      <w:r>
-        <w:rPr>
-          <w:rFonts w:eastAsiaTheme="minorHAnsi"/>
-          <w:color w:val="000000"/>
-          <w:sz w:val="19"/>
-          <w:szCs w:val="19"/>
-          <w:lang w:val="en-US"/>
-        </w:rPr>
-        <w:t xml:space="preserve"> (result</w:t>
-      </w:r>
-      <w:r>
-        <w:rPr>
-          <w:rFonts w:eastAsiaTheme="minorHAnsi"/>
-          <w:color w:val="008080"/>
-          <w:sz w:val="19"/>
-          <w:szCs w:val="19"/>
-          <w:lang w:val="en-US"/>
-        </w:rPr>
-        <w:t>[</w:t>
-      </w:r>
-      <w:r>
-        <w:rPr>
-          <w:rFonts w:eastAsiaTheme="minorHAnsi"/>
-          <w:color w:val="000000"/>
-          <w:sz w:val="19"/>
-          <w:szCs w:val="19"/>
-          <w:lang w:val="en-US"/>
-        </w:rPr>
-        <w:t>adj</w:t>
-      </w:r>
-      <w:r>
-        <w:rPr>
-          <w:rFonts w:eastAsiaTheme="minorHAnsi"/>
-          <w:color w:val="008080"/>
-          <w:sz w:val="19"/>
-          <w:szCs w:val="19"/>
-          <w:lang w:val="en-US"/>
-        </w:rPr>
-        <w:t>]</w:t>
-      </w:r>
-      <w:r>
-        <w:rPr>
-          <w:rFonts w:eastAsiaTheme="minorHAnsi"/>
-          <w:color w:val="000000"/>
-          <w:sz w:val="19"/>
-          <w:szCs w:val="19"/>
-          <w:lang w:val="en-US"/>
-        </w:rPr>
-        <w:t xml:space="preserve"> != -1) {</w:t>
-      </w:r>
-    </w:p>
-    <w:p>
-      <w:pPr>
-        <w:widowControl/>
-        <w:adjustRightInd w:val="0"/>
-        <w:rPr>
-          <w:rFonts w:eastAsiaTheme="minorHAnsi"/>
-          <w:color w:val="000000"/>
-          <w:sz w:val="19"/>
-          <w:szCs w:val="19"/>
-          <w:lang w:val="en-US"/>
-        </w:rPr>
-      </w:pPr>
-      <w:r>
-        <w:rPr>
-          <w:rFonts w:eastAsiaTheme="minorHAnsi"/>
-          <w:color w:val="000000"/>
-          <w:sz w:val="19"/>
-          <w:szCs w:val="19"/>
-          <w:lang w:val="en-US"/>
-        </w:rPr>
-        <w:t xml:space="preserve">                    available</w:t>
-      </w:r>
-      <w:r>
-        <w:rPr>
-          <w:rFonts w:eastAsiaTheme="minorHAnsi"/>
-          <w:color w:val="008080"/>
-          <w:sz w:val="19"/>
-          <w:szCs w:val="19"/>
-          <w:lang w:val="en-US"/>
-        </w:rPr>
-        <w:t>[</w:t>
-      </w:r>
-      <w:r>
-        <w:rPr>
-          <w:rFonts w:eastAsiaTheme="minorHAnsi"/>
-          <w:color w:val="000000"/>
-          <w:sz w:val="19"/>
-          <w:szCs w:val="19"/>
-          <w:lang w:val="en-US"/>
-        </w:rPr>
-        <w:t>result</w:t>
-      </w:r>
-      <w:r>
-        <w:rPr>
-          <w:rFonts w:eastAsiaTheme="minorHAnsi"/>
-          <w:color w:val="008080"/>
-          <w:sz w:val="19"/>
-          <w:szCs w:val="19"/>
-          <w:lang w:val="en-US"/>
-        </w:rPr>
-        <w:t>[</w:t>
-      </w:r>
-      <w:r>
-        <w:rPr>
-          <w:rFonts w:eastAsiaTheme="minorHAnsi"/>
-          <w:color w:val="000000"/>
-          <w:sz w:val="19"/>
-          <w:szCs w:val="19"/>
-          <w:lang w:val="en-US"/>
-        </w:rPr>
-        <w:t>adj</w:t>
-      </w:r>
-      <w:r>
-        <w:rPr>
-          <w:rFonts w:eastAsiaTheme="minorHAnsi"/>
-          <w:color w:val="008080"/>
-          <w:sz w:val="19"/>
-          <w:szCs w:val="19"/>
-          <w:lang w:val="en-US"/>
-        </w:rPr>
-        <w:t>]]</w:t>
-      </w:r>
-      <w:r>
-        <w:rPr>
-          <w:rFonts w:eastAsiaTheme="minorHAnsi"/>
-          <w:color w:val="000000"/>
-          <w:sz w:val="19"/>
-          <w:szCs w:val="19"/>
-          <w:lang w:val="en-US"/>
-        </w:rPr>
-        <w:t xml:space="preserve"> </w:t>
-      </w:r>
-      <w:r>
-        <w:rPr>
-          <w:rFonts w:eastAsiaTheme="minorHAnsi"/>
-          <w:color w:val="008080"/>
-          <w:sz w:val="19"/>
-          <w:szCs w:val="19"/>
-          <w:lang w:val="en-US"/>
-        </w:rPr>
-        <w:t>=</w:t>
-      </w:r>
-      <w:r>
-        <w:rPr>
-          <w:rFonts w:eastAsiaTheme="minorHAnsi"/>
-          <w:color w:val="000000"/>
-          <w:sz w:val="19"/>
-          <w:szCs w:val="19"/>
-          <w:lang w:val="en-US"/>
-        </w:rPr>
-        <w:t xml:space="preserve"> </w:t>
-      </w:r>
-      <w:r>
-        <w:rPr>
-          <w:rFonts w:eastAsiaTheme="minorHAnsi"/>
-          <w:color w:val="0000FF"/>
-          <w:sz w:val="19"/>
-          <w:szCs w:val="19"/>
-          <w:lang w:val="en-US"/>
-        </w:rPr>
-        <w:t>true</w:t>
-      </w:r>
-      <w:r>
-        <w:rPr>
-          <w:rFonts w:eastAsiaTheme="minorHAnsi"/>
-          <w:color w:val="000000"/>
-          <w:sz w:val="19"/>
-          <w:szCs w:val="19"/>
-          <w:lang w:val="en-US"/>
-        </w:rPr>
-        <w:t>;</w:t>
-      </w:r>
-    </w:p>
-    <w:p>
-      <w:pPr>
-        <w:widowControl/>
-        <w:adjustRightInd w:val="0"/>
-        <w:rPr>
-          <w:rFonts w:eastAsiaTheme="minorHAnsi"/>
-          <w:color w:val="000000"/>
-          <w:sz w:val="19"/>
-          <w:szCs w:val="19"/>
-          <w:lang w:val="en-US"/>
-        </w:rPr>
-      </w:pPr>
-      <w:r>
-        <w:rPr>
-          <w:rFonts w:eastAsiaTheme="minorHAnsi"/>
-          <w:color w:val="000000"/>
-          <w:sz w:val="19"/>
-          <w:szCs w:val="19"/>
-          <w:lang w:val="en-US"/>
-        </w:rPr>
-        <w:t xml:space="preserve">                }</w:t>
-      </w:r>
-    </w:p>
-    <w:p>
-      <w:pPr>
-        <w:widowControl/>
-        <w:adjustRightInd w:val="0"/>
-        <w:rPr>
-          <w:rFonts w:eastAsiaTheme="minorHAnsi"/>
-          <w:color w:val="000000"/>
-          <w:sz w:val="19"/>
-          <w:szCs w:val="19"/>
-          <w:lang w:val="en-US"/>
-        </w:rPr>
-      </w:pPr>
-      <w:r>
-        <w:rPr>
-          <w:rFonts w:eastAsiaTheme="minorHAnsi"/>
-          <w:color w:val="000000"/>
-          <w:sz w:val="19"/>
-          <w:szCs w:val="19"/>
-          <w:lang w:val="en-US"/>
-        </w:rPr>
-        <w:t xml:space="preserve">            }</w:t>
-      </w:r>
-    </w:p>
-    <w:p>
-      <w:pPr>
-        <w:widowControl/>
-        <w:adjustRightInd w:val="0"/>
-        <w:rPr>
-          <w:rFonts w:eastAsiaTheme="minorHAnsi"/>
-          <w:color w:val="000000"/>
-          <w:sz w:val="19"/>
-          <w:szCs w:val="19"/>
-          <w:lang w:val="en-US"/>
-        </w:rPr>
-      </w:pPr>
-    </w:p>
-    <w:p>
-      <w:pPr>
-        <w:widowControl/>
-        <w:adjustRightInd w:val="0"/>
-        <w:rPr>
-          <w:rFonts w:eastAsiaTheme="minorHAnsi"/>
-          <w:color w:val="000000"/>
-          <w:sz w:val="19"/>
-          <w:szCs w:val="19"/>
-          <w:lang w:val="en-US"/>
-        </w:rPr>
-      </w:pPr>
-      <w:r>
-        <w:rPr>
-          <w:rFonts w:eastAsiaTheme="minorHAnsi"/>
-          <w:color w:val="000000"/>
-          <w:sz w:val="19"/>
-          <w:szCs w:val="19"/>
-          <w:lang w:val="en-US"/>
-        </w:rPr>
-        <w:t xml:space="preserve">            </w:t>
-      </w:r>
-      <w:r>
-        <w:rPr>
-          <w:rFonts w:eastAsiaTheme="minorHAnsi"/>
-          <w:color w:val="0000FF"/>
-          <w:sz w:val="19"/>
-          <w:szCs w:val="19"/>
-          <w:lang w:val="en-US"/>
-        </w:rPr>
-        <w:t>int</w:t>
-      </w:r>
-      <w:r>
-        <w:rPr>
-          <w:rFonts w:eastAsiaTheme="minorHAnsi"/>
-          <w:color w:val="000000"/>
-          <w:sz w:val="19"/>
-          <w:szCs w:val="19"/>
-          <w:lang w:val="en-US"/>
-        </w:rPr>
-        <w:t xml:space="preserve"> color;</w:t>
-      </w:r>
-    </w:p>
-    <w:p>
-      <w:pPr>
-        <w:widowControl/>
-        <w:adjustRightInd w:val="0"/>
-        <w:rPr>
-          <w:rFonts w:eastAsiaTheme="minorHAnsi"/>
-          <w:color w:val="000000"/>
-          <w:sz w:val="19"/>
-          <w:szCs w:val="19"/>
-          <w:lang w:val="en-US"/>
-        </w:rPr>
-      </w:pPr>
-      <w:r>
-        <w:rPr>
-          <w:rFonts w:eastAsiaTheme="minorHAnsi"/>
-          <w:color w:val="000000"/>
-          <w:sz w:val="19"/>
-          <w:szCs w:val="19"/>
-          <w:lang w:val="en-US"/>
-        </w:rPr>
-        <w:t xml:space="preserve">            </w:t>
-      </w:r>
-      <w:r>
-        <w:rPr>
-          <w:rFonts w:eastAsiaTheme="minorHAnsi"/>
-          <w:color w:val="0000FF"/>
-          <w:sz w:val="19"/>
-          <w:szCs w:val="19"/>
-          <w:lang w:val="en-US"/>
-        </w:rPr>
-        <w:t>for</w:t>
-      </w:r>
-      <w:r>
-        <w:rPr>
-          <w:rFonts w:eastAsiaTheme="minorHAnsi"/>
-          <w:color w:val="000000"/>
-          <w:sz w:val="19"/>
-          <w:szCs w:val="19"/>
-          <w:lang w:val="en-US"/>
-        </w:rPr>
-        <w:t xml:space="preserve"> (color = 0; color &lt; size; ++color) {  </w:t>
-      </w:r>
-      <w:r>
-        <w:rPr>
-          <w:rFonts w:eastAsiaTheme="minorHAnsi"/>
-          <w:color w:val="008000"/>
-          <w:sz w:val="19"/>
-          <w:szCs w:val="19"/>
-          <w:lang w:val="en-US"/>
-        </w:rPr>
-        <w:t>// Find the first available color                                     //O(size)</w:t>
-      </w:r>
-    </w:p>
-    <w:p>
-      <w:pPr>
-        <w:widowControl/>
-        <w:adjustRightInd w:val="0"/>
-        <w:rPr>
-          <w:rFonts w:eastAsiaTheme="minorHAnsi"/>
-          <w:color w:val="000000"/>
-          <w:sz w:val="19"/>
-          <w:szCs w:val="19"/>
-          <w:lang w:val="en-US"/>
-        </w:rPr>
-      </w:pPr>
-      <w:r>
-        <w:rPr>
-          <w:rFonts w:eastAsiaTheme="minorHAnsi"/>
-          <w:color w:val="000000"/>
-          <w:sz w:val="19"/>
-          <w:szCs w:val="19"/>
-          <w:lang w:val="en-US"/>
-        </w:rPr>
-        <w:t xml:space="preserve">                </w:t>
-      </w:r>
-      <w:r>
-        <w:rPr>
-          <w:rFonts w:eastAsiaTheme="minorHAnsi"/>
-          <w:color w:val="0000FF"/>
-          <w:sz w:val="19"/>
-          <w:szCs w:val="19"/>
-          <w:lang w:val="en-US"/>
-        </w:rPr>
-        <w:t>if</w:t>
-      </w:r>
-      <w:r>
-        <w:rPr>
-          <w:rFonts w:eastAsiaTheme="minorHAnsi"/>
-          <w:color w:val="000000"/>
-          <w:sz w:val="19"/>
-          <w:szCs w:val="19"/>
-          <w:lang w:val="en-US"/>
-        </w:rPr>
-        <w:t xml:space="preserve"> (!available</w:t>
-      </w:r>
-      <w:r>
-        <w:rPr>
-          <w:rFonts w:eastAsiaTheme="minorHAnsi"/>
-          <w:color w:val="008080"/>
-          <w:sz w:val="19"/>
-          <w:szCs w:val="19"/>
-          <w:lang w:val="en-US"/>
-        </w:rPr>
-        <w:t>[</w:t>
-      </w:r>
-      <w:r>
-        <w:rPr>
-          <w:rFonts w:eastAsiaTheme="minorHAnsi"/>
-          <w:color w:val="000000"/>
-          <w:sz w:val="19"/>
-          <w:szCs w:val="19"/>
-          <w:lang w:val="en-US"/>
-        </w:rPr>
-        <w:t>color</w:t>
-      </w:r>
-      <w:r>
-        <w:rPr>
-          <w:rFonts w:eastAsiaTheme="minorHAnsi"/>
-          <w:color w:val="008080"/>
-          <w:sz w:val="19"/>
-          <w:szCs w:val="19"/>
-          <w:lang w:val="en-US"/>
-        </w:rPr>
-        <w:t>]</w:t>
-      </w:r>
-      <w:r>
-        <w:rPr>
-          <w:rFonts w:eastAsiaTheme="minorHAnsi"/>
-          <w:color w:val="000000"/>
-          <w:sz w:val="19"/>
-          <w:szCs w:val="19"/>
-          <w:lang w:val="en-US"/>
-        </w:rPr>
-        <w:t>) {</w:t>
-      </w:r>
-    </w:p>
-    <w:p>
-      <w:pPr>
-        <w:widowControl/>
-        <w:adjustRightInd w:val="0"/>
-        <w:rPr>
-          <w:rFonts w:eastAsiaTheme="minorHAnsi"/>
-          <w:color w:val="000000"/>
-          <w:sz w:val="19"/>
-          <w:szCs w:val="19"/>
-          <w:lang w:val="en-US"/>
-        </w:rPr>
-      </w:pPr>
-      <w:r>
-        <w:rPr>
-          <w:rFonts w:eastAsiaTheme="minorHAnsi"/>
-          <w:color w:val="000000"/>
-          <w:sz w:val="19"/>
-          <w:szCs w:val="19"/>
-          <w:lang w:val="en-US"/>
-        </w:rPr>
-        <w:t xml:space="preserve">                    </w:t>
-      </w:r>
-      <w:r>
-        <w:rPr>
-          <w:rFonts w:eastAsiaTheme="minorHAnsi"/>
-          <w:color w:val="0000FF"/>
-          <w:sz w:val="19"/>
-          <w:szCs w:val="19"/>
-          <w:lang w:val="en-US"/>
-        </w:rPr>
-        <w:t>break</w:t>
-      </w:r>
-      <w:r>
-        <w:rPr>
-          <w:rFonts w:eastAsiaTheme="minorHAnsi"/>
-          <w:color w:val="000000"/>
-          <w:sz w:val="19"/>
-          <w:szCs w:val="19"/>
-          <w:lang w:val="en-US"/>
-        </w:rPr>
-        <w:t>;</w:t>
-      </w:r>
-    </w:p>
-    <w:p>
-      <w:pPr>
-        <w:widowControl/>
-        <w:adjustRightInd w:val="0"/>
-        <w:rPr>
-          <w:rFonts w:eastAsiaTheme="minorHAnsi"/>
-          <w:color w:val="000000"/>
-          <w:sz w:val="19"/>
-          <w:szCs w:val="19"/>
-          <w:lang w:val="en-US"/>
-        </w:rPr>
-      </w:pPr>
-      <w:r>
-        <w:rPr>
-          <w:rFonts w:eastAsiaTheme="minorHAnsi"/>
-          <w:color w:val="000000"/>
-          <w:sz w:val="19"/>
-          <w:szCs w:val="19"/>
-          <w:lang w:val="en-US"/>
-        </w:rPr>
-        <w:t xml:space="preserve">                }</w:t>
-      </w:r>
-    </w:p>
-    <w:p>
-      <w:pPr>
-        <w:widowControl/>
-        <w:adjustRightInd w:val="0"/>
-        <w:rPr>
-          <w:rFonts w:eastAsiaTheme="minorHAnsi"/>
-          <w:color w:val="000000"/>
-          <w:sz w:val="19"/>
-          <w:szCs w:val="19"/>
-          <w:lang w:val="en-US"/>
-        </w:rPr>
-      </w:pPr>
-      <w:r>
-        <w:rPr>
-          <w:rFonts w:eastAsiaTheme="minorHAnsi"/>
-          <w:color w:val="000000"/>
-          <w:sz w:val="19"/>
-          <w:szCs w:val="19"/>
-          <w:lang w:val="en-US"/>
-        </w:rPr>
-        <w:t xml:space="preserve">            }</w:t>
-      </w:r>
-    </w:p>
-    <w:p>
-      <w:pPr>
-        <w:widowControl/>
-        <w:adjustRightInd w:val="0"/>
-        <w:rPr>
-          <w:rFonts w:eastAsiaTheme="minorHAnsi"/>
-          <w:color w:val="000000"/>
-          <w:sz w:val="19"/>
-          <w:szCs w:val="19"/>
-          <w:lang w:val="en-US"/>
-        </w:rPr>
-      </w:pPr>
-    </w:p>
-    <w:p>
-      <w:pPr>
-        <w:widowControl/>
-        <w:adjustRightInd w:val="0"/>
-        <w:rPr>
-          <w:rFonts w:eastAsiaTheme="minorHAnsi"/>
-          <w:color w:val="000000"/>
-          <w:sz w:val="19"/>
-          <w:szCs w:val="19"/>
-          <w:lang w:val="en-US"/>
-        </w:rPr>
-      </w:pPr>
-      <w:r>
-        <w:rPr>
-          <w:rFonts w:eastAsiaTheme="minorHAnsi"/>
-          <w:color w:val="000000"/>
-          <w:sz w:val="19"/>
-          <w:szCs w:val="19"/>
-          <w:lang w:val="en-US"/>
-        </w:rPr>
-        <w:t xml:space="preserve">            result</w:t>
-      </w:r>
-      <w:r>
-        <w:rPr>
-          <w:rFonts w:eastAsiaTheme="minorHAnsi"/>
-          <w:color w:val="008080"/>
-          <w:sz w:val="19"/>
-          <w:szCs w:val="19"/>
-          <w:lang w:val="en-US"/>
-        </w:rPr>
-        <w:t>[</w:t>
-      </w:r>
-      <w:r>
-        <w:rPr>
-          <w:rFonts w:eastAsiaTheme="minorHAnsi"/>
-          <w:color w:val="000000"/>
-          <w:sz w:val="19"/>
-          <w:szCs w:val="19"/>
-          <w:lang w:val="en-US"/>
-        </w:rPr>
-        <w:t>u</w:t>
-      </w:r>
-      <w:r>
-        <w:rPr>
-          <w:rFonts w:eastAsiaTheme="minorHAnsi"/>
-          <w:color w:val="008080"/>
-          <w:sz w:val="19"/>
-          <w:szCs w:val="19"/>
-          <w:lang w:val="en-US"/>
-        </w:rPr>
-        <w:t>]</w:t>
-      </w:r>
-      <w:r>
-        <w:rPr>
-          <w:rFonts w:eastAsiaTheme="minorHAnsi"/>
-          <w:color w:val="000000"/>
-          <w:sz w:val="19"/>
-          <w:szCs w:val="19"/>
-          <w:lang w:val="en-US"/>
-        </w:rPr>
-        <w:t xml:space="preserve"> = color;                        </w:t>
+        <w:t xml:space="preserve"> = </w:t>
+      </w:r>
+      <w:proofErr w:type="gramStart"/>
+      <w:r>
+        <w:rPr>
+          <w:rFonts w:eastAsiaTheme="minorHAnsi"/>
+          <w:color w:val="000000"/>
+          <w:sz w:val="19"/>
+          <w:szCs w:val="19"/>
+          <w:lang w:val="en-US"/>
+        </w:rPr>
+        <w:t xml:space="preserve">color;   </w:t>
+      </w:r>
+      <w:proofErr w:type="gramEnd"/>
+      <w:r>
+        <w:rPr>
+          <w:rFonts w:eastAsiaTheme="minorHAnsi"/>
+          <w:color w:val="000000"/>
+          <w:sz w:val="19"/>
+          <w:szCs w:val="19"/>
+          <w:lang w:val="en-US"/>
+        </w:rPr>
+        <w:t xml:space="preserve">                     </w:t>
       </w:r>
       <w:r>
         <w:rPr>
@@ -10305,7 +11331,29 @@
           <w:szCs w:val="19"/>
           <w:lang w:val="en-US"/>
         </w:rPr>
-        <w:t xml:space="preserve"> adj : </w:t>
+        <w:t xml:space="preserve"> </w:t>
+      </w:r>
+      <w:proofErr w:type="gramStart"/>
+      <w:r>
+        <w:rPr>
+          <w:rFonts w:eastAsiaTheme="minorHAnsi"/>
+          <w:color w:val="000000"/>
+          <w:sz w:val="19"/>
+          <w:szCs w:val="19"/>
+          <w:lang w:val="en-US"/>
+        </w:rPr>
+        <w:t>adj :</w:t>
+      </w:r>
+      <w:proofErr w:type="gramEnd"/>
+      <w:r>
+        <w:rPr>
+          <w:rFonts w:eastAsiaTheme="minorHAnsi"/>
+          <w:color w:val="000000"/>
+          <w:sz w:val="19"/>
+          <w:szCs w:val="19"/>
+          <w:lang w:val="en-US"/>
+        </w:rPr>
+        <w:t xml:space="preserve"> </w:t>
       </w:r>
       <w:r>
         <w:rPr>
@@ -10430,6 +11478,7 @@
         </w:rPr>
         <w:t>adj</w:t>
       </w:r>
+      <w:proofErr w:type="gramStart"/>
       <w:r>
         <w:rPr>
           <w:rFonts w:eastAsiaTheme="minorHAnsi"/>
@@ -10448,7 +11497,18 @@
           <w:szCs w:val="19"/>
           <w:lang w:val="en-US"/>
         </w:rPr>
-        <w:t xml:space="preserve"> != -1) {</w:t>
+        <w:t xml:space="preserve"> !</w:t>
+      </w:r>
+      <w:proofErr w:type="gramEnd"/>
+      <w:r>
+        <w:rPr>
+          <w:rFonts w:eastAsiaTheme="minorHAnsi"/>
+          <w:color w:val="000000"/>
+          <w:sz w:val="19"/>
+          <w:szCs w:val="19"/>
+          <w:lang w:val="en-US"/>
+        </w:rPr>
+        <w:t>= -1) {</w:t>
       </w:r>
     </w:p>
     <w:p>
@@ -10703,7 +11763,29 @@
           <w:szCs w:val="19"/>
           <w:lang w:val="en-US"/>
         </w:rPr>
-        <w:t>max_element(result.begin(), result.end());</w:t>
+        <w:t>max_element(</w:t>
+      </w:r>
+      <w:proofErr w:type="gramStart"/>
+      <w:r>
+        <w:rPr>
+          <w:rFonts w:eastAsiaTheme="minorHAnsi"/>
+          <w:color w:val="000000"/>
+          <w:sz w:val="19"/>
+          <w:szCs w:val="19"/>
+          <w:lang w:val="en-US"/>
+        </w:rPr>
+        <w:t>result.begin</w:t>
+      </w:r>
+      <w:proofErr w:type="gramEnd"/>
+      <w:r>
+        <w:rPr>
+          <w:rFonts w:eastAsiaTheme="minorHAnsi"/>
+          <w:color w:val="000000"/>
+          <w:sz w:val="19"/>
+          <w:szCs w:val="19"/>
+          <w:lang w:val="en-US"/>
+        </w:rPr>
+        <w:t>(), result.end());</w:t>
       </w:r>
     </w:p>
     <w:p>
@@ -10726,7 +11808,29 @@
           <w:szCs w:val="19"/>
           <w:lang w:val="en-US"/>
         </w:rPr>
-        <w:t xml:space="preserve">        min = std::min(min, colors_count);</w:t>
+        <w:t xml:space="preserve">        min = </w:t>
+      </w:r>
+      <w:proofErr w:type="gramStart"/>
+      <w:r>
+        <w:rPr>
+          <w:rFonts w:eastAsiaTheme="minorHAnsi"/>
+          <w:color w:val="000000"/>
+          <w:sz w:val="19"/>
+          <w:szCs w:val="19"/>
+          <w:lang w:val="en-US"/>
+        </w:rPr>
+        <w:t>std::</w:t>
+      </w:r>
+      <w:proofErr w:type="gramEnd"/>
+      <w:r>
+        <w:rPr>
+          <w:rFonts w:eastAsiaTheme="minorHAnsi"/>
+          <w:color w:val="000000"/>
+          <w:sz w:val="19"/>
+          <w:szCs w:val="19"/>
+          <w:lang w:val="en-US"/>
+        </w:rPr>
+        <w:t>min(min, colors_count);</w:t>
       </w:r>
     </w:p>
     <w:p>
@@ -10815,7 +11919,29 @@
           <w:szCs w:val="19"/>
           <w:lang w:val="en-US"/>
         </w:rPr>
-        <w:t>//O(size + orders_count + orders_count * (size * (size + size + size))) = O(orders_count * 3size^2)</w:t>
+        <w:t>//</w:t>
+      </w:r>
+      <w:proofErr w:type="gramStart"/>
+      <w:r>
+        <w:rPr>
+          <w:rFonts w:eastAsiaTheme="minorHAnsi"/>
+          <w:color w:val="008000"/>
+          <w:sz w:val="19"/>
+          <w:szCs w:val="19"/>
+          <w:lang w:val="en-US"/>
+        </w:rPr>
+        <w:t>O(</w:t>
+      </w:r>
+      <w:proofErr w:type="gramEnd"/>
+      <w:r>
+        <w:rPr>
+          <w:rFonts w:eastAsiaTheme="minorHAnsi"/>
+          <w:color w:val="008000"/>
+          <w:sz w:val="19"/>
+          <w:szCs w:val="19"/>
+          <w:lang w:val="en-US"/>
+        </w:rPr>
+        <w:t>size + orders_count + orders_count * (size * (size + size + size))) = O(orders_count * 3size^2)</w:t>
       </w:r>
     </w:p>
     <w:p>
@@ -10884,7 +12010,29 @@
           <w:szCs w:val="19"/>
           <w:lang w:val="en-US"/>
         </w:rPr>
-        <w:t xml:space="preserve"> main() {</w:t>
+        <w:t xml:space="preserve"> </w:t>
+      </w:r>
+      <w:proofErr w:type="gramStart"/>
+      <w:r>
+        <w:rPr>
+          <w:rFonts w:eastAsiaTheme="minorHAnsi"/>
+          <w:color w:val="000000"/>
+          <w:sz w:val="19"/>
+          <w:szCs w:val="19"/>
+          <w:lang w:val="en-US"/>
+        </w:rPr>
+        <w:t>main(</w:t>
+      </w:r>
+      <w:proofErr w:type="gramEnd"/>
+      <w:r>
+        <w:rPr>
+          <w:rFonts w:eastAsiaTheme="minorHAnsi"/>
+          <w:color w:val="000000"/>
+          <w:sz w:val="19"/>
+          <w:szCs w:val="19"/>
+          <w:lang w:val="en-US"/>
+        </w:rPr>
+        <w:t>) {</w:t>
       </w:r>
     </w:p>
     <w:p>
@@ -11364,8 +12512,20 @@
           <w:szCs w:val="19"/>
           <w:lang w:val="en-US"/>
         </w:rPr>
-        <w:t xml:space="preserve"> start = chrono::</w:t>
-      </w:r>
+        <w:t xml:space="preserve"> start = </w:t>
+      </w:r>
+      <w:proofErr w:type="gramStart"/>
+      <w:r>
+        <w:rPr>
+          <w:rFonts w:eastAsiaTheme="minorHAnsi"/>
+          <w:color w:val="000000"/>
+          <w:sz w:val="19"/>
+          <w:szCs w:val="19"/>
+          <w:lang w:val="en-US"/>
+        </w:rPr>
+        <w:t>chrono::</w:t>
+      </w:r>
+      <w:proofErr w:type="gramEnd"/>
       <w:r>
         <w:rPr>
           <w:rFonts w:eastAsiaTheme="minorHAnsi"/>
@@ -11496,8 +12656,20 @@
           <w:szCs w:val="19"/>
           <w:lang w:val="en-US"/>
         </w:rPr>
-        <w:t xml:space="preserve"> stop = chrono::</w:t>
-      </w:r>
+        <w:t xml:space="preserve"> stop = </w:t>
+      </w:r>
+      <w:proofErr w:type="gramStart"/>
+      <w:r>
+        <w:rPr>
+          <w:rFonts w:eastAsiaTheme="minorHAnsi"/>
+          <w:color w:val="000000"/>
+          <w:sz w:val="19"/>
+          <w:szCs w:val="19"/>
+          <w:lang w:val="en-US"/>
+        </w:rPr>
+        <w:t>chrono::</w:t>
+      </w:r>
+      <w:proofErr w:type="gramEnd"/>
       <w:r>
         <w:rPr>
           <w:rFonts w:eastAsiaTheme="minorHAnsi"/>
@@ -11584,15 +12756,27 @@
         </w:rPr>
         <w:t>milliseconds</w:t>
       </w:r>
-      <w:r>
-        <w:rPr>
-          <w:rFonts w:eastAsiaTheme="minorHAnsi"/>
-          <w:color w:val="000000"/>
-          <w:sz w:val="19"/>
-          <w:szCs w:val="19"/>
-          <w:lang w:val="en-US"/>
-        </w:rPr>
-        <w:t xml:space="preserve">&gt;(stop </w:t>
+      <w:proofErr w:type="gramStart"/>
+      <w:r>
+        <w:rPr>
+          <w:rFonts w:eastAsiaTheme="minorHAnsi"/>
+          <w:color w:val="000000"/>
+          <w:sz w:val="19"/>
+          <w:szCs w:val="19"/>
+          <w:lang w:val="en-US"/>
+        </w:rPr>
+        <w:t>&gt;(</w:t>
+      </w:r>
+      <w:proofErr w:type="gramEnd"/>
+      <w:r>
+        <w:rPr>
+          <w:rFonts w:eastAsiaTheme="minorHAnsi"/>
+          <w:color w:val="000000"/>
+          <w:sz w:val="19"/>
+          <w:szCs w:val="19"/>
+          <w:lang w:val="en-US"/>
+        </w:rPr>
+        <w:t xml:space="preserve">stop </w:t>
       </w:r>
       <w:r>
         <w:rPr>
@@ -11810,7 +12994,29 @@
           <w:szCs w:val="19"/>
           <w:lang w:val="en-US"/>
         </w:rPr>
-        <w:t xml:space="preserve">    input.seekg(0, </w:t>
+        <w:t xml:space="preserve">    </w:t>
+      </w:r>
+      <w:proofErr w:type="gramStart"/>
+      <w:r>
+        <w:rPr>
+          <w:rFonts w:eastAsiaTheme="minorHAnsi"/>
+          <w:color w:val="000000"/>
+          <w:sz w:val="19"/>
+          <w:szCs w:val="19"/>
+          <w:lang w:val="en-US"/>
+        </w:rPr>
+        <w:t>input.seekg</w:t>
+      </w:r>
+      <w:proofErr w:type="gramEnd"/>
+      <w:r>
+        <w:rPr>
+          <w:rFonts w:eastAsiaTheme="minorHAnsi"/>
+          <w:color w:val="000000"/>
+          <w:sz w:val="19"/>
+          <w:szCs w:val="19"/>
+          <w:lang w:val="en-US"/>
+        </w:rPr>
+        <w:t xml:space="preserve">(0, </w:t>
       </w:r>
       <w:r>
         <w:rPr>
@@ -12022,8 +13228,20 @@
           <w:szCs w:val="19"/>
           <w:lang w:val="en-US"/>
         </w:rPr>
-        <w:t xml:space="preserve"> start = chrono::</w:t>
-      </w:r>
+        <w:t xml:space="preserve"> start = </w:t>
+      </w:r>
+      <w:proofErr w:type="gramStart"/>
+      <w:r>
+        <w:rPr>
+          <w:rFonts w:eastAsiaTheme="minorHAnsi"/>
+          <w:color w:val="000000"/>
+          <w:sz w:val="19"/>
+          <w:szCs w:val="19"/>
+          <w:lang w:val="en-US"/>
+        </w:rPr>
+        <w:t>chrono::</w:t>
+      </w:r>
+      <w:proofErr w:type="gramEnd"/>
       <w:r>
         <w:rPr>
           <w:rFonts w:eastAsiaTheme="minorHAnsi"/>
@@ -12154,8 +13372,20 @@
           <w:szCs w:val="19"/>
           <w:lang w:val="en-US"/>
         </w:rPr>
-        <w:t xml:space="preserve"> stop = chrono::</w:t>
-      </w:r>
+        <w:t xml:space="preserve"> stop = </w:t>
+      </w:r>
+      <w:proofErr w:type="gramStart"/>
+      <w:r>
+        <w:rPr>
+          <w:rFonts w:eastAsiaTheme="minorHAnsi"/>
+          <w:color w:val="000000"/>
+          <w:sz w:val="19"/>
+          <w:szCs w:val="19"/>
+          <w:lang w:val="en-US"/>
+        </w:rPr>
+        <w:t>chrono::</w:t>
+      </w:r>
+      <w:proofErr w:type="gramEnd"/>
       <w:r>
         <w:rPr>
           <w:rFonts w:eastAsiaTheme="minorHAnsi"/>
@@ -12242,15 +13472,27 @@
         </w:rPr>
         <w:t>milliseconds</w:t>
       </w:r>
-      <w:r>
-        <w:rPr>
-          <w:rFonts w:eastAsiaTheme="minorHAnsi"/>
-          <w:color w:val="000000"/>
-          <w:sz w:val="19"/>
-          <w:szCs w:val="19"/>
-          <w:lang w:val="en-US"/>
-        </w:rPr>
-        <w:t xml:space="preserve">&gt;(stop </w:t>
+      <w:proofErr w:type="gramStart"/>
+      <w:r>
+        <w:rPr>
+          <w:rFonts w:eastAsiaTheme="minorHAnsi"/>
+          <w:color w:val="000000"/>
+          <w:sz w:val="19"/>
+          <w:szCs w:val="19"/>
+          <w:lang w:val="en-US"/>
+        </w:rPr>
+        <w:t>&gt;(</w:t>
+      </w:r>
+      <w:proofErr w:type="gramEnd"/>
+      <w:r>
+        <w:rPr>
+          <w:rFonts w:eastAsiaTheme="minorHAnsi"/>
+          <w:color w:val="000000"/>
+          <w:sz w:val="19"/>
+          <w:szCs w:val="19"/>
+          <w:lang w:val="en-US"/>
+        </w:rPr>
+        <w:t xml:space="preserve">stop </w:t>
       </w:r>
       <w:r>
         <w:rPr>
